--- a/Design Document for Group -1.docx
+++ b/Design Document for Group -1.docx
@@ -306,27 +306,645 @@
         <w:rPr>
           <w:b/>
           <w:bCs/>
-          <w:sz w:val="28"/>
-          <w:szCs w:val="28"/>
-        </w:rPr>
-      </w:pPr>
-      <w:r>
+          <w:sz w:val="24"/>
+          <w:szCs w:val="24"/>
+        </w:rPr>
+      </w:pPr>
+      <w:proofErr w:type="gramStart"/>
+      <w:r>
+        <w:rPr>
+          <w:b/>
+          <w:bCs/>
+          <w:sz w:val="24"/>
+          <w:szCs w:val="24"/>
+        </w:rPr>
+        <w:t>Red Black</w:t>
+      </w:r>
+      <w:proofErr w:type="gramEnd"/>
+      <w:r>
+        <w:rPr>
+          <w:b/>
+          <w:bCs/>
+          <w:sz w:val="24"/>
+          <w:szCs w:val="24"/>
+        </w:rPr>
+        <w:t xml:space="preserve"> Tree:</w:t>
+      </w:r>
+    </w:p>
+    <w:p>
+      <w:pPr>
+        <w:rPr>
+          <w:sz w:val="24"/>
+          <w:szCs w:val="24"/>
+        </w:rPr>
+      </w:pPr>
+      <w:r>
+        <w:rPr>
+          <w:sz w:val="24"/>
+          <w:szCs w:val="24"/>
+        </w:rPr>
+        <w:t>1.</w:t>
+      </w:r>
+      <w:r>
+        <w:rPr>
+          <w:sz w:val="24"/>
+          <w:szCs w:val="24"/>
+        </w:rPr>
+        <w:t xml:space="preserve"> Preorder traversal of tree</w:t>
+      </w:r>
+    </w:p>
+    <w:p>
+      <w:pPr>
+        <w:rPr>
+          <w:sz w:val="24"/>
+          <w:szCs w:val="24"/>
+        </w:rPr>
+      </w:pPr>
+      <w:r>
+        <w:rPr>
+          <w:noProof/>
+          <w:sz w:val="24"/>
+          <w:szCs w:val="24"/>
+        </w:rPr>
+        <mc:AlternateContent>
+          <mc:Choice Requires="wpg">
+            <w:drawing>
+              <wp:anchor distT="0" distB="0" distL="114300" distR="114300" simplePos="0" relativeHeight="251677696" behindDoc="0" locked="0" layoutInCell="1" allowOverlap="1" wp14:anchorId="3DBE478C" wp14:editId="4C00D88F">
+                <wp:simplePos x="0" y="0"/>
+                <wp:positionH relativeFrom="margin">
+                  <wp:align>left</wp:align>
+                </wp:positionH>
+                <wp:positionV relativeFrom="paragraph">
+                  <wp:posOffset>229235</wp:posOffset>
+                </wp:positionV>
+                <wp:extent cx="6105525" cy="647700"/>
+                <wp:effectExtent l="0" t="0" r="28575" b="19050"/>
+                <wp:wrapNone/>
+                <wp:docPr id="21" name="Group 21"/>
+                <wp:cNvGraphicFramePr/>
+                <a:graphic xmlns:a="http://schemas.openxmlformats.org/drawingml/2006/main">
+                  <a:graphicData uri="http://schemas.microsoft.com/office/word/2010/wordprocessingGroup">
+                    <wpg:wgp>
+                      <wpg:cNvGrpSpPr/>
+                      <wpg:grpSpPr>
+                        <a:xfrm>
+                          <a:off x="0" y="0"/>
+                          <a:ext cx="6105525" cy="647700"/>
+                          <a:chOff x="0" y="0"/>
+                          <a:chExt cx="6105525" cy="752475"/>
+                        </a:xfrm>
+                      </wpg:grpSpPr>
+                      <wps:wsp>
+                        <wps:cNvPr id="22" name="Rectangle 22"/>
+                        <wps:cNvSpPr/>
+                        <wps:spPr>
+                          <a:xfrm>
+                            <a:off x="0" y="0"/>
+                            <a:ext cx="6105525" cy="752475"/>
+                          </a:xfrm>
+                          <a:prstGeom prst="rect">
+                            <a:avLst/>
+                          </a:prstGeom>
+                          <a:noFill/>
+                          <a:ln>
+                            <a:solidFill>
+                              <a:schemeClr val="accent1"/>
+                            </a:solidFill>
+                          </a:ln>
+                        </wps:spPr>
+                        <wps:style>
+                          <a:lnRef idx="2">
+                            <a:schemeClr val="accent1">
+                              <a:shade val="50000"/>
+                            </a:schemeClr>
+                          </a:lnRef>
+                          <a:fillRef idx="1">
+                            <a:schemeClr val="accent1"/>
+                          </a:fillRef>
+                          <a:effectRef idx="0">
+                            <a:schemeClr val="accent1"/>
+                          </a:effectRef>
+                          <a:fontRef idx="minor">
+                            <a:schemeClr val="lt1"/>
+                          </a:fontRef>
+                        </wps:style>
+                        <wps:bodyPr rot="0" spcFirstLastPara="0" vertOverflow="overflow" horzOverflow="overflow" vert="horz" wrap="square" lIns="91440" tIns="45720" rIns="91440" bIns="45720" numCol="1" spcCol="0" rtlCol="0" fromWordArt="0" anchor="ctr" anchorCtr="0" forceAA="0" compatLnSpc="1">
+                          <a:prstTxWarp prst="textNoShape">
+                            <a:avLst/>
+                          </a:prstTxWarp>
+                          <a:noAutofit/>
+                        </wps:bodyPr>
+                      </wps:wsp>
+                      <wps:wsp>
+                        <wps:cNvPr id="23" name="Text Box 2"/>
+                        <wps:cNvSpPr txBox="1">
+                          <a:spLocks noChangeArrowheads="1"/>
+                        </wps:cNvSpPr>
+                        <wps:spPr bwMode="auto">
+                          <a:xfrm>
+                            <a:off x="66675" y="38100"/>
+                            <a:ext cx="5991225" cy="685709"/>
+                          </a:xfrm>
+                          <a:prstGeom prst="rect">
+                            <a:avLst/>
+                          </a:prstGeom>
+                          <a:noFill/>
+                          <a:ln w="9525">
+                            <a:noFill/>
+                            <a:miter lim="800000"/>
+                            <a:headEnd/>
+                            <a:tailEnd/>
+                          </a:ln>
+                        </wps:spPr>
+                        <wps:txbx>
+                          <w:txbxContent>
+                            <w:p>
+                              <w:r>
+                                <w:t>Usage:</w:t>
+                              </w:r>
+                            </w:p>
+                            <w:p>
+                              <w:proofErr w:type="spellStart"/>
+                              <w:r>
+                                <w:t>red_black_</w:t>
+                              </w:r>
+                              <w:proofErr w:type="gramStart"/>
+                              <w:r>
+                                <w:t>tree.</w:t>
+                              </w:r>
+                              <w:r>
+                                <w:t>pre</w:t>
+                              </w:r>
+                              <w:r>
+                                <w:t>order</w:t>
+                              </w:r>
+                              <w:proofErr w:type="gramEnd"/>
+                              <w:r>
+                                <w:t>_trav_print</w:t>
+                              </w:r>
+                              <w:proofErr w:type="spellEnd"/>
+                              <w:r>
+                                <w:t>();</w:t>
+                              </w:r>
+                            </w:p>
+                          </w:txbxContent>
+                        </wps:txbx>
+                        <wps:bodyPr rot="0" vert="horz" wrap="square" lIns="91440" tIns="45720" rIns="91440" bIns="45720" anchor="t" anchorCtr="0">
+                          <a:noAutofit/>
+                        </wps:bodyPr>
+                      </wps:wsp>
+                    </wpg:wgp>
+                  </a:graphicData>
+                </a:graphic>
+                <wp14:sizeRelV relativeFrom="margin">
+                  <wp14:pctHeight>0</wp14:pctHeight>
+                </wp14:sizeRelV>
+              </wp:anchor>
+            </w:drawing>
+          </mc:Choice>
+          <mc:Fallback>
+            <w:pict>
+              <v:group w14:anchorId="3DBE478C" id="Group 21" o:spid="_x0000_s1026" style="position:absolute;margin-left:0;margin-top:18.05pt;width:480.75pt;height:51pt;z-index:251677696;mso-position-horizontal:left;mso-position-horizontal-relative:margin;mso-height-relative:margin" coordsize="61055,7524" o:gfxdata="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">
+                <v:rect id="Rectangle 22" o:spid="_x0000_s1027" style="position:absolute;width:61055;height:7524;visibility:visible;mso-wrap-style:square;v-text-anchor:middle" o:gfxdata="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" filled="f" strokecolor="#4472c4 [3204]" strokeweight="1pt"/>
+                <v:shapetype id="_x0000_t202" coordsize="21600,21600" o:spt="202" path="m,l,21600r21600,l21600,xe">
+                  <v:stroke joinstyle="miter"/>
+                  <v:path gradientshapeok="t" o:connecttype="rect"/>
+                </v:shapetype>
+                <v:shape id="Text Box 2" o:spid="_x0000_s1028" type="#_x0000_t202" style="position:absolute;left:666;top:381;width:59913;height:6857;visibility:visible;mso-wrap-style:square;v-text-anchor:top" o:gfxdata="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" filled="f" stroked="f">
+                  <v:textbox>
+                    <w:txbxContent>
+                      <w:p>
+                        <w:r>
+                          <w:t>Usage:</w:t>
+                        </w:r>
+                      </w:p>
+                      <w:p>
+                        <w:proofErr w:type="spellStart"/>
+                        <w:r>
+                          <w:t>red_black_</w:t>
+                        </w:r>
+                        <w:proofErr w:type="gramStart"/>
+                        <w:r>
+                          <w:t>tree.</w:t>
+                        </w:r>
+                        <w:r>
+                          <w:t>pre</w:t>
+                        </w:r>
+                        <w:r>
+                          <w:t>order</w:t>
+                        </w:r>
+                        <w:proofErr w:type="gramEnd"/>
+                        <w:r>
+                          <w:t>_trav_print</w:t>
+                        </w:r>
+                        <w:proofErr w:type="spellEnd"/>
+                        <w:r>
+                          <w:t>();</w:t>
+                        </w:r>
+                      </w:p>
+                    </w:txbxContent>
+                  </v:textbox>
+                </v:shape>
+                <w10:wrap anchorx="margin"/>
+              </v:group>
+            </w:pict>
+          </mc:Fallback>
+        </mc:AlternateContent>
+      </w:r>
+      <w:r>
+        <w:rPr>
+          <w:sz w:val="24"/>
+          <w:szCs w:val="24"/>
+        </w:rPr>
+        <w:t xml:space="preserve">This line of code prints out the </w:t>
+      </w:r>
+      <w:r>
+        <w:rPr>
+          <w:sz w:val="24"/>
+          <w:szCs w:val="24"/>
+        </w:rPr>
+        <w:t>pre-</w:t>
+      </w:r>
+      <w:r>
+        <w:rPr>
+          <w:sz w:val="24"/>
+          <w:szCs w:val="24"/>
+        </w:rPr>
+        <w:t>order traversal of red-black tree.</w:t>
+      </w:r>
+    </w:p>
+    <w:p>
+      <w:pPr>
+        <w:rPr>
+          <w:sz w:val="24"/>
+          <w:szCs w:val="24"/>
+        </w:rPr>
+      </w:pPr>
+    </w:p>
+    <w:p>
+      <w:pPr>
+        <w:rPr>
+          <w:sz w:val="24"/>
+          <w:szCs w:val="24"/>
+        </w:rPr>
+      </w:pPr>
+    </w:p>
+    <w:p>
+      <w:pPr>
+        <w:rPr>
+          <w:sz w:val="24"/>
+          <w:szCs w:val="24"/>
+        </w:rPr>
+      </w:pPr>
+    </w:p>
+    <w:p>
+      <w:pPr>
+        <w:rPr>
+          <w:sz w:val="24"/>
+          <w:szCs w:val="24"/>
+        </w:rPr>
+      </w:pPr>
+      <w:r>
+        <w:rPr>
+          <w:sz w:val="24"/>
+          <w:szCs w:val="24"/>
+        </w:rPr>
+        <w:t xml:space="preserve">2. </w:t>
+      </w:r>
+      <w:proofErr w:type="spellStart"/>
+      <w:r>
+        <w:rPr>
+          <w:sz w:val="24"/>
+          <w:szCs w:val="24"/>
+        </w:rPr>
+        <w:t>Postorder</w:t>
+      </w:r>
+      <w:proofErr w:type="spellEnd"/>
+      <w:r>
+        <w:rPr>
+          <w:sz w:val="24"/>
+          <w:szCs w:val="24"/>
+        </w:rPr>
+        <w:t xml:space="preserve"> traversal of tree</w:t>
+      </w:r>
+    </w:p>
+    <w:p>
+      <w:pPr>
+        <w:rPr>
+          <w:sz w:val="24"/>
+          <w:szCs w:val="24"/>
+        </w:rPr>
+      </w:pPr>
+      <w:r>
+        <w:rPr>
+          <w:sz w:val="24"/>
+          <w:szCs w:val="24"/>
+        </w:rPr>
+        <w:t xml:space="preserve">The function </w:t>
+      </w:r>
+      <w:proofErr w:type="spellStart"/>
+      <w:r>
+        <w:rPr>
+          <w:sz w:val="24"/>
+          <w:szCs w:val="24"/>
+        </w:rPr>
+        <w:t>postorder_trav_</w:t>
+      </w:r>
+      <w:proofErr w:type="gramStart"/>
+      <w:r>
+        <w:rPr>
+          <w:sz w:val="24"/>
+          <w:szCs w:val="24"/>
+        </w:rPr>
+        <w:t>print</w:t>
+      </w:r>
+      <w:proofErr w:type="spellEnd"/>
+      <w:r>
+        <w:rPr>
+          <w:sz w:val="24"/>
+          <w:szCs w:val="24"/>
+        </w:rPr>
+        <w:t>(</w:t>
+      </w:r>
+      <w:proofErr w:type="gramEnd"/>
+      <w:r>
+        <w:rPr>
+          <w:sz w:val="24"/>
+          <w:szCs w:val="24"/>
+        </w:rPr>
+        <w:t>) shows the result from post-order traversal of the red-black tree.</w:t>
+      </w:r>
+    </w:p>
+    <w:p>
+      <w:pPr>
+        <w:rPr>
+          <w:sz w:val="24"/>
+          <w:szCs w:val="24"/>
+        </w:rPr>
+      </w:pPr>
+      <w:r>
+        <w:rPr>
+          <w:noProof/>
+          <w:sz w:val="24"/>
+          <w:szCs w:val="24"/>
+        </w:rPr>
+        <mc:AlternateContent>
+          <mc:Choice Requires="wpg">
+            <w:drawing>
+              <wp:anchor distT="0" distB="0" distL="114300" distR="114300" simplePos="0" relativeHeight="251679744" behindDoc="0" locked="0" layoutInCell="1" allowOverlap="1" wp14:anchorId="25FAD25D" wp14:editId="22650B89">
+                <wp:simplePos x="0" y="0"/>
+                <wp:positionH relativeFrom="margin">
+                  <wp:posOffset>0</wp:posOffset>
+                </wp:positionH>
+                <wp:positionV relativeFrom="paragraph">
+                  <wp:posOffset>-635</wp:posOffset>
+                </wp:positionV>
+                <wp:extent cx="6105525" cy="647700"/>
+                <wp:effectExtent l="0" t="0" r="28575" b="19050"/>
+                <wp:wrapNone/>
+                <wp:docPr id="24" name="Group 24"/>
+                <wp:cNvGraphicFramePr/>
+                <a:graphic xmlns:a="http://schemas.openxmlformats.org/drawingml/2006/main">
+                  <a:graphicData uri="http://schemas.microsoft.com/office/word/2010/wordprocessingGroup">
+                    <wpg:wgp>
+                      <wpg:cNvGrpSpPr/>
+                      <wpg:grpSpPr>
+                        <a:xfrm>
+                          <a:off x="0" y="0"/>
+                          <a:ext cx="6105525" cy="647700"/>
+                          <a:chOff x="0" y="0"/>
+                          <a:chExt cx="6105525" cy="752475"/>
+                        </a:xfrm>
+                      </wpg:grpSpPr>
+                      <wps:wsp>
+                        <wps:cNvPr id="25" name="Rectangle 25"/>
+                        <wps:cNvSpPr/>
+                        <wps:spPr>
+                          <a:xfrm>
+                            <a:off x="0" y="0"/>
+                            <a:ext cx="6105525" cy="752475"/>
+                          </a:xfrm>
+                          <a:prstGeom prst="rect">
+                            <a:avLst/>
+                          </a:prstGeom>
+                          <a:noFill/>
+                          <a:ln>
+                            <a:solidFill>
+                              <a:schemeClr val="accent1"/>
+                            </a:solidFill>
+                          </a:ln>
+                        </wps:spPr>
+                        <wps:style>
+                          <a:lnRef idx="2">
+                            <a:schemeClr val="accent1">
+                              <a:shade val="50000"/>
+                            </a:schemeClr>
+                          </a:lnRef>
+                          <a:fillRef idx="1">
+                            <a:schemeClr val="accent1"/>
+                          </a:fillRef>
+                          <a:effectRef idx="0">
+                            <a:schemeClr val="accent1"/>
+                          </a:effectRef>
+                          <a:fontRef idx="minor">
+                            <a:schemeClr val="lt1"/>
+                          </a:fontRef>
+                        </wps:style>
+                        <wps:bodyPr rot="0" spcFirstLastPara="0" vertOverflow="overflow" horzOverflow="overflow" vert="horz" wrap="square" lIns="91440" tIns="45720" rIns="91440" bIns="45720" numCol="1" spcCol="0" rtlCol="0" fromWordArt="0" anchor="ctr" anchorCtr="0" forceAA="0" compatLnSpc="1">
+                          <a:prstTxWarp prst="textNoShape">
+                            <a:avLst/>
+                          </a:prstTxWarp>
+                          <a:noAutofit/>
+                        </wps:bodyPr>
+                      </wps:wsp>
+                      <wps:wsp>
+                        <wps:cNvPr id="26" name="Text Box 2"/>
+                        <wps:cNvSpPr txBox="1">
+                          <a:spLocks noChangeArrowheads="1"/>
+                        </wps:cNvSpPr>
+                        <wps:spPr bwMode="auto">
+                          <a:xfrm>
+                            <a:off x="66675" y="38100"/>
+                            <a:ext cx="5991225" cy="685709"/>
+                          </a:xfrm>
+                          <a:prstGeom prst="rect">
+                            <a:avLst/>
+                          </a:prstGeom>
+                          <a:noFill/>
+                          <a:ln w="9525">
+                            <a:noFill/>
+                            <a:miter lim="800000"/>
+                            <a:headEnd/>
+                            <a:tailEnd/>
+                          </a:ln>
+                        </wps:spPr>
+                        <wps:txbx>
+                          <w:txbxContent>
+                            <w:p>
+                              <w:r>
+                                <w:t>Usage:</w:t>
+                              </w:r>
+                            </w:p>
+                            <w:p>
+                              <w:proofErr w:type="spellStart"/>
+                              <w:r>
+                                <w:t>red_black_</w:t>
+                              </w:r>
+                              <w:proofErr w:type="gramStart"/>
+                              <w:r>
+                                <w:t>tree.</w:t>
+                              </w:r>
+                              <w:r>
+                                <w:t>post</w:t>
+                              </w:r>
+                              <w:r>
+                                <w:t>order</w:t>
+                              </w:r>
+                              <w:proofErr w:type="gramEnd"/>
+                              <w:r>
+                                <w:t>_trav_print</w:t>
+                              </w:r>
+                              <w:proofErr w:type="spellEnd"/>
+                              <w:r>
+                                <w:t>();</w:t>
+                              </w:r>
+                            </w:p>
+                          </w:txbxContent>
+                        </wps:txbx>
+                        <wps:bodyPr rot="0" vert="horz" wrap="square" lIns="91440" tIns="45720" rIns="91440" bIns="45720" anchor="t" anchorCtr="0">
+                          <a:noAutofit/>
+                        </wps:bodyPr>
+                      </wps:wsp>
+                    </wpg:wgp>
+                  </a:graphicData>
+                </a:graphic>
+                <wp14:sizeRelV relativeFrom="margin">
+                  <wp14:pctHeight>0</wp14:pctHeight>
+                </wp14:sizeRelV>
+              </wp:anchor>
+            </w:drawing>
+          </mc:Choice>
+          <mc:Fallback>
+            <w:pict>
+              <v:group w14:anchorId="25FAD25D" id="Group 24" o:spid="_x0000_s1029" style="position:absolute;margin-left:0;margin-top:-.05pt;width:480.75pt;height:51pt;z-index:251679744;mso-position-horizontal-relative:margin;mso-height-relative:margin" coordsize="61055,7524" o:gfxdata="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">
+                <v:rect id="Rectangle 25" o:spid="_x0000_s1030" style="position:absolute;width:61055;height:7524;visibility:visible;mso-wrap-style:square;v-text-anchor:middle" o:gfxdata="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" filled="f" strokecolor="#4472c4 [3204]" strokeweight="1pt"/>
+                <v:shape id="Text Box 2" o:spid="_x0000_s1031" type="#_x0000_t202" style="position:absolute;left:666;top:381;width:59913;height:6857;visibility:visible;mso-wrap-style:square;v-text-anchor:top" o:gfxdata="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" filled="f" stroked="f">
+                  <v:textbox>
+                    <w:txbxContent>
+                      <w:p>
+                        <w:r>
+                          <w:t>Usage:</w:t>
+                        </w:r>
+                      </w:p>
+                      <w:p>
+                        <w:proofErr w:type="spellStart"/>
+                        <w:r>
+                          <w:t>red_black_</w:t>
+                        </w:r>
+                        <w:proofErr w:type="gramStart"/>
+                        <w:r>
+                          <w:t>tree.</w:t>
+                        </w:r>
+                        <w:r>
+                          <w:t>post</w:t>
+                        </w:r>
+                        <w:r>
+                          <w:t>order</w:t>
+                        </w:r>
+                        <w:proofErr w:type="gramEnd"/>
+                        <w:r>
+                          <w:t>_trav_print</w:t>
+                        </w:r>
+                        <w:proofErr w:type="spellEnd"/>
+                        <w:r>
+                          <w:t>();</w:t>
+                        </w:r>
+                      </w:p>
+                    </w:txbxContent>
+                  </v:textbox>
+                </v:shape>
+                <w10:wrap anchorx="margin"/>
+              </v:group>
+            </w:pict>
+          </mc:Fallback>
+        </mc:AlternateContent>
+      </w:r>
+    </w:p>
+    <w:p>
+      <w:pPr>
+        <w:rPr>
+          <w:sz w:val="24"/>
+          <w:szCs w:val="24"/>
+        </w:rPr>
+      </w:pPr>
+    </w:p>
+    <w:p>
+      <w:pPr>
+        <w:rPr>
+          <w:sz w:val="24"/>
+          <w:szCs w:val="24"/>
+        </w:rPr>
+      </w:pPr>
+    </w:p>
+    <w:p>
+      <w:pPr>
+        <w:rPr>
+          <w:sz w:val="24"/>
+          <w:szCs w:val="24"/>
+        </w:rPr>
+      </w:pPr>
+      <w:r>
+        <w:rPr>
+          <w:sz w:val="24"/>
+          <w:szCs w:val="24"/>
+        </w:rPr>
+        <w:t>3. Iterate through the tree.</w:t>
+      </w:r>
+    </w:p>
+    <w:p>
+      <w:pPr>
+        <w:rPr>
+          <w:color w:val="FF0000"/>
+          <w:sz w:val="24"/>
+          <w:szCs w:val="24"/>
+        </w:rPr>
+      </w:pPr>
+      <w:r>
+        <w:rPr>
+          <w:color w:val="FF0000"/>
+          <w:sz w:val="24"/>
+          <w:szCs w:val="24"/>
+        </w:rPr>
+        <w:t>*Progress</w:t>
+      </w:r>
+    </w:p>
+    <w:p>
+      <w:pPr>
         <w:rPr>
           <w:b/>
           <w:bCs/>
           <w:sz w:val="28"/>
           <w:szCs w:val="28"/>
         </w:rPr>
-        <w:t>Design Decision Rationale</w:t>
-      </w:r>
-      <w:r>
+      </w:pPr>
+    </w:p>
+    <w:p>
+      <w:pPr>
         <w:rPr>
           <w:b/>
           <w:bCs/>
           <w:sz w:val="28"/>
           <w:szCs w:val="28"/>
         </w:rPr>
-        <w:t>:</w:t>
+      </w:pPr>
+      <w:r>
+        <w:rPr>
+          <w:b/>
+          <w:bCs/>
+          <w:sz w:val="28"/>
+          <w:szCs w:val="28"/>
+        </w:rPr>
+        <w:t>Design Decision Rationale:</w:t>
       </w:r>
     </w:p>
     <w:p>
@@ -343,14 +961,7 @@
           <w:sz w:val="23"/>
           <w:szCs w:val="23"/>
         </w:rPr>
-        <w:t xml:space="preserve">1. </w:t>
-      </w:r>
-      <w:r>
-        <w:rPr>
-          <w:sz w:val="23"/>
-          <w:szCs w:val="23"/>
-        </w:rPr>
-        <w:t xml:space="preserve">What does a red-black tree provide that cannot be accomplished with ordinary binary search trees? </w:t>
+        <w:t xml:space="preserve">1. What does a red-black tree provide that cannot be accomplished with ordinary binary search trees? </w:t>
       </w:r>
     </w:p>
     <w:p>
@@ -906,6 +1517,56 @@
     </w:p>
     <w:p>
       <w:pPr>
+        <w:autoSpaceDE w:val="0"/>
+        <w:autoSpaceDN w:val="0"/>
+        <w:adjustRightInd w:val="0"/>
+        <w:spacing w:after="0" w:line="240" w:lineRule="auto"/>
+        <w:rPr>
+          <w:rFonts w:ascii="Calibri" w:hAnsi="Calibri" w:cs="Calibri"/>
+          <w:color w:val="000000"/>
+        </w:rPr>
+      </w:pPr>
+    </w:p>
+    <w:p>
+      <w:pPr>
+        <w:pStyle w:val="Default"/>
+        <w:rPr>
+          <w:rFonts w:asciiTheme="minorHAnsi" w:hAnsiTheme="minorHAnsi" w:cstheme="minorHAnsi"/>
+          <w:sz w:val="22"/>
+          <w:szCs w:val="22"/>
+        </w:rPr>
+      </w:pPr>
+      <w:r>
+        <w:rPr>
+          <w:rFonts w:asciiTheme="minorHAnsi" w:hAnsiTheme="minorHAnsi" w:cstheme="minorHAnsi"/>
+          <w:sz w:val="22"/>
+          <w:szCs w:val="22"/>
+        </w:rPr>
+        <w:t xml:space="preserve">5. </w:t>
+      </w:r>
+      <w:r>
+        <w:rPr>
+          <w:rFonts w:asciiTheme="minorHAnsi" w:hAnsiTheme="minorHAnsi" w:cstheme="minorHAnsi"/>
+          <w:sz w:val="22"/>
+          <w:szCs w:val="22"/>
+        </w:rPr>
+        <w:t xml:space="preserve">How do we construct our design to “allow it to be efficiently and effectively extended”? For example. Could your code be reused to build a 2-3-4 tree or B tree? </w:t>
+      </w:r>
+    </w:p>
+    <w:p>
+      <w:pPr>
+        <w:autoSpaceDE w:val="0"/>
+        <w:autoSpaceDN w:val="0"/>
+        <w:adjustRightInd w:val="0"/>
+        <w:spacing w:after="0" w:line="240" w:lineRule="auto"/>
+        <w:rPr>
+          <w:rFonts w:ascii="Calibri" w:hAnsi="Calibri" w:cs="Calibri"/>
+          <w:color w:val="000000"/>
+        </w:rPr>
+      </w:pPr>
+    </w:p>
+    <w:p>
+      <w:pPr>
         <w:pStyle w:val="Default"/>
         <w:rPr>
           <w:sz w:val="23"/>
@@ -949,15 +1610,16 @@
           <w:szCs w:val="28"/>
         </w:rPr>
       </w:pPr>
-      <w:r>
+    </w:p>
+    <w:p>
+      <w:pPr>
         <w:rPr>
           <w:b/>
           <w:bCs/>
           <w:sz w:val="28"/>
           <w:szCs w:val="28"/>
         </w:rPr>
-        <w:t>User Manual:</w:t>
-      </w:r>
+      </w:pPr>
     </w:p>
     <w:p>
       <w:pPr>
@@ -975,7 +1637,2031 @@
           <w:sz w:val="28"/>
           <w:szCs w:val="28"/>
         </w:rPr>
+        <w:t>User Manual:</w:t>
+      </w:r>
+    </w:p>
+    <w:p>
+      <w:pPr>
+        <w:rPr>
+          <w:b/>
+          <w:bCs/>
+          <w:sz w:val="24"/>
+          <w:szCs w:val="24"/>
+        </w:rPr>
+      </w:pPr>
+      <w:proofErr w:type="gramStart"/>
+      <w:r>
+        <w:rPr>
+          <w:b/>
+          <w:bCs/>
+          <w:sz w:val="24"/>
+          <w:szCs w:val="24"/>
+        </w:rPr>
+        <w:t>Red Black</w:t>
+      </w:r>
+      <w:proofErr w:type="gramEnd"/>
+      <w:r>
+        <w:rPr>
+          <w:b/>
+          <w:bCs/>
+          <w:sz w:val="24"/>
+          <w:szCs w:val="24"/>
+        </w:rPr>
+        <w:t xml:space="preserve"> Tree:</w:t>
+      </w:r>
+    </w:p>
+    <w:p>
+      <w:pPr>
+        <w:rPr>
+          <w:sz w:val="24"/>
+          <w:szCs w:val="24"/>
+        </w:rPr>
+      </w:pPr>
+      <w:r>
+        <w:rPr>
+          <w:sz w:val="24"/>
+          <w:szCs w:val="24"/>
+        </w:rPr>
+        <w:t xml:space="preserve">1. Creating a </w:t>
+      </w:r>
+      <w:proofErr w:type="gramStart"/>
+      <w:r>
+        <w:rPr>
+          <w:sz w:val="24"/>
+          <w:szCs w:val="24"/>
+        </w:rPr>
+        <w:t>red black</w:t>
+      </w:r>
+      <w:proofErr w:type="gramEnd"/>
+      <w:r>
+        <w:rPr>
+          <w:sz w:val="24"/>
+          <w:szCs w:val="24"/>
+        </w:rPr>
+        <w:t xml:space="preserve"> tree.</w:t>
+      </w:r>
+    </w:p>
+    <w:p>
+      <w:pPr>
+        <w:rPr>
+          <w:sz w:val="24"/>
+          <w:szCs w:val="24"/>
+        </w:rPr>
+      </w:pPr>
+      <w:r>
+        <w:rPr>
+          <w:sz w:val="24"/>
+          <w:szCs w:val="24"/>
+        </w:rPr>
+        <w:t>This line of code initializes a</w:t>
+      </w:r>
+      <w:r>
+        <w:rPr>
+          <w:sz w:val="24"/>
+          <w:szCs w:val="24"/>
+        </w:rPr>
+        <w:t>n empty</w:t>
+      </w:r>
+      <w:r>
+        <w:rPr>
+          <w:sz w:val="24"/>
+          <w:szCs w:val="24"/>
+        </w:rPr>
+        <w:t xml:space="preserve"> </w:t>
+      </w:r>
+      <w:proofErr w:type="gramStart"/>
+      <w:r>
+        <w:rPr>
+          <w:sz w:val="24"/>
+          <w:szCs w:val="24"/>
+        </w:rPr>
+        <w:t>red black</w:t>
+      </w:r>
+      <w:proofErr w:type="gramEnd"/>
+      <w:r>
+        <w:rPr>
+          <w:sz w:val="24"/>
+          <w:szCs w:val="24"/>
+        </w:rPr>
+        <w:t xml:space="preserve"> tree</w:t>
+      </w:r>
+      <w:r>
+        <w:rPr>
+          <w:sz w:val="24"/>
+          <w:szCs w:val="24"/>
+        </w:rPr>
+        <w:t>.</w:t>
+      </w:r>
+    </w:p>
+    <w:p>
+      <w:pPr>
+        <w:rPr>
+          <w:sz w:val="24"/>
+          <w:szCs w:val="24"/>
+        </w:rPr>
+      </w:pPr>
+      <w:r>
+        <w:rPr>
+          <w:noProof/>
+          <w:sz w:val="24"/>
+          <w:szCs w:val="24"/>
+        </w:rPr>
+        <mc:AlternateContent>
+          <mc:Choice Requires="wpg">
+            <w:drawing>
+              <wp:anchor distT="0" distB="0" distL="114300" distR="114300" simplePos="0" relativeHeight="251665408" behindDoc="0" locked="0" layoutInCell="1" allowOverlap="1" wp14:anchorId="4128BEB3" wp14:editId="6F8A23F8">
+                <wp:simplePos x="0" y="0"/>
+                <wp:positionH relativeFrom="margin">
+                  <wp:align>left</wp:align>
+                </wp:positionH>
+                <wp:positionV relativeFrom="paragraph">
+                  <wp:posOffset>31115</wp:posOffset>
+                </wp:positionV>
+                <wp:extent cx="6105525" cy="657225"/>
+                <wp:effectExtent l="0" t="0" r="28575" b="28575"/>
+                <wp:wrapNone/>
+                <wp:docPr id="4" name="Group 4"/>
+                <wp:cNvGraphicFramePr/>
+                <a:graphic xmlns:a="http://schemas.openxmlformats.org/drawingml/2006/main">
+                  <a:graphicData uri="http://schemas.microsoft.com/office/word/2010/wordprocessingGroup">
+                    <wpg:wgp>
+                      <wpg:cNvGrpSpPr/>
+                      <wpg:grpSpPr>
+                        <a:xfrm>
+                          <a:off x="0" y="0"/>
+                          <a:ext cx="6105525" cy="657225"/>
+                          <a:chOff x="0" y="0"/>
+                          <a:chExt cx="6105525" cy="752475"/>
+                        </a:xfrm>
+                      </wpg:grpSpPr>
+                      <wps:wsp>
+                        <wps:cNvPr id="2" name="Rectangle 2"/>
+                        <wps:cNvSpPr/>
+                        <wps:spPr>
+                          <a:xfrm>
+                            <a:off x="0" y="0"/>
+                            <a:ext cx="6105525" cy="752475"/>
+                          </a:xfrm>
+                          <a:prstGeom prst="rect">
+                            <a:avLst/>
+                          </a:prstGeom>
+                          <a:noFill/>
+                          <a:ln>
+                            <a:solidFill>
+                              <a:schemeClr val="accent1"/>
+                            </a:solidFill>
+                          </a:ln>
+                        </wps:spPr>
+                        <wps:style>
+                          <a:lnRef idx="2">
+                            <a:schemeClr val="accent1">
+                              <a:shade val="50000"/>
+                            </a:schemeClr>
+                          </a:lnRef>
+                          <a:fillRef idx="1">
+                            <a:schemeClr val="accent1"/>
+                          </a:fillRef>
+                          <a:effectRef idx="0">
+                            <a:schemeClr val="accent1"/>
+                          </a:effectRef>
+                          <a:fontRef idx="minor">
+                            <a:schemeClr val="lt1"/>
+                          </a:fontRef>
+                        </wps:style>
+                        <wps:bodyPr rot="0" spcFirstLastPara="0" vertOverflow="overflow" horzOverflow="overflow" vert="horz" wrap="square" lIns="91440" tIns="45720" rIns="91440" bIns="45720" numCol="1" spcCol="0" rtlCol="0" fromWordArt="0" anchor="ctr" anchorCtr="0" forceAA="0" compatLnSpc="1">
+                          <a:prstTxWarp prst="textNoShape">
+                            <a:avLst/>
+                          </a:prstTxWarp>
+                          <a:noAutofit/>
+                        </wps:bodyPr>
+                      </wps:wsp>
+                      <wps:wsp>
+                        <wps:cNvPr id="3" name="Text Box 2"/>
+                        <wps:cNvSpPr txBox="1">
+                          <a:spLocks noChangeArrowheads="1"/>
+                        </wps:cNvSpPr>
+                        <wps:spPr bwMode="auto">
+                          <a:xfrm>
+                            <a:off x="85725" y="57150"/>
+                            <a:ext cx="5972175" cy="657225"/>
+                          </a:xfrm>
+                          <a:prstGeom prst="rect">
+                            <a:avLst/>
+                          </a:prstGeom>
+                          <a:noFill/>
+                          <a:ln w="9525">
+                            <a:noFill/>
+                            <a:miter lim="800000"/>
+                            <a:headEnd/>
+                            <a:tailEnd/>
+                          </a:ln>
+                        </wps:spPr>
+                        <wps:txbx>
+                          <w:txbxContent>
+                            <w:p>
+                              <w:r>
+                                <w:t>Usage:</w:t>
+                              </w:r>
+                            </w:p>
+                            <w:p>
+                              <w:r>
+                                <w:t xml:space="preserve">let mut </w:t>
+                              </w:r>
+                              <w:proofErr w:type="spellStart"/>
+                              <w:r>
+                                <w:t>red_black_tree</w:t>
+                              </w:r>
+                              <w:proofErr w:type="spellEnd"/>
+                              <w:r>
+                                <w:t xml:space="preserve">: </w:t>
+                              </w:r>
+                              <w:proofErr w:type="spellStart"/>
+                              <w:r>
+                                <w:t>RBTree</w:t>
+                              </w:r>
+                              <w:proofErr w:type="spellEnd"/>
+                              <w:r>
+                                <w:t>&lt;</w:t>
+                              </w:r>
+                              <w:proofErr w:type="spellStart"/>
+                              <w:r>
+                                <w:t>usize</w:t>
+                              </w:r>
+                              <w:proofErr w:type="spellEnd"/>
+                              <w:r>
+                                <w:t xml:space="preserve">, </w:t>
+                              </w:r>
+                              <w:proofErr w:type="spellStart"/>
+                              <w:r>
+                                <w:t>usize</w:t>
+                              </w:r>
+                              <w:proofErr w:type="spellEnd"/>
+                              <w:r>
+                                <w:t xml:space="preserve">&gt; = </w:t>
+                              </w:r>
+                              <w:proofErr w:type="spellStart"/>
+                              <w:proofErr w:type="gramStart"/>
+                              <w:r>
+                                <w:t>RBTree</w:t>
+                              </w:r>
+                              <w:proofErr w:type="spellEnd"/>
+                              <w:r>
+                                <w:t>::</w:t>
+                              </w:r>
+                              <w:proofErr w:type="gramEnd"/>
+                              <w:r>
+                                <w:t>new()</w:t>
+                              </w:r>
+                              <w:r>
+                                <w:t>;</w:t>
+                              </w:r>
+                            </w:p>
+                          </w:txbxContent>
+                        </wps:txbx>
+                        <wps:bodyPr rot="0" vert="horz" wrap="square" lIns="91440" tIns="45720" rIns="91440" bIns="45720" anchor="t" anchorCtr="0">
+                          <a:noAutofit/>
+                        </wps:bodyPr>
+                      </wps:wsp>
+                    </wpg:wgp>
+                  </a:graphicData>
+                </a:graphic>
+                <wp14:sizeRelV relativeFrom="margin">
+                  <wp14:pctHeight>0</wp14:pctHeight>
+                </wp14:sizeRelV>
+              </wp:anchor>
+            </w:drawing>
+          </mc:Choice>
+          <mc:Fallback>
+            <w:pict>
+              <v:group w14:anchorId="4128BEB3" id="Group 4" o:spid="_x0000_s1032" style="position:absolute;margin-left:0;margin-top:2.45pt;width:480.75pt;height:51.75pt;z-index:251665408;mso-position-horizontal:left;mso-position-horizontal-relative:margin;mso-height-relative:margin" coordsize="61055,7524" o:gfxdata="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">
+                <v:rect id="Rectangle 2" o:spid="_x0000_s1033" style="position:absolute;width:61055;height:7524;visibility:visible;mso-wrap-style:square;v-text-anchor:middle" o:gfxdata="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" filled="f" strokecolor="#4472c4 [3204]" strokeweight="1pt"/>
+                <v:shape id="Text Box 2" o:spid="_x0000_s1034" type="#_x0000_t202" style="position:absolute;left:857;top:571;width:59722;height:6572;visibility:visible;mso-wrap-style:square;v-text-anchor:top" o:gfxdata="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" filled="f" stroked="f">
+                  <v:textbox>
+                    <w:txbxContent>
+                      <w:p>
+                        <w:r>
+                          <w:t>Usage:</w:t>
+                        </w:r>
+                      </w:p>
+                      <w:p>
+                        <w:r>
+                          <w:t xml:space="preserve">let mut </w:t>
+                        </w:r>
+                        <w:proofErr w:type="spellStart"/>
+                        <w:r>
+                          <w:t>red_black_tree</w:t>
+                        </w:r>
+                        <w:proofErr w:type="spellEnd"/>
+                        <w:r>
+                          <w:t xml:space="preserve">: </w:t>
+                        </w:r>
+                        <w:proofErr w:type="spellStart"/>
+                        <w:r>
+                          <w:t>RBTree</w:t>
+                        </w:r>
+                        <w:proofErr w:type="spellEnd"/>
+                        <w:r>
+                          <w:t>&lt;</w:t>
+                        </w:r>
+                        <w:proofErr w:type="spellStart"/>
+                        <w:r>
+                          <w:t>usize</w:t>
+                        </w:r>
+                        <w:proofErr w:type="spellEnd"/>
+                        <w:r>
+                          <w:t xml:space="preserve">, </w:t>
+                        </w:r>
+                        <w:proofErr w:type="spellStart"/>
+                        <w:r>
+                          <w:t>usize</w:t>
+                        </w:r>
+                        <w:proofErr w:type="spellEnd"/>
+                        <w:r>
+                          <w:t xml:space="preserve">&gt; = </w:t>
+                        </w:r>
+                        <w:proofErr w:type="spellStart"/>
+                        <w:proofErr w:type="gramStart"/>
+                        <w:r>
+                          <w:t>RBTree</w:t>
+                        </w:r>
+                        <w:proofErr w:type="spellEnd"/>
+                        <w:r>
+                          <w:t>::</w:t>
+                        </w:r>
+                        <w:proofErr w:type="gramEnd"/>
+                        <w:r>
+                          <w:t>new()</w:t>
+                        </w:r>
+                        <w:r>
+                          <w:t>;</w:t>
+                        </w:r>
+                      </w:p>
+                    </w:txbxContent>
+                  </v:textbox>
+                </v:shape>
+                <w10:wrap anchorx="margin"/>
+              </v:group>
+            </w:pict>
+          </mc:Fallback>
+        </mc:AlternateContent>
+      </w:r>
+    </w:p>
+    <w:p>
+      <w:pPr>
+        <w:rPr>
+          <w:sz w:val="24"/>
+          <w:szCs w:val="24"/>
+        </w:rPr>
+      </w:pPr>
+    </w:p>
+    <w:p>
+      <w:pPr>
+        <w:rPr>
+          <w:sz w:val="24"/>
+          <w:szCs w:val="24"/>
+        </w:rPr>
+      </w:pPr>
+    </w:p>
+    <w:p>
+      <w:pPr>
+        <w:rPr>
+          <w:sz w:val="24"/>
+          <w:szCs w:val="24"/>
+        </w:rPr>
+      </w:pPr>
+      <w:r>
+        <w:rPr>
+          <w:sz w:val="24"/>
+          <w:szCs w:val="24"/>
+        </w:rPr>
+        <w:t>2</w:t>
+      </w:r>
+      <w:r>
+        <w:rPr>
+          <w:sz w:val="24"/>
+          <w:szCs w:val="24"/>
+        </w:rPr>
+        <w:t>.</w:t>
+      </w:r>
+      <w:r>
+        <w:rPr>
+          <w:sz w:val="24"/>
+          <w:szCs w:val="24"/>
+        </w:rPr>
+        <w:t xml:space="preserve"> </w:t>
+      </w:r>
+      <w:r>
+        <w:rPr>
+          <w:sz w:val="24"/>
+          <w:szCs w:val="24"/>
+        </w:rPr>
+        <w:t>Inserting a node into the red-black tree</w:t>
+      </w:r>
+    </w:p>
+    <w:p>
+      <w:pPr>
+        <w:rPr>
+          <w:sz w:val="24"/>
+          <w:szCs w:val="24"/>
+        </w:rPr>
+      </w:pPr>
+      <w:r>
+        <w:rPr>
+          <w:sz w:val="24"/>
+          <w:szCs w:val="24"/>
+        </w:rPr>
+        <w:t>This function</w:t>
+      </w:r>
+      <w:r>
+        <w:rPr>
+          <w:sz w:val="24"/>
+          <w:szCs w:val="24"/>
+        </w:rPr>
+        <w:t xml:space="preserve"> inserts the key and value of a node into the tree. If a node already exists in the tree, it </w:t>
+      </w:r>
+      <w:proofErr w:type="gramStart"/>
+      <w:r>
+        <w:rPr>
+          <w:sz w:val="24"/>
+          <w:szCs w:val="24"/>
+        </w:rPr>
+        <w:t>doesn’t</w:t>
+      </w:r>
+      <w:proofErr w:type="gramEnd"/>
+      <w:r>
+        <w:rPr>
+          <w:sz w:val="24"/>
+          <w:szCs w:val="24"/>
+        </w:rPr>
+        <w:t xml:space="preserve"> allow the duplicate node to be inserted. </w:t>
+      </w:r>
+    </w:p>
+    <w:p>
+      <w:pPr>
+        <w:rPr>
+          <w:sz w:val="24"/>
+          <w:szCs w:val="24"/>
+        </w:rPr>
+      </w:pPr>
+      <w:r>
+        <w:rPr>
+          <w:noProof/>
+          <w:sz w:val="24"/>
+          <w:szCs w:val="24"/>
+        </w:rPr>
+        <mc:AlternateContent>
+          <mc:Choice Requires="wpg">
+            <w:drawing>
+              <wp:anchor distT="0" distB="0" distL="114300" distR="114300" simplePos="0" relativeHeight="251660288" behindDoc="0" locked="0" layoutInCell="1" allowOverlap="1" wp14:anchorId="29A25621" wp14:editId="1F5EA682">
+                <wp:simplePos x="0" y="0"/>
+                <wp:positionH relativeFrom="margin">
+                  <wp:align>left</wp:align>
+                </wp:positionH>
+                <wp:positionV relativeFrom="paragraph">
+                  <wp:posOffset>66675</wp:posOffset>
+                </wp:positionV>
+                <wp:extent cx="6105525" cy="647700"/>
+                <wp:effectExtent l="0" t="0" r="28575" b="19050"/>
+                <wp:wrapNone/>
+                <wp:docPr id="5" name="Group 5"/>
+                <wp:cNvGraphicFramePr/>
+                <a:graphic xmlns:a="http://schemas.openxmlformats.org/drawingml/2006/main">
+                  <a:graphicData uri="http://schemas.microsoft.com/office/word/2010/wordprocessingGroup">
+                    <wpg:wgp>
+                      <wpg:cNvGrpSpPr/>
+                      <wpg:grpSpPr>
+                        <a:xfrm>
+                          <a:off x="0" y="0"/>
+                          <a:ext cx="6105525" cy="647700"/>
+                          <a:chOff x="0" y="0"/>
+                          <a:chExt cx="6105525" cy="752475"/>
+                        </a:xfrm>
+                      </wpg:grpSpPr>
+                      <wps:wsp>
+                        <wps:cNvPr id="1" name="Rectangle 1"/>
+                        <wps:cNvSpPr/>
+                        <wps:spPr>
+                          <a:xfrm>
+                            <a:off x="0" y="0"/>
+                            <a:ext cx="6105525" cy="752475"/>
+                          </a:xfrm>
+                          <a:prstGeom prst="rect">
+                            <a:avLst/>
+                          </a:prstGeom>
+                          <a:noFill/>
+                          <a:ln>
+                            <a:solidFill>
+                              <a:schemeClr val="accent1"/>
+                            </a:solidFill>
+                          </a:ln>
+                        </wps:spPr>
+                        <wps:style>
+                          <a:lnRef idx="2">
+                            <a:schemeClr val="accent1">
+                              <a:shade val="50000"/>
+                            </a:schemeClr>
+                          </a:lnRef>
+                          <a:fillRef idx="1">
+                            <a:schemeClr val="accent1"/>
+                          </a:fillRef>
+                          <a:effectRef idx="0">
+                            <a:schemeClr val="accent1"/>
+                          </a:effectRef>
+                          <a:fontRef idx="minor">
+                            <a:schemeClr val="lt1"/>
+                          </a:fontRef>
+                        </wps:style>
+                        <wps:bodyPr rot="0" spcFirstLastPara="0" vertOverflow="overflow" horzOverflow="overflow" vert="horz" wrap="square" lIns="91440" tIns="45720" rIns="91440" bIns="45720" numCol="1" spcCol="0" rtlCol="0" fromWordArt="0" anchor="ctr" anchorCtr="0" forceAA="0" compatLnSpc="1">
+                          <a:prstTxWarp prst="textNoShape">
+                            <a:avLst/>
+                          </a:prstTxWarp>
+                          <a:noAutofit/>
+                        </wps:bodyPr>
+                      </wps:wsp>
+                      <wps:wsp>
+                        <wps:cNvPr id="217" name="Text Box 2"/>
+                        <wps:cNvSpPr txBox="1">
+                          <a:spLocks noChangeArrowheads="1"/>
+                        </wps:cNvSpPr>
+                        <wps:spPr bwMode="auto">
+                          <a:xfrm>
+                            <a:off x="66675" y="38100"/>
+                            <a:ext cx="5991225" cy="685709"/>
+                          </a:xfrm>
+                          <a:prstGeom prst="rect">
+                            <a:avLst/>
+                          </a:prstGeom>
+                          <a:noFill/>
+                          <a:ln w="9525">
+                            <a:noFill/>
+                            <a:miter lim="800000"/>
+                            <a:headEnd/>
+                            <a:tailEnd/>
+                          </a:ln>
+                        </wps:spPr>
+                        <wps:txbx>
+                          <w:txbxContent>
+                            <w:p>
+                              <w:r>
+                                <w:t>Usage:</w:t>
+                              </w:r>
+                            </w:p>
+                            <w:p>
+                              <w:proofErr w:type="spellStart"/>
+                              <w:r>
+                                <w:t>red_black_</w:t>
+                              </w:r>
+                              <w:proofErr w:type="gramStart"/>
+                              <w:r>
+                                <w:t>tree.</w:t>
+                              </w:r>
+                              <w:r>
+                                <w:t>insert</w:t>
+                              </w:r>
+                              <w:proofErr w:type="spellEnd"/>
+                              <w:proofErr w:type="gramEnd"/>
+                              <w:r>
+                                <w:t>(</w:t>
+                              </w:r>
+                              <w:r>
+                                <w:t>key of node, value of node</w:t>
+                              </w:r>
+                              <w:r>
+                                <w:t>)</w:t>
+                              </w:r>
+                              <w:r>
+                                <w:t>.unwrap();</w:t>
+                              </w:r>
+                            </w:p>
+                          </w:txbxContent>
+                        </wps:txbx>
+                        <wps:bodyPr rot="0" vert="horz" wrap="square" lIns="91440" tIns="45720" rIns="91440" bIns="45720" anchor="t" anchorCtr="0">
+                          <a:noAutofit/>
+                        </wps:bodyPr>
+                      </wps:wsp>
+                    </wpg:wgp>
+                  </a:graphicData>
+                </a:graphic>
+                <wp14:sizeRelV relativeFrom="margin">
+                  <wp14:pctHeight>0</wp14:pctHeight>
+                </wp14:sizeRelV>
+              </wp:anchor>
+            </w:drawing>
+          </mc:Choice>
+          <mc:Fallback>
+            <w:pict>
+              <v:group w14:anchorId="29A25621" id="Group 5" o:spid="_x0000_s1035" style="position:absolute;margin-left:0;margin-top:5.25pt;width:480.75pt;height:51pt;z-index:251660288;mso-position-horizontal:left;mso-position-horizontal-relative:margin;mso-height-relative:margin" coordsize="61055,7524" o:gfxdata="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">
+                <v:rect id="Rectangle 1" o:spid="_x0000_s1036" style="position:absolute;width:61055;height:7524;visibility:visible;mso-wrap-style:square;v-text-anchor:middle" o:gfxdata="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" filled="f" strokecolor="#4472c4 [3204]" strokeweight="1pt"/>
+                <v:shape id="Text Box 2" o:spid="_x0000_s1037" type="#_x0000_t202" style="position:absolute;left:666;top:381;width:59913;height:6857;visibility:visible;mso-wrap-style:square;v-text-anchor:top" o:gfxdata="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" filled="f" stroked="f">
+                  <v:textbox>
+                    <w:txbxContent>
+                      <w:p>
+                        <w:r>
+                          <w:t>Usage:</w:t>
+                        </w:r>
+                      </w:p>
+                      <w:p>
+                        <w:proofErr w:type="spellStart"/>
+                        <w:r>
+                          <w:t>red_black_</w:t>
+                        </w:r>
+                        <w:proofErr w:type="gramStart"/>
+                        <w:r>
+                          <w:t>tree.</w:t>
+                        </w:r>
+                        <w:r>
+                          <w:t>insert</w:t>
+                        </w:r>
+                        <w:proofErr w:type="spellEnd"/>
+                        <w:proofErr w:type="gramEnd"/>
+                        <w:r>
+                          <w:t>(</w:t>
+                        </w:r>
+                        <w:r>
+                          <w:t>key of node, value of node</w:t>
+                        </w:r>
+                        <w:r>
+                          <w:t>)</w:t>
+                        </w:r>
+                        <w:r>
+                          <w:t>.unwrap();</w:t>
+                        </w:r>
+                      </w:p>
+                    </w:txbxContent>
+                  </v:textbox>
+                </v:shape>
+                <w10:wrap anchorx="margin"/>
+              </v:group>
+            </w:pict>
+          </mc:Fallback>
+        </mc:AlternateContent>
+      </w:r>
+      <w:r>
+        <w:rPr>
+          <w:sz w:val="24"/>
+          <w:szCs w:val="24"/>
+        </w:rPr>
+        <w:t xml:space="preserve">  </w:t>
+      </w:r>
+    </w:p>
+    <w:p>
+      <w:pPr>
+        <w:rPr>
+          <w:sz w:val="24"/>
+          <w:szCs w:val="24"/>
+        </w:rPr>
+      </w:pPr>
+    </w:p>
+    <w:p>
+      <w:pPr>
+        <w:rPr>
+          <w:sz w:val="24"/>
+          <w:szCs w:val="24"/>
+        </w:rPr>
+      </w:pPr>
+    </w:p>
+    <w:p>
+      <w:pPr>
+        <w:rPr>
+          <w:sz w:val="24"/>
+          <w:szCs w:val="24"/>
+        </w:rPr>
+      </w:pPr>
+      <w:r>
+        <w:rPr>
+          <w:sz w:val="24"/>
+          <w:szCs w:val="24"/>
+        </w:rPr>
+        <w:lastRenderedPageBreak/>
+        <w:t>2. Deleting a node from red-black tree</w:t>
+      </w:r>
+    </w:p>
+    <w:p>
+      <w:pPr>
+        <w:rPr>
+          <w:sz w:val="24"/>
+          <w:szCs w:val="24"/>
+        </w:rPr>
+      </w:pPr>
+      <w:r>
+        <w:rPr>
+          <w:sz w:val="24"/>
+          <w:szCs w:val="24"/>
+        </w:rPr>
+        <w:t xml:space="preserve">This deletes the node with matching key and values from the </w:t>
+      </w:r>
+      <w:proofErr w:type="gramStart"/>
+      <w:r>
+        <w:rPr>
+          <w:sz w:val="24"/>
+          <w:szCs w:val="24"/>
+        </w:rPr>
+        <w:t>red black</w:t>
+      </w:r>
+      <w:proofErr w:type="gramEnd"/>
+      <w:r>
+        <w:rPr>
+          <w:sz w:val="24"/>
+          <w:szCs w:val="24"/>
+        </w:rPr>
+        <w:t xml:space="preserve"> tree.</w:t>
+      </w:r>
+    </w:p>
+    <w:p>
+      <w:pPr>
+        <w:rPr>
+          <w:sz w:val="24"/>
+          <w:szCs w:val="24"/>
+        </w:rPr>
+      </w:pPr>
+      <w:r>
+        <w:rPr>
+          <w:noProof/>
+          <w:sz w:val="24"/>
+          <w:szCs w:val="24"/>
+        </w:rPr>
+        <mc:AlternateContent>
+          <mc:Choice Requires="wpg">
+            <w:drawing>
+              <wp:anchor distT="0" distB="0" distL="114300" distR="114300" simplePos="0" relativeHeight="251667456" behindDoc="0" locked="0" layoutInCell="1" allowOverlap="1" wp14:anchorId="54D9E33A" wp14:editId="3DC22ABA">
+                <wp:simplePos x="0" y="0"/>
+                <wp:positionH relativeFrom="margin">
+                  <wp:posOffset>19050</wp:posOffset>
+                </wp:positionH>
+                <wp:positionV relativeFrom="paragraph">
+                  <wp:posOffset>44824</wp:posOffset>
+                </wp:positionV>
+                <wp:extent cx="6105525" cy="647065"/>
+                <wp:effectExtent l="0" t="0" r="28575" b="19685"/>
+                <wp:wrapNone/>
+                <wp:docPr id="6" name="Group 6"/>
+                <wp:cNvGraphicFramePr/>
+                <a:graphic xmlns:a="http://schemas.openxmlformats.org/drawingml/2006/main">
+                  <a:graphicData uri="http://schemas.microsoft.com/office/word/2010/wordprocessingGroup">
+                    <wpg:wgp>
+                      <wpg:cNvGrpSpPr/>
+                      <wpg:grpSpPr>
+                        <a:xfrm>
+                          <a:off x="0" y="0"/>
+                          <a:ext cx="6105525" cy="647065"/>
+                          <a:chOff x="0" y="0"/>
+                          <a:chExt cx="6105525" cy="752475"/>
+                        </a:xfrm>
+                      </wpg:grpSpPr>
+                      <wps:wsp>
+                        <wps:cNvPr id="7" name="Rectangle 7"/>
+                        <wps:cNvSpPr/>
+                        <wps:spPr>
+                          <a:xfrm>
+                            <a:off x="0" y="0"/>
+                            <a:ext cx="6105525" cy="752475"/>
+                          </a:xfrm>
+                          <a:prstGeom prst="rect">
+                            <a:avLst/>
+                          </a:prstGeom>
+                          <a:noFill/>
+                          <a:ln>
+                            <a:solidFill>
+                              <a:schemeClr val="accent1"/>
+                            </a:solidFill>
+                          </a:ln>
+                        </wps:spPr>
+                        <wps:style>
+                          <a:lnRef idx="2">
+                            <a:schemeClr val="accent1">
+                              <a:shade val="50000"/>
+                            </a:schemeClr>
+                          </a:lnRef>
+                          <a:fillRef idx="1">
+                            <a:schemeClr val="accent1"/>
+                          </a:fillRef>
+                          <a:effectRef idx="0">
+                            <a:schemeClr val="accent1"/>
+                          </a:effectRef>
+                          <a:fontRef idx="minor">
+                            <a:schemeClr val="lt1"/>
+                          </a:fontRef>
+                        </wps:style>
+                        <wps:bodyPr rot="0" spcFirstLastPara="0" vertOverflow="overflow" horzOverflow="overflow" vert="horz" wrap="square" lIns="91440" tIns="45720" rIns="91440" bIns="45720" numCol="1" spcCol="0" rtlCol="0" fromWordArt="0" anchor="ctr" anchorCtr="0" forceAA="0" compatLnSpc="1">
+                          <a:prstTxWarp prst="textNoShape">
+                            <a:avLst/>
+                          </a:prstTxWarp>
+                          <a:noAutofit/>
+                        </wps:bodyPr>
+                      </wps:wsp>
+                      <wps:wsp>
+                        <wps:cNvPr id="8" name="Text Box 2"/>
+                        <wps:cNvSpPr txBox="1">
+                          <a:spLocks noChangeArrowheads="1"/>
+                        </wps:cNvSpPr>
+                        <wps:spPr bwMode="auto">
+                          <a:xfrm>
+                            <a:off x="19050" y="1"/>
+                            <a:ext cx="5991225" cy="685710"/>
+                          </a:xfrm>
+                          <a:prstGeom prst="rect">
+                            <a:avLst/>
+                          </a:prstGeom>
+                          <a:noFill/>
+                          <a:ln w="9525">
+                            <a:noFill/>
+                            <a:miter lim="800000"/>
+                            <a:headEnd/>
+                            <a:tailEnd/>
+                          </a:ln>
+                        </wps:spPr>
+                        <wps:txbx>
+                          <w:txbxContent>
+                            <w:p>
+                              <w:r>
+                                <w:t>Usage:</w:t>
+                              </w:r>
+                            </w:p>
+                            <w:p>
+                              <w:proofErr w:type="spellStart"/>
+                              <w:r>
+                                <w:t>red_black_</w:t>
+                              </w:r>
+                              <w:proofErr w:type="gramStart"/>
+                              <w:r>
+                                <w:t>tree.</w:t>
+                              </w:r>
+                              <w:r>
+                                <w:t>delete</w:t>
+                              </w:r>
+                              <w:proofErr w:type="spellEnd"/>
+                              <w:proofErr w:type="gramEnd"/>
+                              <w:r>
+                                <w:t>(key of node, value of node).unwrap();</w:t>
+                              </w:r>
+                            </w:p>
+                          </w:txbxContent>
+                        </wps:txbx>
+                        <wps:bodyPr rot="0" vert="horz" wrap="square" lIns="91440" tIns="45720" rIns="91440" bIns="45720" anchor="t" anchorCtr="0">
+                          <a:noAutofit/>
+                        </wps:bodyPr>
+                      </wps:wsp>
+                    </wpg:wgp>
+                  </a:graphicData>
+                </a:graphic>
+                <wp14:sizeRelH relativeFrom="margin">
+                  <wp14:pctWidth>0</wp14:pctWidth>
+                </wp14:sizeRelH>
+                <wp14:sizeRelV relativeFrom="margin">
+                  <wp14:pctHeight>0</wp14:pctHeight>
+                </wp14:sizeRelV>
+              </wp:anchor>
+            </w:drawing>
+          </mc:Choice>
+          <mc:Fallback>
+            <w:pict>
+              <v:group w14:anchorId="54D9E33A" id="Group 6" o:spid="_x0000_s1038" style="position:absolute;margin-left:1.5pt;margin-top:3.55pt;width:480.75pt;height:50.95pt;z-index:251667456;mso-position-horizontal-relative:margin;mso-width-relative:margin;mso-height-relative:margin" coordsize="61055,7524" o:gfxdata="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">
+                <v:rect id="Rectangle 7" o:spid="_x0000_s1039" style="position:absolute;width:61055;height:7524;visibility:visible;mso-wrap-style:square;v-text-anchor:middle" o:gfxdata="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" filled="f" strokecolor="#4472c4 [3204]" strokeweight="1pt"/>
+                <v:shape id="Text Box 2" o:spid="_x0000_s1040" type="#_x0000_t202" style="position:absolute;left:190;width:59912;height:6857;visibility:visible;mso-wrap-style:square;v-text-anchor:top" o:gfxdata="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" filled="f" stroked="f">
+                  <v:textbox>
+                    <w:txbxContent>
+                      <w:p>
+                        <w:r>
+                          <w:t>Usage:</w:t>
+                        </w:r>
+                      </w:p>
+                      <w:p>
+                        <w:proofErr w:type="spellStart"/>
+                        <w:r>
+                          <w:t>red_black_</w:t>
+                        </w:r>
+                        <w:proofErr w:type="gramStart"/>
+                        <w:r>
+                          <w:t>tree.</w:t>
+                        </w:r>
+                        <w:r>
+                          <w:t>delete</w:t>
+                        </w:r>
+                        <w:proofErr w:type="spellEnd"/>
+                        <w:proofErr w:type="gramEnd"/>
+                        <w:r>
+                          <w:t>(key of node, value of node).unwrap();</w:t>
+                        </w:r>
+                      </w:p>
+                    </w:txbxContent>
+                  </v:textbox>
+                </v:shape>
+                <w10:wrap anchorx="margin"/>
+              </v:group>
+            </w:pict>
+          </mc:Fallback>
+        </mc:AlternateContent>
+      </w:r>
+    </w:p>
+    <w:p>
+      <w:pPr>
+        <w:rPr>
+          <w:sz w:val="24"/>
+          <w:szCs w:val="24"/>
+        </w:rPr>
+      </w:pPr>
+    </w:p>
+    <w:p>
+      <w:pPr>
+        <w:rPr>
+          <w:sz w:val="24"/>
+          <w:szCs w:val="24"/>
+        </w:rPr>
+      </w:pPr>
+    </w:p>
+    <w:p>
+      <w:pPr>
+        <w:rPr>
+          <w:sz w:val="24"/>
+          <w:szCs w:val="24"/>
+        </w:rPr>
+      </w:pPr>
+      <w:r>
+        <w:rPr>
+          <w:sz w:val="24"/>
+          <w:szCs w:val="24"/>
+        </w:rPr>
+        <w:t>3. Counting the number of leaves in a tree.</w:t>
+      </w:r>
+    </w:p>
+    <w:p>
+      <w:pPr>
+        <w:rPr>
+          <w:color w:val="FF0000"/>
+        </w:rPr>
+      </w:pPr>
+      <w:r>
+        <w:rPr>
+          <w:color w:val="FF0000"/>
+        </w:rPr>
+        <w:t>**</w:t>
+      </w:r>
+      <w:r>
+        <w:rPr>
+          <w:color w:val="FF0000"/>
+        </w:rPr>
+        <w:t>Needs to be checked if it is the right one.</w:t>
+      </w:r>
+    </w:p>
+    <w:p>
+      <w:pPr>
+        <w:rPr>
+          <w:sz w:val="24"/>
+          <w:szCs w:val="24"/>
+        </w:rPr>
+      </w:pPr>
+      <w:r>
+        <w:rPr>
+          <w:noProof/>
+          <w:sz w:val="24"/>
+          <w:szCs w:val="24"/>
+        </w:rPr>
+        <mc:AlternateContent>
+          <mc:Choice Requires="wpg">
+            <w:drawing>
+              <wp:anchor distT="0" distB="0" distL="114300" distR="114300" simplePos="0" relativeHeight="251671552" behindDoc="0" locked="0" layoutInCell="1" allowOverlap="1" wp14:anchorId="19A2348A" wp14:editId="78DA4F3E">
+                <wp:simplePos x="0" y="0"/>
+                <wp:positionH relativeFrom="margin">
+                  <wp:align>left</wp:align>
+                </wp:positionH>
+                <wp:positionV relativeFrom="paragraph">
+                  <wp:posOffset>219075</wp:posOffset>
+                </wp:positionV>
+                <wp:extent cx="6105525" cy="647700"/>
+                <wp:effectExtent l="0" t="0" r="28575" b="19050"/>
+                <wp:wrapNone/>
+                <wp:docPr id="12" name="Group 12"/>
+                <wp:cNvGraphicFramePr/>
+                <a:graphic xmlns:a="http://schemas.openxmlformats.org/drawingml/2006/main">
+                  <a:graphicData uri="http://schemas.microsoft.com/office/word/2010/wordprocessingGroup">
+                    <wpg:wgp>
+                      <wpg:cNvGrpSpPr/>
+                      <wpg:grpSpPr>
+                        <a:xfrm>
+                          <a:off x="0" y="0"/>
+                          <a:ext cx="6105525" cy="647700"/>
+                          <a:chOff x="0" y="0"/>
+                          <a:chExt cx="6105525" cy="752475"/>
+                        </a:xfrm>
+                      </wpg:grpSpPr>
+                      <wps:wsp>
+                        <wps:cNvPr id="13" name="Rectangle 13"/>
+                        <wps:cNvSpPr/>
+                        <wps:spPr>
+                          <a:xfrm>
+                            <a:off x="0" y="0"/>
+                            <a:ext cx="6105525" cy="752475"/>
+                          </a:xfrm>
+                          <a:prstGeom prst="rect">
+                            <a:avLst/>
+                          </a:prstGeom>
+                          <a:noFill/>
+                          <a:ln>
+                            <a:solidFill>
+                              <a:schemeClr val="accent1"/>
+                            </a:solidFill>
+                          </a:ln>
+                        </wps:spPr>
+                        <wps:style>
+                          <a:lnRef idx="2">
+                            <a:schemeClr val="accent1">
+                              <a:shade val="50000"/>
+                            </a:schemeClr>
+                          </a:lnRef>
+                          <a:fillRef idx="1">
+                            <a:schemeClr val="accent1"/>
+                          </a:fillRef>
+                          <a:effectRef idx="0">
+                            <a:schemeClr val="accent1"/>
+                          </a:effectRef>
+                          <a:fontRef idx="minor">
+                            <a:schemeClr val="lt1"/>
+                          </a:fontRef>
+                        </wps:style>
+                        <wps:bodyPr rot="0" spcFirstLastPara="0" vertOverflow="overflow" horzOverflow="overflow" vert="horz" wrap="square" lIns="91440" tIns="45720" rIns="91440" bIns="45720" numCol="1" spcCol="0" rtlCol="0" fromWordArt="0" anchor="ctr" anchorCtr="0" forceAA="0" compatLnSpc="1">
+                          <a:prstTxWarp prst="textNoShape">
+                            <a:avLst/>
+                          </a:prstTxWarp>
+                          <a:noAutofit/>
+                        </wps:bodyPr>
+                      </wps:wsp>
+                      <wps:wsp>
+                        <wps:cNvPr id="14" name="Text Box 2"/>
+                        <wps:cNvSpPr txBox="1">
+                          <a:spLocks noChangeArrowheads="1"/>
+                        </wps:cNvSpPr>
+                        <wps:spPr bwMode="auto">
+                          <a:xfrm>
+                            <a:off x="66675" y="38100"/>
+                            <a:ext cx="5991225" cy="685709"/>
+                          </a:xfrm>
+                          <a:prstGeom prst="rect">
+                            <a:avLst/>
+                          </a:prstGeom>
+                          <a:noFill/>
+                          <a:ln w="9525">
+                            <a:noFill/>
+                            <a:miter lim="800000"/>
+                            <a:headEnd/>
+                            <a:tailEnd/>
+                          </a:ln>
+                        </wps:spPr>
+                        <wps:txbx>
+                          <w:txbxContent>
+                            <w:p>
+                              <w:r>
+                                <w:t>Usage:</w:t>
+                              </w:r>
+                            </w:p>
+                            <w:p>
+                              <w:proofErr w:type="spellStart"/>
+                              <w:proofErr w:type="gramStart"/>
+                              <w:r>
+                                <w:t>println</w:t>
+                              </w:r>
+                              <w:proofErr w:type="spellEnd"/>
+                              <w:r>
+                                <w:t>!(</w:t>
+                              </w:r>
+                              <w:proofErr w:type="gramEnd"/>
+                              <w:r>
+                                <w:t xml:space="preserve">“The number of leaves in the red black tree is: {}, </w:t>
+                              </w:r>
+                              <w:proofErr w:type="spellStart"/>
+                              <w:r>
+                                <w:t>red_black_tree.len</w:t>
+                              </w:r>
+                              <w:proofErr w:type="spellEnd"/>
+                              <w:r>
+                                <w:t>());</w:t>
+                              </w:r>
+                            </w:p>
+                          </w:txbxContent>
+                        </wps:txbx>
+                        <wps:bodyPr rot="0" vert="horz" wrap="square" lIns="91440" tIns="45720" rIns="91440" bIns="45720" anchor="t" anchorCtr="0">
+                          <a:noAutofit/>
+                        </wps:bodyPr>
+                      </wps:wsp>
+                    </wpg:wgp>
+                  </a:graphicData>
+                </a:graphic>
+                <wp14:sizeRelV relativeFrom="margin">
+                  <wp14:pctHeight>0</wp14:pctHeight>
+                </wp14:sizeRelV>
+              </wp:anchor>
+            </w:drawing>
+          </mc:Choice>
+          <mc:Fallback>
+            <w:pict>
+              <v:group w14:anchorId="19A2348A" id="Group 12" o:spid="_x0000_s1041" style="position:absolute;margin-left:0;margin-top:17.25pt;width:480.75pt;height:51pt;z-index:251671552;mso-position-horizontal:left;mso-position-horizontal-relative:margin;mso-height-relative:margin" coordsize="61055,7524" o:gfxdata="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">
+                <v:rect id="Rectangle 13" o:spid="_x0000_s1042" style="position:absolute;width:61055;height:7524;visibility:visible;mso-wrap-style:square;v-text-anchor:middle" o:gfxdata="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" filled="f" strokecolor="#4472c4 [3204]" strokeweight="1pt"/>
+                <v:shape id="Text Box 2" o:spid="_x0000_s1043" type="#_x0000_t202" style="position:absolute;left:666;top:381;width:59913;height:6857;visibility:visible;mso-wrap-style:square;v-text-anchor:top" o:gfxdata="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" filled="f" stroked="f">
+                  <v:textbox>
+                    <w:txbxContent>
+                      <w:p>
+                        <w:r>
+                          <w:t>Usage:</w:t>
+                        </w:r>
+                      </w:p>
+                      <w:p>
+                        <w:proofErr w:type="spellStart"/>
+                        <w:proofErr w:type="gramStart"/>
+                        <w:r>
+                          <w:t>println</w:t>
+                        </w:r>
+                        <w:proofErr w:type="spellEnd"/>
+                        <w:r>
+                          <w:t>!(</w:t>
+                        </w:r>
+                        <w:proofErr w:type="gramEnd"/>
+                        <w:r>
+                          <w:t xml:space="preserve">“The number of leaves in the red black tree is: {}, </w:t>
+                        </w:r>
+                        <w:proofErr w:type="spellStart"/>
+                        <w:r>
+                          <w:t>red_black_tree.len</w:t>
+                        </w:r>
+                        <w:proofErr w:type="spellEnd"/>
+                        <w:r>
+                          <w:t>());</w:t>
+                        </w:r>
+                      </w:p>
+                    </w:txbxContent>
+                  </v:textbox>
+                </v:shape>
+                <w10:wrap anchorx="margin"/>
+              </v:group>
+            </w:pict>
+          </mc:Fallback>
+        </mc:AlternateContent>
+      </w:r>
+      <w:r>
+        <w:t>Th</w:t>
+      </w:r>
+      <w:r>
+        <w:t xml:space="preserve">is function prints out the number of leaves in the </w:t>
+      </w:r>
+      <w:proofErr w:type="gramStart"/>
+      <w:r>
+        <w:t>red black</w:t>
+      </w:r>
+      <w:proofErr w:type="gramEnd"/>
+      <w:r>
+        <w:t xml:space="preserve"> tree.</w:t>
+      </w:r>
+    </w:p>
+    <w:p>
+      <w:pPr>
+        <w:rPr>
+          <w:sz w:val="24"/>
+          <w:szCs w:val="24"/>
+        </w:rPr>
+      </w:pPr>
+    </w:p>
+    <w:p>
+      <w:pPr>
+        <w:rPr>
+          <w:sz w:val="24"/>
+          <w:szCs w:val="24"/>
+        </w:rPr>
+      </w:pPr>
+    </w:p>
+    <w:p>
+      <w:pPr>
+        <w:rPr>
+          <w:sz w:val="24"/>
+          <w:szCs w:val="24"/>
+        </w:rPr>
+      </w:pPr>
+      <w:r>
+        <w:rPr>
+          <w:sz w:val="24"/>
+          <w:szCs w:val="24"/>
+        </w:rPr>
+        <w:t>4. Returning height of the tree.</w:t>
+      </w:r>
+    </w:p>
+    <w:p>
+      <w:pPr>
+        <w:rPr>
+          <w:sz w:val="24"/>
+          <w:szCs w:val="24"/>
+        </w:rPr>
+      </w:pPr>
+      <w:r>
+        <w:rPr>
+          <w:noProof/>
+          <w:sz w:val="24"/>
+          <w:szCs w:val="24"/>
+        </w:rPr>
+        <mc:AlternateContent>
+          <mc:Choice Requires="wpg">
+            <w:drawing>
+              <wp:anchor distT="0" distB="0" distL="114300" distR="114300" simplePos="0" relativeHeight="251669504" behindDoc="0" locked="0" layoutInCell="1" allowOverlap="1" wp14:anchorId="713FFC0C" wp14:editId="4CD26FE5">
+                <wp:simplePos x="0" y="0"/>
+                <wp:positionH relativeFrom="margin">
+                  <wp:align>left</wp:align>
+                </wp:positionH>
+                <wp:positionV relativeFrom="paragraph">
+                  <wp:posOffset>277586</wp:posOffset>
+                </wp:positionV>
+                <wp:extent cx="6105525" cy="647700"/>
+                <wp:effectExtent l="0" t="0" r="28575" b="19050"/>
+                <wp:wrapNone/>
+                <wp:docPr id="9" name="Group 9"/>
+                <wp:cNvGraphicFramePr/>
+                <a:graphic xmlns:a="http://schemas.openxmlformats.org/drawingml/2006/main">
+                  <a:graphicData uri="http://schemas.microsoft.com/office/word/2010/wordprocessingGroup">
+                    <wpg:wgp>
+                      <wpg:cNvGrpSpPr/>
+                      <wpg:grpSpPr>
+                        <a:xfrm>
+                          <a:off x="0" y="0"/>
+                          <a:ext cx="6105525" cy="647700"/>
+                          <a:chOff x="0" y="0"/>
+                          <a:chExt cx="6105525" cy="752475"/>
+                        </a:xfrm>
+                      </wpg:grpSpPr>
+                      <wps:wsp>
+                        <wps:cNvPr id="10" name="Rectangle 10"/>
+                        <wps:cNvSpPr/>
+                        <wps:spPr>
+                          <a:xfrm>
+                            <a:off x="0" y="0"/>
+                            <a:ext cx="6105525" cy="752475"/>
+                          </a:xfrm>
+                          <a:prstGeom prst="rect">
+                            <a:avLst/>
+                          </a:prstGeom>
+                          <a:noFill/>
+                          <a:ln>
+                            <a:solidFill>
+                              <a:schemeClr val="accent1"/>
+                            </a:solidFill>
+                          </a:ln>
+                        </wps:spPr>
+                        <wps:style>
+                          <a:lnRef idx="2">
+                            <a:schemeClr val="accent1">
+                              <a:shade val="50000"/>
+                            </a:schemeClr>
+                          </a:lnRef>
+                          <a:fillRef idx="1">
+                            <a:schemeClr val="accent1"/>
+                          </a:fillRef>
+                          <a:effectRef idx="0">
+                            <a:schemeClr val="accent1"/>
+                          </a:effectRef>
+                          <a:fontRef idx="minor">
+                            <a:schemeClr val="lt1"/>
+                          </a:fontRef>
+                        </wps:style>
+                        <wps:bodyPr rot="0" spcFirstLastPara="0" vertOverflow="overflow" horzOverflow="overflow" vert="horz" wrap="square" lIns="91440" tIns="45720" rIns="91440" bIns="45720" numCol="1" spcCol="0" rtlCol="0" fromWordArt="0" anchor="ctr" anchorCtr="0" forceAA="0" compatLnSpc="1">
+                          <a:prstTxWarp prst="textNoShape">
+                            <a:avLst/>
+                          </a:prstTxWarp>
+                          <a:noAutofit/>
+                        </wps:bodyPr>
+                      </wps:wsp>
+                      <wps:wsp>
+                        <wps:cNvPr id="11" name="Text Box 2"/>
+                        <wps:cNvSpPr txBox="1">
+                          <a:spLocks noChangeArrowheads="1"/>
+                        </wps:cNvSpPr>
+                        <wps:spPr bwMode="auto">
+                          <a:xfrm>
+                            <a:off x="66675" y="38100"/>
+                            <a:ext cx="5991225" cy="685709"/>
+                          </a:xfrm>
+                          <a:prstGeom prst="rect">
+                            <a:avLst/>
+                          </a:prstGeom>
+                          <a:noFill/>
+                          <a:ln w="9525">
+                            <a:noFill/>
+                            <a:miter lim="800000"/>
+                            <a:headEnd/>
+                            <a:tailEnd/>
+                          </a:ln>
+                        </wps:spPr>
+                        <wps:txbx>
+                          <w:txbxContent>
+                            <w:p>
+                              <w:r>
+                                <w:t>Usage:</w:t>
+                              </w:r>
+                            </w:p>
+                            <w:p>
+                              <w:proofErr w:type="spellStart"/>
+                              <w:proofErr w:type="gramStart"/>
+                              <w:r>
+                                <w:t>println</w:t>
+                              </w:r>
+                              <w:proofErr w:type="spellEnd"/>
+                              <w:r>
+                                <w:t>!(</w:t>
+                              </w:r>
+                              <w:proofErr w:type="gramEnd"/>
+                              <w:r>
+                                <w:t xml:space="preserve">“The height of the tree is: {:?}”, </w:t>
+                              </w:r>
+                              <w:proofErr w:type="spellStart"/>
+                              <w:r>
+                                <w:t>red_black_tree</w:t>
+                              </w:r>
+                              <w:r>
+                                <w:t>.get_height</w:t>
+                              </w:r>
+                              <w:proofErr w:type="spellEnd"/>
+                              <w:r>
+                                <w:t>());</w:t>
+                              </w:r>
+                            </w:p>
+                          </w:txbxContent>
+                        </wps:txbx>
+                        <wps:bodyPr rot="0" vert="horz" wrap="square" lIns="91440" tIns="45720" rIns="91440" bIns="45720" anchor="t" anchorCtr="0">
+                          <a:noAutofit/>
+                        </wps:bodyPr>
+                      </wps:wsp>
+                    </wpg:wgp>
+                  </a:graphicData>
+                </a:graphic>
+                <wp14:sizeRelV relativeFrom="margin">
+                  <wp14:pctHeight>0</wp14:pctHeight>
+                </wp14:sizeRelV>
+              </wp:anchor>
+            </w:drawing>
+          </mc:Choice>
+          <mc:Fallback>
+            <w:pict>
+              <v:group w14:anchorId="713FFC0C" id="Group 9" o:spid="_x0000_s1044" style="position:absolute;margin-left:0;margin-top:21.85pt;width:480.75pt;height:51pt;z-index:251669504;mso-position-horizontal:left;mso-position-horizontal-relative:margin;mso-height-relative:margin" coordsize="61055,7524" o:gfxdata="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">
+                <v:rect id="Rectangle 10" o:spid="_x0000_s1045" style="position:absolute;width:61055;height:7524;visibility:visible;mso-wrap-style:square;v-text-anchor:middle" o:gfxdata="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" filled="f" strokecolor="#4472c4 [3204]" strokeweight="1pt"/>
+                <v:shape id="Text Box 2" o:spid="_x0000_s1046" type="#_x0000_t202" style="position:absolute;left:666;top:381;width:59913;height:6857;visibility:visible;mso-wrap-style:square;v-text-anchor:top" o:gfxdata="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" filled="f" stroked="f">
+                  <v:textbox>
+                    <w:txbxContent>
+                      <w:p>
+                        <w:r>
+                          <w:t>Usage:</w:t>
+                        </w:r>
+                      </w:p>
+                      <w:p>
+                        <w:proofErr w:type="spellStart"/>
+                        <w:proofErr w:type="gramStart"/>
+                        <w:r>
+                          <w:t>println</w:t>
+                        </w:r>
+                        <w:proofErr w:type="spellEnd"/>
+                        <w:r>
+                          <w:t>!(</w:t>
+                        </w:r>
+                        <w:proofErr w:type="gramEnd"/>
+                        <w:r>
+                          <w:t xml:space="preserve">“The height of the tree is: {:?}”, </w:t>
+                        </w:r>
+                        <w:proofErr w:type="spellStart"/>
+                        <w:r>
+                          <w:t>red_black_tree</w:t>
+                        </w:r>
+                        <w:r>
+                          <w:t>.get_height</w:t>
+                        </w:r>
+                        <w:proofErr w:type="spellEnd"/>
+                        <w:r>
+                          <w:t>());</w:t>
+                        </w:r>
+                      </w:p>
+                    </w:txbxContent>
+                  </v:textbox>
+                </v:shape>
+                <w10:wrap anchorx="margin"/>
+              </v:group>
+            </w:pict>
+          </mc:Fallback>
+        </mc:AlternateContent>
+      </w:r>
+      <w:r>
+        <w:rPr>
+          <w:sz w:val="24"/>
+          <w:szCs w:val="24"/>
+        </w:rPr>
+        <w:t>Th</w:t>
+      </w:r>
+      <w:r>
+        <w:rPr>
+          <w:sz w:val="24"/>
+          <w:szCs w:val="24"/>
+        </w:rPr>
+        <w:t xml:space="preserve">e function </w:t>
+      </w:r>
+      <w:proofErr w:type="spellStart"/>
+      <w:proofErr w:type="gramStart"/>
+      <w:r>
+        <w:rPr>
+          <w:sz w:val="24"/>
+          <w:szCs w:val="24"/>
+        </w:rPr>
+        <w:t>get</w:t>
+      </w:r>
+      <w:proofErr w:type="gramEnd"/>
+      <w:r>
+        <w:rPr>
+          <w:sz w:val="24"/>
+          <w:szCs w:val="24"/>
+        </w:rPr>
+        <w:t>_height</w:t>
+      </w:r>
+      <w:proofErr w:type="spellEnd"/>
+      <w:r>
+        <w:rPr>
+          <w:sz w:val="24"/>
+          <w:szCs w:val="24"/>
+        </w:rPr>
+        <w:t xml:space="preserve"> returns the height of the red black tree.</w:t>
+      </w:r>
+    </w:p>
+    <w:p>
+      <w:pPr>
+        <w:rPr>
+          <w:sz w:val="24"/>
+          <w:szCs w:val="24"/>
+        </w:rPr>
+      </w:pPr>
+    </w:p>
+    <w:p>
+      <w:pPr>
+        <w:rPr>
+          <w:sz w:val="24"/>
+          <w:szCs w:val="24"/>
+        </w:rPr>
+      </w:pPr>
+    </w:p>
+    <w:p>
+      <w:pPr>
+        <w:rPr>
+          <w:sz w:val="24"/>
+          <w:szCs w:val="24"/>
+        </w:rPr>
+      </w:pPr>
+    </w:p>
+    <w:p>
+      <w:pPr>
+        <w:rPr>
+          <w:sz w:val="24"/>
+          <w:szCs w:val="24"/>
+        </w:rPr>
+      </w:pPr>
+      <w:r>
+        <w:rPr>
+          <w:sz w:val="24"/>
+          <w:szCs w:val="24"/>
+        </w:rPr>
+        <w:t>5. Printing out in-order traversal of the tree.</w:t>
+      </w:r>
+    </w:p>
+    <w:p>
+      <w:pPr>
+        <w:rPr>
+          <w:sz w:val="24"/>
+          <w:szCs w:val="24"/>
+        </w:rPr>
+      </w:pPr>
+      <w:r>
+        <w:rPr>
+          <w:noProof/>
+          <w:sz w:val="24"/>
+          <w:szCs w:val="24"/>
+        </w:rPr>
+        <mc:AlternateContent>
+          <mc:Choice Requires="wpg">
+            <w:drawing>
+              <wp:anchor distT="0" distB="0" distL="114300" distR="114300" simplePos="0" relativeHeight="251673600" behindDoc="0" locked="0" layoutInCell="1" allowOverlap="1" wp14:anchorId="0BA52D35" wp14:editId="6DD55F01">
+                <wp:simplePos x="0" y="0"/>
+                <wp:positionH relativeFrom="margin">
+                  <wp:align>left</wp:align>
+                </wp:positionH>
+                <wp:positionV relativeFrom="paragraph">
+                  <wp:posOffset>276951</wp:posOffset>
+                </wp:positionV>
+                <wp:extent cx="6105525" cy="647700"/>
+                <wp:effectExtent l="0" t="0" r="28575" b="19050"/>
+                <wp:wrapNone/>
+                <wp:docPr id="15" name="Group 15"/>
+                <wp:cNvGraphicFramePr/>
+                <a:graphic xmlns:a="http://schemas.openxmlformats.org/drawingml/2006/main">
+                  <a:graphicData uri="http://schemas.microsoft.com/office/word/2010/wordprocessingGroup">
+                    <wpg:wgp>
+                      <wpg:cNvGrpSpPr/>
+                      <wpg:grpSpPr>
+                        <a:xfrm>
+                          <a:off x="0" y="0"/>
+                          <a:ext cx="6105525" cy="647700"/>
+                          <a:chOff x="0" y="0"/>
+                          <a:chExt cx="6105525" cy="752475"/>
+                        </a:xfrm>
+                      </wpg:grpSpPr>
+                      <wps:wsp>
+                        <wps:cNvPr id="16" name="Rectangle 16"/>
+                        <wps:cNvSpPr/>
+                        <wps:spPr>
+                          <a:xfrm>
+                            <a:off x="0" y="0"/>
+                            <a:ext cx="6105525" cy="752475"/>
+                          </a:xfrm>
+                          <a:prstGeom prst="rect">
+                            <a:avLst/>
+                          </a:prstGeom>
+                          <a:noFill/>
+                          <a:ln>
+                            <a:solidFill>
+                              <a:schemeClr val="accent1"/>
+                            </a:solidFill>
+                          </a:ln>
+                        </wps:spPr>
+                        <wps:style>
+                          <a:lnRef idx="2">
+                            <a:schemeClr val="accent1">
+                              <a:shade val="50000"/>
+                            </a:schemeClr>
+                          </a:lnRef>
+                          <a:fillRef idx="1">
+                            <a:schemeClr val="accent1"/>
+                          </a:fillRef>
+                          <a:effectRef idx="0">
+                            <a:schemeClr val="accent1"/>
+                          </a:effectRef>
+                          <a:fontRef idx="minor">
+                            <a:schemeClr val="lt1"/>
+                          </a:fontRef>
+                        </wps:style>
+                        <wps:bodyPr rot="0" spcFirstLastPara="0" vertOverflow="overflow" horzOverflow="overflow" vert="horz" wrap="square" lIns="91440" tIns="45720" rIns="91440" bIns="45720" numCol="1" spcCol="0" rtlCol="0" fromWordArt="0" anchor="ctr" anchorCtr="0" forceAA="0" compatLnSpc="1">
+                          <a:prstTxWarp prst="textNoShape">
+                            <a:avLst/>
+                          </a:prstTxWarp>
+                          <a:noAutofit/>
+                        </wps:bodyPr>
+                      </wps:wsp>
+                      <wps:wsp>
+                        <wps:cNvPr id="17" name="Text Box 2"/>
+                        <wps:cNvSpPr txBox="1">
+                          <a:spLocks noChangeArrowheads="1"/>
+                        </wps:cNvSpPr>
+                        <wps:spPr bwMode="auto">
+                          <a:xfrm>
+                            <a:off x="66675" y="38100"/>
+                            <a:ext cx="5991225" cy="685709"/>
+                          </a:xfrm>
+                          <a:prstGeom prst="rect">
+                            <a:avLst/>
+                          </a:prstGeom>
+                          <a:noFill/>
+                          <a:ln w="9525">
+                            <a:noFill/>
+                            <a:miter lim="800000"/>
+                            <a:headEnd/>
+                            <a:tailEnd/>
+                          </a:ln>
+                        </wps:spPr>
+                        <wps:txbx>
+                          <w:txbxContent>
+                            <w:p>
+                              <w:r>
+                                <w:t>Usage:</w:t>
+                              </w:r>
+                            </w:p>
+                            <w:p>
+                              <w:r>
+                                <w:t>red_black_</w:t>
+                              </w:r>
+                              <w:proofErr w:type="gramStart"/>
+                              <w:r>
+                                <w:t>tree.</w:t>
+                              </w:r>
+                              <w:r>
+                                <w:t>.</w:t>
+                              </w:r>
+                              <w:proofErr w:type="spellStart"/>
+                              <w:proofErr w:type="gramEnd"/>
+                              <w:r>
+                                <w:t>inorder_trav_print</w:t>
+                              </w:r>
+                              <w:proofErr w:type="spellEnd"/>
+                              <w:r>
+                                <w:t>();</w:t>
+                              </w:r>
+                            </w:p>
+                          </w:txbxContent>
+                        </wps:txbx>
+                        <wps:bodyPr rot="0" vert="horz" wrap="square" lIns="91440" tIns="45720" rIns="91440" bIns="45720" anchor="t" anchorCtr="0">
+                          <a:noAutofit/>
+                        </wps:bodyPr>
+                      </wps:wsp>
+                    </wpg:wgp>
+                  </a:graphicData>
+                </a:graphic>
+                <wp14:sizeRelV relativeFrom="margin">
+                  <wp14:pctHeight>0</wp14:pctHeight>
+                </wp14:sizeRelV>
+              </wp:anchor>
+            </w:drawing>
+          </mc:Choice>
+          <mc:Fallback>
+            <w:pict>
+              <v:group w14:anchorId="0BA52D35" id="Group 15" o:spid="_x0000_s1047" style="position:absolute;margin-left:0;margin-top:21.8pt;width:480.75pt;height:51pt;z-index:251673600;mso-position-horizontal:left;mso-position-horizontal-relative:margin;mso-height-relative:margin" coordsize="61055,7524" o:gfxdata="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">
+                <v:rect id="Rectangle 16" o:spid="_x0000_s1048" style="position:absolute;width:61055;height:7524;visibility:visible;mso-wrap-style:square;v-text-anchor:middle" o:gfxdata="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" filled="f" strokecolor="#4472c4 [3204]" strokeweight="1pt"/>
+                <v:shape id="Text Box 2" o:spid="_x0000_s1049" type="#_x0000_t202" style="position:absolute;left:666;top:381;width:59913;height:6857;visibility:visible;mso-wrap-style:square;v-text-anchor:top" o:gfxdata="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" filled="f" stroked="f">
+                  <v:textbox>
+                    <w:txbxContent>
+                      <w:p>
+                        <w:r>
+                          <w:t>Usage:</w:t>
+                        </w:r>
+                      </w:p>
+                      <w:p>
+                        <w:r>
+                          <w:t>red_black_</w:t>
+                        </w:r>
+                        <w:proofErr w:type="gramStart"/>
+                        <w:r>
+                          <w:t>tree.</w:t>
+                        </w:r>
+                        <w:r>
+                          <w:t>.</w:t>
+                        </w:r>
+                        <w:proofErr w:type="spellStart"/>
+                        <w:proofErr w:type="gramEnd"/>
+                        <w:r>
+                          <w:t>inorder_trav_print</w:t>
+                        </w:r>
+                        <w:proofErr w:type="spellEnd"/>
+                        <w:r>
+                          <w:t>();</w:t>
+                        </w:r>
+                      </w:p>
+                    </w:txbxContent>
+                  </v:textbox>
+                </v:shape>
+                <w10:wrap anchorx="margin"/>
+              </v:group>
+            </w:pict>
+          </mc:Fallback>
+        </mc:AlternateContent>
+      </w:r>
+      <w:r>
+        <w:rPr>
+          <w:sz w:val="24"/>
+          <w:szCs w:val="24"/>
+        </w:rPr>
+        <w:t>This line of code prints out the in-order traversal of red-black tree.</w:t>
+      </w:r>
+    </w:p>
+    <w:p>
+      <w:pPr>
+        <w:rPr>
+          <w:sz w:val="24"/>
+          <w:szCs w:val="24"/>
+        </w:rPr>
+      </w:pPr>
+    </w:p>
+    <w:p>
+      <w:pPr>
+        <w:rPr>
+          <w:sz w:val="24"/>
+          <w:szCs w:val="24"/>
+        </w:rPr>
+      </w:pPr>
+    </w:p>
+    <w:p>
+      <w:pPr>
+        <w:rPr>
+          <w:sz w:val="24"/>
+          <w:szCs w:val="24"/>
+        </w:rPr>
+      </w:pPr>
+    </w:p>
+    <w:p>
+      <w:pPr>
+        <w:rPr>
+          <w:sz w:val="24"/>
+          <w:szCs w:val="24"/>
+        </w:rPr>
+      </w:pPr>
+      <w:r>
+        <w:rPr>
+          <w:sz w:val="24"/>
+          <w:szCs w:val="24"/>
+        </w:rPr>
+        <w:t>6. Checking if the tree is empty.</w:t>
+      </w:r>
+    </w:p>
+    <w:p>
+      <w:pPr>
+        <w:rPr>
+          <w:sz w:val="24"/>
+          <w:szCs w:val="24"/>
+        </w:rPr>
+      </w:pPr>
+      <w:r>
+        <w:rPr>
+          <w:sz w:val="24"/>
+          <w:szCs w:val="24"/>
+        </w:rPr>
+        <w:t xml:space="preserve">The function </w:t>
+      </w:r>
+      <w:proofErr w:type="spellStart"/>
+      <w:r>
+        <w:rPr>
+          <w:sz w:val="24"/>
+          <w:szCs w:val="24"/>
+        </w:rPr>
+        <w:t>is_</w:t>
+      </w:r>
+      <w:proofErr w:type="gramStart"/>
+      <w:r>
+        <w:rPr>
+          <w:sz w:val="24"/>
+          <w:szCs w:val="24"/>
+        </w:rPr>
+        <w:t>empty</w:t>
+      </w:r>
+      <w:proofErr w:type="spellEnd"/>
+      <w:r>
+        <w:rPr>
+          <w:sz w:val="24"/>
+          <w:szCs w:val="24"/>
+        </w:rPr>
+        <w:t>(</w:t>
+      </w:r>
+      <w:proofErr w:type="gramEnd"/>
+      <w:r>
+        <w:rPr>
+          <w:sz w:val="24"/>
+          <w:szCs w:val="24"/>
+        </w:rPr>
+        <w:t>) returns a Boolean value indicating emptiness of the red black tree. If there are no nodes in the tree, it returns a ‘true’ value, else it returns ‘false’.</w:t>
+      </w:r>
+    </w:p>
+    <w:p>
+      <w:pPr>
+        <w:rPr>
+          <w:sz w:val="24"/>
+          <w:szCs w:val="24"/>
+        </w:rPr>
+      </w:pPr>
+      <w:r>
+        <w:rPr>
+          <w:noProof/>
+          <w:sz w:val="24"/>
+          <w:szCs w:val="24"/>
+        </w:rPr>
+        <mc:AlternateContent>
+          <mc:Choice Requires="wpg">
+            <w:drawing>
+              <wp:anchor distT="0" distB="0" distL="114300" distR="114300" simplePos="0" relativeHeight="251675648" behindDoc="0" locked="0" layoutInCell="1" allowOverlap="1" wp14:anchorId="454B6709" wp14:editId="78BC9869">
+                <wp:simplePos x="0" y="0"/>
+                <wp:positionH relativeFrom="margin">
+                  <wp:posOffset>0</wp:posOffset>
+                </wp:positionH>
+                <wp:positionV relativeFrom="paragraph">
+                  <wp:posOffset>-635</wp:posOffset>
+                </wp:positionV>
+                <wp:extent cx="6105525" cy="647700"/>
+                <wp:effectExtent l="0" t="0" r="28575" b="19050"/>
+                <wp:wrapNone/>
+                <wp:docPr id="18" name="Group 18"/>
+                <wp:cNvGraphicFramePr/>
+                <a:graphic xmlns:a="http://schemas.openxmlformats.org/drawingml/2006/main">
+                  <a:graphicData uri="http://schemas.microsoft.com/office/word/2010/wordprocessingGroup">
+                    <wpg:wgp>
+                      <wpg:cNvGrpSpPr/>
+                      <wpg:grpSpPr>
+                        <a:xfrm>
+                          <a:off x="0" y="0"/>
+                          <a:ext cx="6105525" cy="647700"/>
+                          <a:chOff x="0" y="0"/>
+                          <a:chExt cx="6105525" cy="752475"/>
+                        </a:xfrm>
+                      </wpg:grpSpPr>
+                      <wps:wsp>
+                        <wps:cNvPr id="19" name="Rectangle 19"/>
+                        <wps:cNvSpPr/>
+                        <wps:spPr>
+                          <a:xfrm>
+                            <a:off x="0" y="0"/>
+                            <a:ext cx="6105525" cy="752475"/>
+                          </a:xfrm>
+                          <a:prstGeom prst="rect">
+                            <a:avLst/>
+                          </a:prstGeom>
+                          <a:noFill/>
+                          <a:ln>
+                            <a:solidFill>
+                              <a:schemeClr val="accent1"/>
+                            </a:solidFill>
+                          </a:ln>
+                        </wps:spPr>
+                        <wps:style>
+                          <a:lnRef idx="2">
+                            <a:schemeClr val="accent1">
+                              <a:shade val="50000"/>
+                            </a:schemeClr>
+                          </a:lnRef>
+                          <a:fillRef idx="1">
+                            <a:schemeClr val="accent1"/>
+                          </a:fillRef>
+                          <a:effectRef idx="0">
+                            <a:schemeClr val="accent1"/>
+                          </a:effectRef>
+                          <a:fontRef idx="minor">
+                            <a:schemeClr val="lt1"/>
+                          </a:fontRef>
+                        </wps:style>
+                        <wps:bodyPr rot="0" spcFirstLastPara="0" vertOverflow="overflow" horzOverflow="overflow" vert="horz" wrap="square" lIns="91440" tIns="45720" rIns="91440" bIns="45720" numCol="1" spcCol="0" rtlCol="0" fromWordArt="0" anchor="ctr" anchorCtr="0" forceAA="0" compatLnSpc="1">
+                          <a:prstTxWarp prst="textNoShape">
+                            <a:avLst/>
+                          </a:prstTxWarp>
+                          <a:noAutofit/>
+                        </wps:bodyPr>
+                      </wps:wsp>
+                      <wps:wsp>
+                        <wps:cNvPr id="20" name="Text Box 2"/>
+                        <wps:cNvSpPr txBox="1">
+                          <a:spLocks noChangeArrowheads="1"/>
+                        </wps:cNvSpPr>
+                        <wps:spPr bwMode="auto">
+                          <a:xfrm>
+                            <a:off x="66675" y="38100"/>
+                            <a:ext cx="5991225" cy="685709"/>
+                          </a:xfrm>
+                          <a:prstGeom prst="rect">
+                            <a:avLst/>
+                          </a:prstGeom>
+                          <a:noFill/>
+                          <a:ln w="9525">
+                            <a:noFill/>
+                            <a:miter lim="800000"/>
+                            <a:headEnd/>
+                            <a:tailEnd/>
+                          </a:ln>
+                        </wps:spPr>
+                        <wps:txbx>
+                          <w:txbxContent>
+                            <w:p>
+                              <w:r>
+                                <w:t>Usage:</w:t>
+                              </w:r>
+                            </w:p>
+                            <w:p>
+                              <w:proofErr w:type="spellStart"/>
+                              <w:proofErr w:type="gramStart"/>
+                              <w:r>
+                                <w:t>println</w:t>
+                              </w:r>
+                              <w:proofErr w:type="spellEnd"/>
+                              <w:r>
+                                <w:t>!(</w:t>
+                              </w:r>
+                              <w:proofErr w:type="gramEnd"/>
+                              <w:r>
+                                <w:t xml:space="preserve">“Is the red black tree empty?: {}”, </w:t>
+                              </w:r>
+                              <w:proofErr w:type="spellStart"/>
+                              <w:r>
+                                <w:t>red_black_tree.is_empty</w:t>
+                              </w:r>
+                              <w:proofErr w:type="spellEnd"/>
+                              <w:r>
+                                <w:t>());</w:t>
+                              </w:r>
+                            </w:p>
+                          </w:txbxContent>
+                        </wps:txbx>
+                        <wps:bodyPr rot="0" vert="horz" wrap="square" lIns="91440" tIns="45720" rIns="91440" bIns="45720" anchor="t" anchorCtr="0">
+                          <a:noAutofit/>
+                        </wps:bodyPr>
+                      </wps:wsp>
+                    </wpg:wgp>
+                  </a:graphicData>
+                </a:graphic>
+                <wp14:sizeRelV relativeFrom="margin">
+                  <wp14:pctHeight>0</wp14:pctHeight>
+                </wp14:sizeRelV>
+              </wp:anchor>
+            </w:drawing>
+          </mc:Choice>
+          <mc:Fallback>
+            <w:pict>
+              <v:group w14:anchorId="454B6709" id="Group 18" o:spid="_x0000_s1050" style="position:absolute;margin-left:0;margin-top:-.05pt;width:480.75pt;height:51pt;z-index:251675648;mso-position-horizontal-relative:margin;mso-height-relative:margin" coordsize="61055,7524" o:gfxdata="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">
+                <v:rect id="Rectangle 19" o:spid="_x0000_s1051" style="position:absolute;width:61055;height:7524;visibility:visible;mso-wrap-style:square;v-text-anchor:middle" o:gfxdata="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" filled="f" strokecolor="#4472c4 [3204]" strokeweight="1pt"/>
+                <v:shape id="Text Box 2" o:spid="_x0000_s1052" type="#_x0000_t202" style="position:absolute;left:666;top:381;width:59913;height:6857;visibility:visible;mso-wrap-style:square;v-text-anchor:top" o:gfxdata="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" filled="f" stroked="f">
+                  <v:textbox>
+                    <w:txbxContent>
+                      <w:p>
+                        <w:r>
+                          <w:t>Usage:</w:t>
+                        </w:r>
+                      </w:p>
+                      <w:p>
+                        <w:proofErr w:type="spellStart"/>
+                        <w:proofErr w:type="gramStart"/>
+                        <w:r>
+                          <w:t>println</w:t>
+                        </w:r>
+                        <w:proofErr w:type="spellEnd"/>
+                        <w:r>
+                          <w:t>!(</w:t>
+                        </w:r>
+                        <w:proofErr w:type="gramEnd"/>
+                        <w:r>
+                          <w:t xml:space="preserve">“Is the red black tree empty?: {}”, </w:t>
+                        </w:r>
+                        <w:proofErr w:type="spellStart"/>
+                        <w:r>
+                          <w:t>red_black_tree.is_empty</w:t>
+                        </w:r>
+                        <w:proofErr w:type="spellEnd"/>
+                        <w:r>
+                          <w:t>());</w:t>
+                        </w:r>
+                      </w:p>
+                    </w:txbxContent>
+                  </v:textbox>
+                </v:shape>
+                <w10:wrap anchorx="margin"/>
+              </v:group>
+            </w:pict>
+          </mc:Fallback>
+        </mc:AlternateContent>
+      </w:r>
+    </w:p>
+    <w:p>
+      <w:pPr>
+        <w:rPr>
+          <w:sz w:val="24"/>
+          <w:szCs w:val="24"/>
+        </w:rPr>
+      </w:pPr>
+    </w:p>
+    <w:p>
+      <w:pPr>
+        <w:rPr>
+          <w:sz w:val="24"/>
+          <w:szCs w:val="24"/>
+        </w:rPr>
+      </w:pPr>
+    </w:p>
+    <w:p>
+      <w:pPr>
+        <w:rPr>
+          <w:b/>
+          <w:bCs/>
+          <w:sz w:val="28"/>
+          <w:szCs w:val="28"/>
+        </w:rPr>
+      </w:pPr>
+    </w:p>
+    <w:p>
+      <w:pPr>
+        <w:rPr>
+          <w:b/>
+          <w:bCs/>
+          <w:sz w:val="28"/>
+          <w:szCs w:val="28"/>
+        </w:rPr>
+      </w:pPr>
+      <w:r>
+        <w:rPr>
+          <w:b/>
+          <w:bCs/>
+          <w:sz w:val="28"/>
+          <w:szCs w:val="28"/>
+        </w:rPr>
+        <w:lastRenderedPageBreak/>
         <w:t>Benchmarking:</w:t>
+      </w:r>
+    </w:p>
+    <w:p>
+      <w:pPr>
+        <w:rPr>
+          <w:color w:val="FF0000"/>
+          <w:sz w:val="28"/>
+          <w:szCs w:val="28"/>
+        </w:rPr>
+      </w:pPr>
+      <w:r>
+        <w:rPr>
+          <w:color w:val="FF0000"/>
+          <w:sz w:val="28"/>
+          <w:szCs w:val="28"/>
+        </w:rPr>
+        <w:t xml:space="preserve">*We need a function to </w:t>
+      </w:r>
+      <w:r>
+        <w:rPr>
+          <w:color w:val="FF0000"/>
+          <w:sz w:val="28"/>
+          <w:szCs w:val="28"/>
+        </w:rPr>
+        <w:t>search for the size/10 elements in the tree.</w:t>
       </w:r>
     </w:p>
     <w:p>
@@ -1036,6 +3722,92 @@
 <file path=word/numbering.xml><?xml version="1.0" encoding="utf-8"?>
 <w:numbering xmlns:wpc="http://schemas.microsoft.com/office/word/2010/wordprocessingCanvas" xmlns:cx="http://schemas.microsoft.com/office/drawing/2014/chartex" xmlns:cx1="http://schemas.microsoft.com/office/drawing/2015/9/8/chartex" xmlns:cx2="http://schemas.microsoft.com/office/drawing/2015/10/21/chartex" xmlns:cx3="http://schemas.microsoft.com/office/drawing/2016/5/9/chartex" xmlns:cx4="http://schemas.microsoft.com/office/drawing/2016/5/10/chartex" xmlns:cx5="http://schemas.microsoft.com/office/drawing/2016/5/11/chartex" xmlns:cx6="http://schemas.microsoft.com/office/drawing/2016/5/12/chartex" xmlns:cx7="http://schemas.microsoft.com/office/drawing/2016/5/13/chartex" xmlns:cx8="http://schemas.microsoft.com/office/drawing/2016/5/14/chartex" xmlns:mc="http://schemas.openxmlformats.org/markup-compatibility/2006" xmlns:aink="http://schemas.microsoft.com/office/drawing/2016/ink" xmlns:am3d="http://schemas.microsoft.com/office/drawing/2017/model3d" xmlns:o="urn:schemas-microsoft-com:office:office" xmlns:r="http://schemas.openxmlformats.org/officeDocument/2006/relationships" xmlns:m="http://schemas.openxmlformats.org/officeDocument/2006/math" xmlns:v="urn:schemas-microsoft-com:vml" xmlns:wp14="http://schemas.microsoft.com/office/word/2010/wordprocessingDrawing" xmlns:wp="http://schemas.openxmlformats.org/drawingml/2006/wordprocessingDrawing" xmlns:w10="urn:schemas-microsoft-com:office:word" xmlns:w="http://schemas.openxmlformats.org/wordprocessingml/2006/main" xmlns:w14="http://schemas.microsoft.com/office/word/2010/wordml" xmlns:w15="http://schemas.microsoft.com/office/word/2012/wordml" xmlns:w16cex="http://schemas.microsoft.com/office/word/2018/wordml/cex" xmlns:w16cid="http://schemas.microsoft.com/office/word/2016/wordml/cid" xmlns:w16="http://schemas.microsoft.com/office/word/2018/wordml" xmlns:w16se="http://schemas.microsoft.com/office/word/2015/wordml/symex" xmlns:wpg="http://schemas.microsoft.com/office/word/2010/wordprocessingGroup" xmlns:wpi="http://schemas.microsoft.com/office/word/2010/wordprocessingInk" xmlns:wne="http://schemas.microsoft.com/office/word/2006/wordml" xmlns:wps="http://schemas.microsoft.com/office/word/2010/wordprocessingShape" mc:Ignorable="w14 w15 w16se w16cid w16 w16cex wp14">
   <w:abstractNum w:abstractNumId="0" w15:restartNumberingAfterBreak="0">
+    <w:nsid w:val="0CB10172"/>
+    <w:multiLevelType w:val="hybridMultilevel"/>
+    <w:tmpl w:val="47B69C3C"/>
+    <w:lvl w:ilvl="0" w:tplc="FFFFFFFF">
+      <w:start w:val="1"/>
+      <w:numFmt w:val="decimal"/>
+      <w:lvlText w:val="%1."/>
+      <w:lvlJc w:val="left"/>
+      <w:pPr>
+        <w:ind w:left="360" w:hanging="360"/>
+      </w:pPr>
+    </w:lvl>
+    <w:lvl w:ilvl="1" w:tplc="10090019" w:tentative="1">
+      <w:start w:val="1"/>
+      <w:numFmt w:val="lowerLetter"/>
+      <w:lvlText w:val="%2."/>
+      <w:lvlJc w:val="left"/>
+      <w:pPr>
+        <w:ind w:left="1080" w:hanging="360"/>
+      </w:pPr>
+    </w:lvl>
+    <w:lvl w:ilvl="2" w:tplc="1009001B" w:tentative="1">
+      <w:start w:val="1"/>
+      <w:numFmt w:val="lowerRoman"/>
+      <w:lvlText w:val="%3."/>
+      <w:lvlJc w:val="right"/>
+      <w:pPr>
+        <w:ind w:left="1800" w:hanging="180"/>
+      </w:pPr>
+    </w:lvl>
+    <w:lvl w:ilvl="3" w:tplc="1009000F" w:tentative="1">
+      <w:start w:val="1"/>
+      <w:numFmt w:val="decimal"/>
+      <w:lvlText w:val="%4."/>
+      <w:lvlJc w:val="left"/>
+      <w:pPr>
+        <w:ind w:left="2520" w:hanging="360"/>
+      </w:pPr>
+    </w:lvl>
+    <w:lvl w:ilvl="4" w:tplc="10090019" w:tentative="1">
+      <w:start w:val="1"/>
+      <w:numFmt w:val="lowerLetter"/>
+      <w:lvlText w:val="%5."/>
+      <w:lvlJc w:val="left"/>
+      <w:pPr>
+        <w:ind w:left="3240" w:hanging="360"/>
+      </w:pPr>
+    </w:lvl>
+    <w:lvl w:ilvl="5" w:tplc="1009001B" w:tentative="1">
+      <w:start w:val="1"/>
+      <w:numFmt w:val="lowerRoman"/>
+      <w:lvlText w:val="%6."/>
+      <w:lvlJc w:val="right"/>
+      <w:pPr>
+        <w:ind w:left="3960" w:hanging="180"/>
+      </w:pPr>
+    </w:lvl>
+    <w:lvl w:ilvl="6" w:tplc="1009000F" w:tentative="1">
+      <w:start w:val="1"/>
+      <w:numFmt w:val="decimal"/>
+      <w:lvlText w:val="%7."/>
+      <w:lvlJc w:val="left"/>
+      <w:pPr>
+        <w:ind w:left="4680" w:hanging="360"/>
+      </w:pPr>
+    </w:lvl>
+    <w:lvl w:ilvl="7" w:tplc="10090019" w:tentative="1">
+      <w:start w:val="1"/>
+      <w:numFmt w:val="lowerLetter"/>
+      <w:lvlText w:val="%8."/>
+      <w:lvlJc w:val="left"/>
+      <w:pPr>
+        <w:ind w:left="5400" w:hanging="360"/>
+      </w:pPr>
+    </w:lvl>
+    <w:lvl w:ilvl="8" w:tplc="1009001B" w:tentative="1">
+      <w:start w:val="1"/>
+      <w:numFmt w:val="lowerRoman"/>
+      <w:lvlText w:val="%9."/>
+      <w:lvlJc w:val="right"/>
+      <w:pPr>
+        <w:ind w:left="6120" w:hanging="180"/>
+      </w:pPr>
+    </w:lvl>
+  </w:abstractNum>
+  <w:abstractNum w:abstractNumId="1" w15:restartNumberingAfterBreak="0">
     <w:nsid w:val="1354E3AD"/>
     <w:multiLevelType w:val="hybridMultilevel"/>
     <w:tmpl w:val="A38599DB"/>
@@ -1086,7 +3858,7 @@
       <w:lvlJc w:val="left"/>
     </w:lvl>
   </w:abstractNum>
-  <w:abstractNum w:abstractNumId="1" w15:restartNumberingAfterBreak="0">
+  <w:abstractNum w:abstractNumId="2" w15:restartNumberingAfterBreak="0">
     <w:nsid w:val="64817D87"/>
     <w:multiLevelType w:val="hybridMultilevel"/>
     <w:tmpl w:val="EFE23206"/>
@@ -1200,9 +3972,12 @@
     </w:lvl>
   </w:abstractNum>
   <w:num w:numId="1">
+    <w:abstractNumId w:val="2"/>
+  </w:num>
+  <w:num w:numId="2">
     <w:abstractNumId w:val="1"/>
   </w:num>
-  <w:num w:numId="2">
+  <w:num w:numId="3">
     <w:abstractNumId w:val="0"/>
   </w:num>
 </w:numbering>

--- a/Design Document for Group -1.docx
+++ b/Design Document for Group -1.docx
@@ -470,13 +470,7 @@
                               </w:r>
                               <w:proofErr w:type="gramStart"/>
                               <w:r>
-                                <w:t>tree.</w:t>
-                              </w:r>
-                              <w:r>
-                                <w:t>pre</w:t>
-                              </w:r>
-                              <w:r>
-                                <w:t>order</w:t>
+                                <w:t>tree.preorder</w:t>
                               </w:r>
                               <w:proofErr w:type="gramEnd"/>
                               <w:r>
@@ -525,13 +519,7 @@
                         </w:r>
                         <w:proofErr w:type="gramStart"/>
                         <w:r>
-                          <w:t>tree.</w:t>
-                        </w:r>
-                        <w:r>
-                          <w:t>pre</w:t>
-                        </w:r>
-                        <w:r>
-                          <w:t>order</w:t>
+                          <w:t>tree.preorder</w:t>
                         </w:r>
                         <w:proofErr w:type="gramEnd"/>
                         <w:r>
@@ -556,21 +544,7 @@
           <w:sz w:val="24"/>
           <w:szCs w:val="24"/>
         </w:rPr>
-        <w:t xml:space="preserve">This line of code prints out the </w:t>
-      </w:r>
-      <w:r>
-        <w:rPr>
-          <w:sz w:val="24"/>
-          <w:szCs w:val="24"/>
-        </w:rPr>
-        <w:t>pre-</w:t>
-      </w:r>
-      <w:r>
-        <w:rPr>
-          <w:sz w:val="24"/>
-          <w:szCs w:val="24"/>
-        </w:rPr>
-        <w:t>order traversal of red-black tree.</w:t>
+        <w:t>This line of code prints out the pre-order traversal of red-black tree.</w:t>
       </w:r>
     </w:p>
     <w:p>
@@ -626,53 +600,6 @@
           <w:szCs w:val="24"/>
         </w:rPr>
         <w:t xml:space="preserve"> traversal of tree</w:t>
-      </w:r>
-    </w:p>
-    <w:p>
-      <w:pPr>
-        <w:rPr>
-          <w:sz w:val="24"/>
-          <w:szCs w:val="24"/>
-        </w:rPr>
-      </w:pPr>
-      <w:r>
-        <w:rPr>
-          <w:sz w:val="24"/>
-          <w:szCs w:val="24"/>
-        </w:rPr>
-        <w:t xml:space="preserve">The function </w:t>
-      </w:r>
-      <w:proofErr w:type="spellStart"/>
-      <w:r>
-        <w:rPr>
-          <w:sz w:val="24"/>
-          <w:szCs w:val="24"/>
-        </w:rPr>
-        <w:t>postorder_trav_</w:t>
-      </w:r>
-      <w:proofErr w:type="gramStart"/>
-      <w:r>
-        <w:rPr>
-          <w:sz w:val="24"/>
-          <w:szCs w:val="24"/>
-        </w:rPr>
-        <w:t>print</w:t>
-      </w:r>
-      <w:proofErr w:type="spellEnd"/>
-      <w:r>
-        <w:rPr>
-          <w:sz w:val="24"/>
-          <w:szCs w:val="24"/>
-        </w:rPr>
-        <w:t>(</w:t>
-      </w:r>
-      <w:proofErr w:type="gramEnd"/>
-      <w:r>
-        <w:rPr>
-          <w:sz w:val="24"/>
-          <w:szCs w:val="24"/>
-        </w:rPr>
-        <w:t>) shows the result from post-order traversal of the red-black tree.</w:t>
       </w:r>
     </w:p>
     <w:p>
@@ -691,13 +618,13 @@
         <mc:AlternateContent>
           <mc:Choice Requires="wpg">
             <w:drawing>
-              <wp:anchor distT="0" distB="0" distL="114300" distR="114300" simplePos="0" relativeHeight="251679744" behindDoc="0" locked="0" layoutInCell="1" allowOverlap="1" wp14:anchorId="25FAD25D" wp14:editId="22650B89">
+              <wp:anchor distT="0" distB="0" distL="114300" distR="114300" simplePos="0" relativeHeight="251679744" behindDoc="0" locked="0" layoutInCell="1" allowOverlap="1" wp14:anchorId="25FAD25D" wp14:editId="5D4DC195">
                 <wp:simplePos x="0" y="0"/>
                 <wp:positionH relativeFrom="margin">
-                  <wp:posOffset>0</wp:posOffset>
+                  <wp:align>left</wp:align>
                 </wp:positionH>
                 <wp:positionV relativeFrom="paragraph">
-                  <wp:posOffset>-635</wp:posOffset>
+                  <wp:posOffset>454660</wp:posOffset>
                 </wp:positionV>
                 <wp:extent cx="6105525" cy="647700"/>
                 <wp:effectExtent l="0" t="0" r="28575" b="19050"/>
@@ -792,13 +719,7 @@
                               </w:r>
                               <w:proofErr w:type="gramStart"/>
                               <w:r>
-                                <w:t>tree.</w:t>
-                              </w:r>
-                              <w:r>
-                                <w:t>post</w:t>
-                              </w:r>
-                              <w:r>
-                                <w:t>order</w:t>
+                                <w:t>tree.postorder</w:t>
                               </w:r>
                               <w:proofErr w:type="gramEnd"/>
                               <w:r>
@@ -826,7 +747,7 @@
           </mc:Choice>
           <mc:Fallback>
             <w:pict>
-              <v:group w14:anchorId="25FAD25D" id="Group 24" o:spid="_x0000_s1029" style="position:absolute;margin-left:0;margin-top:-.05pt;width:480.75pt;height:51pt;z-index:251679744;mso-position-horizontal-relative:margin;mso-height-relative:margin" coordsize="61055,7524" o:gfxdata="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">
+              <v:group w14:anchorId="25FAD25D" id="Group 24" o:spid="_x0000_s1029" style="position:absolute;margin-left:0;margin-top:35.8pt;width:480.75pt;height:51pt;z-index:251679744;mso-position-horizontal:left;mso-position-horizontal-relative:margin;mso-height-relative:margin" coordsize="61055,7524" o:gfxdata="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">
                 <v:rect id="Rectangle 25" o:spid="_x0000_s1030" style="position:absolute;width:61055;height:7524;visibility:visible;mso-wrap-style:square;v-text-anchor:middle" o:gfxdata="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" filled="f" strokecolor="#4472c4 [3204]" strokeweight="1pt"/>
                 <v:shape id="Text Box 2" o:spid="_x0000_s1031" type="#_x0000_t202" style="position:absolute;left:666;top:381;width:59913;height:6857;visibility:visible;mso-wrap-style:square;v-text-anchor:top" o:gfxdata="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" filled="f" stroked="f">
                   <v:textbox>
@@ -843,13 +764,7 @@
                         </w:r>
                         <w:proofErr w:type="gramStart"/>
                         <w:r>
-                          <w:t>tree.</w:t>
-                        </w:r>
-                        <w:r>
-                          <w:t>post</w:t>
-                        </w:r>
-                        <w:r>
-                          <w:t>order</w:t>
+                          <w:t>tree.postorder</w:t>
                         </w:r>
                         <w:proofErr w:type="gramEnd"/>
                         <w:r>
@@ -869,53 +784,352 @@
           </mc:Fallback>
         </mc:AlternateContent>
       </w:r>
-    </w:p>
-    <w:p>
-      <w:pPr>
-        <w:rPr>
-          <w:sz w:val="24"/>
-          <w:szCs w:val="24"/>
-        </w:rPr>
-      </w:pPr>
-    </w:p>
-    <w:p>
-      <w:pPr>
-        <w:rPr>
-          <w:sz w:val="24"/>
-          <w:szCs w:val="24"/>
-        </w:rPr>
-      </w:pPr>
-    </w:p>
-    <w:p>
-      <w:pPr>
-        <w:rPr>
-          <w:sz w:val="24"/>
-          <w:szCs w:val="24"/>
-        </w:rPr>
-      </w:pPr>
-      <w:r>
-        <w:rPr>
-          <w:sz w:val="24"/>
-          <w:szCs w:val="24"/>
-        </w:rPr>
-        <w:t>3. Iterate through the tree.</w:t>
-      </w:r>
-    </w:p>
-    <w:p>
-      <w:pPr>
-        <w:rPr>
-          <w:color w:val="FF0000"/>
-          <w:sz w:val="24"/>
-          <w:szCs w:val="24"/>
-        </w:rPr>
-      </w:pPr>
-      <w:r>
-        <w:rPr>
-          <w:color w:val="FF0000"/>
-          <w:sz w:val="24"/>
-          <w:szCs w:val="24"/>
-        </w:rPr>
-        <w:t>*Progress</w:t>
+      <w:r>
+        <w:rPr>
+          <w:sz w:val="24"/>
+          <w:szCs w:val="24"/>
+        </w:rPr>
+        <w:t xml:space="preserve">The function </w:t>
+      </w:r>
+      <w:proofErr w:type="spellStart"/>
+      <w:r>
+        <w:rPr>
+          <w:sz w:val="24"/>
+          <w:szCs w:val="24"/>
+        </w:rPr>
+        <w:t>postorder_trav_</w:t>
+      </w:r>
+      <w:proofErr w:type="gramStart"/>
+      <w:r>
+        <w:rPr>
+          <w:sz w:val="24"/>
+          <w:szCs w:val="24"/>
+        </w:rPr>
+        <w:t>print</w:t>
+      </w:r>
+      <w:proofErr w:type="spellEnd"/>
+      <w:r>
+        <w:rPr>
+          <w:sz w:val="24"/>
+          <w:szCs w:val="24"/>
+        </w:rPr>
+        <w:t>(</w:t>
+      </w:r>
+      <w:proofErr w:type="gramEnd"/>
+      <w:r>
+        <w:rPr>
+          <w:sz w:val="24"/>
+          <w:szCs w:val="24"/>
+        </w:rPr>
+        <w:t>) shows the result from post-order traversal of the red-black tree.</w:t>
+      </w:r>
+    </w:p>
+    <w:p>
+      <w:pPr>
+        <w:rPr>
+          <w:sz w:val="24"/>
+          <w:szCs w:val="24"/>
+        </w:rPr>
+      </w:pPr>
+    </w:p>
+    <w:p>
+      <w:pPr>
+        <w:rPr>
+          <w:sz w:val="24"/>
+          <w:szCs w:val="24"/>
+        </w:rPr>
+      </w:pPr>
+    </w:p>
+    <w:p>
+      <w:pPr>
+        <w:rPr>
+          <w:sz w:val="24"/>
+          <w:szCs w:val="24"/>
+        </w:rPr>
+      </w:pPr>
+    </w:p>
+    <w:p>
+      <w:pPr>
+        <w:rPr>
+          <w:sz w:val="24"/>
+          <w:szCs w:val="24"/>
+        </w:rPr>
+      </w:pPr>
+      <w:r>
+        <w:rPr>
+          <w:sz w:val="24"/>
+          <w:szCs w:val="24"/>
+        </w:rPr>
+        <w:t xml:space="preserve">3. </w:t>
+      </w:r>
+      <w:r>
+        <w:rPr>
+          <w:sz w:val="24"/>
+          <w:szCs w:val="24"/>
+        </w:rPr>
+        <w:t>Print the whole tree.</w:t>
+      </w:r>
+    </w:p>
+    <w:p>
+      <w:pPr>
+        <w:rPr>
+          <w:sz w:val="24"/>
+          <w:szCs w:val="24"/>
+        </w:rPr>
+      </w:pPr>
+      <w:r>
+        <w:rPr>
+          <w:sz w:val="24"/>
+          <w:szCs w:val="24"/>
+        </w:rPr>
+        <w:t xml:space="preserve">The function </w:t>
+      </w:r>
+      <w:proofErr w:type="spellStart"/>
+      <w:r>
+        <w:rPr>
+          <w:sz w:val="24"/>
+          <w:szCs w:val="24"/>
+        </w:rPr>
+        <w:t>print_</w:t>
+      </w:r>
+      <w:proofErr w:type="gramStart"/>
+      <w:r>
+        <w:rPr>
+          <w:sz w:val="24"/>
+          <w:szCs w:val="24"/>
+        </w:rPr>
+        <w:t>tree</w:t>
+      </w:r>
+      <w:proofErr w:type="spellEnd"/>
+      <w:r>
+        <w:rPr>
+          <w:sz w:val="24"/>
+          <w:szCs w:val="24"/>
+        </w:rPr>
+        <w:t>(</w:t>
+      </w:r>
+      <w:proofErr w:type="gramEnd"/>
+      <w:r>
+        <w:rPr>
+          <w:sz w:val="24"/>
+          <w:szCs w:val="24"/>
+        </w:rPr>
+        <w:t xml:space="preserve">) iterates through the entire red-black tree and prints </w:t>
+      </w:r>
+      <w:r>
+        <w:rPr>
+          <w:sz w:val="24"/>
+          <w:szCs w:val="24"/>
+        </w:rPr>
+        <w:t>the whole tree starting from root node.</w:t>
+      </w:r>
+    </w:p>
+    <w:p>
+      <w:pPr>
+        <w:rPr>
+          <w:sz w:val="24"/>
+          <w:szCs w:val="24"/>
+        </w:rPr>
+      </w:pPr>
+      <w:r>
+        <w:rPr>
+          <w:noProof/>
+          <w:sz w:val="24"/>
+          <w:szCs w:val="24"/>
+        </w:rPr>
+        <mc:AlternateContent>
+          <mc:Choice Requires="wpg">
+            <w:drawing>
+              <wp:anchor distT="0" distB="0" distL="114300" distR="114300" simplePos="0" relativeHeight="251681792" behindDoc="0" locked="0" layoutInCell="1" allowOverlap="1" wp14:anchorId="146842A4" wp14:editId="65C3B9CC">
+                <wp:simplePos x="0" y="0"/>
+                <wp:positionH relativeFrom="margin">
+                  <wp:align>left</wp:align>
+                </wp:positionH>
+                <wp:positionV relativeFrom="paragraph">
+                  <wp:posOffset>8890</wp:posOffset>
+                </wp:positionV>
+                <wp:extent cx="6105525" cy="923925"/>
+                <wp:effectExtent l="0" t="0" r="28575" b="28575"/>
+                <wp:wrapNone/>
+                <wp:docPr id="27" name="Group 27"/>
+                <wp:cNvGraphicFramePr/>
+                <a:graphic xmlns:a="http://schemas.openxmlformats.org/drawingml/2006/main">
+                  <a:graphicData uri="http://schemas.microsoft.com/office/word/2010/wordprocessingGroup">
+                    <wpg:wgp>
+                      <wpg:cNvGrpSpPr/>
+                      <wpg:grpSpPr>
+                        <a:xfrm>
+                          <a:off x="0" y="0"/>
+                          <a:ext cx="6105525" cy="923925"/>
+                          <a:chOff x="0" y="0"/>
+                          <a:chExt cx="6105525" cy="752475"/>
+                        </a:xfrm>
+                      </wpg:grpSpPr>
+                      <wps:wsp>
+                        <wps:cNvPr id="28" name="Rectangle 28"/>
+                        <wps:cNvSpPr/>
+                        <wps:spPr>
+                          <a:xfrm>
+                            <a:off x="0" y="0"/>
+                            <a:ext cx="6105525" cy="752475"/>
+                          </a:xfrm>
+                          <a:prstGeom prst="rect">
+                            <a:avLst/>
+                          </a:prstGeom>
+                          <a:noFill/>
+                          <a:ln>
+                            <a:solidFill>
+                              <a:schemeClr val="accent1"/>
+                            </a:solidFill>
+                          </a:ln>
+                        </wps:spPr>
+                        <wps:style>
+                          <a:lnRef idx="2">
+                            <a:schemeClr val="accent1">
+                              <a:shade val="50000"/>
+                            </a:schemeClr>
+                          </a:lnRef>
+                          <a:fillRef idx="1">
+                            <a:schemeClr val="accent1"/>
+                          </a:fillRef>
+                          <a:effectRef idx="0">
+                            <a:schemeClr val="accent1"/>
+                          </a:effectRef>
+                          <a:fontRef idx="minor">
+                            <a:schemeClr val="lt1"/>
+                          </a:fontRef>
+                        </wps:style>
+                        <wps:bodyPr rot="0" spcFirstLastPara="0" vertOverflow="overflow" horzOverflow="overflow" vert="horz" wrap="square" lIns="91440" tIns="45720" rIns="91440" bIns="45720" numCol="1" spcCol="0" rtlCol="0" fromWordArt="0" anchor="ctr" anchorCtr="0" forceAA="0" compatLnSpc="1">
+                          <a:prstTxWarp prst="textNoShape">
+                            <a:avLst/>
+                          </a:prstTxWarp>
+                          <a:noAutofit/>
+                        </wps:bodyPr>
+                      </wps:wsp>
+                      <wps:wsp>
+                        <wps:cNvPr id="29" name="Text Box 2"/>
+                        <wps:cNvSpPr txBox="1">
+                          <a:spLocks noChangeArrowheads="1"/>
+                        </wps:cNvSpPr>
+                        <wps:spPr bwMode="auto">
+                          <a:xfrm>
+                            <a:off x="66675" y="38100"/>
+                            <a:ext cx="5991225" cy="685710"/>
+                          </a:xfrm>
+                          <a:prstGeom prst="rect">
+                            <a:avLst/>
+                          </a:prstGeom>
+                          <a:noFill/>
+                          <a:ln w="9525">
+                            <a:noFill/>
+                            <a:miter lim="800000"/>
+                            <a:headEnd/>
+                            <a:tailEnd/>
+                          </a:ln>
+                        </wps:spPr>
+                        <wps:txbx>
+                          <w:txbxContent>
+                            <w:p>
+                              <w:r>
+                                <w:t>Usage:</w:t>
+                              </w:r>
+                            </w:p>
+                            <w:p>
+                              <w:pPr>
+                                <w:spacing w:line="240" w:lineRule="auto"/>
+                              </w:pPr>
+                              <w:r>
+                                <w:t>space(u32) -&gt;space between nodes</w:t>
+                              </w:r>
+                            </w:p>
+                            <w:p>
+                              <w:pPr>
+                                <w:spacing w:line="240" w:lineRule="auto"/>
+                              </w:pPr>
+                              <w:proofErr w:type="spellStart"/>
+                              <w:r>
+                                <w:t>red_black_tree.print_</w:t>
+                              </w:r>
+                              <w:proofErr w:type="gramStart"/>
+                              <w:r>
+                                <w:t>tree</w:t>
+                              </w:r>
+                              <w:proofErr w:type="spellEnd"/>
+                              <w:r>
+                                <w:t>(</w:t>
+                              </w:r>
+                              <w:proofErr w:type="gramEnd"/>
+                              <w:r>
+                                <w:t>);</w:t>
+                              </w:r>
+                            </w:p>
+                          </w:txbxContent>
+                        </wps:txbx>
+                        <wps:bodyPr rot="0" vert="horz" wrap="square" lIns="91440" tIns="45720" rIns="91440" bIns="45720" anchor="t" anchorCtr="0">
+                          <a:noAutofit/>
+                        </wps:bodyPr>
+                      </wps:wsp>
+                    </wpg:wgp>
+                  </a:graphicData>
+                </a:graphic>
+                <wp14:sizeRelH relativeFrom="margin">
+                  <wp14:pctWidth>0</wp14:pctWidth>
+                </wp14:sizeRelH>
+                <wp14:sizeRelV relativeFrom="margin">
+                  <wp14:pctHeight>0</wp14:pctHeight>
+                </wp14:sizeRelV>
+              </wp:anchor>
+            </w:drawing>
+          </mc:Choice>
+          <mc:Fallback>
+            <w:pict>
+              <v:group w14:anchorId="146842A4" id="Group 27" o:spid="_x0000_s1032" style="position:absolute;margin-left:0;margin-top:.7pt;width:480.75pt;height:72.75pt;z-index:251681792;mso-position-horizontal:left;mso-position-horizontal-relative:margin;mso-width-relative:margin;mso-height-relative:margin" coordsize="61055,7524" o:gfxdata="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">
+                <v:rect id="Rectangle 28" o:spid="_x0000_s1033" style="position:absolute;width:61055;height:7524;visibility:visible;mso-wrap-style:square;v-text-anchor:middle" o:gfxdata="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" filled="f" strokecolor="#4472c4 [3204]" strokeweight="1pt"/>
+                <v:shape id="Text Box 2" o:spid="_x0000_s1034" type="#_x0000_t202" style="position:absolute;left:666;top:381;width:59913;height:6857;visibility:visible;mso-wrap-style:square;v-text-anchor:top" o:gfxdata="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" filled="f" stroked="f">
+                  <v:textbox>
+                    <w:txbxContent>
+                      <w:p>
+                        <w:r>
+                          <w:t>Usage:</w:t>
+                        </w:r>
+                      </w:p>
+                      <w:p>
+                        <w:pPr>
+                          <w:spacing w:line="240" w:lineRule="auto"/>
+                        </w:pPr>
+                        <w:r>
+                          <w:t>space(u32) -&gt;space between nodes</w:t>
+                        </w:r>
+                      </w:p>
+                      <w:p>
+                        <w:pPr>
+                          <w:spacing w:line="240" w:lineRule="auto"/>
+                        </w:pPr>
+                        <w:proofErr w:type="spellStart"/>
+                        <w:r>
+                          <w:t>red_black_tree.print_</w:t>
+                        </w:r>
+                        <w:proofErr w:type="gramStart"/>
+                        <w:r>
+                          <w:t>tree</w:t>
+                        </w:r>
+                        <w:proofErr w:type="spellEnd"/>
+                        <w:r>
+                          <w:t>(</w:t>
+                        </w:r>
+                        <w:proofErr w:type="gramEnd"/>
+                        <w:r>
+                          <w:t>);</w:t>
+                        </w:r>
+                      </w:p>
+                    </w:txbxContent>
+                  </v:textbox>
+                </v:shape>
+                <w10:wrap anchorx="margin"/>
+              </v:group>
+            </w:pict>
+          </mc:Fallback>
+        </mc:AlternateContent>
       </w:r>
     </w:p>
     <w:p>
@@ -933,17 +1147,420 @@
         <w:rPr>
           <w:b/>
           <w:bCs/>
-          <w:sz w:val="28"/>
-          <w:szCs w:val="28"/>
-        </w:rPr>
-      </w:pPr>
-      <w:r>
+          <w:sz w:val="24"/>
+          <w:szCs w:val="24"/>
+        </w:rPr>
+      </w:pPr>
+    </w:p>
+    <w:p>
+      <w:pPr>
+        <w:rPr>
+          <w:b/>
+          <w:bCs/>
+          <w:sz w:val="24"/>
+          <w:szCs w:val="24"/>
+        </w:rPr>
+      </w:pPr>
+    </w:p>
+    <w:p>
+      <w:pPr>
+        <w:rPr>
+          <w:b/>
+          <w:bCs/>
+          <w:sz w:val="24"/>
+          <w:szCs w:val="24"/>
+        </w:rPr>
+      </w:pPr>
+    </w:p>
+    <w:p>
+      <w:pPr>
+        <w:rPr>
+          <w:b/>
+          <w:bCs/>
+          <w:sz w:val="24"/>
+          <w:szCs w:val="24"/>
+        </w:rPr>
+      </w:pPr>
+      <w:r>
+        <w:rPr>
+          <w:b/>
+          <w:bCs/>
+          <w:sz w:val="24"/>
+          <w:szCs w:val="24"/>
+        </w:rPr>
+        <w:t>AVL</w:t>
+      </w:r>
+      <w:r>
+        <w:rPr>
+          <w:b/>
+          <w:bCs/>
+          <w:sz w:val="24"/>
+          <w:szCs w:val="24"/>
+        </w:rPr>
+        <w:t xml:space="preserve"> Tree:</w:t>
+      </w:r>
+    </w:p>
+    <w:p>
+      <w:pPr>
+        <w:rPr>
+          <w:sz w:val="24"/>
+          <w:szCs w:val="24"/>
+        </w:rPr>
+      </w:pPr>
+      <w:r>
+        <w:rPr>
+          <w:sz w:val="24"/>
+          <w:szCs w:val="24"/>
+        </w:rPr>
+        <w:t>1.</w:t>
+      </w:r>
+      <w:r>
+        <w:rPr>
+          <w:sz w:val="24"/>
+          <w:szCs w:val="24"/>
+        </w:rPr>
+        <w:t xml:space="preserve"> </w:t>
+      </w:r>
+      <w:r>
+        <w:rPr>
+          <w:sz w:val="24"/>
+          <w:szCs w:val="24"/>
+        </w:rPr>
+        <w:t>Searching for nodes in an AVL tree.</w:t>
+      </w:r>
+    </w:p>
+    <w:p>
+      <w:pPr>
+        <w:rPr>
+          <w:sz w:val="24"/>
+          <w:szCs w:val="24"/>
+        </w:rPr>
+      </w:pPr>
+      <w:r>
+        <w:rPr>
+          <w:sz w:val="24"/>
+          <w:szCs w:val="24"/>
+        </w:rPr>
+        <w:t xml:space="preserve">When the value of a node to be searched is provided to the </w:t>
+      </w:r>
+      <w:proofErr w:type="spellStart"/>
+      <w:r>
+        <w:rPr>
+          <w:sz w:val="24"/>
+          <w:szCs w:val="24"/>
+        </w:rPr>
+        <w:t>find_node</w:t>
+      </w:r>
+      <w:proofErr w:type="spellEnd"/>
+      <w:r>
+        <w:rPr>
+          <w:sz w:val="24"/>
+          <w:szCs w:val="24"/>
+        </w:rPr>
+        <w:t xml:space="preserve"> function, it iterates through the tree and returns the pointer to the node if it exists in the tree. Otherwise, it outputs a value of </w:t>
+      </w:r>
+      <w:proofErr w:type="spellStart"/>
+      <w:r>
+        <w:rPr>
+          <w:sz w:val="24"/>
+          <w:szCs w:val="24"/>
+        </w:rPr>
+        <w:t>node_ptr</w:t>
+      </w:r>
+      <w:proofErr w:type="spellEnd"/>
+      <w:r>
+        <w:rPr>
+          <w:sz w:val="24"/>
+          <w:szCs w:val="24"/>
+        </w:rPr>
+        <w:t>(0x0), indicating that the node is not present in the tree.</w:t>
+      </w:r>
+    </w:p>
+    <w:p>
+      <w:pPr>
+        <w:rPr>
+          <w:sz w:val="24"/>
+          <w:szCs w:val="24"/>
+        </w:rPr>
+      </w:pPr>
+      <w:r>
+        <w:rPr>
+          <w:noProof/>
+          <w:sz w:val="24"/>
+          <w:szCs w:val="24"/>
+        </w:rPr>
+        <mc:AlternateContent>
+          <mc:Choice Requires="wpg">
+            <w:drawing>
+              <wp:anchor distT="0" distB="0" distL="114300" distR="114300" simplePos="0" relativeHeight="251692032" behindDoc="0" locked="0" layoutInCell="1" allowOverlap="1" wp14:anchorId="3C09698F" wp14:editId="7B6CF532">
+                <wp:simplePos x="0" y="0"/>
+                <wp:positionH relativeFrom="margin">
+                  <wp:posOffset>38100</wp:posOffset>
+                </wp:positionH>
+                <wp:positionV relativeFrom="paragraph">
+                  <wp:posOffset>6350</wp:posOffset>
+                </wp:positionV>
+                <wp:extent cx="6105525" cy="647700"/>
+                <wp:effectExtent l="0" t="0" r="28575" b="19050"/>
+                <wp:wrapNone/>
+                <wp:docPr id="51" name="Group 51"/>
+                <wp:cNvGraphicFramePr/>
+                <a:graphic xmlns:a="http://schemas.openxmlformats.org/drawingml/2006/main">
+                  <a:graphicData uri="http://schemas.microsoft.com/office/word/2010/wordprocessingGroup">
+                    <wpg:wgp>
+                      <wpg:cNvGrpSpPr/>
+                      <wpg:grpSpPr>
+                        <a:xfrm>
+                          <a:off x="0" y="0"/>
+                          <a:ext cx="6105525" cy="647700"/>
+                          <a:chOff x="0" y="0"/>
+                          <a:chExt cx="6105525" cy="752475"/>
+                        </a:xfrm>
+                      </wpg:grpSpPr>
+                      <wps:wsp>
+                        <wps:cNvPr id="52" name="Rectangle 52"/>
+                        <wps:cNvSpPr/>
+                        <wps:spPr>
+                          <a:xfrm>
+                            <a:off x="0" y="0"/>
+                            <a:ext cx="6105525" cy="752475"/>
+                          </a:xfrm>
+                          <a:prstGeom prst="rect">
+                            <a:avLst/>
+                          </a:prstGeom>
+                          <a:noFill/>
+                          <a:ln>
+                            <a:solidFill>
+                              <a:schemeClr val="accent1"/>
+                            </a:solidFill>
+                          </a:ln>
+                        </wps:spPr>
+                        <wps:style>
+                          <a:lnRef idx="2">
+                            <a:schemeClr val="accent1">
+                              <a:shade val="50000"/>
+                            </a:schemeClr>
+                          </a:lnRef>
+                          <a:fillRef idx="1">
+                            <a:schemeClr val="accent1"/>
+                          </a:fillRef>
+                          <a:effectRef idx="0">
+                            <a:schemeClr val="accent1"/>
+                          </a:effectRef>
+                          <a:fontRef idx="minor">
+                            <a:schemeClr val="lt1"/>
+                          </a:fontRef>
+                        </wps:style>
+                        <wps:bodyPr rot="0" spcFirstLastPara="0" vertOverflow="overflow" horzOverflow="overflow" vert="horz" wrap="square" lIns="91440" tIns="45720" rIns="91440" bIns="45720" numCol="1" spcCol="0" rtlCol="0" fromWordArt="0" anchor="ctr" anchorCtr="0" forceAA="0" compatLnSpc="1">
+                          <a:prstTxWarp prst="textNoShape">
+                            <a:avLst/>
+                          </a:prstTxWarp>
+                          <a:noAutofit/>
+                        </wps:bodyPr>
+                      </wps:wsp>
+                      <wps:wsp>
+                        <wps:cNvPr id="53" name="Text Box 2"/>
+                        <wps:cNvSpPr txBox="1">
+                          <a:spLocks noChangeArrowheads="1"/>
+                        </wps:cNvSpPr>
+                        <wps:spPr bwMode="auto">
+                          <a:xfrm>
+                            <a:off x="0" y="27034"/>
+                            <a:ext cx="5991225" cy="685710"/>
+                          </a:xfrm>
+                          <a:prstGeom prst="rect">
+                            <a:avLst/>
+                          </a:prstGeom>
+                          <a:noFill/>
+                          <a:ln w="9525">
+                            <a:noFill/>
+                            <a:miter lim="800000"/>
+                            <a:headEnd/>
+                            <a:tailEnd/>
+                          </a:ln>
+                        </wps:spPr>
+                        <wps:txbx>
+                          <w:txbxContent>
+                            <w:p>
+                              <w:r>
+                                <w:t>Usage:</w:t>
+                              </w:r>
+                            </w:p>
+                            <w:p>
+                              <w:proofErr w:type="spellStart"/>
+                              <w:proofErr w:type="gramStart"/>
+                              <w:r>
+                                <w:t>println</w:t>
+                              </w:r>
+                              <w:proofErr w:type="spellEnd"/>
+                              <w:r>
+                                <w:t>!(</w:t>
+                              </w:r>
+                              <w:proofErr w:type="gramEnd"/>
+                              <w:r>
+                                <w:t xml:space="preserve">“{:?}, </w:t>
+                              </w:r>
+                              <w:proofErr w:type="spellStart"/>
+                              <w:r>
+                                <w:t>AVL</w:t>
+                              </w:r>
+                              <w:r>
+                                <w:t>_tree.</w:t>
+                              </w:r>
+                              <w:r>
+                                <w:t>find_node</w:t>
+                              </w:r>
+                              <w:proofErr w:type="spellEnd"/>
+                              <w:r>
+                                <w:t>(</w:t>
+                              </w:r>
+                              <w:r>
+                                <w:t xml:space="preserve">value of node as </w:t>
+                              </w:r>
+                              <w:proofErr w:type="spellStart"/>
+                              <w:r>
+                                <w:t>usize</w:t>
+                              </w:r>
+                              <w:proofErr w:type="spellEnd"/>
+                              <w:r>
+                                <w:t>)</w:t>
+                              </w:r>
+                              <w:r>
+                                <w:t>)</w:t>
+                              </w:r>
+                              <w:r>
+                                <w:t>;</w:t>
+                              </w:r>
+                            </w:p>
+                          </w:txbxContent>
+                        </wps:txbx>
+                        <wps:bodyPr rot="0" vert="horz" wrap="square" lIns="91440" tIns="45720" rIns="91440" bIns="45720" anchor="t" anchorCtr="0">
+                          <a:noAutofit/>
+                        </wps:bodyPr>
+                      </wps:wsp>
+                    </wpg:wgp>
+                  </a:graphicData>
+                </a:graphic>
+                <wp14:sizeRelV relativeFrom="margin">
+                  <wp14:pctHeight>0</wp14:pctHeight>
+                </wp14:sizeRelV>
+              </wp:anchor>
+            </w:drawing>
+          </mc:Choice>
+          <mc:Fallback>
+            <w:pict>
+              <v:group w14:anchorId="3C09698F" id="Group 51" o:spid="_x0000_s1035" style="position:absolute;margin-left:3pt;margin-top:.5pt;width:480.75pt;height:51pt;z-index:251692032;mso-position-horizontal-relative:margin;mso-height-relative:margin" coordsize="61055,7524" o:gfxdata="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">
+                <v:rect id="Rectangle 52" o:spid="_x0000_s1036" style="position:absolute;width:61055;height:7524;visibility:visible;mso-wrap-style:square;v-text-anchor:middle" o:gfxdata="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" filled="f" strokecolor="#4472c4 [3204]" strokeweight="1pt"/>
+                <v:shape id="Text Box 2" o:spid="_x0000_s1037" type="#_x0000_t202" style="position:absolute;top:270;width:59912;height:6857;visibility:visible;mso-wrap-style:square;v-text-anchor:top" o:gfxdata="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" filled="f" stroked="f">
+                  <v:textbox>
+                    <w:txbxContent>
+                      <w:p>
+                        <w:r>
+                          <w:t>Usage:</w:t>
+                        </w:r>
+                      </w:p>
+                      <w:p>
+                        <w:proofErr w:type="spellStart"/>
+                        <w:proofErr w:type="gramStart"/>
+                        <w:r>
+                          <w:t>println</w:t>
+                        </w:r>
+                        <w:proofErr w:type="spellEnd"/>
+                        <w:r>
+                          <w:t>!(</w:t>
+                        </w:r>
+                        <w:proofErr w:type="gramEnd"/>
+                        <w:r>
+                          <w:t xml:space="preserve">“{:?}, </w:t>
+                        </w:r>
+                        <w:proofErr w:type="spellStart"/>
+                        <w:r>
+                          <w:t>AVL</w:t>
+                        </w:r>
+                        <w:r>
+                          <w:t>_tree.</w:t>
+                        </w:r>
+                        <w:r>
+                          <w:t>find_node</w:t>
+                        </w:r>
+                        <w:proofErr w:type="spellEnd"/>
+                        <w:r>
+                          <w:t>(</w:t>
+                        </w:r>
+                        <w:r>
+                          <w:t xml:space="preserve">value of node as </w:t>
+                        </w:r>
+                        <w:proofErr w:type="spellStart"/>
+                        <w:r>
+                          <w:t>usize</w:t>
+                        </w:r>
+                        <w:proofErr w:type="spellEnd"/>
+                        <w:r>
+                          <w:t>)</w:t>
+                        </w:r>
+                        <w:r>
+                          <w:t>)</w:t>
+                        </w:r>
+                        <w:r>
+                          <w:t>;</w:t>
+                        </w:r>
+                      </w:p>
+                    </w:txbxContent>
+                  </v:textbox>
+                </v:shape>
+                <w10:wrap anchorx="margin"/>
+              </v:group>
+            </w:pict>
+          </mc:Fallback>
+        </mc:AlternateContent>
+      </w:r>
+    </w:p>
+    <w:p>
+      <w:pPr>
         <w:rPr>
           <w:b/>
           <w:bCs/>
           <w:sz w:val="28"/>
           <w:szCs w:val="28"/>
         </w:rPr>
+      </w:pPr>
+    </w:p>
+    <w:p>
+      <w:pPr>
+        <w:rPr>
+          <w:b/>
+          <w:bCs/>
+          <w:sz w:val="28"/>
+          <w:szCs w:val="28"/>
+        </w:rPr>
+      </w:pPr>
+    </w:p>
+    <w:p>
+      <w:pPr>
+        <w:rPr>
+          <w:b/>
+          <w:bCs/>
+          <w:sz w:val="28"/>
+          <w:szCs w:val="28"/>
+        </w:rPr>
+      </w:pPr>
+    </w:p>
+    <w:p>
+      <w:pPr>
+        <w:rPr>
+          <w:b/>
+          <w:bCs/>
+          <w:sz w:val="28"/>
+          <w:szCs w:val="28"/>
+        </w:rPr>
+      </w:pPr>
+      <w:r>
+        <w:rPr>
+          <w:b/>
+          <w:bCs/>
+          <w:sz w:val="28"/>
+          <w:szCs w:val="28"/>
+        </w:rPr>
         <w:t>Design Decision Rationale:</w:t>
       </w:r>
     </w:p>
@@ -1060,6 +1677,71 @@
         <w:pStyle w:val="Default"/>
         <w:spacing w:after="27"/>
         <w:rPr>
+          <w:rFonts w:ascii="Calibri" w:hAnsi="Calibri" w:cs="Calibri"/>
+          <w:sz w:val="22"/>
+          <w:szCs w:val="22"/>
+        </w:rPr>
+      </w:pPr>
+      <w:r>
+        <w:rPr>
+          <w:rFonts w:ascii="Calibri" w:hAnsi="Calibri" w:cs="Calibri"/>
+          <w:sz w:val="22"/>
+          <w:szCs w:val="22"/>
+        </w:rPr>
+        <w:t>2</w:t>
+      </w:r>
+      <w:r>
+        <w:rPr>
+          <w:rFonts w:ascii="Calibri" w:hAnsi="Calibri" w:cs="Calibri"/>
+          <w:sz w:val="22"/>
+          <w:szCs w:val="22"/>
+        </w:rPr>
+        <w:t xml:space="preserve">. </w:t>
+      </w:r>
+      <w:r>
+        <w:rPr>
+          <w:rFonts w:ascii="Calibri" w:hAnsi="Calibri" w:cs="Calibri"/>
+          <w:sz w:val="22"/>
+          <w:szCs w:val="22"/>
+        </w:rPr>
+        <w:t xml:space="preserve">Please add a command-line interface (function main) to your crate to allow users to test it. </w:t>
+      </w:r>
+    </w:p>
+    <w:p>
+      <w:pPr>
+        <w:pStyle w:val="Default"/>
+        <w:spacing w:after="27"/>
+        <w:rPr>
+          <w:rFonts w:ascii="Calibri" w:hAnsi="Calibri" w:cs="Calibri"/>
+          <w:sz w:val="22"/>
+          <w:szCs w:val="22"/>
+        </w:rPr>
+      </w:pPr>
+    </w:p>
+    <w:p>
+      <w:pPr>
+        <w:pStyle w:val="Default"/>
+        <w:spacing w:after="27"/>
+        <w:rPr>
+          <w:rFonts w:ascii="Calibri" w:hAnsi="Calibri" w:cs="Calibri"/>
+          <w:sz w:val="22"/>
+          <w:szCs w:val="22"/>
+        </w:rPr>
+      </w:pPr>
+      <w:r>
+        <w:rPr>
+          <w:rFonts w:ascii="Calibri" w:hAnsi="Calibri" w:cs="Calibri"/>
+          <w:sz w:val="22"/>
+          <w:szCs w:val="22"/>
+        </w:rPr>
+        <w:t>We have a “main.rs” file which allows users to see how the functions can be used by our code. It provides the users with a list of options from where they can choose if they want to work with a Red-black tree or an AVL tree. We have also provided a list of operations such as, insertion, deletion of nodes, counting number of leaves as options from where they can simply type the number in the list and produce the required outputs. When users want to opt out of a function, they can type (-1) for Exit and return to the previous state.</w:t>
+      </w:r>
+    </w:p>
+    <w:p>
+      <w:pPr>
+        <w:pStyle w:val="Default"/>
+        <w:spacing w:after="27"/>
+        <w:rPr>
           <w:sz w:val="23"/>
           <w:szCs w:val="23"/>
         </w:rPr>
@@ -1070,169 +1752,211 @@
         <w:pStyle w:val="Default"/>
         <w:spacing w:after="27"/>
         <w:rPr>
-          <w:sz w:val="23"/>
-          <w:szCs w:val="23"/>
-        </w:rPr>
-      </w:pPr>
+          <w:rFonts w:ascii="Calibri" w:hAnsi="Calibri" w:cs="Calibri"/>
+          <w:color w:val="FF0000"/>
+          <w:sz w:val="22"/>
+          <w:szCs w:val="22"/>
+        </w:rPr>
+      </w:pPr>
+      <w:r>
+        <w:rPr>
+          <w:rFonts w:ascii="Calibri" w:hAnsi="Calibri" w:cs="Calibri"/>
+          <w:color w:val="FF0000"/>
+          <w:sz w:val="22"/>
+          <w:szCs w:val="22"/>
+        </w:rPr>
+        <w:t>3</w:t>
+      </w:r>
+      <w:r>
+        <w:rPr>
+          <w:rFonts w:ascii="Calibri" w:hAnsi="Calibri" w:cs="Calibri"/>
+          <w:color w:val="FF0000"/>
+          <w:sz w:val="22"/>
+          <w:szCs w:val="22"/>
+        </w:rPr>
+        <w:t>.</w:t>
+      </w:r>
+      <w:r>
+        <w:rPr>
+          <w:rFonts w:ascii="Calibri" w:hAnsi="Calibri" w:cs="Calibri"/>
+          <w:color w:val="FF0000"/>
+          <w:sz w:val="22"/>
+          <w:szCs w:val="22"/>
+        </w:rPr>
+        <w:t xml:space="preserve"> Do you need to apply any kind of error handling in your system (e.g., panic macro, Option&lt;T&gt;, Result&lt;T, E&gt;, </w:t>
+      </w:r>
+      <w:proofErr w:type="gramStart"/>
+      <w:r>
+        <w:rPr>
+          <w:rFonts w:ascii="Calibri" w:hAnsi="Calibri" w:cs="Calibri"/>
+          <w:color w:val="FF0000"/>
+          <w:sz w:val="22"/>
+          <w:szCs w:val="22"/>
+        </w:rPr>
+        <w:t>etc..</w:t>
+      </w:r>
+      <w:proofErr w:type="gramEnd"/>
+      <w:r>
+        <w:rPr>
+          <w:rFonts w:ascii="Calibri" w:hAnsi="Calibri" w:cs="Calibri"/>
+          <w:color w:val="FF0000"/>
+          <w:sz w:val="22"/>
+          <w:szCs w:val="22"/>
+        </w:rPr>
+        <w:t xml:space="preserve">) </w:t>
+      </w:r>
     </w:p>
     <w:p>
       <w:pPr>
         <w:pStyle w:val="Default"/>
-        <w:spacing w:after="27"/>
-        <w:rPr>
-          <w:sz w:val="23"/>
-          <w:szCs w:val="23"/>
+        <w:rPr>
+          <w:rFonts w:ascii="Calibri" w:hAnsi="Calibri" w:cs="Calibri"/>
+          <w:sz w:val="22"/>
+          <w:szCs w:val="22"/>
         </w:rPr>
       </w:pPr>
     </w:p>
     <w:p>
       <w:pPr>
         <w:pStyle w:val="Default"/>
-        <w:spacing w:after="27"/>
-        <w:rPr>
-          <w:sz w:val="23"/>
-          <w:szCs w:val="23"/>
-        </w:rPr>
-      </w:pPr>
-      <w:r>
-        <w:rPr>
-          <w:sz w:val="23"/>
-          <w:szCs w:val="23"/>
-        </w:rPr>
-        <w:t>2</w:t>
-      </w:r>
-      <w:r>
-        <w:rPr>
-          <w:sz w:val="23"/>
-          <w:szCs w:val="23"/>
-        </w:rPr>
-        <w:t xml:space="preserve">. </w:t>
-      </w:r>
-      <w:r>
-        <w:rPr>
-          <w:sz w:val="23"/>
-          <w:szCs w:val="23"/>
-        </w:rPr>
-        <w:t xml:space="preserve">Please add a command-line interface (function main) to your crate to allow users to test it. </w:t>
+        <w:rPr>
+          <w:rFonts w:ascii="Calibri" w:hAnsi="Calibri" w:cs="Calibri"/>
+          <w:sz w:val="22"/>
+          <w:szCs w:val="22"/>
+        </w:rPr>
+      </w:pPr>
+      <w:r>
+        <w:rPr>
+          <w:rFonts w:ascii="Calibri" w:hAnsi="Calibri" w:cs="Calibri"/>
+          <w:sz w:val="22"/>
+          <w:szCs w:val="22"/>
+        </w:rPr>
+        <w:t xml:space="preserve">An important feature of our program is the use of Option&lt;T&gt; that allows the tree to either contain nodes within itself or </w:t>
+      </w:r>
+      <w:r>
+        <w:rPr>
+          <w:rFonts w:ascii="Calibri" w:hAnsi="Calibri" w:cs="Calibri"/>
+          <w:sz w:val="22"/>
+          <w:szCs w:val="22"/>
+        </w:rPr>
+        <w:t>even remain empty. When a tree is initialized, it does not contain any nodes in the beginning, unless a user explicitly inserts node into it. Here the Option&lt;T&gt; pointer allows the tree to be initialized even without values of nodes in it.</w:t>
       </w:r>
     </w:p>
     <w:p>
       <w:pPr>
         <w:pStyle w:val="Default"/>
-        <w:spacing w:after="27"/>
-        <w:rPr>
-          <w:sz w:val="23"/>
-          <w:szCs w:val="23"/>
-        </w:rPr>
-      </w:pPr>
-      <w:r>
-        <w:rPr>
-          <w:sz w:val="23"/>
-          <w:szCs w:val="23"/>
-        </w:rPr>
-        <w:t>3</w:t>
-      </w:r>
-      <w:r>
-        <w:rPr>
-          <w:sz w:val="23"/>
-          <w:szCs w:val="23"/>
+        <w:rPr>
+          <w:rFonts w:ascii="Calibri" w:hAnsi="Calibri" w:cs="Calibri"/>
+          <w:sz w:val="22"/>
+          <w:szCs w:val="22"/>
+        </w:rPr>
+      </w:pPr>
+    </w:p>
+    <w:p>
+      <w:pPr>
+        <w:pStyle w:val="Default"/>
+        <w:rPr>
+          <w:rFonts w:ascii="Calibri" w:hAnsi="Calibri" w:cs="Calibri"/>
+          <w:sz w:val="22"/>
+          <w:szCs w:val="22"/>
+        </w:rPr>
+      </w:pPr>
+      <w:r>
+        <w:rPr>
+          <w:rFonts w:ascii="Calibri" w:hAnsi="Calibri" w:cs="Calibri"/>
+          <w:sz w:val="22"/>
+          <w:szCs w:val="22"/>
+        </w:rPr>
+        <w:t xml:space="preserve">Result&lt;T, E&gt; has been used to handle error with return values. Besides, we have used ‘Error’ from the standard I/O library to efficiently handle error due to duplicate nodes </w:t>
+      </w:r>
+      <w:proofErr w:type="gramStart"/>
+      <w:r>
+        <w:rPr>
+          <w:rFonts w:ascii="Calibri" w:hAnsi="Calibri" w:cs="Calibri"/>
+          <w:sz w:val="22"/>
+          <w:szCs w:val="22"/>
+        </w:rPr>
+        <w:t>and also</w:t>
+      </w:r>
+      <w:proofErr w:type="gramEnd"/>
+      <w:r>
+        <w:rPr>
+          <w:rFonts w:ascii="Calibri" w:hAnsi="Calibri" w:cs="Calibri"/>
+          <w:sz w:val="22"/>
+          <w:szCs w:val="22"/>
+        </w:rPr>
+        <w:t xml:space="preserve"> undefined errors in the program.</w:t>
+      </w:r>
+    </w:p>
+    <w:p>
+      <w:pPr>
+        <w:pStyle w:val="Default"/>
+        <w:rPr>
+          <w:rFonts w:ascii="Calibri" w:hAnsi="Calibri" w:cs="Calibri"/>
+          <w:sz w:val="22"/>
+          <w:szCs w:val="22"/>
+        </w:rPr>
+      </w:pPr>
+    </w:p>
+    <w:p>
+      <w:pPr>
+        <w:pStyle w:val="Default"/>
+        <w:rPr>
+          <w:rFonts w:ascii="Calibri" w:hAnsi="Calibri" w:cs="Calibri"/>
+          <w:sz w:val="22"/>
+          <w:szCs w:val="22"/>
+        </w:rPr>
+      </w:pPr>
+      <w:r>
+        <w:rPr>
+          <w:rFonts w:ascii="Calibri" w:hAnsi="Calibri" w:cs="Calibri"/>
+          <w:sz w:val="22"/>
+          <w:szCs w:val="22"/>
+        </w:rPr>
+        <w:t>4</w:t>
+      </w:r>
+      <w:r>
+        <w:rPr>
+          <w:rFonts w:ascii="Calibri" w:hAnsi="Calibri" w:cs="Calibri"/>
+          <w:sz w:val="22"/>
+          <w:szCs w:val="22"/>
         </w:rPr>
         <w:t>.</w:t>
       </w:r>
       <w:r>
         <w:rPr>
-          <w:sz w:val="23"/>
-          <w:szCs w:val="23"/>
-        </w:rPr>
-        <w:t xml:space="preserve"> Do you need to apply any kind of error handling in your system (e.g., panic macro, Option&lt;T&gt;, Result&lt;T, E&gt;, </w:t>
+          <w:rFonts w:ascii="Calibri" w:hAnsi="Calibri" w:cs="Calibri"/>
+          <w:sz w:val="22"/>
+          <w:szCs w:val="22"/>
+        </w:rPr>
+        <w:t xml:space="preserve"> What components do the Red-black tree and AVL tree have in common? </w:t>
       </w:r>
       <w:proofErr w:type="gramStart"/>
       <w:r>
         <w:rPr>
-          <w:sz w:val="23"/>
-          <w:szCs w:val="23"/>
-        </w:rPr>
-        <w:t>etc..</w:t>
+          <w:rFonts w:ascii="Calibri" w:hAnsi="Calibri" w:cs="Calibri"/>
+          <w:sz w:val="22"/>
+          <w:szCs w:val="22"/>
+        </w:rPr>
+        <w:t>Don’t</w:t>
       </w:r>
       <w:proofErr w:type="gramEnd"/>
       <w:r>
         <w:rPr>
-          <w:sz w:val="23"/>
-          <w:szCs w:val="23"/>
-        </w:rPr>
-        <w:t xml:space="preserve">) </w:t>
+          <w:rFonts w:ascii="Calibri" w:hAnsi="Calibri" w:cs="Calibri"/>
+          <w:sz w:val="22"/>
+          <w:szCs w:val="22"/>
+        </w:rPr>
+        <w:t xml:space="preserve"> Repeat Yourself! Never, ever repeat yourself – a fundamental idea in programming. </w:t>
       </w:r>
     </w:p>
     <w:p>
       <w:pPr>
         <w:pStyle w:val="Default"/>
         <w:rPr>
-          <w:sz w:val="23"/>
-          <w:szCs w:val="23"/>
-        </w:rPr>
-      </w:pPr>
-    </w:p>
-    <w:p>
-      <w:pPr>
-        <w:pStyle w:val="Default"/>
-        <w:rPr>
-          <w:sz w:val="23"/>
-          <w:szCs w:val="23"/>
-        </w:rPr>
-      </w:pPr>
-    </w:p>
-    <w:p>
-      <w:pPr>
-        <w:pStyle w:val="Default"/>
-        <w:rPr>
-          <w:sz w:val="23"/>
-          <w:szCs w:val="23"/>
-        </w:rPr>
-      </w:pPr>
-      <w:r>
-        <w:rPr>
-          <w:sz w:val="23"/>
-          <w:szCs w:val="23"/>
-        </w:rPr>
-        <w:t>4</w:t>
-      </w:r>
-      <w:r>
-        <w:rPr>
-          <w:sz w:val="23"/>
-          <w:szCs w:val="23"/>
-        </w:rPr>
-        <w:t>.</w:t>
-      </w:r>
-      <w:r>
-        <w:rPr>
-          <w:sz w:val="23"/>
-          <w:szCs w:val="23"/>
-        </w:rPr>
-        <w:t xml:space="preserve"> What components do the Red-black tree and AVL tree have in common? </w:t>
-      </w:r>
-      <w:proofErr w:type="gramStart"/>
-      <w:r>
-        <w:rPr>
-          <w:sz w:val="23"/>
-          <w:szCs w:val="23"/>
-        </w:rPr>
-        <w:t>Don’t</w:t>
-      </w:r>
-      <w:proofErr w:type="gramEnd"/>
-      <w:r>
-        <w:rPr>
-          <w:sz w:val="23"/>
-          <w:szCs w:val="23"/>
-        </w:rPr>
-        <w:t xml:space="preserve"> Repeat Yourself! Never, ever repeat yourself – a fundamental idea in programming. </w:t>
-      </w:r>
-    </w:p>
-    <w:p>
-      <w:pPr>
-        <w:pStyle w:val="Default"/>
-        <w:rPr>
-          <w:sz w:val="23"/>
-          <w:szCs w:val="23"/>
+          <w:rFonts w:ascii="Calibri" w:hAnsi="Calibri" w:cs="Calibri"/>
+          <w:sz w:val="22"/>
+          <w:szCs w:val="22"/>
         </w:rPr>
       </w:pPr>
     </w:p>
@@ -1257,10 +1981,6 @@
     </w:p>
     <w:p>
       <w:pPr>
-        <w:numPr>
-          <w:ilvl w:val="0"/>
-          <w:numId w:val="2"/>
-        </w:numPr>
         <w:autoSpaceDE w:val="0"/>
         <w:autoSpaceDN w:val="0"/>
         <w:adjustRightInd w:val="0"/>
@@ -1280,8 +2000,6 @@
       <w:r>
         <w:rPr>
           <w:rFonts w:ascii="Calibri" w:hAnsi="Calibri" w:cs="Calibri"/>
-          <w:i/>
-          <w:iCs/>
           <w:color w:val="000000"/>
         </w:rPr>
         <w:t>new</w:t>
@@ -1296,10 +2014,6 @@
     </w:p>
     <w:p>
       <w:pPr>
-        <w:numPr>
-          <w:ilvl w:val="0"/>
-          <w:numId w:val="2"/>
-        </w:numPr>
         <w:autoSpaceDE w:val="0"/>
         <w:autoSpaceDN w:val="0"/>
         <w:adjustRightInd w:val="0"/>
@@ -1320,31 +2034,9 @@
       <w:r>
         <w:rPr>
           <w:rFonts w:ascii="Calibri" w:hAnsi="Calibri" w:cs="Calibri"/>
-          <w:i/>
-          <w:iCs/>
           <w:color w:val="000000"/>
         </w:rPr>
         <w:t>rotate_left</w:t>
-      </w:r>
-      <w:proofErr w:type="spellEnd"/>
-      <w:r>
-        <w:rPr>
-          <w:rFonts w:ascii="Calibri" w:hAnsi="Calibri" w:cs="Calibri"/>
-          <w:i/>
-          <w:iCs/>
-          <w:color w:val="000000"/>
-        </w:rPr>
-        <w:t xml:space="preserve">, </w:t>
-      </w:r>
-      <w:proofErr w:type="spellStart"/>
-      <w:r>
-        <w:rPr>
-          <w:rFonts w:ascii="Calibri" w:hAnsi="Calibri" w:cs="Calibri"/>
-          <w:i/>
-          <w:iCs/>
-          <w:color w:val="000000"/>
-        </w:rPr>
-        <w:t>rotate_right</w:t>
       </w:r>
       <w:proofErr w:type="spellEnd"/>
       <w:r>
@@ -1352,15 +2044,27 @@
           <w:rFonts w:ascii="Calibri" w:hAnsi="Calibri" w:cs="Calibri"/>
           <w:color w:val="000000"/>
         </w:rPr>
+        <w:t xml:space="preserve">, </w:t>
+      </w:r>
+      <w:proofErr w:type="spellStart"/>
+      <w:r>
+        <w:rPr>
+          <w:rFonts w:ascii="Calibri" w:hAnsi="Calibri" w:cs="Calibri"/>
+          <w:color w:val="000000"/>
+        </w:rPr>
+        <w:t>rotate_right</w:t>
+      </w:r>
+      <w:proofErr w:type="spellEnd"/>
+      <w:r>
+        <w:rPr>
+          <w:rFonts w:ascii="Calibri" w:hAnsi="Calibri" w:cs="Calibri"/>
+          <w:color w:val="000000"/>
+        </w:rPr>
         <w:t xml:space="preserve">) </w:t>
       </w:r>
     </w:p>
     <w:p>
       <w:pPr>
-        <w:numPr>
-          <w:ilvl w:val="0"/>
-          <w:numId w:val="2"/>
-        </w:numPr>
         <w:autoSpaceDE w:val="0"/>
         <w:autoSpaceDN w:val="0"/>
         <w:adjustRightInd w:val="0"/>
@@ -1380,10 +2084,6 @@
     </w:p>
     <w:p>
       <w:pPr>
-        <w:numPr>
-          <w:ilvl w:val="0"/>
-          <w:numId w:val="2"/>
-        </w:numPr>
         <w:autoSpaceDE w:val="0"/>
         <w:autoSpaceDN w:val="0"/>
         <w:adjustRightInd w:val="0"/>
@@ -1403,8 +2103,6 @@
       <w:r>
         <w:rPr>
           <w:rFonts w:ascii="Calibri" w:hAnsi="Calibri" w:cs="Calibri"/>
-          <w:i/>
-          <w:iCs/>
           <w:color w:val="000000"/>
         </w:rPr>
         <w:t>find/contains</w:t>
@@ -1419,10 +2117,6 @@
     </w:p>
     <w:p>
       <w:pPr>
-        <w:numPr>
-          <w:ilvl w:val="0"/>
-          <w:numId w:val="2"/>
-        </w:numPr>
         <w:autoSpaceDE w:val="0"/>
         <w:autoSpaceDN w:val="0"/>
         <w:adjustRightInd w:val="0"/>
@@ -1442,8 +2136,6 @@
       <w:r>
         <w:rPr>
           <w:rFonts w:ascii="Calibri" w:hAnsi="Calibri" w:cs="Calibri"/>
-          <w:i/>
-          <w:iCs/>
           <w:color w:val="000000"/>
         </w:rPr>
         <w:t>height</w:t>
@@ -1458,10 +2150,6 @@
     </w:p>
     <w:p>
       <w:pPr>
-        <w:numPr>
-          <w:ilvl w:val="0"/>
-          <w:numId w:val="2"/>
-        </w:numPr>
         <w:autoSpaceDE w:val="0"/>
         <w:autoSpaceDN w:val="0"/>
         <w:adjustRightInd w:val="0"/>
@@ -1476,32 +2164,29 @@
           <w:rFonts w:ascii="Calibri" w:hAnsi="Calibri" w:cs="Calibri"/>
           <w:color w:val="000000"/>
         </w:rPr>
+        <w:lastRenderedPageBreak/>
         <w:t xml:space="preserve">• Obtaining number of leaves in a tree. (function names: </w:t>
       </w:r>
       <w:proofErr w:type="spellStart"/>
-      <w:r>
-        <w:rPr>
-          <w:rFonts w:ascii="Calibri" w:hAnsi="Calibri" w:cs="Calibri"/>
-          <w:i/>
-          <w:iCs/>
-          <w:color w:val="000000"/>
-        </w:rPr>
-        <w:t>count_leaves</w:t>
-      </w:r>
-      <w:proofErr w:type="spellEnd"/>
       <w:r>
         <w:rPr>
           <w:rFonts w:ascii="Calibri" w:hAnsi="Calibri" w:cs="Calibri"/>
           <w:color w:val="000000"/>
         </w:rPr>
+        <w:t>count_leaves</w:t>
+      </w:r>
+      <w:proofErr w:type="spellEnd"/>
+      <w:r>
+        <w:rPr>
+          <w:rFonts w:ascii="Calibri" w:hAnsi="Calibri" w:cs="Calibri"/>
+          <w:color w:val="000000"/>
+        </w:rPr>
         <w:t xml:space="preserve">, </w:t>
       </w:r>
       <w:proofErr w:type="spellStart"/>
       <w:r>
         <w:rPr>
           <w:rFonts w:ascii="Calibri" w:hAnsi="Calibri" w:cs="Calibri"/>
-          <w:i/>
-          <w:iCs/>
           <w:color w:val="000000"/>
         </w:rPr>
         <w:t>print_leaves</w:t>
@@ -1531,54 +2216,955 @@
       <w:pPr>
         <w:pStyle w:val="Default"/>
         <w:rPr>
-          <w:rFonts w:asciiTheme="minorHAnsi" w:hAnsiTheme="minorHAnsi" w:cstheme="minorHAnsi"/>
+          <w:rFonts w:ascii="Calibri" w:hAnsi="Calibri" w:cs="Calibri"/>
+          <w:color w:val="FF0000"/>
           <w:sz w:val="22"/>
           <w:szCs w:val="22"/>
         </w:rPr>
       </w:pPr>
       <w:r>
         <w:rPr>
-          <w:rFonts w:asciiTheme="minorHAnsi" w:hAnsiTheme="minorHAnsi" w:cstheme="minorHAnsi"/>
+          <w:rFonts w:ascii="Calibri" w:hAnsi="Calibri" w:cs="Calibri"/>
+          <w:color w:val="FF0000"/>
           <w:sz w:val="22"/>
           <w:szCs w:val="22"/>
         </w:rPr>
-        <w:t xml:space="preserve">5. </w:t>
-      </w:r>
-      <w:r>
-        <w:rPr>
-          <w:rFonts w:asciiTheme="minorHAnsi" w:hAnsiTheme="minorHAnsi" w:cstheme="minorHAnsi"/>
+        <w:t xml:space="preserve">5. How do we construct our design to “allow it to be efficiently and effectively extended”? For example. Could your code be reused to build a 2-3-4 tree or B tree? </w:t>
+      </w:r>
+    </w:p>
+    <w:p>
+      <w:pPr>
+        <w:pStyle w:val="Default"/>
+        <w:rPr>
+          <w:rFonts w:ascii="Calibri" w:hAnsi="Calibri" w:cs="Calibri"/>
+          <w:color w:val="auto"/>
           <w:sz w:val="22"/>
           <w:szCs w:val="22"/>
         </w:rPr>
-        <w:t xml:space="preserve">How do we construct our design to “allow it to be efficiently and effectively extended”? For example. Could your code be reused to build a 2-3-4 tree or B tree? </w:t>
-      </w:r>
-    </w:p>
-    <w:p>
-      <w:pPr>
-        <w:autoSpaceDE w:val="0"/>
-        <w:autoSpaceDN w:val="0"/>
-        <w:adjustRightInd w:val="0"/>
-        <w:spacing w:after="0" w:line="240" w:lineRule="auto"/>
+      </w:pPr>
+      <w:r>
         <w:rPr>
           <w:rFonts w:ascii="Calibri" w:hAnsi="Calibri" w:cs="Calibri"/>
-          <w:color w:val="000000"/>
-        </w:rPr>
-      </w:pPr>
+          <w:color w:val="auto"/>
+          <w:sz w:val="22"/>
+          <w:szCs w:val="22"/>
+        </w:rPr>
+        <w:t>Our</w:t>
+      </w:r>
+      <w:r>
+        <w:rPr>
+          <w:rFonts w:ascii="Calibri" w:hAnsi="Calibri" w:cs="Calibri"/>
+          <w:color w:val="auto"/>
+          <w:sz w:val="22"/>
+          <w:szCs w:val="22"/>
+        </w:rPr>
+        <w:t xml:space="preserve"> code can be reused to implement a 2-3-4 tree or a B-tree.</w:t>
+      </w:r>
     </w:p>
     <w:p>
       <w:pPr>
         <w:pStyle w:val="Default"/>
         <w:rPr>
-          <w:sz w:val="23"/>
-          <w:szCs w:val="23"/>
-        </w:rPr>
-      </w:pPr>
-    </w:p>
-    <w:p>
-      <w:pPr>
-        <w:rPr>
-          <w:sz w:val="24"/>
-          <w:szCs w:val="24"/>
+          <w:rFonts w:ascii="Calibri" w:hAnsi="Calibri" w:cs="Calibri"/>
+          <w:color w:val="auto"/>
+          <w:sz w:val="22"/>
+          <w:szCs w:val="22"/>
+        </w:rPr>
+      </w:pPr>
+    </w:p>
+    <w:p>
+      <w:pPr>
+        <w:pStyle w:val="Default"/>
+        <w:rPr>
+          <w:rFonts w:ascii="Calibri" w:hAnsi="Calibri" w:cs="Calibri"/>
+          <w:color w:val="auto"/>
+          <w:sz w:val="22"/>
+          <w:szCs w:val="22"/>
+        </w:rPr>
+      </w:pPr>
+      <w:r>
+        <w:rPr>
+          <w:rFonts w:ascii="Calibri" w:hAnsi="Calibri" w:cs="Calibri"/>
+          <w:color w:val="auto"/>
+          <w:sz w:val="22"/>
+          <w:szCs w:val="22"/>
+        </w:rPr>
+        <w:t xml:space="preserve">A 2-3-4 tree has 2 or 3 or 4 nodes and the same number of data elements in it. We can modify our existing code for </w:t>
+      </w:r>
+      <w:proofErr w:type="spellStart"/>
+      <w:r>
+        <w:rPr>
+          <w:rFonts w:ascii="Calibri" w:hAnsi="Calibri" w:cs="Calibri"/>
+          <w:color w:val="auto"/>
+          <w:sz w:val="22"/>
+          <w:szCs w:val="22"/>
+        </w:rPr>
+        <w:t>TreeNode</w:t>
+      </w:r>
+      <w:proofErr w:type="spellEnd"/>
+      <w:r>
+        <w:rPr>
+          <w:rFonts w:ascii="Calibri" w:hAnsi="Calibri" w:cs="Calibri"/>
+          <w:color w:val="auto"/>
+          <w:sz w:val="22"/>
+          <w:szCs w:val="22"/>
+        </w:rPr>
+        <w:t xml:space="preserve"> such that it can implement a 2-3-4 tree as follows,</w:t>
+      </w:r>
+    </w:p>
+    <w:p>
+      <w:pPr>
+        <w:pStyle w:val="Default"/>
+        <w:rPr>
+          <w:rFonts w:ascii="Calibri" w:hAnsi="Calibri" w:cs="Calibri"/>
+          <w:color w:val="auto"/>
+          <w:sz w:val="22"/>
+          <w:szCs w:val="22"/>
+        </w:rPr>
+      </w:pPr>
+      <w:r>
+        <w:rPr>
+          <w:noProof/>
+        </w:rPr>
+        <mc:AlternateContent>
+          <mc:Choice Requires="wpg">
+            <w:drawing>
+              <wp:anchor distT="0" distB="0" distL="114300" distR="114300" simplePos="0" relativeHeight="251694080" behindDoc="0" locked="0" layoutInCell="1" allowOverlap="1" wp14:anchorId="6E0BB180" wp14:editId="5E9359E0">
+                <wp:simplePos x="0" y="0"/>
+                <wp:positionH relativeFrom="margin">
+                  <wp:align>left</wp:align>
+                </wp:positionH>
+                <wp:positionV relativeFrom="paragraph">
+                  <wp:posOffset>114935</wp:posOffset>
+                </wp:positionV>
+                <wp:extent cx="6105525" cy="1562100"/>
+                <wp:effectExtent l="0" t="0" r="28575" b="19050"/>
+                <wp:wrapNone/>
+                <wp:docPr id="54" name="Group 54"/>
+                <wp:cNvGraphicFramePr/>
+                <a:graphic xmlns:a="http://schemas.openxmlformats.org/drawingml/2006/main">
+                  <a:graphicData uri="http://schemas.microsoft.com/office/word/2010/wordprocessingGroup">
+                    <wpg:wgp>
+                      <wpg:cNvGrpSpPr/>
+                      <wpg:grpSpPr>
+                        <a:xfrm>
+                          <a:off x="0" y="0"/>
+                          <a:ext cx="6105525" cy="1562100"/>
+                          <a:chOff x="0" y="0"/>
+                          <a:chExt cx="6105525" cy="752475"/>
+                        </a:xfrm>
+                      </wpg:grpSpPr>
+                      <wps:wsp>
+                        <wps:cNvPr id="55" name="Rectangle 55"/>
+                        <wps:cNvSpPr/>
+                        <wps:spPr>
+                          <a:xfrm>
+                            <a:off x="0" y="0"/>
+                            <a:ext cx="6105525" cy="752475"/>
+                          </a:xfrm>
+                          <a:prstGeom prst="rect">
+                            <a:avLst/>
+                          </a:prstGeom>
+                          <a:noFill/>
+                          <a:ln>
+                            <a:solidFill>
+                              <a:schemeClr val="accent1"/>
+                            </a:solidFill>
+                          </a:ln>
+                        </wps:spPr>
+                        <wps:style>
+                          <a:lnRef idx="2">
+                            <a:schemeClr val="accent1">
+                              <a:shade val="50000"/>
+                            </a:schemeClr>
+                          </a:lnRef>
+                          <a:fillRef idx="1">
+                            <a:schemeClr val="accent1"/>
+                          </a:fillRef>
+                          <a:effectRef idx="0">
+                            <a:schemeClr val="accent1"/>
+                          </a:effectRef>
+                          <a:fontRef idx="minor">
+                            <a:schemeClr val="lt1"/>
+                          </a:fontRef>
+                        </wps:style>
+                        <wps:bodyPr rot="0" spcFirstLastPara="0" vertOverflow="overflow" horzOverflow="overflow" vert="horz" wrap="square" lIns="91440" tIns="45720" rIns="91440" bIns="45720" numCol="1" spcCol="0" rtlCol="0" fromWordArt="0" anchor="ctr" anchorCtr="0" forceAA="0" compatLnSpc="1">
+                          <a:prstTxWarp prst="textNoShape">
+                            <a:avLst/>
+                          </a:prstTxWarp>
+                          <a:noAutofit/>
+                        </wps:bodyPr>
+                      </wps:wsp>
+                      <wps:wsp>
+                        <wps:cNvPr id="56" name="Text Box 2"/>
+                        <wps:cNvSpPr txBox="1">
+                          <a:spLocks noChangeArrowheads="1"/>
+                        </wps:cNvSpPr>
+                        <wps:spPr bwMode="auto">
+                          <a:xfrm>
+                            <a:off x="85725" y="12438"/>
+                            <a:ext cx="5972175" cy="701938"/>
+                          </a:xfrm>
+                          <a:prstGeom prst="rect">
+                            <a:avLst/>
+                          </a:prstGeom>
+                          <a:noFill/>
+                          <a:ln w="9525">
+                            <a:noFill/>
+                            <a:miter lim="800000"/>
+                            <a:headEnd/>
+                            <a:tailEnd/>
+                          </a:ln>
+                        </wps:spPr>
+                        <wps:txbx>
+                          <w:txbxContent>
+                            <w:p>
+                              <w:pPr>
+                                <w:autoSpaceDE w:val="0"/>
+                                <w:autoSpaceDN w:val="0"/>
+                                <w:adjustRightInd w:val="0"/>
+                                <w:spacing w:after="0" w:line="240" w:lineRule="auto"/>
+                                <w:rPr>
+                                  <w:rFonts w:ascii="Calibri" w:hAnsi="Calibri" w:cs="Calibri"/>
+                                </w:rPr>
+                              </w:pPr>
+                              <w:r>
+                                <w:rPr>
+                                  <w:rFonts w:ascii="Calibri" w:hAnsi="Calibri" w:cs="Calibri"/>
+                                </w:rPr>
+                                <w:t xml:space="preserve"> struct </w:t>
+                              </w:r>
+                              <w:proofErr w:type="spellStart"/>
+                              <w:r>
+                                <w:rPr>
+                                  <w:rFonts w:ascii="Calibri" w:hAnsi="Calibri" w:cs="Calibri"/>
+                                </w:rPr>
+                                <w:t>Tree</w:t>
+                              </w:r>
+                              <w:r>
+                                <w:rPr>
+                                  <w:rFonts w:ascii="Calibri" w:hAnsi="Calibri" w:cs="Calibri"/>
+                                </w:rPr>
+                                <w:t>Node</w:t>
+                              </w:r>
+                              <w:proofErr w:type="spellEnd"/>
+                              <w:r>
+                                <w:rPr>
+                                  <w:rFonts w:ascii="Calibri" w:hAnsi="Calibri" w:cs="Calibri"/>
+                                </w:rPr>
+                                <w:t>&lt;K:</w:t>
+                              </w:r>
+                              <w:r>
+                                <w:rPr>
+                                  <w:rFonts w:ascii="Calibri" w:hAnsi="Calibri" w:cs="Calibri"/>
+                                </w:rPr>
+                                <w:t xml:space="preserve"> </w:t>
+                              </w:r>
+                              <w:r>
+                                <w:rPr>
+                                  <w:rFonts w:ascii="Calibri" w:hAnsi="Calibri" w:cs="Calibri"/>
+                                </w:rPr>
+                                <w:t>Ord</w:t>
+                              </w:r>
+                              <w:r>
+                                <w:rPr>
+                                  <w:rFonts w:ascii="Calibri" w:hAnsi="Calibri" w:cs="Calibri"/>
+                                </w:rPr>
+                                <w:t>, V</w:t>
+                              </w:r>
+                              <w:r>
+                                <w:rPr>
+                                  <w:rFonts w:ascii="Calibri" w:hAnsi="Calibri" w:cs="Calibri"/>
+                                </w:rPr>
+                                <w:t xml:space="preserve">&gt; { </w:t>
+                              </w:r>
+                            </w:p>
+                            <w:p>
+                              <w:pPr>
+                                <w:autoSpaceDE w:val="0"/>
+                                <w:autoSpaceDN w:val="0"/>
+                                <w:adjustRightInd w:val="0"/>
+                                <w:spacing w:after="0" w:line="240" w:lineRule="auto"/>
+                                <w:ind w:left="720"/>
+                                <w:rPr>
+                                  <w:rFonts w:ascii="Calibri" w:hAnsi="Calibri" w:cs="Calibri"/>
+                                </w:rPr>
+                              </w:pPr>
+                              <w:proofErr w:type="gramStart"/>
+                              <w:r>
+                                <w:rPr>
+                                  <w:rFonts w:ascii="Calibri" w:hAnsi="Calibri" w:cs="Calibri"/>
+                                </w:rPr>
+                                <w:t>key:</w:t>
+                              </w:r>
+                              <w:r>
+                                <w:rPr>
+                                  <w:rFonts w:ascii="Calibri" w:hAnsi="Calibri" w:cs="Calibri"/>
+                                </w:rPr>
+                                <w:t>[</w:t>
+                              </w:r>
+                              <w:proofErr w:type="gramEnd"/>
+                              <w:r>
+                                <w:rPr>
+                                  <w:rFonts w:ascii="Calibri" w:hAnsi="Calibri" w:cs="Calibri"/>
+                                </w:rPr>
+                                <w:t xml:space="preserve"> </w:t>
+                              </w:r>
+                              <w:r>
+                                <w:rPr>
+                                  <w:rFonts w:ascii="Calibri" w:hAnsi="Calibri" w:cs="Calibri"/>
+                                </w:rPr>
+                                <w:t>K</w:t>
+                              </w:r>
+                              <w:r>
+                                <w:rPr>
+                                  <w:rFonts w:ascii="Calibri" w:hAnsi="Calibri" w:cs="Calibri"/>
+                                </w:rPr>
+                                <w:t>;4]</w:t>
+                              </w:r>
+                              <w:r>
+                                <w:rPr>
+                                  <w:rFonts w:ascii="Calibri" w:hAnsi="Calibri" w:cs="Calibri"/>
+                                </w:rPr>
+                                <w:t>,</w:t>
+                              </w:r>
+                              <w:r>
+                                <w:rPr>
+                                  <w:rFonts w:ascii="Calibri" w:hAnsi="Calibri" w:cs="Calibri"/>
+                                </w:rPr>
+                                <w:t xml:space="preserve"> </w:t>
+                              </w:r>
+                            </w:p>
+                            <w:p>
+                              <w:pPr>
+                                <w:autoSpaceDE w:val="0"/>
+                                <w:autoSpaceDN w:val="0"/>
+                                <w:adjustRightInd w:val="0"/>
+                                <w:spacing w:after="0" w:line="240" w:lineRule="auto"/>
+                                <w:ind w:left="720"/>
+                                <w:rPr>
+                                  <w:rFonts w:ascii="Calibri" w:hAnsi="Calibri" w:cs="Calibri"/>
+                                </w:rPr>
+                              </w:pPr>
+                              <w:r>
+                                <w:rPr>
+                                  <w:rFonts w:ascii="Calibri" w:hAnsi="Calibri" w:cs="Calibri"/>
+                                </w:rPr>
+                                <w:t xml:space="preserve">value: </w:t>
+                              </w:r>
+                              <w:r>
+                                <w:rPr>
+                                  <w:rFonts w:ascii="Calibri" w:hAnsi="Calibri" w:cs="Calibri"/>
+                                </w:rPr>
+                                <w:t>[</w:t>
+                              </w:r>
+                              <w:r>
+                                <w:rPr>
+                                  <w:rFonts w:ascii="Calibri" w:hAnsi="Calibri" w:cs="Calibri"/>
+                                </w:rPr>
+                                <w:t>V</w:t>
+                              </w:r>
+                              <w:r>
+                                <w:rPr>
+                                  <w:rFonts w:ascii="Calibri" w:hAnsi="Calibri" w:cs="Calibri"/>
+                                </w:rPr>
+                                <w:t>;4]</w:t>
+                              </w:r>
+                              <w:r>
+                                <w:rPr>
+                                  <w:rFonts w:ascii="Calibri" w:hAnsi="Calibri" w:cs="Calibri"/>
+                                </w:rPr>
+                                <w:t xml:space="preserve">,  </w:t>
+                              </w:r>
+                            </w:p>
+                            <w:p>
+                              <w:pPr>
+                                <w:autoSpaceDE w:val="0"/>
+                                <w:autoSpaceDN w:val="0"/>
+                                <w:adjustRightInd w:val="0"/>
+                                <w:spacing w:after="0" w:line="240" w:lineRule="auto"/>
+                                <w:ind w:left="720"/>
+                                <w:rPr>
+                                  <w:rFonts w:ascii="Calibri" w:hAnsi="Calibri" w:cs="Calibri"/>
+                                </w:rPr>
+                              </w:pPr>
+                              <w:r>
+                                <w:rPr>
+                                  <w:rFonts w:ascii="Calibri" w:hAnsi="Calibri" w:cs="Calibri"/>
+                                </w:rPr>
+                                <w:t xml:space="preserve">parent: </w:t>
+                              </w:r>
+                              <w:proofErr w:type="spellStart"/>
+                              <w:r>
+                                <w:rPr>
+                                  <w:rFonts w:ascii="Calibri" w:hAnsi="Calibri" w:cs="Calibri"/>
+                                </w:rPr>
+                                <w:t>node_ptr</w:t>
+                              </w:r>
+                              <w:proofErr w:type="spellEnd"/>
+                              <w:r>
+                                <w:rPr>
+                                  <w:rFonts w:ascii="Calibri" w:hAnsi="Calibri" w:cs="Calibri"/>
+                                </w:rPr>
+                                <w:t>&lt;K, V&gt;</w:t>
+                              </w:r>
+                              <w:r>
+                                <w:rPr>
+                                  <w:rFonts w:ascii="Calibri" w:hAnsi="Calibri" w:cs="Calibri"/>
+                                </w:rPr>
+                                <w:t xml:space="preserve">, </w:t>
+                              </w:r>
+                            </w:p>
+                            <w:p>
+                              <w:pPr>
+                                <w:autoSpaceDE w:val="0"/>
+                                <w:autoSpaceDN w:val="0"/>
+                                <w:adjustRightInd w:val="0"/>
+                                <w:spacing w:after="0" w:line="240" w:lineRule="auto"/>
+                                <w:ind w:left="720"/>
+                                <w:rPr>
+                                  <w:rFonts w:ascii="Calibri" w:hAnsi="Calibri" w:cs="Calibri"/>
+                                </w:rPr>
+                              </w:pPr>
+                              <w:proofErr w:type="gramStart"/>
+                              <w:r>
+                                <w:rPr>
+                                  <w:rFonts w:ascii="Calibri" w:hAnsi="Calibri" w:cs="Calibri"/>
+                                </w:rPr>
+                                <w:t>left:</w:t>
+                              </w:r>
+                              <w:proofErr w:type="gramEnd"/>
+                              <w:r>
+                                <w:rPr>
+                                  <w:rFonts w:ascii="Calibri" w:hAnsi="Calibri" w:cs="Calibri"/>
+                                </w:rPr>
+                                <w:t xml:space="preserve"> </w:t>
+                              </w:r>
+                              <w:proofErr w:type="spellStart"/>
+                              <w:r>
+                                <w:rPr>
+                                  <w:rFonts w:ascii="Calibri" w:hAnsi="Calibri" w:cs="Calibri"/>
+                                </w:rPr>
+                                <w:t>node_ptr</w:t>
+                              </w:r>
+                              <w:proofErr w:type="spellEnd"/>
+                              <w:r>
+                                <w:rPr>
+                                  <w:rFonts w:ascii="Calibri" w:hAnsi="Calibri" w:cs="Calibri"/>
+                                </w:rPr>
+                                <w:t>&lt;K, V&gt;</w:t>
+                              </w:r>
+                              <w:r>
+                                <w:rPr>
+                                  <w:rFonts w:ascii="Calibri" w:hAnsi="Calibri" w:cs="Calibri"/>
+                                </w:rPr>
+                                <w:t>,</w:t>
+                              </w:r>
+                            </w:p>
+                            <w:p>
+                              <w:pPr>
+                                <w:autoSpaceDE w:val="0"/>
+                                <w:autoSpaceDN w:val="0"/>
+                                <w:adjustRightInd w:val="0"/>
+                                <w:spacing w:after="0" w:line="240" w:lineRule="auto"/>
+                                <w:ind w:left="720"/>
+                                <w:rPr>
+                                  <w:rFonts w:ascii="Calibri" w:hAnsi="Calibri" w:cs="Calibri"/>
+                                </w:rPr>
+                              </w:pPr>
+                              <w:r>
+                                <w:rPr>
+                                  <w:rFonts w:ascii="Calibri" w:hAnsi="Calibri" w:cs="Calibri"/>
+                                </w:rPr>
+                                <w:t xml:space="preserve">right: </w:t>
+                              </w:r>
+                              <w:proofErr w:type="spellStart"/>
+                              <w:r>
+                                <w:rPr>
+                                  <w:rFonts w:ascii="Calibri" w:hAnsi="Calibri" w:cs="Calibri"/>
+                                </w:rPr>
+                                <w:t>node_ptr</w:t>
+                              </w:r>
+                              <w:proofErr w:type="spellEnd"/>
+                              <w:r>
+                                <w:rPr>
+                                  <w:rFonts w:ascii="Calibri" w:hAnsi="Calibri" w:cs="Calibri"/>
+                                </w:rPr>
+                                <w:t>&lt;K, V&gt;</w:t>
+                              </w:r>
+                              <w:r>
+                                <w:rPr>
+                                  <w:rFonts w:ascii="Calibri" w:hAnsi="Calibri" w:cs="Calibri"/>
+                                </w:rPr>
+                                <w:t>,</w:t>
+                              </w:r>
+                            </w:p>
+                            <w:p>
+                              <w:pPr>
+                                <w:autoSpaceDE w:val="0"/>
+                                <w:autoSpaceDN w:val="0"/>
+                                <w:adjustRightInd w:val="0"/>
+                                <w:spacing w:after="0" w:line="240" w:lineRule="auto"/>
+                                <w:ind w:left="720"/>
+                                <w:rPr>
+                                  <w:rFonts w:ascii="Calibri" w:hAnsi="Calibri" w:cs="Calibri"/>
+                                </w:rPr>
+                              </w:pPr>
+                              <w:r>
+                                <w:rPr>
+                                  <w:rFonts w:ascii="Calibri" w:hAnsi="Calibri" w:cs="Calibri"/>
+                                </w:rPr>
+                                <w:t xml:space="preserve">level: </w:t>
+                              </w:r>
+                              <w:proofErr w:type="spellStart"/>
+                              <w:r>
+                                <w:rPr>
+                                  <w:rFonts w:ascii="Calibri" w:hAnsi="Calibri" w:cs="Calibri"/>
+                                </w:rPr>
+                                <w:t>usize</w:t>
+                              </w:r>
+                              <w:proofErr w:type="spellEnd"/>
+                              <w:r>
+                                <w:rPr>
+                                  <w:rFonts w:ascii="Calibri" w:hAnsi="Calibri" w:cs="Calibri"/>
+                                </w:rPr>
+                                <w:t>,</w:t>
+                              </w:r>
+                            </w:p>
+                            <w:p>
+                              <w:pPr>
+                                <w:rPr>
+                                  <w:rFonts w:ascii="Calibri" w:hAnsi="Calibri" w:cs="Calibri"/>
+                                </w:rPr>
+                              </w:pPr>
+                              <w:r>
+                                <w:rPr>
+                                  <w:rFonts w:ascii="Calibri" w:hAnsi="Calibri" w:cs="Calibri"/>
+                                </w:rPr>
+                                <w:t>}</w:t>
+                              </w:r>
+                            </w:p>
+                          </w:txbxContent>
+                        </wps:txbx>
+                        <wps:bodyPr rot="0" vert="horz" wrap="square" lIns="91440" tIns="45720" rIns="91440" bIns="45720" anchor="t" anchorCtr="0">
+                          <a:noAutofit/>
+                        </wps:bodyPr>
+                      </wps:wsp>
+                    </wpg:wgp>
+                  </a:graphicData>
+                </a:graphic>
+                <wp14:sizeRelV relativeFrom="margin">
+                  <wp14:pctHeight>0</wp14:pctHeight>
+                </wp14:sizeRelV>
+              </wp:anchor>
+            </w:drawing>
+          </mc:Choice>
+          <mc:Fallback>
+            <w:pict>
+              <v:group w14:anchorId="6E0BB180" id="Group 54" o:spid="_x0000_s1038" style="position:absolute;margin-left:0;margin-top:9.05pt;width:480.75pt;height:123pt;z-index:251694080;mso-position-horizontal:left;mso-position-horizontal-relative:margin;mso-height-relative:margin" coordsize="61055,7524" o:gfxdata="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">
+                <v:rect id="Rectangle 55" o:spid="_x0000_s1039" style="position:absolute;width:61055;height:7524;visibility:visible;mso-wrap-style:square;v-text-anchor:middle" o:gfxdata="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" filled="f" strokecolor="#4472c4 [3204]" strokeweight="1pt"/>
+                <v:shape id="Text Box 2" o:spid="_x0000_s1040" type="#_x0000_t202" style="position:absolute;left:857;top:124;width:59722;height:7019;visibility:visible;mso-wrap-style:square;v-text-anchor:top" o:gfxdata="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" filled="f" stroked="f">
+                  <v:textbox>
+                    <w:txbxContent>
+                      <w:p>
+                        <w:pPr>
+                          <w:autoSpaceDE w:val="0"/>
+                          <w:autoSpaceDN w:val="0"/>
+                          <w:adjustRightInd w:val="0"/>
+                          <w:spacing w:after="0" w:line="240" w:lineRule="auto"/>
+                          <w:rPr>
+                            <w:rFonts w:ascii="Calibri" w:hAnsi="Calibri" w:cs="Calibri"/>
+                          </w:rPr>
+                        </w:pPr>
+                        <w:r>
+                          <w:rPr>
+                            <w:rFonts w:ascii="Calibri" w:hAnsi="Calibri" w:cs="Calibri"/>
+                          </w:rPr>
+                          <w:t xml:space="preserve"> struct </w:t>
+                        </w:r>
+                        <w:proofErr w:type="spellStart"/>
+                        <w:r>
+                          <w:rPr>
+                            <w:rFonts w:ascii="Calibri" w:hAnsi="Calibri" w:cs="Calibri"/>
+                          </w:rPr>
+                          <w:t>Tree</w:t>
+                        </w:r>
+                        <w:r>
+                          <w:rPr>
+                            <w:rFonts w:ascii="Calibri" w:hAnsi="Calibri" w:cs="Calibri"/>
+                          </w:rPr>
+                          <w:t>Node</w:t>
+                        </w:r>
+                        <w:proofErr w:type="spellEnd"/>
+                        <w:r>
+                          <w:rPr>
+                            <w:rFonts w:ascii="Calibri" w:hAnsi="Calibri" w:cs="Calibri"/>
+                          </w:rPr>
+                          <w:t>&lt;K:</w:t>
+                        </w:r>
+                        <w:r>
+                          <w:rPr>
+                            <w:rFonts w:ascii="Calibri" w:hAnsi="Calibri" w:cs="Calibri"/>
+                          </w:rPr>
+                          <w:t xml:space="preserve"> </w:t>
+                        </w:r>
+                        <w:r>
+                          <w:rPr>
+                            <w:rFonts w:ascii="Calibri" w:hAnsi="Calibri" w:cs="Calibri"/>
+                          </w:rPr>
+                          <w:t>Ord</w:t>
+                        </w:r>
+                        <w:r>
+                          <w:rPr>
+                            <w:rFonts w:ascii="Calibri" w:hAnsi="Calibri" w:cs="Calibri"/>
+                          </w:rPr>
+                          <w:t>, V</w:t>
+                        </w:r>
+                        <w:r>
+                          <w:rPr>
+                            <w:rFonts w:ascii="Calibri" w:hAnsi="Calibri" w:cs="Calibri"/>
+                          </w:rPr>
+                          <w:t xml:space="preserve">&gt; { </w:t>
+                        </w:r>
+                      </w:p>
+                      <w:p>
+                        <w:pPr>
+                          <w:autoSpaceDE w:val="0"/>
+                          <w:autoSpaceDN w:val="0"/>
+                          <w:adjustRightInd w:val="0"/>
+                          <w:spacing w:after="0" w:line="240" w:lineRule="auto"/>
+                          <w:ind w:left="720"/>
+                          <w:rPr>
+                            <w:rFonts w:ascii="Calibri" w:hAnsi="Calibri" w:cs="Calibri"/>
+                          </w:rPr>
+                        </w:pPr>
+                        <w:proofErr w:type="gramStart"/>
+                        <w:r>
+                          <w:rPr>
+                            <w:rFonts w:ascii="Calibri" w:hAnsi="Calibri" w:cs="Calibri"/>
+                          </w:rPr>
+                          <w:t>key:</w:t>
+                        </w:r>
+                        <w:r>
+                          <w:rPr>
+                            <w:rFonts w:ascii="Calibri" w:hAnsi="Calibri" w:cs="Calibri"/>
+                          </w:rPr>
+                          <w:t>[</w:t>
+                        </w:r>
+                        <w:proofErr w:type="gramEnd"/>
+                        <w:r>
+                          <w:rPr>
+                            <w:rFonts w:ascii="Calibri" w:hAnsi="Calibri" w:cs="Calibri"/>
+                          </w:rPr>
+                          <w:t xml:space="preserve"> </w:t>
+                        </w:r>
+                        <w:r>
+                          <w:rPr>
+                            <w:rFonts w:ascii="Calibri" w:hAnsi="Calibri" w:cs="Calibri"/>
+                          </w:rPr>
+                          <w:t>K</w:t>
+                        </w:r>
+                        <w:r>
+                          <w:rPr>
+                            <w:rFonts w:ascii="Calibri" w:hAnsi="Calibri" w:cs="Calibri"/>
+                          </w:rPr>
+                          <w:t>;4]</w:t>
+                        </w:r>
+                        <w:r>
+                          <w:rPr>
+                            <w:rFonts w:ascii="Calibri" w:hAnsi="Calibri" w:cs="Calibri"/>
+                          </w:rPr>
+                          <w:t>,</w:t>
+                        </w:r>
+                        <w:r>
+                          <w:rPr>
+                            <w:rFonts w:ascii="Calibri" w:hAnsi="Calibri" w:cs="Calibri"/>
+                          </w:rPr>
+                          <w:t xml:space="preserve"> </w:t>
+                        </w:r>
+                      </w:p>
+                      <w:p>
+                        <w:pPr>
+                          <w:autoSpaceDE w:val="0"/>
+                          <w:autoSpaceDN w:val="0"/>
+                          <w:adjustRightInd w:val="0"/>
+                          <w:spacing w:after="0" w:line="240" w:lineRule="auto"/>
+                          <w:ind w:left="720"/>
+                          <w:rPr>
+                            <w:rFonts w:ascii="Calibri" w:hAnsi="Calibri" w:cs="Calibri"/>
+                          </w:rPr>
+                        </w:pPr>
+                        <w:r>
+                          <w:rPr>
+                            <w:rFonts w:ascii="Calibri" w:hAnsi="Calibri" w:cs="Calibri"/>
+                          </w:rPr>
+                          <w:t xml:space="preserve">value: </w:t>
+                        </w:r>
+                        <w:r>
+                          <w:rPr>
+                            <w:rFonts w:ascii="Calibri" w:hAnsi="Calibri" w:cs="Calibri"/>
+                          </w:rPr>
+                          <w:t>[</w:t>
+                        </w:r>
+                        <w:r>
+                          <w:rPr>
+                            <w:rFonts w:ascii="Calibri" w:hAnsi="Calibri" w:cs="Calibri"/>
+                          </w:rPr>
+                          <w:t>V</w:t>
+                        </w:r>
+                        <w:r>
+                          <w:rPr>
+                            <w:rFonts w:ascii="Calibri" w:hAnsi="Calibri" w:cs="Calibri"/>
+                          </w:rPr>
+                          <w:t>;4]</w:t>
+                        </w:r>
+                        <w:r>
+                          <w:rPr>
+                            <w:rFonts w:ascii="Calibri" w:hAnsi="Calibri" w:cs="Calibri"/>
+                          </w:rPr>
+                          <w:t xml:space="preserve">,  </w:t>
+                        </w:r>
+                      </w:p>
+                      <w:p>
+                        <w:pPr>
+                          <w:autoSpaceDE w:val="0"/>
+                          <w:autoSpaceDN w:val="0"/>
+                          <w:adjustRightInd w:val="0"/>
+                          <w:spacing w:after="0" w:line="240" w:lineRule="auto"/>
+                          <w:ind w:left="720"/>
+                          <w:rPr>
+                            <w:rFonts w:ascii="Calibri" w:hAnsi="Calibri" w:cs="Calibri"/>
+                          </w:rPr>
+                        </w:pPr>
+                        <w:r>
+                          <w:rPr>
+                            <w:rFonts w:ascii="Calibri" w:hAnsi="Calibri" w:cs="Calibri"/>
+                          </w:rPr>
+                          <w:t xml:space="preserve">parent: </w:t>
+                        </w:r>
+                        <w:proofErr w:type="spellStart"/>
+                        <w:r>
+                          <w:rPr>
+                            <w:rFonts w:ascii="Calibri" w:hAnsi="Calibri" w:cs="Calibri"/>
+                          </w:rPr>
+                          <w:t>node_ptr</w:t>
+                        </w:r>
+                        <w:proofErr w:type="spellEnd"/>
+                        <w:r>
+                          <w:rPr>
+                            <w:rFonts w:ascii="Calibri" w:hAnsi="Calibri" w:cs="Calibri"/>
+                          </w:rPr>
+                          <w:t>&lt;K, V&gt;</w:t>
+                        </w:r>
+                        <w:r>
+                          <w:rPr>
+                            <w:rFonts w:ascii="Calibri" w:hAnsi="Calibri" w:cs="Calibri"/>
+                          </w:rPr>
+                          <w:t xml:space="preserve">, </w:t>
+                        </w:r>
+                      </w:p>
+                      <w:p>
+                        <w:pPr>
+                          <w:autoSpaceDE w:val="0"/>
+                          <w:autoSpaceDN w:val="0"/>
+                          <w:adjustRightInd w:val="0"/>
+                          <w:spacing w:after="0" w:line="240" w:lineRule="auto"/>
+                          <w:ind w:left="720"/>
+                          <w:rPr>
+                            <w:rFonts w:ascii="Calibri" w:hAnsi="Calibri" w:cs="Calibri"/>
+                          </w:rPr>
+                        </w:pPr>
+                        <w:proofErr w:type="gramStart"/>
+                        <w:r>
+                          <w:rPr>
+                            <w:rFonts w:ascii="Calibri" w:hAnsi="Calibri" w:cs="Calibri"/>
+                          </w:rPr>
+                          <w:t>left:</w:t>
+                        </w:r>
+                        <w:proofErr w:type="gramEnd"/>
+                        <w:r>
+                          <w:rPr>
+                            <w:rFonts w:ascii="Calibri" w:hAnsi="Calibri" w:cs="Calibri"/>
+                          </w:rPr>
+                          <w:t xml:space="preserve"> </w:t>
+                        </w:r>
+                        <w:proofErr w:type="spellStart"/>
+                        <w:r>
+                          <w:rPr>
+                            <w:rFonts w:ascii="Calibri" w:hAnsi="Calibri" w:cs="Calibri"/>
+                          </w:rPr>
+                          <w:t>node_ptr</w:t>
+                        </w:r>
+                        <w:proofErr w:type="spellEnd"/>
+                        <w:r>
+                          <w:rPr>
+                            <w:rFonts w:ascii="Calibri" w:hAnsi="Calibri" w:cs="Calibri"/>
+                          </w:rPr>
+                          <w:t>&lt;K, V&gt;</w:t>
+                        </w:r>
+                        <w:r>
+                          <w:rPr>
+                            <w:rFonts w:ascii="Calibri" w:hAnsi="Calibri" w:cs="Calibri"/>
+                          </w:rPr>
+                          <w:t>,</w:t>
+                        </w:r>
+                      </w:p>
+                      <w:p>
+                        <w:pPr>
+                          <w:autoSpaceDE w:val="0"/>
+                          <w:autoSpaceDN w:val="0"/>
+                          <w:adjustRightInd w:val="0"/>
+                          <w:spacing w:after="0" w:line="240" w:lineRule="auto"/>
+                          <w:ind w:left="720"/>
+                          <w:rPr>
+                            <w:rFonts w:ascii="Calibri" w:hAnsi="Calibri" w:cs="Calibri"/>
+                          </w:rPr>
+                        </w:pPr>
+                        <w:r>
+                          <w:rPr>
+                            <w:rFonts w:ascii="Calibri" w:hAnsi="Calibri" w:cs="Calibri"/>
+                          </w:rPr>
+                          <w:t xml:space="preserve">right: </w:t>
+                        </w:r>
+                        <w:proofErr w:type="spellStart"/>
+                        <w:r>
+                          <w:rPr>
+                            <w:rFonts w:ascii="Calibri" w:hAnsi="Calibri" w:cs="Calibri"/>
+                          </w:rPr>
+                          <w:t>node_ptr</w:t>
+                        </w:r>
+                        <w:proofErr w:type="spellEnd"/>
+                        <w:r>
+                          <w:rPr>
+                            <w:rFonts w:ascii="Calibri" w:hAnsi="Calibri" w:cs="Calibri"/>
+                          </w:rPr>
+                          <w:t>&lt;K, V&gt;</w:t>
+                        </w:r>
+                        <w:r>
+                          <w:rPr>
+                            <w:rFonts w:ascii="Calibri" w:hAnsi="Calibri" w:cs="Calibri"/>
+                          </w:rPr>
+                          <w:t>,</w:t>
+                        </w:r>
+                      </w:p>
+                      <w:p>
+                        <w:pPr>
+                          <w:autoSpaceDE w:val="0"/>
+                          <w:autoSpaceDN w:val="0"/>
+                          <w:adjustRightInd w:val="0"/>
+                          <w:spacing w:after="0" w:line="240" w:lineRule="auto"/>
+                          <w:ind w:left="720"/>
+                          <w:rPr>
+                            <w:rFonts w:ascii="Calibri" w:hAnsi="Calibri" w:cs="Calibri"/>
+                          </w:rPr>
+                        </w:pPr>
+                        <w:r>
+                          <w:rPr>
+                            <w:rFonts w:ascii="Calibri" w:hAnsi="Calibri" w:cs="Calibri"/>
+                          </w:rPr>
+                          <w:t xml:space="preserve">level: </w:t>
+                        </w:r>
+                        <w:proofErr w:type="spellStart"/>
+                        <w:r>
+                          <w:rPr>
+                            <w:rFonts w:ascii="Calibri" w:hAnsi="Calibri" w:cs="Calibri"/>
+                          </w:rPr>
+                          <w:t>usize</w:t>
+                        </w:r>
+                        <w:proofErr w:type="spellEnd"/>
+                        <w:r>
+                          <w:rPr>
+                            <w:rFonts w:ascii="Calibri" w:hAnsi="Calibri" w:cs="Calibri"/>
+                          </w:rPr>
+                          <w:t>,</w:t>
+                        </w:r>
+                      </w:p>
+                      <w:p>
+                        <w:pPr>
+                          <w:rPr>
+                            <w:rFonts w:ascii="Calibri" w:hAnsi="Calibri" w:cs="Calibri"/>
+                          </w:rPr>
+                        </w:pPr>
+                        <w:r>
+                          <w:rPr>
+                            <w:rFonts w:ascii="Calibri" w:hAnsi="Calibri" w:cs="Calibri"/>
+                          </w:rPr>
+                          <w:t>}</w:t>
+                        </w:r>
+                      </w:p>
+                    </w:txbxContent>
+                  </v:textbox>
+                </v:shape>
+                <w10:wrap anchorx="margin"/>
+              </v:group>
+            </w:pict>
+          </mc:Fallback>
+        </mc:AlternateContent>
+      </w:r>
+    </w:p>
+    <w:p>
+      <w:pPr>
+        <w:pStyle w:val="Default"/>
+        <w:rPr>
+          <w:rFonts w:ascii="Calibri" w:hAnsi="Calibri" w:cs="Calibri"/>
+          <w:color w:val="auto"/>
+          <w:sz w:val="22"/>
+          <w:szCs w:val="22"/>
+        </w:rPr>
+      </w:pPr>
+    </w:p>
+    <w:p>
+      <w:pPr>
+        <w:pStyle w:val="Default"/>
+        <w:rPr>
+          <w:rFonts w:ascii="Calibri" w:hAnsi="Calibri" w:cs="Calibri"/>
+          <w:color w:val="auto"/>
+          <w:sz w:val="22"/>
+          <w:szCs w:val="22"/>
+        </w:rPr>
+      </w:pPr>
+    </w:p>
+    <w:p>
+      <w:pPr>
+        <w:pStyle w:val="Default"/>
+        <w:rPr>
+          <w:rFonts w:ascii="Calibri" w:hAnsi="Calibri" w:cs="Calibri"/>
+          <w:color w:val="auto"/>
+          <w:sz w:val="22"/>
+          <w:szCs w:val="22"/>
+        </w:rPr>
+      </w:pPr>
+    </w:p>
+    <w:p>
+      <w:pPr>
+        <w:pStyle w:val="Default"/>
+        <w:rPr>
+          <w:rFonts w:ascii="Calibri" w:hAnsi="Calibri" w:cs="Calibri"/>
+          <w:color w:val="auto"/>
+          <w:sz w:val="22"/>
+          <w:szCs w:val="22"/>
+        </w:rPr>
+      </w:pPr>
+    </w:p>
+    <w:p>
+      <w:pPr>
+        <w:pStyle w:val="Default"/>
+        <w:rPr>
+          <w:rFonts w:ascii="Calibri" w:hAnsi="Calibri" w:cs="Calibri"/>
+          <w:color w:val="auto"/>
+          <w:sz w:val="22"/>
+          <w:szCs w:val="22"/>
+        </w:rPr>
+      </w:pPr>
+    </w:p>
+    <w:p>
+      <w:pPr>
+        <w:pStyle w:val="Default"/>
+        <w:rPr>
+          <w:rFonts w:ascii="Calibri" w:hAnsi="Calibri" w:cs="Calibri"/>
+          <w:color w:val="auto"/>
+          <w:sz w:val="22"/>
+          <w:szCs w:val="22"/>
         </w:rPr>
       </w:pPr>
     </w:p>
@@ -1591,14 +3177,56 @@
           <w:szCs w:val="28"/>
         </w:rPr>
       </w:pPr>
-      <w:r>
+    </w:p>
+    <w:p>
+      <w:pPr>
         <w:rPr>
           <w:b/>
           <w:bCs/>
           <w:sz w:val="28"/>
           <w:szCs w:val="28"/>
         </w:rPr>
-        <w:t>System’s Limitations:</w:t>
+      </w:pPr>
+    </w:p>
+    <w:p>
+      <w:pPr>
+        <w:rPr>
+          <w:sz w:val="28"/>
+          <w:szCs w:val="28"/>
+        </w:rPr>
+      </w:pPr>
+      <w:r>
+        <w:rPr>
+          <w:rFonts w:ascii="Calibri" w:hAnsi="Calibri" w:cs="Calibri"/>
+        </w:rPr>
+        <w:t>A B-tree can</w:t>
+      </w:r>
+      <w:r>
+        <w:rPr>
+          <w:sz w:val="28"/>
+          <w:szCs w:val="28"/>
+        </w:rPr>
+        <w:t xml:space="preserve"> </w:t>
+      </w:r>
+      <w:r>
+        <w:rPr>
+          <w:rFonts w:ascii="Calibri" w:hAnsi="Calibri" w:cs="Calibri"/>
+        </w:rPr>
+        <w:t xml:space="preserve">have multiple keys and children. In that sense, we can implement a B-tree using a vector in our </w:t>
+      </w:r>
+      <w:proofErr w:type="spellStart"/>
+      <w:r>
+        <w:rPr>
+          <w:rFonts w:ascii="Calibri" w:hAnsi="Calibri" w:cs="Calibri"/>
+        </w:rPr>
+        <w:t>TreeNode</w:t>
+      </w:r>
+      <w:proofErr w:type="spellEnd"/>
+      <w:r>
+        <w:rPr>
+          <w:rFonts w:ascii="Calibri" w:hAnsi="Calibri" w:cs="Calibri"/>
+        </w:rPr>
+        <w:t xml:space="preserve"> structure as follows,</w:t>
       </w:r>
     </w:p>
     <w:p>
@@ -1610,6 +3238,901 @@
           <w:szCs w:val="28"/>
         </w:rPr>
       </w:pPr>
+      <w:r>
+        <w:rPr>
+          <w:noProof/>
+          <w:sz w:val="24"/>
+          <w:szCs w:val="24"/>
+        </w:rPr>
+        <mc:AlternateContent>
+          <mc:Choice Requires="wpg">
+            <w:drawing>
+              <wp:anchor distT="0" distB="0" distL="114300" distR="114300" simplePos="0" relativeHeight="251696128" behindDoc="0" locked="0" layoutInCell="1" allowOverlap="1" wp14:anchorId="0526E5FC" wp14:editId="4051ACE5">
+                <wp:simplePos x="0" y="0"/>
+                <wp:positionH relativeFrom="margin">
+                  <wp:posOffset>0</wp:posOffset>
+                </wp:positionH>
+                <wp:positionV relativeFrom="paragraph">
+                  <wp:posOffset>0</wp:posOffset>
+                </wp:positionV>
+                <wp:extent cx="6105525" cy="1562100"/>
+                <wp:effectExtent l="0" t="0" r="28575" b="19050"/>
+                <wp:wrapNone/>
+                <wp:docPr id="57" name="Group 57"/>
+                <wp:cNvGraphicFramePr/>
+                <a:graphic xmlns:a="http://schemas.openxmlformats.org/drawingml/2006/main">
+                  <a:graphicData uri="http://schemas.microsoft.com/office/word/2010/wordprocessingGroup">
+                    <wpg:wgp>
+                      <wpg:cNvGrpSpPr/>
+                      <wpg:grpSpPr>
+                        <a:xfrm>
+                          <a:off x="0" y="0"/>
+                          <a:ext cx="6105525" cy="1562100"/>
+                          <a:chOff x="0" y="0"/>
+                          <a:chExt cx="6105525" cy="752475"/>
+                        </a:xfrm>
+                      </wpg:grpSpPr>
+                      <wps:wsp>
+                        <wps:cNvPr id="58" name="Rectangle 58"/>
+                        <wps:cNvSpPr/>
+                        <wps:spPr>
+                          <a:xfrm>
+                            <a:off x="0" y="0"/>
+                            <a:ext cx="6105525" cy="752475"/>
+                          </a:xfrm>
+                          <a:prstGeom prst="rect">
+                            <a:avLst/>
+                          </a:prstGeom>
+                          <a:noFill/>
+                          <a:ln>
+                            <a:solidFill>
+                              <a:schemeClr val="accent1"/>
+                            </a:solidFill>
+                          </a:ln>
+                        </wps:spPr>
+                        <wps:style>
+                          <a:lnRef idx="2">
+                            <a:schemeClr val="accent1">
+                              <a:shade val="50000"/>
+                            </a:schemeClr>
+                          </a:lnRef>
+                          <a:fillRef idx="1">
+                            <a:schemeClr val="accent1"/>
+                          </a:fillRef>
+                          <a:effectRef idx="0">
+                            <a:schemeClr val="accent1"/>
+                          </a:effectRef>
+                          <a:fontRef idx="minor">
+                            <a:schemeClr val="lt1"/>
+                          </a:fontRef>
+                        </wps:style>
+                        <wps:bodyPr rot="0" spcFirstLastPara="0" vertOverflow="overflow" horzOverflow="overflow" vert="horz" wrap="square" lIns="91440" tIns="45720" rIns="91440" bIns="45720" numCol="1" spcCol="0" rtlCol="0" fromWordArt="0" anchor="ctr" anchorCtr="0" forceAA="0" compatLnSpc="1">
+                          <a:prstTxWarp prst="textNoShape">
+                            <a:avLst/>
+                          </a:prstTxWarp>
+                          <a:noAutofit/>
+                        </wps:bodyPr>
+                      </wps:wsp>
+                      <wps:wsp>
+                        <wps:cNvPr id="59" name="Text Box 2"/>
+                        <wps:cNvSpPr txBox="1">
+                          <a:spLocks noChangeArrowheads="1"/>
+                        </wps:cNvSpPr>
+                        <wps:spPr bwMode="auto">
+                          <a:xfrm>
+                            <a:off x="85725" y="12438"/>
+                            <a:ext cx="5972175" cy="701938"/>
+                          </a:xfrm>
+                          <a:prstGeom prst="rect">
+                            <a:avLst/>
+                          </a:prstGeom>
+                          <a:noFill/>
+                          <a:ln w="9525">
+                            <a:noFill/>
+                            <a:miter lim="800000"/>
+                            <a:headEnd/>
+                            <a:tailEnd/>
+                          </a:ln>
+                        </wps:spPr>
+                        <wps:txbx>
+                          <w:txbxContent>
+                            <w:p>
+                              <w:pPr>
+                                <w:autoSpaceDE w:val="0"/>
+                                <w:autoSpaceDN w:val="0"/>
+                                <w:adjustRightInd w:val="0"/>
+                                <w:spacing w:after="0" w:line="240" w:lineRule="auto"/>
+                                <w:rPr>
+                                  <w:rFonts w:ascii="Calibri" w:hAnsi="Calibri" w:cs="Calibri"/>
+                                </w:rPr>
+                              </w:pPr>
+                              <w:r>
+                                <w:rPr>
+                                  <w:rFonts w:ascii="Calibri" w:hAnsi="Calibri" w:cs="Calibri"/>
+                                </w:rPr>
+                                <w:t xml:space="preserve"> struct </w:t>
+                              </w:r>
+                              <w:proofErr w:type="spellStart"/>
+                              <w:r>
+                                <w:rPr>
+                                  <w:rFonts w:ascii="Calibri" w:hAnsi="Calibri" w:cs="Calibri"/>
+                                </w:rPr>
+                                <w:t>Tree</w:t>
+                              </w:r>
+                              <w:r>
+                                <w:rPr>
+                                  <w:rFonts w:ascii="Calibri" w:hAnsi="Calibri" w:cs="Calibri"/>
+                                </w:rPr>
+                                <w:t>Node</w:t>
+                              </w:r>
+                              <w:proofErr w:type="spellEnd"/>
+                              <w:r>
+                                <w:rPr>
+                                  <w:rFonts w:ascii="Calibri" w:hAnsi="Calibri" w:cs="Calibri"/>
+                                </w:rPr>
+                                <w:t>&lt;K:</w:t>
+                              </w:r>
+                              <w:r>
+                                <w:rPr>
+                                  <w:rFonts w:ascii="Calibri" w:hAnsi="Calibri" w:cs="Calibri"/>
+                                </w:rPr>
+                                <w:t xml:space="preserve"> </w:t>
+                              </w:r>
+                              <w:r>
+                                <w:rPr>
+                                  <w:rFonts w:ascii="Calibri" w:hAnsi="Calibri" w:cs="Calibri"/>
+                                </w:rPr>
+                                <w:t>Ord</w:t>
+                              </w:r>
+                              <w:r>
+                                <w:rPr>
+                                  <w:rFonts w:ascii="Calibri" w:hAnsi="Calibri" w:cs="Calibri"/>
+                                </w:rPr>
+                                <w:t>, V</w:t>
+                              </w:r>
+                              <w:r>
+                                <w:rPr>
+                                  <w:rFonts w:ascii="Calibri" w:hAnsi="Calibri" w:cs="Calibri"/>
+                                </w:rPr>
+                                <w:t xml:space="preserve">&gt; { </w:t>
+                              </w:r>
+                            </w:p>
+                            <w:p>
+                              <w:pPr>
+                                <w:autoSpaceDE w:val="0"/>
+                                <w:autoSpaceDN w:val="0"/>
+                                <w:adjustRightInd w:val="0"/>
+                                <w:spacing w:after="0" w:line="240" w:lineRule="auto"/>
+                                <w:ind w:left="720"/>
+                                <w:rPr>
+                                  <w:rFonts w:ascii="Calibri" w:hAnsi="Calibri" w:cs="Calibri"/>
+                                </w:rPr>
+                              </w:pPr>
+                              <w:r>
+                                <w:rPr>
+                                  <w:rFonts w:ascii="Calibri" w:hAnsi="Calibri" w:cs="Calibri"/>
+                                </w:rPr>
+                                <w:t>key:</w:t>
+                              </w:r>
+                              <w:r>
+                                <w:rPr>
+                                  <w:rFonts w:ascii="Calibri" w:hAnsi="Calibri" w:cs="Calibri"/>
+                                </w:rPr>
+                                <w:t xml:space="preserve"> </w:t>
+                              </w:r>
+                              <w:proofErr w:type="spellStart"/>
+                              <w:r>
+                                <w:rPr>
+                                  <w:rFonts w:ascii="Calibri" w:hAnsi="Calibri" w:cs="Calibri"/>
+                                </w:rPr>
+                                <w:t>Vec</w:t>
+                              </w:r>
+                              <w:proofErr w:type="spellEnd"/>
+                              <w:r>
+                                <w:rPr>
+                                  <w:rFonts w:ascii="Calibri" w:hAnsi="Calibri" w:cs="Calibri"/>
+                                </w:rPr>
+                                <w:t>&lt;</w:t>
+                              </w:r>
+                              <w:proofErr w:type="spellStart"/>
+                              <w:r>
+                                <w:rPr>
+                                  <w:rFonts w:ascii="Calibri" w:hAnsi="Calibri" w:cs="Calibri"/>
+                                </w:rPr>
+                                <w:t>usize</w:t>
+                              </w:r>
+                              <w:proofErr w:type="spellEnd"/>
+                              <w:r>
+                                <w:rPr>
+                                  <w:rFonts w:ascii="Calibri" w:hAnsi="Calibri" w:cs="Calibri"/>
+                                </w:rPr>
+                                <w:t>&gt;,</w:t>
+                              </w:r>
+                              <w:r>
+                                <w:rPr>
+                                  <w:rFonts w:ascii="Calibri" w:hAnsi="Calibri" w:cs="Calibri"/>
+                                </w:rPr>
+                                <w:t xml:space="preserve"> </w:t>
+                              </w:r>
+                            </w:p>
+                            <w:p>
+                              <w:pPr>
+                                <w:autoSpaceDE w:val="0"/>
+                                <w:autoSpaceDN w:val="0"/>
+                                <w:adjustRightInd w:val="0"/>
+                                <w:spacing w:after="0" w:line="240" w:lineRule="auto"/>
+                                <w:ind w:left="720"/>
+                                <w:rPr>
+                                  <w:rFonts w:ascii="Calibri" w:hAnsi="Calibri" w:cs="Calibri"/>
+                                </w:rPr>
+                              </w:pPr>
+                              <w:r>
+                                <w:rPr>
+                                  <w:rFonts w:ascii="Calibri" w:hAnsi="Calibri" w:cs="Calibri"/>
+                                </w:rPr>
+                                <w:t xml:space="preserve">value: </w:t>
+                              </w:r>
+                              <w:proofErr w:type="spellStart"/>
+                              <w:r>
+                                <w:rPr>
+                                  <w:rFonts w:ascii="Calibri" w:hAnsi="Calibri" w:cs="Calibri"/>
+                                </w:rPr>
+                                <w:t>Vec</w:t>
+                              </w:r>
+                              <w:proofErr w:type="spellEnd"/>
+                              <w:r>
+                                <w:rPr>
+                                  <w:rFonts w:ascii="Calibri" w:hAnsi="Calibri" w:cs="Calibri"/>
+                                </w:rPr>
+                                <w:t>&lt;</w:t>
+                              </w:r>
+                              <w:proofErr w:type="spellStart"/>
+                              <w:r>
+                                <w:rPr>
+                                  <w:rFonts w:ascii="Calibri" w:hAnsi="Calibri" w:cs="Calibri"/>
+                                </w:rPr>
+                                <w:t>usize</w:t>
+                              </w:r>
+                              <w:proofErr w:type="spellEnd"/>
+                              <w:r>
+                                <w:rPr>
+                                  <w:rFonts w:ascii="Calibri" w:hAnsi="Calibri" w:cs="Calibri"/>
+                                </w:rPr>
+                                <w:t>&gt;</w:t>
+                              </w:r>
+                              <w:r>
+                                <w:rPr>
+                                  <w:rFonts w:ascii="Calibri" w:hAnsi="Calibri" w:cs="Calibri"/>
+                                </w:rPr>
+                                <w:t xml:space="preserve">,  </w:t>
+                              </w:r>
+                            </w:p>
+                            <w:p>
+                              <w:pPr>
+                                <w:autoSpaceDE w:val="0"/>
+                                <w:autoSpaceDN w:val="0"/>
+                                <w:adjustRightInd w:val="0"/>
+                                <w:spacing w:after="0" w:line="240" w:lineRule="auto"/>
+                                <w:ind w:left="720"/>
+                                <w:rPr>
+                                  <w:rFonts w:ascii="Calibri" w:hAnsi="Calibri" w:cs="Calibri"/>
+                                </w:rPr>
+                              </w:pPr>
+                              <w:r>
+                                <w:rPr>
+                                  <w:rFonts w:ascii="Calibri" w:hAnsi="Calibri" w:cs="Calibri"/>
+                                </w:rPr>
+                                <w:t xml:space="preserve">parent: </w:t>
+                              </w:r>
+                              <w:proofErr w:type="spellStart"/>
+                              <w:r>
+                                <w:rPr>
+                                  <w:rFonts w:ascii="Calibri" w:hAnsi="Calibri" w:cs="Calibri"/>
+                                </w:rPr>
+                                <w:t>node_ptr</w:t>
+                              </w:r>
+                              <w:proofErr w:type="spellEnd"/>
+                              <w:r>
+                                <w:rPr>
+                                  <w:rFonts w:ascii="Calibri" w:hAnsi="Calibri" w:cs="Calibri"/>
+                                </w:rPr>
+                                <w:t>&lt;K, V&gt;</w:t>
+                              </w:r>
+                              <w:r>
+                                <w:rPr>
+                                  <w:rFonts w:ascii="Calibri" w:hAnsi="Calibri" w:cs="Calibri"/>
+                                </w:rPr>
+                                <w:t xml:space="preserve">, </w:t>
+                              </w:r>
+                            </w:p>
+                            <w:p>
+                              <w:pPr>
+                                <w:autoSpaceDE w:val="0"/>
+                                <w:autoSpaceDN w:val="0"/>
+                                <w:adjustRightInd w:val="0"/>
+                                <w:spacing w:after="0" w:line="240" w:lineRule="auto"/>
+                                <w:ind w:left="720"/>
+                                <w:rPr>
+                                  <w:rFonts w:ascii="Calibri" w:hAnsi="Calibri" w:cs="Calibri"/>
+                                </w:rPr>
+                              </w:pPr>
+                              <w:proofErr w:type="gramStart"/>
+                              <w:r>
+                                <w:rPr>
+                                  <w:rFonts w:ascii="Calibri" w:hAnsi="Calibri" w:cs="Calibri"/>
+                                </w:rPr>
+                                <w:t>left:</w:t>
+                              </w:r>
+                              <w:proofErr w:type="gramEnd"/>
+                              <w:r>
+                                <w:rPr>
+                                  <w:rFonts w:ascii="Calibri" w:hAnsi="Calibri" w:cs="Calibri"/>
+                                </w:rPr>
+                                <w:t xml:space="preserve"> </w:t>
+                              </w:r>
+                              <w:proofErr w:type="spellStart"/>
+                              <w:r>
+                                <w:rPr>
+                                  <w:rFonts w:ascii="Calibri" w:hAnsi="Calibri" w:cs="Calibri"/>
+                                </w:rPr>
+                                <w:t>node_ptr</w:t>
+                              </w:r>
+                              <w:proofErr w:type="spellEnd"/>
+                              <w:r>
+                                <w:rPr>
+                                  <w:rFonts w:ascii="Calibri" w:hAnsi="Calibri" w:cs="Calibri"/>
+                                </w:rPr>
+                                <w:t>&lt;K, V&gt;</w:t>
+                              </w:r>
+                              <w:r>
+                                <w:rPr>
+                                  <w:rFonts w:ascii="Calibri" w:hAnsi="Calibri" w:cs="Calibri"/>
+                                </w:rPr>
+                                <w:t>,</w:t>
+                              </w:r>
+                            </w:p>
+                            <w:p>
+                              <w:pPr>
+                                <w:autoSpaceDE w:val="0"/>
+                                <w:autoSpaceDN w:val="0"/>
+                                <w:adjustRightInd w:val="0"/>
+                                <w:spacing w:after="0" w:line="240" w:lineRule="auto"/>
+                                <w:ind w:left="720"/>
+                                <w:rPr>
+                                  <w:rFonts w:ascii="Calibri" w:hAnsi="Calibri" w:cs="Calibri"/>
+                                </w:rPr>
+                              </w:pPr>
+                              <w:r>
+                                <w:rPr>
+                                  <w:rFonts w:ascii="Calibri" w:hAnsi="Calibri" w:cs="Calibri"/>
+                                </w:rPr>
+                                <w:t xml:space="preserve">right: </w:t>
+                              </w:r>
+                              <w:proofErr w:type="spellStart"/>
+                              <w:r>
+                                <w:rPr>
+                                  <w:rFonts w:ascii="Calibri" w:hAnsi="Calibri" w:cs="Calibri"/>
+                                </w:rPr>
+                                <w:t>node_ptr</w:t>
+                              </w:r>
+                              <w:proofErr w:type="spellEnd"/>
+                              <w:r>
+                                <w:rPr>
+                                  <w:rFonts w:ascii="Calibri" w:hAnsi="Calibri" w:cs="Calibri"/>
+                                </w:rPr>
+                                <w:t>&lt;K, V&gt;</w:t>
+                              </w:r>
+                              <w:r>
+                                <w:rPr>
+                                  <w:rFonts w:ascii="Calibri" w:hAnsi="Calibri" w:cs="Calibri"/>
+                                </w:rPr>
+                                <w:t>,</w:t>
+                              </w:r>
+                            </w:p>
+                            <w:p>
+                              <w:pPr>
+                                <w:autoSpaceDE w:val="0"/>
+                                <w:autoSpaceDN w:val="0"/>
+                                <w:adjustRightInd w:val="0"/>
+                                <w:spacing w:after="0" w:line="240" w:lineRule="auto"/>
+                                <w:ind w:left="720"/>
+                                <w:rPr>
+                                  <w:rFonts w:ascii="Calibri" w:hAnsi="Calibri" w:cs="Calibri"/>
+                                </w:rPr>
+                              </w:pPr>
+                              <w:r>
+                                <w:rPr>
+                                  <w:rFonts w:ascii="Calibri" w:hAnsi="Calibri" w:cs="Calibri"/>
+                                </w:rPr>
+                                <w:t xml:space="preserve">level: </w:t>
+                              </w:r>
+                              <w:proofErr w:type="spellStart"/>
+                              <w:r>
+                                <w:rPr>
+                                  <w:rFonts w:ascii="Calibri" w:hAnsi="Calibri" w:cs="Calibri"/>
+                                </w:rPr>
+                                <w:t>usize</w:t>
+                              </w:r>
+                              <w:proofErr w:type="spellEnd"/>
+                              <w:r>
+                                <w:rPr>
+                                  <w:rFonts w:ascii="Calibri" w:hAnsi="Calibri" w:cs="Calibri"/>
+                                </w:rPr>
+                                <w:t>,</w:t>
+                              </w:r>
+                            </w:p>
+                            <w:p>
+                              <w:pPr>
+                                <w:rPr>
+                                  <w:rFonts w:ascii="Calibri" w:hAnsi="Calibri" w:cs="Calibri"/>
+                                </w:rPr>
+                              </w:pPr>
+                              <w:r>
+                                <w:rPr>
+                                  <w:rFonts w:ascii="Calibri" w:hAnsi="Calibri" w:cs="Calibri"/>
+                                </w:rPr>
+                                <w:t>}</w:t>
+                              </w:r>
+                            </w:p>
+                          </w:txbxContent>
+                        </wps:txbx>
+                        <wps:bodyPr rot="0" vert="horz" wrap="square" lIns="91440" tIns="45720" rIns="91440" bIns="45720" anchor="t" anchorCtr="0">
+                          <a:noAutofit/>
+                        </wps:bodyPr>
+                      </wps:wsp>
+                    </wpg:wgp>
+                  </a:graphicData>
+                </a:graphic>
+                <wp14:sizeRelV relativeFrom="margin">
+                  <wp14:pctHeight>0</wp14:pctHeight>
+                </wp14:sizeRelV>
+              </wp:anchor>
+            </w:drawing>
+          </mc:Choice>
+          <mc:Fallback>
+            <w:pict>
+              <v:group w14:anchorId="0526E5FC" id="Group 57" o:spid="_x0000_s1041" style="position:absolute;margin-left:0;margin-top:0;width:480.75pt;height:123pt;z-index:251696128;mso-position-horizontal-relative:margin;mso-height-relative:margin" coordsize="61055,7524" o:gfxdata="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">
+                <v:rect id="Rectangle 58" o:spid="_x0000_s1042" style="position:absolute;width:61055;height:7524;visibility:visible;mso-wrap-style:square;v-text-anchor:middle" o:gfxdata="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" filled="f" strokecolor="#4472c4 [3204]" strokeweight="1pt"/>
+                <v:shape id="Text Box 2" o:spid="_x0000_s1043" type="#_x0000_t202" style="position:absolute;left:857;top:124;width:59722;height:7019;visibility:visible;mso-wrap-style:square;v-text-anchor:top" o:gfxdata="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" filled="f" stroked="f">
+                  <v:textbox>
+                    <w:txbxContent>
+                      <w:p>
+                        <w:pPr>
+                          <w:autoSpaceDE w:val="0"/>
+                          <w:autoSpaceDN w:val="0"/>
+                          <w:adjustRightInd w:val="0"/>
+                          <w:spacing w:after="0" w:line="240" w:lineRule="auto"/>
+                          <w:rPr>
+                            <w:rFonts w:ascii="Calibri" w:hAnsi="Calibri" w:cs="Calibri"/>
+                          </w:rPr>
+                        </w:pPr>
+                        <w:r>
+                          <w:rPr>
+                            <w:rFonts w:ascii="Calibri" w:hAnsi="Calibri" w:cs="Calibri"/>
+                          </w:rPr>
+                          <w:t xml:space="preserve"> struct </w:t>
+                        </w:r>
+                        <w:proofErr w:type="spellStart"/>
+                        <w:r>
+                          <w:rPr>
+                            <w:rFonts w:ascii="Calibri" w:hAnsi="Calibri" w:cs="Calibri"/>
+                          </w:rPr>
+                          <w:t>Tree</w:t>
+                        </w:r>
+                        <w:r>
+                          <w:rPr>
+                            <w:rFonts w:ascii="Calibri" w:hAnsi="Calibri" w:cs="Calibri"/>
+                          </w:rPr>
+                          <w:t>Node</w:t>
+                        </w:r>
+                        <w:proofErr w:type="spellEnd"/>
+                        <w:r>
+                          <w:rPr>
+                            <w:rFonts w:ascii="Calibri" w:hAnsi="Calibri" w:cs="Calibri"/>
+                          </w:rPr>
+                          <w:t>&lt;K:</w:t>
+                        </w:r>
+                        <w:r>
+                          <w:rPr>
+                            <w:rFonts w:ascii="Calibri" w:hAnsi="Calibri" w:cs="Calibri"/>
+                          </w:rPr>
+                          <w:t xml:space="preserve"> </w:t>
+                        </w:r>
+                        <w:r>
+                          <w:rPr>
+                            <w:rFonts w:ascii="Calibri" w:hAnsi="Calibri" w:cs="Calibri"/>
+                          </w:rPr>
+                          <w:t>Ord</w:t>
+                        </w:r>
+                        <w:r>
+                          <w:rPr>
+                            <w:rFonts w:ascii="Calibri" w:hAnsi="Calibri" w:cs="Calibri"/>
+                          </w:rPr>
+                          <w:t>, V</w:t>
+                        </w:r>
+                        <w:r>
+                          <w:rPr>
+                            <w:rFonts w:ascii="Calibri" w:hAnsi="Calibri" w:cs="Calibri"/>
+                          </w:rPr>
+                          <w:t xml:space="preserve">&gt; { </w:t>
+                        </w:r>
+                      </w:p>
+                      <w:p>
+                        <w:pPr>
+                          <w:autoSpaceDE w:val="0"/>
+                          <w:autoSpaceDN w:val="0"/>
+                          <w:adjustRightInd w:val="0"/>
+                          <w:spacing w:after="0" w:line="240" w:lineRule="auto"/>
+                          <w:ind w:left="720"/>
+                          <w:rPr>
+                            <w:rFonts w:ascii="Calibri" w:hAnsi="Calibri" w:cs="Calibri"/>
+                          </w:rPr>
+                        </w:pPr>
+                        <w:r>
+                          <w:rPr>
+                            <w:rFonts w:ascii="Calibri" w:hAnsi="Calibri" w:cs="Calibri"/>
+                          </w:rPr>
+                          <w:t>key:</w:t>
+                        </w:r>
+                        <w:r>
+                          <w:rPr>
+                            <w:rFonts w:ascii="Calibri" w:hAnsi="Calibri" w:cs="Calibri"/>
+                          </w:rPr>
+                          <w:t xml:space="preserve"> </w:t>
+                        </w:r>
+                        <w:proofErr w:type="spellStart"/>
+                        <w:r>
+                          <w:rPr>
+                            <w:rFonts w:ascii="Calibri" w:hAnsi="Calibri" w:cs="Calibri"/>
+                          </w:rPr>
+                          <w:t>Vec</w:t>
+                        </w:r>
+                        <w:proofErr w:type="spellEnd"/>
+                        <w:r>
+                          <w:rPr>
+                            <w:rFonts w:ascii="Calibri" w:hAnsi="Calibri" w:cs="Calibri"/>
+                          </w:rPr>
+                          <w:t>&lt;</w:t>
+                        </w:r>
+                        <w:proofErr w:type="spellStart"/>
+                        <w:r>
+                          <w:rPr>
+                            <w:rFonts w:ascii="Calibri" w:hAnsi="Calibri" w:cs="Calibri"/>
+                          </w:rPr>
+                          <w:t>usize</w:t>
+                        </w:r>
+                        <w:proofErr w:type="spellEnd"/>
+                        <w:r>
+                          <w:rPr>
+                            <w:rFonts w:ascii="Calibri" w:hAnsi="Calibri" w:cs="Calibri"/>
+                          </w:rPr>
+                          <w:t>&gt;,</w:t>
+                        </w:r>
+                        <w:r>
+                          <w:rPr>
+                            <w:rFonts w:ascii="Calibri" w:hAnsi="Calibri" w:cs="Calibri"/>
+                          </w:rPr>
+                          <w:t xml:space="preserve"> </w:t>
+                        </w:r>
+                      </w:p>
+                      <w:p>
+                        <w:pPr>
+                          <w:autoSpaceDE w:val="0"/>
+                          <w:autoSpaceDN w:val="0"/>
+                          <w:adjustRightInd w:val="0"/>
+                          <w:spacing w:after="0" w:line="240" w:lineRule="auto"/>
+                          <w:ind w:left="720"/>
+                          <w:rPr>
+                            <w:rFonts w:ascii="Calibri" w:hAnsi="Calibri" w:cs="Calibri"/>
+                          </w:rPr>
+                        </w:pPr>
+                        <w:r>
+                          <w:rPr>
+                            <w:rFonts w:ascii="Calibri" w:hAnsi="Calibri" w:cs="Calibri"/>
+                          </w:rPr>
+                          <w:t xml:space="preserve">value: </w:t>
+                        </w:r>
+                        <w:proofErr w:type="spellStart"/>
+                        <w:r>
+                          <w:rPr>
+                            <w:rFonts w:ascii="Calibri" w:hAnsi="Calibri" w:cs="Calibri"/>
+                          </w:rPr>
+                          <w:t>Vec</w:t>
+                        </w:r>
+                        <w:proofErr w:type="spellEnd"/>
+                        <w:r>
+                          <w:rPr>
+                            <w:rFonts w:ascii="Calibri" w:hAnsi="Calibri" w:cs="Calibri"/>
+                          </w:rPr>
+                          <w:t>&lt;</w:t>
+                        </w:r>
+                        <w:proofErr w:type="spellStart"/>
+                        <w:r>
+                          <w:rPr>
+                            <w:rFonts w:ascii="Calibri" w:hAnsi="Calibri" w:cs="Calibri"/>
+                          </w:rPr>
+                          <w:t>usize</w:t>
+                        </w:r>
+                        <w:proofErr w:type="spellEnd"/>
+                        <w:r>
+                          <w:rPr>
+                            <w:rFonts w:ascii="Calibri" w:hAnsi="Calibri" w:cs="Calibri"/>
+                          </w:rPr>
+                          <w:t>&gt;</w:t>
+                        </w:r>
+                        <w:r>
+                          <w:rPr>
+                            <w:rFonts w:ascii="Calibri" w:hAnsi="Calibri" w:cs="Calibri"/>
+                          </w:rPr>
+                          <w:t xml:space="preserve">,  </w:t>
+                        </w:r>
+                      </w:p>
+                      <w:p>
+                        <w:pPr>
+                          <w:autoSpaceDE w:val="0"/>
+                          <w:autoSpaceDN w:val="0"/>
+                          <w:adjustRightInd w:val="0"/>
+                          <w:spacing w:after="0" w:line="240" w:lineRule="auto"/>
+                          <w:ind w:left="720"/>
+                          <w:rPr>
+                            <w:rFonts w:ascii="Calibri" w:hAnsi="Calibri" w:cs="Calibri"/>
+                          </w:rPr>
+                        </w:pPr>
+                        <w:r>
+                          <w:rPr>
+                            <w:rFonts w:ascii="Calibri" w:hAnsi="Calibri" w:cs="Calibri"/>
+                          </w:rPr>
+                          <w:t xml:space="preserve">parent: </w:t>
+                        </w:r>
+                        <w:proofErr w:type="spellStart"/>
+                        <w:r>
+                          <w:rPr>
+                            <w:rFonts w:ascii="Calibri" w:hAnsi="Calibri" w:cs="Calibri"/>
+                          </w:rPr>
+                          <w:t>node_ptr</w:t>
+                        </w:r>
+                        <w:proofErr w:type="spellEnd"/>
+                        <w:r>
+                          <w:rPr>
+                            <w:rFonts w:ascii="Calibri" w:hAnsi="Calibri" w:cs="Calibri"/>
+                          </w:rPr>
+                          <w:t>&lt;K, V&gt;</w:t>
+                        </w:r>
+                        <w:r>
+                          <w:rPr>
+                            <w:rFonts w:ascii="Calibri" w:hAnsi="Calibri" w:cs="Calibri"/>
+                          </w:rPr>
+                          <w:t xml:space="preserve">, </w:t>
+                        </w:r>
+                      </w:p>
+                      <w:p>
+                        <w:pPr>
+                          <w:autoSpaceDE w:val="0"/>
+                          <w:autoSpaceDN w:val="0"/>
+                          <w:adjustRightInd w:val="0"/>
+                          <w:spacing w:after="0" w:line="240" w:lineRule="auto"/>
+                          <w:ind w:left="720"/>
+                          <w:rPr>
+                            <w:rFonts w:ascii="Calibri" w:hAnsi="Calibri" w:cs="Calibri"/>
+                          </w:rPr>
+                        </w:pPr>
+                        <w:proofErr w:type="gramStart"/>
+                        <w:r>
+                          <w:rPr>
+                            <w:rFonts w:ascii="Calibri" w:hAnsi="Calibri" w:cs="Calibri"/>
+                          </w:rPr>
+                          <w:t>left:</w:t>
+                        </w:r>
+                        <w:proofErr w:type="gramEnd"/>
+                        <w:r>
+                          <w:rPr>
+                            <w:rFonts w:ascii="Calibri" w:hAnsi="Calibri" w:cs="Calibri"/>
+                          </w:rPr>
+                          <w:t xml:space="preserve"> </w:t>
+                        </w:r>
+                        <w:proofErr w:type="spellStart"/>
+                        <w:r>
+                          <w:rPr>
+                            <w:rFonts w:ascii="Calibri" w:hAnsi="Calibri" w:cs="Calibri"/>
+                          </w:rPr>
+                          <w:t>node_ptr</w:t>
+                        </w:r>
+                        <w:proofErr w:type="spellEnd"/>
+                        <w:r>
+                          <w:rPr>
+                            <w:rFonts w:ascii="Calibri" w:hAnsi="Calibri" w:cs="Calibri"/>
+                          </w:rPr>
+                          <w:t>&lt;K, V&gt;</w:t>
+                        </w:r>
+                        <w:r>
+                          <w:rPr>
+                            <w:rFonts w:ascii="Calibri" w:hAnsi="Calibri" w:cs="Calibri"/>
+                          </w:rPr>
+                          <w:t>,</w:t>
+                        </w:r>
+                      </w:p>
+                      <w:p>
+                        <w:pPr>
+                          <w:autoSpaceDE w:val="0"/>
+                          <w:autoSpaceDN w:val="0"/>
+                          <w:adjustRightInd w:val="0"/>
+                          <w:spacing w:after="0" w:line="240" w:lineRule="auto"/>
+                          <w:ind w:left="720"/>
+                          <w:rPr>
+                            <w:rFonts w:ascii="Calibri" w:hAnsi="Calibri" w:cs="Calibri"/>
+                          </w:rPr>
+                        </w:pPr>
+                        <w:r>
+                          <w:rPr>
+                            <w:rFonts w:ascii="Calibri" w:hAnsi="Calibri" w:cs="Calibri"/>
+                          </w:rPr>
+                          <w:t xml:space="preserve">right: </w:t>
+                        </w:r>
+                        <w:proofErr w:type="spellStart"/>
+                        <w:r>
+                          <w:rPr>
+                            <w:rFonts w:ascii="Calibri" w:hAnsi="Calibri" w:cs="Calibri"/>
+                          </w:rPr>
+                          <w:t>node_ptr</w:t>
+                        </w:r>
+                        <w:proofErr w:type="spellEnd"/>
+                        <w:r>
+                          <w:rPr>
+                            <w:rFonts w:ascii="Calibri" w:hAnsi="Calibri" w:cs="Calibri"/>
+                          </w:rPr>
+                          <w:t>&lt;K, V&gt;</w:t>
+                        </w:r>
+                        <w:r>
+                          <w:rPr>
+                            <w:rFonts w:ascii="Calibri" w:hAnsi="Calibri" w:cs="Calibri"/>
+                          </w:rPr>
+                          <w:t>,</w:t>
+                        </w:r>
+                      </w:p>
+                      <w:p>
+                        <w:pPr>
+                          <w:autoSpaceDE w:val="0"/>
+                          <w:autoSpaceDN w:val="0"/>
+                          <w:adjustRightInd w:val="0"/>
+                          <w:spacing w:after="0" w:line="240" w:lineRule="auto"/>
+                          <w:ind w:left="720"/>
+                          <w:rPr>
+                            <w:rFonts w:ascii="Calibri" w:hAnsi="Calibri" w:cs="Calibri"/>
+                          </w:rPr>
+                        </w:pPr>
+                        <w:r>
+                          <w:rPr>
+                            <w:rFonts w:ascii="Calibri" w:hAnsi="Calibri" w:cs="Calibri"/>
+                          </w:rPr>
+                          <w:t xml:space="preserve">level: </w:t>
+                        </w:r>
+                        <w:proofErr w:type="spellStart"/>
+                        <w:r>
+                          <w:rPr>
+                            <w:rFonts w:ascii="Calibri" w:hAnsi="Calibri" w:cs="Calibri"/>
+                          </w:rPr>
+                          <w:t>usize</w:t>
+                        </w:r>
+                        <w:proofErr w:type="spellEnd"/>
+                        <w:r>
+                          <w:rPr>
+                            <w:rFonts w:ascii="Calibri" w:hAnsi="Calibri" w:cs="Calibri"/>
+                          </w:rPr>
+                          <w:t>,</w:t>
+                        </w:r>
+                      </w:p>
+                      <w:p>
+                        <w:pPr>
+                          <w:rPr>
+                            <w:rFonts w:ascii="Calibri" w:hAnsi="Calibri" w:cs="Calibri"/>
+                          </w:rPr>
+                        </w:pPr>
+                        <w:r>
+                          <w:rPr>
+                            <w:rFonts w:ascii="Calibri" w:hAnsi="Calibri" w:cs="Calibri"/>
+                          </w:rPr>
+                          <w:t>}</w:t>
+                        </w:r>
+                      </w:p>
+                    </w:txbxContent>
+                  </v:textbox>
+                </v:shape>
+                <w10:wrap anchorx="margin"/>
+              </v:group>
+            </w:pict>
+          </mc:Fallback>
+        </mc:AlternateContent>
+      </w:r>
+    </w:p>
+    <w:p>
+      <w:pPr>
+        <w:rPr>
+          <w:b/>
+          <w:bCs/>
+          <w:sz w:val="28"/>
+          <w:szCs w:val="28"/>
+        </w:rPr>
+      </w:pPr>
+    </w:p>
+    <w:p>
+      <w:pPr>
+        <w:rPr>
+          <w:b/>
+          <w:bCs/>
+          <w:sz w:val="28"/>
+          <w:szCs w:val="28"/>
+        </w:rPr>
+      </w:pPr>
+    </w:p>
+    <w:p>
+      <w:pPr>
+        <w:rPr>
+          <w:b/>
+          <w:bCs/>
+          <w:sz w:val="28"/>
+          <w:szCs w:val="28"/>
+        </w:rPr>
+      </w:pPr>
+    </w:p>
+    <w:p>
+      <w:pPr>
+        <w:rPr>
+          <w:b/>
+          <w:bCs/>
+          <w:sz w:val="28"/>
+          <w:szCs w:val="28"/>
+        </w:rPr>
+      </w:pPr>
+    </w:p>
+    <w:p>
+      <w:pPr>
+        <w:rPr>
+          <w:b/>
+          <w:bCs/>
+          <w:sz w:val="28"/>
+          <w:szCs w:val="28"/>
+        </w:rPr>
+      </w:pPr>
+    </w:p>
+    <w:p>
+      <w:pPr>
+        <w:rPr>
+          <w:b/>
+          <w:bCs/>
+          <w:sz w:val="28"/>
+          <w:szCs w:val="28"/>
+        </w:rPr>
+      </w:pPr>
+      <w:r>
+        <w:rPr>
+          <w:b/>
+          <w:bCs/>
+          <w:sz w:val="28"/>
+          <w:szCs w:val="28"/>
+        </w:rPr>
+        <w:t>System’s Limitations:</w:t>
+      </w:r>
+    </w:p>
+    <w:p>
+      <w:pPr>
+        <w:rPr>
+          <w:b/>
+          <w:bCs/>
+          <w:color w:val="FF0000"/>
+          <w:sz w:val="28"/>
+          <w:szCs w:val="28"/>
+        </w:rPr>
+      </w:pPr>
+      <w:r>
+        <w:rPr>
+          <w:b/>
+          <w:bCs/>
+          <w:color w:val="FF0000"/>
+          <w:sz w:val="28"/>
+          <w:szCs w:val="28"/>
+        </w:rPr>
+        <w:t>**</w:t>
+      </w:r>
     </w:p>
     <w:p>
       <w:pPr>
@@ -1910,10 +4433,7 @@
                               </w:r>
                               <w:proofErr w:type="gramEnd"/>
                               <w:r>
-                                <w:t>new()</w:t>
-                              </w:r>
-                              <w:r>
-                                <w:t>;</w:t>
+                                <w:t>new();</w:t>
                               </w:r>
                             </w:p>
                           </w:txbxContent>
@@ -1933,9 +4453,9 @@
           </mc:Choice>
           <mc:Fallback>
             <w:pict>
-              <v:group w14:anchorId="4128BEB3" id="Group 4" o:spid="_x0000_s1032" style="position:absolute;margin-left:0;margin-top:2.45pt;width:480.75pt;height:51.75pt;z-index:251665408;mso-position-horizontal:left;mso-position-horizontal-relative:margin;mso-height-relative:margin" coordsize="61055,7524" o:gfxdata="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">
-                <v:rect id="Rectangle 2" o:spid="_x0000_s1033" style="position:absolute;width:61055;height:7524;visibility:visible;mso-wrap-style:square;v-text-anchor:middle" o:gfxdata="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" filled="f" strokecolor="#4472c4 [3204]" strokeweight="1pt"/>
-                <v:shape id="Text Box 2" o:spid="_x0000_s1034" type="#_x0000_t202" style="position:absolute;left:857;top:571;width:59722;height:6572;visibility:visible;mso-wrap-style:square;v-text-anchor:top" o:gfxdata="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" filled="f" stroked="f">
+              <v:group w14:anchorId="4128BEB3" id="Group 4" o:spid="_x0000_s1044" style="position:absolute;margin-left:0;margin-top:2.45pt;width:480.75pt;height:51.75pt;z-index:251665408;mso-position-horizontal:left;mso-position-horizontal-relative:margin;mso-height-relative:margin" coordsize="61055,7524" o:gfxdata="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">
+                <v:rect id="Rectangle 2" o:spid="_x0000_s1045" style="position:absolute;width:61055;height:7524;visibility:visible;mso-wrap-style:square;v-text-anchor:middle" o:gfxdata="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" filled="f" strokecolor="#4472c4 [3204]" strokeweight="1pt"/>
+                <v:shape id="Text Box 2" o:spid="_x0000_s1046" type="#_x0000_t202" style="position:absolute;left:857;top:571;width:59722;height:6572;visibility:visible;mso-wrap-style:square;v-text-anchor:top" o:gfxdata="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" filled="f" stroked="f">
                   <v:textbox>
                     <w:txbxContent>
                       <w:p>
@@ -1990,10 +4510,7 @@
                         </w:r>
                         <w:proofErr w:type="gramEnd"/>
                         <w:r>
-                          <w:t>new()</w:t>
-                        </w:r>
-                        <w:r>
-                          <w:t>;</w:t>
+                          <w:t>new();</w:t>
                         </w:r>
                       </w:p>
                     </w:txbxContent>
@@ -2048,6 +4565,42 @@
           <w:sz w:val="24"/>
           <w:szCs w:val="24"/>
         </w:rPr>
+        <w:t xml:space="preserve"> Inserting a node into the red-black tree</w:t>
+      </w:r>
+    </w:p>
+    <w:p>
+      <w:pPr>
+        <w:rPr>
+          <w:sz w:val="24"/>
+          <w:szCs w:val="24"/>
+        </w:rPr>
+      </w:pPr>
+      <w:r>
+        <w:rPr>
+          <w:sz w:val="24"/>
+          <w:szCs w:val="24"/>
+        </w:rPr>
+        <w:t>Th</w:t>
+      </w:r>
+      <w:r>
+        <w:rPr>
+          <w:sz w:val="24"/>
+          <w:szCs w:val="24"/>
+        </w:rPr>
+        <w:t>e</w:t>
+      </w:r>
+      <w:r>
+        <w:rPr>
+          <w:sz w:val="24"/>
+          <w:szCs w:val="24"/>
+        </w:rPr>
+        <w:t xml:space="preserve"> function</w:t>
+      </w:r>
+      <w:r>
+        <w:rPr>
+          <w:sz w:val="24"/>
+          <w:szCs w:val="24"/>
+        </w:rPr>
         <w:t xml:space="preserve"> </w:t>
       </w:r>
       <w:r>
@@ -2055,29 +4608,44 @@
           <w:sz w:val="24"/>
           <w:szCs w:val="24"/>
         </w:rPr>
-        <w:t>Inserting a node into the red-black tree</w:t>
-      </w:r>
-    </w:p>
-    <w:p>
-      <w:pPr>
-        <w:rPr>
-          <w:sz w:val="24"/>
-          <w:szCs w:val="24"/>
-        </w:rPr>
-      </w:pPr>
-      <w:r>
-        <w:rPr>
-          <w:sz w:val="24"/>
-          <w:szCs w:val="24"/>
-        </w:rPr>
-        <w:t>This function</w:t>
-      </w:r>
-      <w:r>
-        <w:rPr>
-          <w:sz w:val="24"/>
-          <w:szCs w:val="24"/>
-        </w:rPr>
-        <w:t xml:space="preserve"> inserts the key and value of a node into the tree. If a node already exists in the tree, it </w:t>
+        <w:t>‘</w:t>
+      </w:r>
+      <w:proofErr w:type="gramStart"/>
+      <w:r>
+        <w:rPr>
+          <w:sz w:val="24"/>
+          <w:szCs w:val="24"/>
+        </w:rPr>
+        <w:t>insert(</w:t>
+      </w:r>
+      <w:proofErr w:type="gramEnd"/>
+      <w:r>
+        <w:rPr>
+          <w:sz w:val="24"/>
+          <w:szCs w:val="24"/>
+        </w:rPr>
+        <w:t>)’ pushes</w:t>
+      </w:r>
+      <w:r>
+        <w:rPr>
+          <w:sz w:val="24"/>
+          <w:szCs w:val="24"/>
+        </w:rPr>
+        <w:t xml:space="preserve"> the key and value of a node into the </w:t>
+      </w:r>
+      <w:r>
+        <w:rPr>
+          <w:sz w:val="24"/>
+          <w:szCs w:val="24"/>
+        </w:rPr>
+        <w:t xml:space="preserve">red-black </w:t>
+      </w:r>
+      <w:r>
+        <w:rPr>
+          <w:sz w:val="24"/>
+          <w:szCs w:val="24"/>
+        </w:rPr>
+        <w:t xml:space="preserve">tree. If a node already exists in the tree, it </w:t>
       </w:r>
       <w:proofErr w:type="gramStart"/>
       <w:r>
@@ -2213,24 +4781,12 @@
                               </w:r>
                               <w:proofErr w:type="gramStart"/>
                               <w:r>
-                                <w:t>tree.</w:t>
-                              </w:r>
-                              <w:r>
-                                <w:t>insert</w:t>
+                                <w:t>tree.insert</w:t>
                               </w:r>
                               <w:proofErr w:type="spellEnd"/>
                               <w:proofErr w:type="gramEnd"/>
                               <w:r>
-                                <w:t>(</w:t>
-                              </w:r>
-                              <w:r>
-                                <w:t>key of node, value of node</w:t>
-                              </w:r>
-                              <w:r>
-                                <w:t>)</w:t>
-                              </w:r>
-                              <w:r>
-                                <w:t>.unwrap();</w:t>
+                                <w:t>(key of node, value of node).unwrap();</w:t>
                               </w:r>
                             </w:p>
                           </w:txbxContent>
@@ -2250,9 +4806,9 @@
           </mc:Choice>
           <mc:Fallback>
             <w:pict>
-              <v:group w14:anchorId="29A25621" id="Group 5" o:spid="_x0000_s1035" style="position:absolute;margin-left:0;margin-top:5.25pt;width:480.75pt;height:51pt;z-index:251660288;mso-position-horizontal:left;mso-position-horizontal-relative:margin;mso-height-relative:margin" coordsize="61055,7524" o:gfxdata="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">
-                <v:rect id="Rectangle 1" o:spid="_x0000_s1036" style="position:absolute;width:61055;height:7524;visibility:visible;mso-wrap-style:square;v-text-anchor:middle" o:gfxdata="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" filled="f" strokecolor="#4472c4 [3204]" strokeweight="1pt"/>
-                <v:shape id="Text Box 2" o:spid="_x0000_s1037" type="#_x0000_t202" style="position:absolute;left:666;top:381;width:59913;height:6857;visibility:visible;mso-wrap-style:square;v-text-anchor:top" o:gfxdata="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" filled="f" stroked="f">
+              <v:group w14:anchorId="29A25621" id="Group 5" o:spid="_x0000_s1047" style="position:absolute;margin-left:0;margin-top:5.25pt;width:480.75pt;height:51pt;z-index:251660288;mso-position-horizontal:left;mso-position-horizontal-relative:margin;mso-height-relative:margin" coordsize="61055,7524" o:gfxdata="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">
+                <v:rect id="Rectangle 1" o:spid="_x0000_s1048" style="position:absolute;width:61055;height:7524;visibility:visible;mso-wrap-style:square;v-text-anchor:middle" o:gfxdata="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" filled="f" strokecolor="#4472c4 [3204]" strokeweight="1pt"/>
+                <v:shape id="Text Box 2" o:spid="_x0000_s1049" type="#_x0000_t202" style="position:absolute;left:666;top:381;width:59913;height:6857;visibility:visible;mso-wrap-style:square;v-text-anchor:top" o:gfxdata="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" filled="f" stroked="f">
                   <v:textbox>
                     <w:txbxContent>
                       <w:p>
@@ -2267,24 +4823,12 @@
                         </w:r>
                         <w:proofErr w:type="gramStart"/>
                         <w:r>
-                          <w:t>tree.</w:t>
-                        </w:r>
-                        <w:r>
-                          <w:t>insert</w:t>
+                          <w:t>tree.insert</w:t>
                         </w:r>
                         <w:proofErr w:type="spellEnd"/>
                         <w:proofErr w:type="gramEnd"/>
                         <w:r>
-                          <w:t>(</w:t>
-                        </w:r>
-                        <w:r>
-                          <w:t>key of node, value of node</w:t>
-                        </w:r>
-                        <w:r>
-                          <w:t>)</w:t>
-                        </w:r>
-                        <w:r>
-                          <w:t>.unwrap();</w:t>
+                          <w:t>(key of node, value of node).unwrap();</w:t>
                         </w:r>
                       </w:p>
                     </w:txbxContent>
@@ -2332,7 +4876,6 @@
           <w:sz w:val="24"/>
           <w:szCs w:val="24"/>
         </w:rPr>
-        <w:lastRenderedPageBreak/>
         <w:t>2. Deleting a node from red-black tree</w:t>
       </w:r>
     </w:p>
@@ -2348,7 +4891,22 @@
           <w:sz w:val="24"/>
           <w:szCs w:val="24"/>
         </w:rPr>
-        <w:t xml:space="preserve">This deletes the node with matching key and values from the </w:t>
+        <w:t>Th</w:t>
+      </w:r>
+      <w:r>
+        <w:rPr>
+          <w:sz w:val="24"/>
+          <w:szCs w:val="24"/>
+        </w:rPr>
+        <w:t xml:space="preserve">e </w:t>
+      </w:r>
+      <w:proofErr w:type="spellStart"/>
+      <w:r>
+        <w:rPr>
+          <w:sz w:val="24"/>
+          <w:szCs w:val="24"/>
+        </w:rPr>
+        <w:t>remove_</w:t>
       </w:r>
       <w:proofErr w:type="gramStart"/>
       <w:r>
@@ -2356,7 +4914,15 @@
           <w:sz w:val="24"/>
           <w:szCs w:val="24"/>
         </w:rPr>
-        <w:t>red black</w:t>
+        <w:t>node</w:t>
+      </w:r>
+      <w:proofErr w:type="spellEnd"/>
+      <w:r>
+        <w:rPr>
+          <w:sz w:val="24"/>
+          <w:szCs w:val="24"/>
+        </w:rPr>
+        <w:t>(</w:t>
       </w:r>
       <w:proofErr w:type="gramEnd"/>
       <w:r>
@@ -2364,7 +4930,37 @@
           <w:sz w:val="24"/>
           <w:szCs w:val="24"/>
         </w:rPr>
-        <w:t xml:space="preserve"> tree.</w:t>
+        <w:t>) function</w:t>
+      </w:r>
+      <w:r>
+        <w:rPr>
+          <w:sz w:val="24"/>
+          <w:szCs w:val="24"/>
+        </w:rPr>
+        <w:t xml:space="preserve"> deletes the node with </w:t>
+      </w:r>
+      <w:r>
+        <w:rPr>
+          <w:sz w:val="24"/>
+          <w:szCs w:val="24"/>
+        </w:rPr>
+        <w:t xml:space="preserve">value of the node from the red black tree, where the node to be deleted is taken as </w:t>
+      </w:r>
+      <w:proofErr w:type="spellStart"/>
+      <w:r>
+        <w:rPr>
+          <w:sz w:val="24"/>
+          <w:szCs w:val="24"/>
+        </w:rPr>
+        <w:t>usize</w:t>
+      </w:r>
+      <w:proofErr w:type="spellEnd"/>
+      <w:r>
+        <w:rPr>
+          <w:sz w:val="24"/>
+          <w:szCs w:val="24"/>
+        </w:rPr>
+        <w:t xml:space="preserve"> of the node.</w:t>
       </w:r>
     </w:p>
     <w:p>
@@ -2383,13 +4979,13 @@
         <mc:AlternateContent>
           <mc:Choice Requires="wpg">
             <w:drawing>
-              <wp:anchor distT="0" distB="0" distL="114300" distR="114300" simplePos="0" relativeHeight="251667456" behindDoc="0" locked="0" layoutInCell="1" allowOverlap="1" wp14:anchorId="54D9E33A" wp14:editId="3DC22ABA">
+              <wp:anchor distT="0" distB="0" distL="114300" distR="114300" simplePos="0" relativeHeight="251667456" behindDoc="0" locked="0" layoutInCell="1" allowOverlap="1" wp14:anchorId="54D9E33A" wp14:editId="0988FFCD">
                 <wp:simplePos x="0" y="0"/>
                 <wp:positionH relativeFrom="margin">
-                  <wp:posOffset>19050</wp:posOffset>
+                  <wp:posOffset>38100</wp:posOffset>
                 </wp:positionH>
                 <wp:positionV relativeFrom="paragraph">
-                  <wp:posOffset>44824</wp:posOffset>
+                  <wp:posOffset>6350</wp:posOffset>
                 </wp:positionV>
                 <wp:extent cx="6105525" cy="647065"/>
                 <wp:effectExtent l="0" t="0" r="28575" b="19685"/>
@@ -2484,15 +5080,23 @@
                               </w:r>
                               <w:proofErr w:type="gramStart"/>
                               <w:r>
-                                <w:t>tree.</w:t>
-                              </w:r>
-                              <w:r>
-                                <w:t>delete</w:t>
+                                <w:t>tree.remove</w:t>
+                              </w:r>
+                              <w:proofErr w:type="gramEnd"/>
+                              <w:r>
+                                <w:t>_node</w:t>
                               </w:r>
                               <w:proofErr w:type="spellEnd"/>
-                              <w:proofErr w:type="gramEnd"/>
-                              <w:r>
-                                <w:t>(key of node, value of node).unwrap();</w:t>
+                              <w:r>
+                                <w:t xml:space="preserve">(&amp;( value of node as </w:t>
+                              </w:r>
+                              <w:proofErr w:type="spellStart"/>
+                              <w:r>
+                                <w:t>usize</w:t>
+                              </w:r>
+                              <w:proofErr w:type="spellEnd"/>
+                              <w:r>
+                                <w:t>)).unwrap();</w:t>
                               </w:r>
                             </w:p>
                           </w:txbxContent>
@@ -2515,9 +5119,9 @@
           </mc:Choice>
           <mc:Fallback>
             <w:pict>
-              <v:group w14:anchorId="54D9E33A" id="Group 6" o:spid="_x0000_s1038" style="position:absolute;margin-left:1.5pt;margin-top:3.55pt;width:480.75pt;height:50.95pt;z-index:251667456;mso-position-horizontal-relative:margin;mso-width-relative:margin;mso-height-relative:margin" coordsize="61055,7524" o:gfxdata="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">
-                <v:rect id="Rectangle 7" o:spid="_x0000_s1039" style="position:absolute;width:61055;height:7524;visibility:visible;mso-wrap-style:square;v-text-anchor:middle" o:gfxdata="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" filled="f" strokecolor="#4472c4 [3204]" strokeweight="1pt"/>
-                <v:shape id="Text Box 2" o:spid="_x0000_s1040" type="#_x0000_t202" style="position:absolute;left:190;width:59912;height:6857;visibility:visible;mso-wrap-style:square;v-text-anchor:top" o:gfxdata="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" filled="f" stroked="f">
+              <v:group w14:anchorId="54D9E33A" id="Group 6" o:spid="_x0000_s1050" style="position:absolute;margin-left:3pt;margin-top:.5pt;width:480.75pt;height:50.95pt;z-index:251667456;mso-position-horizontal-relative:margin;mso-width-relative:margin;mso-height-relative:margin" coordsize="61055,7524" o:gfxdata="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">
+                <v:rect id="Rectangle 7" o:spid="_x0000_s1051" style="position:absolute;width:61055;height:7524;visibility:visible;mso-wrap-style:square;v-text-anchor:middle" o:gfxdata="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" filled="f" strokecolor="#4472c4 [3204]" strokeweight="1pt"/>
+                <v:shape id="Text Box 2" o:spid="_x0000_s1052" type="#_x0000_t202" style="position:absolute;left:190;width:59912;height:6857;visibility:visible;mso-wrap-style:square;v-text-anchor:top" o:gfxdata="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" filled="f" stroked="f">
                   <v:textbox>
                     <w:txbxContent>
                       <w:p>
@@ -2532,15 +5136,23 @@
                         </w:r>
                         <w:proofErr w:type="gramStart"/>
                         <w:r>
-                          <w:t>tree.</w:t>
-                        </w:r>
-                        <w:r>
-                          <w:t>delete</w:t>
+                          <w:t>tree.remove</w:t>
+                        </w:r>
+                        <w:proofErr w:type="gramEnd"/>
+                        <w:r>
+                          <w:t>_node</w:t>
                         </w:r>
                         <w:proofErr w:type="spellEnd"/>
-                        <w:proofErr w:type="gramEnd"/>
-                        <w:r>
-                          <w:t>(key of node, value of node).unwrap();</w:t>
+                        <w:r>
+                          <w:t xml:space="preserve">(&amp;( value of node as </w:t>
+                        </w:r>
+                        <w:proofErr w:type="spellStart"/>
+                        <w:r>
+                          <w:t>usize</w:t>
+                        </w:r>
+                        <w:proofErr w:type="spellEnd"/>
+                        <w:r>
+                          <w:t>)).unwrap();</w:t>
                         </w:r>
                       </w:p>
                     </w:txbxContent>
@@ -2582,25 +5194,6 @@
           <w:szCs w:val="24"/>
         </w:rPr>
         <w:t>3. Counting the number of leaves in a tree.</w:t>
-      </w:r>
-    </w:p>
-    <w:p>
-      <w:pPr>
-        <w:rPr>
-          <w:color w:val="FF0000"/>
-        </w:rPr>
-      </w:pPr>
-      <w:r>
-        <w:rPr>
-          <w:color w:val="FF0000"/>
-        </w:rPr>
-        <w:t>**</w:t>
-      </w:r>
-      <w:r>
-        <w:rPr>
-          <w:color w:val="FF0000"/>
-        </w:rPr>
-        <w:t>Needs to be checked if it is the right one.</w:t>
       </w:r>
     </w:p>
     <w:p>
@@ -2753,9 +5346,9 @@
           </mc:Choice>
           <mc:Fallback>
             <w:pict>
-              <v:group w14:anchorId="19A2348A" id="Group 12" o:spid="_x0000_s1041" style="position:absolute;margin-left:0;margin-top:17.25pt;width:480.75pt;height:51pt;z-index:251671552;mso-position-horizontal:left;mso-position-horizontal-relative:margin;mso-height-relative:margin" coordsize="61055,7524" o:gfxdata="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">
-                <v:rect id="Rectangle 13" o:spid="_x0000_s1042" style="position:absolute;width:61055;height:7524;visibility:visible;mso-wrap-style:square;v-text-anchor:middle" o:gfxdata="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" filled="f" strokecolor="#4472c4 [3204]" strokeweight="1pt"/>
-                <v:shape id="Text Box 2" o:spid="_x0000_s1043" type="#_x0000_t202" style="position:absolute;left:666;top:381;width:59913;height:6857;visibility:visible;mso-wrap-style:square;v-text-anchor:top" o:gfxdata="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" filled="f" stroked="f">
+              <v:group w14:anchorId="19A2348A" id="Group 12" o:spid="_x0000_s1053" style="position:absolute;margin-left:0;margin-top:17.25pt;width:480.75pt;height:51pt;z-index:251671552;mso-position-horizontal:left;mso-position-horizontal-relative:margin;mso-height-relative:margin" coordsize="61055,7524" o:gfxdata="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">
+                <v:rect id="Rectangle 13" o:spid="_x0000_s1054" style="position:absolute;width:61055;height:7524;visibility:visible;mso-wrap-style:square;v-text-anchor:middle" o:gfxdata="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" filled="f" strokecolor="#4472c4 [3204]" strokeweight="1pt"/>
+                <v:shape id="Text Box 2" o:spid="_x0000_s1055" type="#_x0000_t202" style="position:absolute;left:666;top:381;width:59913;height:6857;visibility:visible;mso-wrap-style:square;v-text-anchor:top" o:gfxdata="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" filled="f" stroked="f">
                   <v:textbox>
                     <w:txbxContent>
                       <w:p>
@@ -2799,7 +5392,13 @@
         <w:t>Th</w:t>
       </w:r>
       <w:r>
-        <w:t xml:space="preserve">is function prints out the number of leaves in the </w:t>
+        <w:t>is function</w:t>
+      </w:r>
+      <w:r>
+        <w:t xml:space="preserve"> gets length of a tree and</w:t>
+      </w:r>
+      <w:r>
+        <w:t xml:space="preserve"> prints out the number of leaves in the </w:t>
       </w:r>
       <w:proofErr w:type="gramStart"/>
       <w:r>
@@ -2809,6 +5408,14 @@
       <w:r>
         <w:t xml:space="preserve"> tree.</w:t>
       </w:r>
+    </w:p>
+    <w:p>
+      <w:pPr>
+        <w:rPr>
+          <w:sz w:val="24"/>
+          <w:szCs w:val="24"/>
+        </w:rPr>
+      </w:pPr>
     </w:p>
     <w:p>
       <w:pPr>
@@ -2967,10 +5574,7 @@
                               </w:r>
                               <w:proofErr w:type="spellStart"/>
                               <w:r>
-                                <w:t>red_black_tree</w:t>
-                              </w:r>
-                              <w:r>
-                                <w:t>.get_height</w:t>
+                                <w:t>red_black_tree.get_height</w:t>
                               </w:r>
                               <w:proofErr w:type="spellEnd"/>
                               <w:r>
@@ -2994,9 +5598,9 @@
           </mc:Choice>
           <mc:Fallback>
             <w:pict>
-              <v:group w14:anchorId="713FFC0C" id="Group 9" o:spid="_x0000_s1044" style="position:absolute;margin-left:0;margin-top:21.85pt;width:480.75pt;height:51pt;z-index:251669504;mso-position-horizontal:left;mso-position-horizontal-relative:margin;mso-height-relative:margin" coordsize="61055,7524" o:gfxdata="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">
-                <v:rect id="Rectangle 10" o:spid="_x0000_s1045" style="position:absolute;width:61055;height:7524;visibility:visible;mso-wrap-style:square;v-text-anchor:middle" o:gfxdata="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" filled="f" strokecolor="#4472c4 [3204]" strokeweight="1pt"/>
-                <v:shape id="Text Box 2" o:spid="_x0000_s1046" type="#_x0000_t202" style="position:absolute;left:666;top:381;width:59913;height:6857;visibility:visible;mso-wrap-style:square;v-text-anchor:top" o:gfxdata="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" filled="f" stroked="f">
+              <v:group w14:anchorId="713FFC0C" id="Group 9" o:spid="_x0000_s1056" style="position:absolute;margin-left:0;margin-top:21.85pt;width:480.75pt;height:51pt;z-index:251669504;mso-position-horizontal:left;mso-position-horizontal-relative:margin;mso-height-relative:margin" coordsize="61055,7524" o:gfxdata="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">
+                <v:rect id="Rectangle 10" o:spid="_x0000_s1057" style="position:absolute;width:61055;height:7524;visibility:visible;mso-wrap-style:square;v-text-anchor:middle" o:gfxdata="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" filled="f" strokecolor="#4472c4 [3204]" strokeweight="1pt"/>
+                <v:shape id="Text Box 2" o:spid="_x0000_s1058" type="#_x0000_t202" style="position:absolute;left:666;top:381;width:59913;height:6857;visibility:visible;mso-wrap-style:square;v-text-anchor:top" o:gfxdata="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" filled="f" stroked="f">
                   <v:textbox>
                     <w:txbxContent>
                       <w:p>
@@ -3020,10 +5624,7 @@
                         </w:r>
                         <w:proofErr w:type="spellStart"/>
                         <w:r>
-                          <w:t>red_black_tree</w:t>
-                        </w:r>
-                        <w:r>
-                          <w:t>.get_height</w:t>
+                          <w:t>red_black_tree.get_height</w:t>
                         </w:r>
                         <w:proofErr w:type="spellEnd"/>
                         <w:r>
@@ -3054,13 +5655,28 @@
         <w:t xml:space="preserve">e function </w:t>
       </w:r>
       <w:proofErr w:type="spellStart"/>
+      <w:r>
+        <w:rPr>
+          <w:sz w:val="24"/>
+          <w:szCs w:val="24"/>
+        </w:rPr>
+        <w:t>get_</w:t>
+      </w:r>
       <w:proofErr w:type="gramStart"/>
       <w:r>
         <w:rPr>
           <w:sz w:val="24"/>
           <w:szCs w:val="24"/>
         </w:rPr>
-        <w:t>get</w:t>
+        <w:t>height</w:t>
+      </w:r>
+      <w:proofErr w:type="spellEnd"/>
+      <w:r>
+        <w:rPr>
+          <w:sz w:val="24"/>
+          <w:szCs w:val="24"/>
+        </w:rPr>
+        <w:t>(</w:t>
       </w:r>
       <w:proofErr w:type="gramEnd"/>
       <w:r>
@@ -3068,9 +5684,8 @@
           <w:sz w:val="24"/>
           <w:szCs w:val="24"/>
         </w:rPr>
-        <w:t>_height</w:t>
-      </w:r>
-      <w:proofErr w:type="spellEnd"/>
+        <w:t>)</w:t>
+      </w:r>
       <w:r>
         <w:rPr>
           <w:sz w:val="24"/>
@@ -3234,10 +5849,7 @@
                               </w:r>
                               <w:proofErr w:type="gramStart"/>
                               <w:r>
-                                <w:t>tree.</w:t>
-                              </w:r>
-                              <w:r>
-                                <w:t>.</w:t>
+                                <w:t>tree..</w:t>
                               </w:r>
                               <w:proofErr w:type="spellStart"/>
                               <w:proofErr w:type="gramEnd"/>
@@ -3266,9 +5878,9 @@
           </mc:Choice>
           <mc:Fallback>
             <w:pict>
-              <v:group w14:anchorId="0BA52D35" id="Group 15" o:spid="_x0000_s1047" style="position:absolute;margin-left:0;margin-top:21.8pt;width:480.75pt;height:51pt;z-index:251673600;mso-position-horizontal:left;mso-position-horizontal-relative:margin;mso-height-relative:margin" coordsize="61055,7524" o:gfxdata="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">
-                <v:rect id="Rectangle 16" o:spid="_x0000_s1048" style="position:absolute;width:61055;height:7524;visibility:visible;mso-wrap-style:square;v-text-anchor:middle" o:gfxdata="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" filled="f" strokecolor="#4472c4 [3204]" strokeweight="1pt"/>
-                <v:shape id="Text Box 2" o:spid="_x0000_s1049" type="#_x0000_t202" style="position:absolute;left:666;top:381;width:59913;height:6857;visibility:visible;mso-wrap-style:square;v-text-anchor:top" o:gfxdata="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" filled="f" stroked="f">
+              <v:group w14:anchorId="0BA52D35" id="Group 15" o:spid="_x0000_s1059" style="position:absolute;margin-left:0;margin-top:21.8pt;width:480.75pt;height:51pt;z-index:251673600;mso-position-horizontal:left;mso-position-horizontal-relative:margin;mso-height-relative:margin" coordsize="61055,7524" o:gfxdata="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">
+                <v:rect id="Rectangle 16" o:spid="_x0000_s1060" style="position:absolute;width:61055;height:7524;visibility:visible;mso-wrap-style:square;v-text-anchor:middle" o:gfxdata="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" filled="f" strokecolor="#4472c4 [3204]" strokeweight="1pt"/>
+                <v:shape id="Text Box 2" o:spid="_x0000_s1061" type="#_x0000_t202" style="position:absolute;left:666;top:381;width:59913;height:6857;visibility:visible;mso-wrap-style:square;v-text-anchor:top" o:gfxdata="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" filled="f" stroked="f">
                   <v:textbox>
                     <w:txbxContent>
                       <w:p>
@@ -3282,10 +5894,7 @@
                         </w:r>
                         <w:proofErr w:type="gramStart"/>
                         <w:r>
-                          <w:t>tree.</w:t>
-                        </w:r>
-                        <w:r>
-                          <w:t>.</w:t>
+                          <w:t>tree..</w:t>
                         </w:r>
                         <w:proofErr w:type="spellStart"/>
                         <w:proofErr w:type="gramEnd"/>
@@ -3550,9 +6159,9 @@
           </mc:Choice>
           <mc:Fallback>
             <w:pict>
-              <v:group w14:anchorId="454B6709" id="Group 18" o:spid="_x0000_s1050" style="position:absolute;margin-left:0;margin-top:-.05pt;width:480.75pt;height:51pt;z-index:251675648;mso-position-horizontal-relative:margin;mso-height-relative:margin" coordsize="61055,7524" o:gfxdata="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">
-                <v:rect id="Rectangle 19" o:spid="_x0000_s1051" style="position:absolute;width:61055;height:7524;visibility:visible;mso-wrap-style:square;v-text-anchor:middle" o:gfxdata="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" filled="f" strokecolor="#4472c4 [3204]" strokeweight="1pt"/>
-                <v:shape id="Text Box 2" o:spid="_x0000_s1052" type="#_x0000_t202" style="position:absolute;left:666;top:381;width:59913;height:6857;visibility:visible;mso-wrap-style:square;v-text-anchor:top" o:gfxdata="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" filled="f" stroked="f">
+              <v:group w14:anchorId="454B6709" id="Group 18" o:spid="_x0000_s1062" style="position:absolute;margin-left:0;margin-top:-.05pt;width:480.75pt;height:51pt;z-index:251675648;mso-position-horizontal-relative:margin;mso-height-relative:margin" coordsize="61055,7524" o:gfxdata="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">
+                <v:rect id="Rectangle 19" o:spid="_x0000_s1063" style="position:absolute;width:61055;height:7524;visibility:visible;mso-wrap-style:square;v-text-anchor:middle" o:gfxdata="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" filled="f" strokecolor="#4472c4 [3204]" strokeweight="1pt"/>
+                <v:shape id="Text Box 2" o:spid="_x0000_s1064" type="#_x0000_t202" style="position:absolute;left:666;top:381;width:59913;height:6857;visibility:visible;mso-wrap-style:square;v-text-anchor:top" o:gfxdata="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" filled="f" stroked="f">
                   <v:textbox>
                     <w:txbxContent>
                       <w:p>
@@ -3612,6 +6221,2179 @@
     <w:p>
       <w:pPr>
         <w:rPr>
+          <w:sz w:val="24"/>
+          <w:szCs w:val="24"/>
+        </w:rPr>
+      </w:pPr>
+    </w:p>
+    <w:p>
+      <w:pPr>
+        <w:rPr>
+          <w:b/>
+          <w:bCs/>
+          <w:sz w:val="24"/>
+          <w:szCs w:val="24"/>
+        </w:rPr>
+      </w:pPr>
+      <w:r>
+        <w:rPr>
+          <w:b/>
+          <w:bCs/>
+          <w:sz w:val="24"/>
+          <w:szCs w:val="24"/>
+        </w:rPr>
+        <w:t>AVL</w:t>
+      </w:r>
+      <w:r>
+        <w:rPr>
+          <w:b/>
+          <w:bCs/>
+          <w:sz w:val="24"/>
+          <w:szCs w:val="24"/>
+        </w:rPr>
+        <w:t xml:space="preserve"> Tree:</w:t>
+      </w:r>
+    </w:p>
+    <w:p>
+      <w:pPr>
+        <w:rPr>
+          <w:sz w:val="24"/>
+          <w:szCs w:val="24"/>
+        </w:rPr>
+      </w:pPr>
+      <w:r>
+        <w:rPr>
+          <w:sz w:val="24"/>
+          <w:szCs w:val="24"/>
+        </w:rPr>
+        <w:t>1. Creating an AVL tree.</w:t>
+      </w:r>
+    </w:p>
+    <w:p>
+      <w:pPr>
+        <w:rPr>
+          <w:sz w:val="24"/>
+          <w:szCs w:val="24"/>
+        </w:rPr>
+      </w:pPr>
+      <w:r>
+        <w:rPr>
+          <w:sz w:val="24"/>
+          <w:szCs w:val="24"/>
+        </w:rPr>
+        <w:t>This line of code initializes an empty AVL tree.</w:t>
+      </w:r>
+    </w:p>
+    <w:p>
+      <w:pPr>
+        <w:rPr>
+          <w:sz w:val="24"/>
+          <w:szCs w:val="24"/>
+        </w:rPr>
+      </w:pPr>
+      <w:r>
+        <w:rPr>
+          <w:noProof/>
+          <w:sz w:val="24"/>
+          <w:szCs w:val="24"/>
+        </w:rPr>
+        <mc:AlternateContent>
+          <mc:Choice Requires="wpg">
+            <w:drawing>
+              <wp:anchor distT="0" distB="0" distL="114300" distR="114300" simplePos="0" relativeHeight="251684864" behindDoc="0" locked="0" layoutInCell="1" allowOverlap="1" wp14:anchorId="2757FAD5" wp14:editId="364671BC">
+                <wp:simplePos x="0" y="0"/>
+                <wp:positionH relativeFrom="margin">
+                  <wp:align>left</wp:align>
+                </wp:positionH>
+                <wp:positionV relativeFrom="paragraph">
+                  <wp:posOffset>12065</wp:posOffset>
+                </wp:positionV>
+                <wp:extent cx="6105525" cy="657225"/>
+                <wp:effectExtent l="0" t="0" r="28575" b="28575"/>
+                <wp:wrapNone/>
+                <wp:docPr id="30" name="Group 30"/>
+                <wp:cNvGraphicFramePr/>
+                <a:graphic xmlns:a="http://schemas.openxmlformats.org/drawingml/2006/main">
+                  <a:graphicData uri="http://schemas.microsoft.com/office/word/2010/wordprocessingGroup">
+                    <wpg:wgp>
+                      <wpg:cNvGrpSpPr/>
+                      <wpg:grpSpPr>
+                        <a:xfrm>
+                          <a:off x="0" y="0"/>
+                          <a:ext cx="6105525" cy="657225"/>
+                          <a:chOff x="0" y="0"/>
+                          <a:chExt cx="6105525" cy="752475"/>
+                        </a:xfrm>
+                      </wpg:grpSpPr>
+                      <wps:wsp>
+                        <wps:cNvPr id="31" name="Rectangle 31"/>
+                        <wps:cNvSpPr/>
+                        <wps:spPr>
+                          <a:xfrm>
+                            <a:off x="0" y="0"/>
+                            <a:ext cx="6105525" cy="752475"/>
+                          </a:xfrm>
+                          <a:prstGeom prst="rect">
+                            <a:avLst/>
+                          </a:prstGeom>
+                          <a:noFill/>
+                          <a:ln>
+                            <a:solidFill>
+                              <a:schemeClr val="accent1"/>
+                            </a:solidFill>
+                          </a:ln>
+                        </wps:spPr>
+                        <wps:style>
+                          <a:lnRef idx="2">
+                            <a:schemeClr val="accent1">
+                              <a:shade val="50000"/>
+                            </a:schemeClr>
+                          </a:lnRef>
+                          <a:fillRef idx="1">
+                            <a:schemeClr val="accent1"/>
+                          </a:fillRef>
+                          <a:effectRef idx="0">
+                            <a:schemeClr val="accent1"/>
+                          </a:effectRef>
+                          <a:fontRef idx="minor">
+                            <a:schemeClr val="lt1"/>
+                          </a:fontRef>
+                        </wps:style>
+                        <wps:bodyPr rot="0" spcFirstLastPara="0" vertOverflow="overflow" horzOverflow="overflow" vert="horz" wrap="square" lIns="91440" tIns="45720" rIns="91440" bIns="45720" numCol="1" spcCol="0" rtlCol="0" fromWordArt="0" anchor="ctr" anchorCtr="0" forceAA="0" compatLnSpc="1">
+                          <a:prstTxWarp prst="textNoShape">
+                            <a:avLst/>
+                          </a:prstTxWarp>
+                          <a:noAutofit/>
+                        </wps:bodyPr>
+                      </wps:wsp>
+                      <wps:wsp>
+                        <wps:cNvPr id="32" name="Text Box 2"/>
+                        <wps:cNvSpPr txBox="1">
+                          <a:spLocks noChangeArrowheads="1"/>
+                        </wps:cNvSpPr>
+                        <wps:spPr bwMode="auto">
+                          <a:xfrm>
+                            <a:off x="85725" y="57150"/>
+                            <a:ext cx="5972175" cy="657225"/>
+                          </a:xfrm>
+                          <a:prstGeom prst="rect">
+                            <a:avLst/>
+                          </a:prstGeom>
+                          <a:noFill/>
+                          <a:ln w="9525">
+                            <a:noFill/>
+                            <a:miter lim="800000"/>
+                            <a:headEnd/>
+                            <a:tailEnd/>
+                          </a:ln>
+                        </wps:spPr>
+                        <wps:txbx>
+                          <w:txbxContent>
+                            <w:p>
+                              <w:r>
+                                <w:t>Usage:</w:t>
+                              </w:r>
+                            </w:p>
+                            <w:p>
+                              <w:r>
+                                <w:t xml:space="preserve">let mut </w:t>
+                              </w:r>
+                              <w:proofErr w:type="spellStart"/>
+                              <w:r>
+                                <w:t>AVL</w:t>
+                              </w:r>
+                              <w:r>
+                                <w:t>_tree</w:t>
+                              </w:r>
+                              <w:proofErr w:type="spellEnd"/>
+                              <w:r>
+                                <w:t xml:space="preserve">: </w:t>
+                              </w:r>
+                              <w:proofErr w:type="spellStart"/>
+                              <w:r>
+                                <w:t>AVL</w:t>
+                              </w:r>
+                              <w:r>
+                                <w:t>Tree</w:t>
+                              </w:r>
+                              <w:proofErr w:type="spellEnd"/>
+                              <w:r>
+                                <w:t>&lt;</w:t>
+                              </w:r>
+                              <w:proofErr w:type="spellStart"/>
+                              <w:r>
+                                <w:t>usize</w:t>
+                              </w:r>
+                              <w:proofErr w:type="spellEnd"/>
+                              <w:r>
+                                <w:t xml:space="preserve">, </w:t>
+                              </w:r>
+                              <w:proofErr w:type="spellStart"/>
+                              <w:r>
+                                <w:t>usize</w:t>
+                              </w:r>
+                              <w:proofErr w:type="spellEnd"/>
+                              <w:r>
+                                <w:t xml:space="preserve">&gt; = </w:t>
+                              </w:r>
+                              <w:proofErr w:type="spellStart"/>
+                              <w:proofErr w:type="gramStart"/>
+                              <w:r>
+                                <w:t>AVLTree</w:t>
+                              </w:r>
+                              <w:proofErr w:type="spellEnd"/>
+                              <w:r>
+                                <w:t>::</w:t>
+                              </w:r>
+                              <w:proofErr w:type="gramEnd"/>
+                              <w:r>
+                                <w:t>new();</w:t>
+                              </w:r>
+                            </w:p>
+                          </w:txbxContent>
+                        </wps:txbx>
+                        <wps:bodyPr rot="0" vert="horz" wrap="square" lIns="91440" tIns="45720" rIns="91440" bIns="45720" anchor="t" anchorCtr="0">
+                          <a:noAutofit/>
+                        </wps:bodyPr>
+                      </wps:wsp>
+                    </wpg:wgp>
+                  </a:graphicData>
+                </a:graphic>
+                <wp14:sizeRelV relativeFrom="margin">
+                  <wp14:pctHeight>0</wp14:pctHeight>
+                </wp14:sizeRelV>
+              </wp:anchor>
+            </w:drawing>
+          </mc:Choice>
+          <mc:Fallback>
+            <w:pict>
+              <v:group w14:anchorId="2757FAD5" id="Group 30" o:spid="_x0000_s1065" style="position:absolute;margin-left:0;margin-top:.95pt;width:480.75pt;height:51.75pt;z-index:251684864;mso-position-horizontal:left;mso-position-horizontal-relative:margin;mso-height-relative:margin" coordsize="61055,7524" o:gfxdata="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">
+                <v:rect id="Rectangle 31" o:spid="_x0000_s1066" style="position:absolute;width:61055;height:7524;visibility:visible;mso-wrap-style:square;v-text-anchor:middle" o:gfxdata="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" filled="f" strokecolor="#4472c4 [3204]" strokeweight="1pt"/>
+                <v:shape id="Text Box 2" o:spid="_x0000_s1067" type="#_x0000_t202" style="position:absolute;left:857;top:571;width:59722;height:6572;visibility:visible;mso-wrap-style:square;v-text-anchor:top" o:gfxdata="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" filled="f" stroked="f">
+                  <v:textbox>
+                    <w:txbxContent>
+                      <w:p>
+                        <w:r>
+                          <w:t>Usage:</w:t>
+                        </w:r>
+                      </w:p>
+                      <w:p>
+                        <w:r>
+                          <w:t xml:space="preserve">let mut </w:t>
+                        </w:r>
+                        <w:proofErr w:type="spellStart"/>
+                        <w:r>
+                          <w:t>AVL</w:t>
+                        </w:r>
+                        <w:r>
+                          <w:t>_tree</w:t>
+                        </w:r>
+                        <w:proofErr w:type="spellEnd"/>
+                        <w:r>
+                          <w:t xml:space="preserve">: </w:t>
+                        </w:r>
+                        <w:proofErr w:type="spellStart"/>
+                        <w:r>
+                          <w:t>AVL</w:t>
+                        </w:r>
+                        <w:r>
+                          <w:t>Tree</w:t>
+                        </w:r>
+                        <w:proofErr w:type="spellEnd"/>
+                        <w:r>
+                          <w:t>&lt;</w:t>
+                        </w:r>
+                        <w:proofErr w:type="spellStart"/>
+                        <w:r>
+                          <w:t>usize</w:t>
+                        </w:r>
+                        <w:proofErr w:type="spellEnd"/>
+                        <w:r>
+                          <w:t xml:space="preserve">, </w:t>
+                        </w:r>
+                        <w:proofErr w:type="spellStart"/>
+                        <w:r>
+                          <w:t>usize</w:t>
+                        </w:r>
+                        <w:proofErr w:type="spellEnd"/>
+                        <w:r>
+                          <w:t xml:space="preserve">&gt; = </w:t>
+                        </w:r>
+                        <w:proofErr w:type="spellStart"/>
+                        <w:proofErr w:type="gramStart"/>
+                        <w:r>
+                          <w:t>AVLTree</w:t>
+                        </w:r>
+                        <w:proofErr w:type="spellEnd"/>
+                        <w:r>
+                          <w:t>::</w:t>
+                        </w:r>
+                        <w:proofErr w:type="gramEnd"/>
+                        <w:r>
+                          <w:t>new();</w:t>
+                        </w:r>
+                      </w:p>
+                    </w:txbxContent>
+                  </v:textbox>
+                </v:shape>
+                <w10:wrap anchorx="margin"/>
+              </v:group>
+            </w:pict>
+          </mc:Fallback>
+        </mc:AlternateContent>
+      </w:r>
+    </w:p>
+    <w:p>
+      <w:pPr>
+        <w:rPr>
+          <w:sz w:val="24"/>
+          <w:szCs w:val="24"/>
+        </w:rPr>
+      </w:pPr>
+    </w:p>
+    <w:p>
+      <w:pPr>
+        <w:rPr>
+          <w:sz w:val="24"/>
+          <w:szCs w:val="24"/>
+        </w:rPr>
+      </w:pPr>
+    </w:p>
+    <w:p>
+      <w:pPr>
+        <w:rPr>
+          <w:sz w:val="24"/>
+          <w:szCs w:val="24"/>
+        </w:rPr>
+      </w:pPr>
+      <w:r>
+        <w:rPr>
+          <w:sz w:val="24"/>
+          <w:szCs w:val="24"/>
+        </w:rPr>
+        <w:t>2</w:t>
+      </w:r>
+      <w:r>
+        <w:rPr>
+          <w:sz w:val="24"/>
+          <w:szCs w:val="24"/>
+        </w:rPr>
+        <w:t>.</w:t>
+      </w:r>
+      <w:r>
+        <w:rPr>
+          <w:sz w:val="24"/>
+          <w:szCs w:val="24"/>
+        </w:rPr>
+        <w:t xml:space="preserve"> Inserting a node into the </w:t>
+      </w:r>
+      <w:r>
+        <w:t xml:space="preserve">AVL </w:t>
+      </w:r>
+      <w:r>
+        <w:rPr>
+          <w:sz w:val="24"/>
+          <w:szCs w:val="24"/>
+        </w:rPr>
+        <w:t>tree</w:t>
+      </w:r>
+    </w:p>
+    <w:p>
+      <w:pPr>
+        <w:jc w:val="both"/>
+        <w:rPr>
+          <w:sz w:val="24"/>
+          <w:szCs w:val="24"/>
+        </w:rPr>
+      </w:pPr>
+      <w:r>
+        <w:rPr>
+          <w:sz w:val="24"/>
+          <w:szCs w:val="24"/>
+        </w:rPr>
+        <w:t xml:space="preserve">The </w:t>
+      </w:r>
+      <w:proofErr w:type="gramStart"/>
+      <w:r>
+        <w:rPr>
+          <w:sz w:val="24"/>
+          <w:szCs w:val="24"/>
+        </w:rPr>
+        <w:t>insert(</w:t>
+      </w:r>
+      <w:proofErr w:type="gramEnd"/>
+      <w:r>
+        <w:rPr>
+          <w:sz w:val="24"/>
+          <w:szCs w:val="24"/>
+        </w:rPr>
+        <w:t>) function pushes a new node into the AVL tree. Here, a node with key 5 and value 5 is inserted into the AVL tree.</w:t>
+      </w:r>
+    </w:p>
+    <w:p>
+      <w:pPr>
+        <w:rPr>
+          <w:sz w:val="24"/>
+          <w:szCs w:val="24"/>
+        </w:rPr>
+      </w:pPr>
+      <w:r>
+        <w:rPr>
+          <w:noProof/>
+          <w:sz w:val="24"/>
+          <w:szCs w:val="24"/>
+        </w:rPr>
+        <mc:AlternateContent>
+          <mc:Choice Requires="wpg">
+            <w:drawing>
+              <wp:anchor distT="0" distB="0" distL="114300" distR="114300" simplePos="0" relativeHeight="251683840" behindDoc="0" locked="0" layoutInCell="1" allowOverlap="1" wp14:anchorId="7A0E959D" wp14:editId="1C8E90DD">
+                <wp:simplePos x="0" y="0"/>
+                <wp:positionH relativeFrom="margin">
+                  <wp:align>left</wp:align>
+                </wp:positionH>
+                <wp:positionV relativeFrom="paragraph">
+                  <wp:posOffset>66675</wp:posOffset>
+                </wp:positionV>
+                <wp:extent cx="6105525" cy="647700"/>
+                <wp:effectExtent l="0" t="0" r="28575" b="19050"/>
+                <wp:wrapNone/>
+                <wp:docPr id="33" name="Group 33"/>
+                <wp:cNvGraphicFramePr/>
+                <a:graphic xmlns:a="http://schemas.openxmlformats.org/drawingml/2006/main">
+                  <a:graphicData uri="http://schemas.microsoft.com/office/word/2010/wordprocessingGroup">
+                    <wpg:wgp>
+                      <wpg:cNvGrpSpPr/>
+                      <wpg:grpSpPr>
+                        <a:xfrm>
+                          <a:off x="0" y="0"/>
+                          <a:ext cx="6105525" cy="647700"/>
+                          <a:chOff x="0" y="0"/>
+                          <a:chExt cx="6105525" cy="752475"/>
+                        </a:xfrm>
+                      </wpg:grpSpPr>
+                      <wps:wsp>
+                        <wps:cNvPr id="34" name="Rectangle 34"/>
+                        <wps:cNvSpPr/>
+                        <wps:spPr>
+                          <a:xfrm>
+                            <a:off x="0" y="0"/>
+                            <a:ext cx="6105525" cy="752475"/>
+                          </a:xfrm>
+                          <a:prstGeom prst="rect">
+                            <a:avLst/>
+                          </a:prstGeom>
+                          <a:noFill/>
+                          <a:ln>
+                            <a:solidFill>
+                              <a:schemeClr val="accent1"/>
+                            </a:solidFill>
+                          </a:ln>
+                        </wps:spPr>
+                        <wps:style>
+                          <a:lnRef idx="2">
+                            <a:schemeClr val="accent1">
+                              <a:shade val="50000"/>
+                            </a:schemeClr>
+                          </a:lnRef>
+                          <a:fillRef idx="1">
+                            <a:schemeClr val="accent1"/>
+                          </a:fillRef>
+                          <a:effectRef idx="0">
+                            <a:schemeClr val="accent1"/>
+                          </a:effectRef>
+                          <a:fontRef idx="minor">
+                            <a:schemeClr val="lt1"/>
+                          </a:fontRef>
+                        </wps:style>
+                        <wps:bodyPr rot="0" spcFirstLastPara="0" vertOverflow="overflow" horzOverflow="overflow" vert="horz" wrap="square" lIns="91440" tIns="45720" rIns="91440" bIns="45720" numCol="1" spcCol="0" rtlCol="0" fromWordArt="0" anchor="ctr" anchorCtr="0" forceAA="0" compatLnSpc="1">
+                          <a:prstTxWarp prst="textNoShape">
+                            <a:avLst/>
+                          </a:prstTxWarp>
+                          <a:noAutofit/>
+                        </wps:bodyPr>
+                      </wps:wsp>
+                      <wps:wsp>
+                        <wps:cNvPr id="35" name="Text Box 2"/>
+                        <wps:cNvSpPr txBox="1">
+                          <a:spLocks noChangeArrowheads="1"/>
+                        </wps:cNvSpPr>
+                        <wps:spPr bwMode="auto">
+                          <a:xfrm>
+                            <a:off x="66675" y="38100"/>
+                            <a:ext cx="5991225" cy="685709"/>
+                          </a:xfrm>
+                          <a:prstGeom prst="rect">
+                            <a:avLst/>
+                          </a:prstGeom>
+                          <a:noFill/>
+                          <a:ln w="9525">
+                            <a:noFill/>
+                            <a:miter lim="800000"/>
+                            <a:headEnd/>
+                            <a:tailEnd/>
+                          </a:ln>
+                        </wps:spPr>
+                        <wps:txbx>
+                          <w:txbxContent>
+                            <w:p>
+                              <w:r>
+                                <w:t>Usage:</w:t>
+                              </w:r>
+                            </w:p>
+                            <w:p>
+                              <w:r>
+                                <w:t xml:space="preserve">AVL </w:t>
+                              </w:r>
+                              <w:r>
+                                <w:t>_</w:t>
+                              </w:r>
+                              <w:proofErr w:type="spellStart"/>
+                              <w:proofErr w:type="gramStart"/>
+                              <w:r>
+                                <w:t>tree.insert</w:t>
+                              </w:r>
+                              <w:proofErr w:type="spellEnd"/>
+                              <w:proofErr w:type="gramEnd"/>
+                              <w:r>
+                                <w:t>(</w:t>
+                              </w:r>
+                              <w:r>
+                                <w:t>5</w:t>
+                              </w:r>
+                              <w:r>
+                                <w:t xml:space="preserve">, </w:t>
+                              </w:r>
+                              <w:r>
+                                <w:t>5</w:t>
+                              </w:r>
+                              <w:r>
+                                <w:t>).unwrap();</w:t>
+                              </w:r>
+                            </w:p>
+                          </w:txbxContent>
+                        </wps:txbx>
+                        <wps:bodyPr rot="0" vert="horz" wrap="square" lIns="91440" tIns="45720" rIns="91440" bIns="45720" anchor="t" anchorCtr="0">
+                          <a:noAutofit/>
+                        </wps:bodyPr>
+                      </wps:wsp>
+                    </wpg:wgp>
+                  </a:graphicData>
+                </a:graphic>
+                <wp14:sizeRelV relativeFrom="margin">
+                  <wp14:pctHeight>0</wp14:pctHeight>
+                </wp14:sizeRelV>
+              </wp:anchor>
+            </w:drawing>
+          </mc:Choice>
+          <mc:Fallback>
+            <w:pict>
+              <v:group w14:anchorId="7A0E959D" id="Group 33" o:spid="_x0000_s1068" style="position:absolute;margin-left:0;margin-top:5.25pt;width:480.75pt;height:51pt;z-index:251683840;mso-position-horizontal:left;mso-position-horizontal-relative:margin;mso-height-relative:margin" coordsize="61055,7524" o:gfxdata="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">
+                <v:rect id="Rectangle 34" o:spid="_x0000_s1069" style="position:absolute;width:61055;height:7524;visibility:visible;mso-wrap-style:square;v-text-anchor:middle" o:gfxdata="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" filled="f" strokecolor="#4472c4 [3204]" strokeweight="1pt"/>
+                <v:shape id="Text Box 2" o:spid="_x0000_s1070" type="#_x0000_t202" style="position:absolute;left:666;top:381;width:59913;height:6857;visibility:visible;mso-wrap-style:square;v-text-anchor:top" o:gfxdata="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" filled="f" stroked="f">
+                  <v:textbox>
+                    <w:txbxContent>
+                      <w:p>
+                        <w:r>
+                          <w:t>Usage:</w:t>
+                        </w:r>
+                      </w:p>
+                      <w:p>
+                        <w:r>
+                          <w:t xml:space="preserve">AVL </w:t>
+                        </w:r>
+                        <w:r>
+                          <w:t>_</w:t>
+                        </w:r>
+                        <w:proofErr w:type="spellStart"/>
+                        <w:proofErr w:type="gramStart"/>
+                        <w:r>
+                          <w:t>tree.insert</w:t>
+                        </w:r>
+                        <w:proofErr w:type="spellEnd"/>
+                        <w:proofErr w:type="gramEnd"/>
+                        <w:r>
+                          <w:t>(</w:t>
+                        </w:r>
+                        <w:r>
+                          <w:t>5</w:t>
+                        </w:r>
+                        <w:r>
+                          <w:t xml:space="preserve">, </w:t>
+                        </w:r>
+                        <w:r>
+                          <w:t>5</w:t>
+                        </w:r>
+                        <w:r>
+                          <w:t>).unwrap();</w:t>
+                        </w:r>
+                      </w:p>
+                    </w:txbxContent>
+                  </v:textbox>
+                </v:shape>
+                <w10:wrap anchorx="margin"/>
+              </v:group>
+            </w:pict>
+          </mc:Fallback>
+        </mc:AlternateContent>
+      </w:r>
+      <w:r>
+        <w:rPr>
+          <w:sz w:val="24"/>
+          <w:szCs w:val="24"/>
+        </w:rPr>
+        <w:t xml:space="preserve">  </w:t>
+      </w:r>
+    </w:p>
+    <w:p>
+      <w:pPr>
+        <w:rPr>
+          <w:sz w:val="24"/>
+          <w:szCs w:val="24"/>
+        </w:rPr>
+      </w:pPr>
+    </w:p>
+    <w:p>
+      <w:pPr>
+        <w:rPr>
+          <w:sz w:val="24"/>
+          <w:szCs w:val="24"/>
+        </w:rPr>
+      </w:pPr>
+    </w:p>
+    <w:p>
+      <w:pPr>
+        <w:rPr>
+          <w:sz w:val="24"/>
+          <w:szCs w:val="24"/>
+        </w:rPr>
+      </w:pPr>
+      <w:r>
+        <w:rPr>
+          <w:sz w:val="24"/>
+          <w:szCs w:val="24"/>
+        </w:rPr>
+        <w:t xml:space="preserve">2. Deleting a node from </w:t>
+      </w:r>
+      <w:r>
+        <w:t>AVL</w:t>
+      </w:r>
+      <w:r>
+        <w:rPr>
+          <w:sz w:val="24"/>
+          <w:szCs w:val="24"/>
+        </w:rPr>
+        <w:t xml:space="preserve"> </w:t>
+      </w:r>
+      <w:r>
+        <w:rPr>
+          <w:sz w:val="24"/>
+          <w:szCs w:val="24"/>
+        </w:rPr>
+        <w:t>tree</w:t>
+      </w:r>
+    </w:p>
+    <w:p>
+      <w:pPr>
+        <w:rPr>
+          <w:sz w:val="24"/>
+          <w:szCs w:val="24"/>
+        </w:rPr>
+      </w:pPr>
+      <w:r>
+        <w:rPr>
+          <w:sz w:val="24"/>
+          <w:szCs w:val="24"/>
+        </w:rPr>
+        <w:t xml:space="preserve">This </w:t>
+      </w:r>
+      <w:r>
+        <w:rPr>
+          <w:sz w:val="24"/>
+          <w:szCs w:val="24"/>
+        </w:rPr>
+        <w:t xml:space="preserve">function </w:t>
+      </w:r>
+      <w:r>
+        <w:rPr>
+          <w:sz w:val="24"/>
+          <w:szCs w:val="24"/>
+        </w:rPr>
+        <w:t xml:space="preserve">deletes </w:t>
+      </w:r>
+      <w:r>
+        <w:rPr>
+          <w:sz w:val="24"/>
+          <w:szCs w:val="24"/>
+        </w:rPr>
+        <w:t>a specified</w:t>
+      </w:r>
+      <w:r>
+        <w:rPr>
+          <w:sz w:val="24"/>
+          <w:szCs w:val="24"/>
+        </w:rPr>
+        <w:t xml:space="preserve"> from the </w:t>
+      </w:r>
+      <w:r>
+        <w:t>AVL</w:t>
+      </w:r>
+      <w:r>
+        <w:rPr>
+          <w:sz w:val="24"/>
+          <w:szCs w:val="24"/>
+        </w:rPr>
+        <w:t xml:space="preserve"> </w:t>
+      </w:r>
+      <w:r>
+        <w:rPr>
+          <w:sz w:val="24"/>
+          <w:szCs w:val="24"/>
+        </w:rPr>
+        <w:t>tree.</w:t>
+      </w:r>
+      <w:r>
+        <w:rPr>
+          <w:sz w:val="24"/>
+          <w:szCs w:val="24"/>
+        </w:rPr>
+        <w:t xml:space="preserve"> For example, the node 7 is deleted here from an existing AVL tree.</w:t>
+      </w:r>
+    </w:p>
+    <w:p>
+      <w:pPr>
+        <w:rPr>
+          <w:sz w:val="24"/>
+          <w:szCs w:val="24"/>
+        </w:rPr>
+      </w:pPr>
+      <w:r>
+        <w:rPr>
+          <w:noProof/>
+          <w:sz w:val="24"/>
+          <w:szCs w:val="24"/>
+        </w:rPr>
+        <mc:AlternateContent>
+          <mc:Choice Requires="wpg">
+            <w:drawing>
+              <wp:anchor distT="0" distB="0" distL="114300" distR="114300" simplePos="0" relativeHeight="251685888" behindDoc="0" locked="0" layoutInCell="1" allowOverlap="1" wp14:anchorId="24582642" wp14:editId="64C07FC0">
+                <wp:simplePos x="0" y="0"/>
+                <wp:positionH relativeFrom="margin">
+                  <wp:posOffset>38100</wp:posOffset>
+                </wp:positionH>
+                <wp:positionV relativeFrom="paragraph">
+                  <wp:posOffset>6350</wp:posOffset>
+                </wp:positionV>
+                <wp:extent cx="6105525" cy="647065"/>
+                <wp:effectExtent l="0" t="0" r="28575" b="19685"/>
+                <wp:wrapNone/>
+                <wp:docPr id="36" name="Group 36"/>
+                <wp:cNvGraphicFramePr/>
+                <a:graphic xmlns:a="http://schemas.openxmlformats.org/drawingml/2006/main">
+                  <a:graphicData uri="http://schemas.microsoft.com/office/word/2010/wordprocessingGroup">
+                    <wpg:wgp>
+                      <wpg:cNvGrpSpPr/>
+                      <wpg:grpSpPr>
+                        <a:xfrm>
+                          <a:off x="0" y="0"/>
+                          <a:ext cx="6105525" cy="647065"/>
+                          <a:chOff x="0" y="0"/>
+                          <a:chExt cx="6105525" cy="752475"/>
+                        </a:xfrm>
+                      </wpg:grpSpPr>
+                      <wps:wsp>
+                        <wps:cNvPr id="37" name="Rectangle 37"/>
+                        <wps:cNvSpPr/>
+                        <wps:spPr>
+                          <a:xfrm>
+                            <a:off x="0" y="0"/>
+                            <a:ext cx="6105525" cy="752475"/>
+                          </a:xfrm>
+                          <a:prstGeom prst="rect">
+                            <a:avLst/>
+                          </a:prstGeom>
+                          <a:noFill/>
+                          <a:ln>
+                            <a:solidFill>
+                              <a:schemeClr val="accent1"/>
+                            </a:solidFill>
+                          </a:ln>
+                        </wps:spPr>
+                        <wps:style>
+                          <a:lnRef idx="2">
+                            <a:schemeClr val="accent1">
+                              <a:shade val="50000"/>
+                            </a:schemeClr>
+                          </a:lnRef>
+                          <a:fillRef idx="1">
+                            <a:schemeClr val="accent1"/>
+                          </a:fillRef>
+                          <a:effectRef idx="0">
+                            <a:schemeClr val="accent1"/>
+                          </a:effectRef>
+                          <a:fontRef idx="minor">
+                            <a:schemeClr val="lt1"/>
+                          </a:fontRef>
+                        </wps:style>
+                        <wps:bodyPr rot="0" spcFirstLastPara="0" vertOverflow="overflow" horzOverflow="overflow" vert="horz" wrap="square" lIns="91440" tIns="45720" rIns="91440" bIns="45720" numCol="1" spcCol="0" rtlCol="0" fromWordArt="0" anchor="ctr" anchorCtr="0" forceAA="0" compatLnSpc="1">
+                          <a:prstTxWarp prst="textNoShape">
+                            <a:avLst/>
+                          </a:prstTxWarp>
+                          <a:noAutofit/>
+                        </wps:bodyPr>
+                      </wps:wsp>
+                      <wps:wsp>
+                        <wps:cNvPr id="38" name="Text Box 2"/>
+                        <wps:cNvSpPr txBox="1">
+                          <a:spLocks noChangeArrowheads="1"/>
+                        </wps:cNvSpPr>
+                        <wps:spPr bwMode="auto">
+                          <a:xfrm>
+                            <a:off x="19050" y="1"/>
+                            <a:ext cx="5991225" cy="685710"/>
+                          </a:xfrm>
+                          <a:prstGeom prst="rect">
+                            <a:avLst/>
+                          </a:prstGeom>
+                          <a:noFill/>
+                          <a:ln w="9525">
+                            <a:noFill/>
+                            <a:miter lim="800000"/>
+                            <a:headEnd/>
+                            <a:tailEnd/>
+                          </a:ln>
+                        </wps:spPr>
+                        <wps:txbx>
+                          <w:txbxContent>
+                            <w:p>
+                              <w:r>
+                                <w:t>Usage:</w:t>
+                              </w:r>
+                            </w:p>
+                            <w:p>
+                              <w:r>
+                                <w:t xml:space="preserve">AVL </w:t>
+                              </w:r>
+                              <w:r>
+                                <w:t>_</w:t>
+                              </w:r>
+                              <w:proofErr w:type="spellStart"/>
+                              <w:proofErr w:type="gramStart"/>
+                              <w:r>
+                                <w:t>tree.remove</w:t>
+                              </w:r>
+                              <w:proofErr w:type="gramEnd"/>
+                              <w:r>
+                                <w:t>_node</w:t>
+                              </w:r>
+                              <w:proofErr w:type="spellEnd"/>
+                              <w:r>
+                                <w:t xml:space="preserve">(&amp;( </w:t>
+                              </w:r>
+                              <w:r>
+                                <w:t>7</w:t>
+                              </w:r>
+                              <w:r>
+                                <w:t xml:space="preserve"> as </w:t>
+                              </w:r>
+                              <w:proofErr w:type="spellStart"/>
+                              <w:r>
+                                <w:t>usize</w:t>
+                              </w:r>
+                              <w:proofErr w:type="spellEnd"/>
+                              <w:r>
+                                <w:t>)).unwrap();</w:t>
+                              </w:r>
+                            </w:p>
+                          </w:txbxContent>
+                        </wps:txbx>
+                        <wps:bodyPr rot="0" vert="horz" wrap="square" lIns="91440" tIns="45720" rIns="91440" bIns="45720" anchor="t" anchorCtr="0">
+                          <a:noAutofit/>
+                        </wps:bodyPr>
+                      </wps:wsp>
+                    </wpg:wgp>
+                  </a:graphicData>
+                </a:graphic>
+                <wp14:sizeRelH relativeFrom="margin">
+                  <wp14:pctWidth>0</wp14:pctWidth>
+                </wp14:sizeRelH>
+                <wp14:sizeRelV relativeFrom="margin">
+                  <wp14:pctHeight>0</wp14:pctHeight>
+                </wp14:sizeRelV>
+              </wp:anchor>
+            </w:drawing>
+          </mc:Choice>
+          <mc:Fallback>
+            <w:pict>
+              <v:group w14:anchorId="24582642" id="Group 36" o:spid="_x0000_s1071" style="position:absolute;margin-left:3pt;margin-top:.5pt;width:480.75pt;height:50.95pt;z-index:251685888;mso-position-horizontal-relative:margin;mso-width-relative:margin;mso-height-relative:margin" coordsize="61055,7524" o:gfxdata="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">
+                <v:rect id="Rectangle 37" o:spid="_x0000_s1072" style="position:absolute;width:61055;height:7524;visibility:visible;mso-wrap-style:square;v-text-anchor:middle" o:gfxdata="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" filled="f" strokecolor="#4472c4 [3204]" strokeweight="1pt"/>
+                <v:shape id="Text Box 2" o:spid="_x0000_s1073" type="#_x0000_t202" style="position:absolute;left:190;width:59912;height:6857;visibility:visible;mso-wrap-style:square;v-text-anchor:top" o:gfxdata="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" filled="f" stroked="f">
+                  <v:textbox>
+                    <w:txbxContent>
+                      <w:p>
+                        <w:r>
+                          <w:t>Usage:</w:t>
+                        </w:r>
+                      </w:p>
+                      <w:p>
+                        <w:r>
+                          <w:t xml:space="preserve">AVL </w:t>
+                        </w:r>
+                        <w:r>
+                          <w:t>_</w:t>
+                        </w:r>
+                        <w:proofErr w:type="spellStart"/>
+                        <w:proofErr w:type="gramStart"/>
+                        <w:r>
+                          <w:t>tree.remove</w:t>
+                        </w:r>
+                        <w:proofErr w:type="gramEnd"/>
+                        <w:r>
+                          <w:t>_node</w:t>
+                        </w:r>
+                        <w:proofErr w:type="spellEnd"/>
+                        <w:r>
+                          <w:t xml:space="preserve">(&amp;( </w:t>
+                        </w:r>
+                        <w:r>
+                          <w:t>7</w:t>
+                        </w:r>
+                        <w:r>
+                          <w:t xml:space="preserve"> as </w:t>
+                        </w:r>
+                        <w:proofErr w:type="spellStart"/>
+                        <w:r>
+                          <w:t>usize</w:t>
+                        </w:r>
+                        <w:proofErr w:type="spellEnd"/>
+                        <w:r>
+                          <w:t>)).unwrap();</w:t>
+                        </w:r>
+                      </w:p>
+                    </w:txbxContent>
+                  </v:textbox>
+                </v:shape>
+                <w10:wrap anchorx="margin"/>
+              </v:group>
+            </w:pict>
+          </mc:Fallback>
+        </mc:AlternateContent>
+      </w:r>
+    </w:p>
+    <w:p>
+      <w:pPr>
+        <w:rPr>
+          <w:sz w:val="24"/>
+          <w:szCs w:val="24"/>
+        </w:rPr>
+      </w:pPr>
+    </w:p>
+    <w:p>
+      <w:pPr>
+        <w:rPr>
+          <w:sz w:val="24"/>
+          <w:szCs w:val="24"/>
+        </w:rPr>
+      </w:pPr>
+    </w:p>
+    <w:p>
+      <w:pPr>
+        <w:rPr>
+          <w:sz w:val="24"/>
+          <w:szCs w:val="24"/>
+        </w:rPr>
+      </w:pPr>
+      <w:r>
+        <w:rPr>
+          <w:sz w:val="24"/>
+          <w:szCs w:val="24"/>
+        </w:rPr>
+        <w:t>3. Counting the number of leaves in a tree.</w:t>
+      </w:r>
+    </w:p>
+    <w:p>
+      <w:pPr>
+        <w:rPr>
+          <w:sz w:val="24"/>
+          <w:szCs w:val="24"/>
+        </w:rPr>
+      </w:pPr>
+      <w:r>
+        <w:rPr>
+          <w:noProof/>
+          <w:sz w:val="24"/>
+          <w:szCs w:val="24"/>
+        </w:rPr>
+        <mc:AlternateContent>
+          <mc:Choice Requires="wpg">
+            <w:drawing>
+              <wp:anchor distT="0" distB="0" distL="114300" distR="114300" simplePos="0" relativeHeight="251687936" behindDoc="0" locked="0" layoutInCell="1" allowOverlap="1" wp14:anchorId="47F1D76B" wp14:editId="23E20894">
+                <wp:simplePos x="0" y="0"/>
+                <wp:positionH relativeFrom="margin">
+                  <wp:align>left</wp:align>
+                </wp:positionH>
+                <wp:positionV relativeFrom="paragraph">
+                  <wp:posOffset>219075</wp:posOffset>
+                </wp:positionV>
+                <wp:extent cx="6105525" cy="647700"/>
+                <wp:effectExtent l="0" t="0" r="28575" b="19050"/>
+                <wp:wrapNone/>
+                <wp:docPr id="39" name="Group 39"/>
+                <wp:cNvGraphicFramePr/>
+                <a:graphic xmlns:a="http://schemas.openxmlformats.org/drawingml/2006/main">
+                  <a:graphicData uri="http://schemas.microsoft.com/office/word/2010/wordprocessingGroup">
+                    <wpg:wgp>
+                      <wpg:cNvGrpSpPr/>
+                      <wpg:grpSpPr>
+                        <a:xfrm>
+                          <a:off x="0" y="0"/>
+                          <a:ext cx="6105525" cy="647700"/>
+                          <a:chOff x="0" y="0"/>
+                          <a:chExt cx="6105525" cy="752475"/>
+                        </a:xfrm>
+                      </wpg:grpSpPr>
+                      <wps:wsp>
+                        <wps:cNvPr id="40" name="Rectangle 40"/>
+                        <wps:cNvSpPr/>
+                        <wps:spPr>
+                          <a:xfrm>
+                            <a:off x="0" y="0"/>
+                            <a:ext cx="6105525" cy="752475"/>
+                          </a:xfrm>
+                          <a:prstGeom prst="rect">
+                            <a:avLst/>
+                          </a:prstGeom>
+                          <a:noFill/>
+                          <a:ln>
+                            <a:solidFill>
+                              <a:schemeClr val="accent1"/>
+                            </a:solidFill>
+                          </a:ln>
+                        </wps:spPr>
+                        <wps:style>
+                          <a:lnRef idx="2">
+                            <a:schemeClr val="accent1">
+                              <a:shade val="50000"/>
+                            </a:schemeClr>
+                          </a:lnRef>
+                          <a:fillRef idx="1">
+                            <a:schemeClr val="accent1"/>
+                          </a:fillRef>
+                          <a:effectRef idx="0">
+                            <a:schemeClr val="accent1"/>
+                          </a:effectRef>
+                          <a:fontRef idx="minor">
+                            <a:schemeClr val="lt1"/>
+                          </a:fontRef>
+                        </wps:style>
+                        <wps:bodyPr rot="0" spcFirstLastPara="0" vertOverflow="overflow" horzOverflow="overflow" vert="horz" wrap="square" lIns="91440" tIns="45720" rIns="91440" bIns="45720" numCol="1" spcCol="0" rtlCol="0" fromWordArt="0" anchor="ctr" anchorCtr="0" forceAA="0" compatLnSpc="1">
+                          <a:prstTxWarp prst="textNoShape">
+                            <a:avLst/>
+                          </a:prstTxWarp>
+                          <a:noAutofit/>
+                        </wps:bodyPr>
+                      </wps:wsp>
+                      <wps:wsp>
+                        <wps:cNvPr id="41" name="Text Box 2"/>
+                        <wps:cNvSpPr txBox="1">
+                          <a:spLocks noChangeArrowheads="1"/>
+                        </wps:cNvSpPr>
+                        <wps:spPr bwMode="auto">
+                          <a:xfrm>
+                            <a:off x="66675" y="38100"/>
+                            <a:ext cx="5991225" cy="685709"/>
+                          </a:xfrm>
+                          <a:prstGeom prst="rect">
+                            <a:avLst/>
+                          </a:prstGeom>
+                          <a:noFill/>
+                          <a:ln w="9525">
+                            <a:noFill/>
+                            <a:miter lim="800000"/>
+                            <a:headEnd/>
+                            <a:tailEnd/>
+                          </a:ln>
+                        </wps:spPr>
+                        <wps:txbx>
+                          <w:txbxContent>
+                            <w:p>
+                              <w:r>
+                                <w:t>Usage:</w:t>
+                              </w:r>
+                            </w:p>
+                            <w:p>
+                              <w:proofErr w:type="spellStart"/>
+                              <w:proofErr w:type="gramStart"/>
+                              <w:r>
+                                <w:t>println</w:t>
+                              </w:r>
+                              <w:proofErr w:type="spellEnd"/>
+                              <w:r>
+                                <w:t>!(</w:t>
+                              </w:r>
+                              <w:proofErr w:type="gramEnd"/>
+                              <w:r>
+                                <w:t xml:space="preserve">“The number of leaves in the </w:t>
+                              </w:r>
+                              <w:r>
+                                <w:t>AVL</w:t>
+                              </w:r>
+                              <w:r>
+                                <w:t xml:space="preserve"> tree is: {}, </w:t>
+                              </w:r>
+                              <w:r>
+                                <w:t xml:space="preserve">AVL </w:t>
+                              </w:r>
+                              <w:r>
+                                <w:t>_</w:t>
+                              </w:r>
+                              <w:proofErr w:type="spellStart"/>
+                              <w:r>
+                                <w:t>tree.len</w:t>
+                              </w:r>
+                              <w:proofErr w:type="spellEnd"/>
+                              <w:r>
+                                <w:t>());</w:t>
+                              </w:r>
+                            </w:p>
+                          </w:txbxContent>
+                        </wps:txbx>
+                        <wps:bodyPr rot="0" vert="horz" wrap="square" lIns="91440" tIns="45720" rIns="91440" bIns="45720" anchor="t" anchorCtr="0">
+                          <a:noAutofit/>
+                        </wps:bodyPr>
+                      </wps:wsp>
+                    </wpg:wgp>
+                  </a:graphicData>
+                </a:graphic>
+                <wp14:sizeRelV relativeFrom="margin">
+                  <wp14:pctHeight>0</wp14:pctHeight>
+                </wp14:sizeRelV>
+              </wp:anchor>
+            </w:drawing>
+          </mc:Choice>
+          <mc:Fallback>
+            <w:pict>
+              <v:group w14:anchorId="47F1D76B" id="Group 39" o:spid="_x0000_s1074" style="position:absolute;margin-left:0;margin-top:17.25pt;width:480.75pt;height:51pt;z-index:251687936;mso-position-horizontal:left;mso-position-horizontal-relative:margin;mso-height-relative:margin" coordsize="61055,7524" o:gfxdata="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">
+                <v:rect id="Rectangle 40" o:spid="_x0000_s1075" style="position:absolute;width:61055;height:7524;visibility:visible;mso-wrap-style:square;v-text-anchor:middle" o:gfxdata="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" filled="f" strokecolor="#4472c4 [3204]" strokeweight="1pt"/>
+                <v:shape id="Text Box 2" o:spid="_x0000_s1076" type="#_x0000_t202" style="position:absolute;left:666;top:381;width:59913;height:6857;visibility:visible;mso-wrap-style:square;v-text-anchor:top" o:gfxdata="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" filled="f" stroked="f">
+                  <v:textbox>
+                    <w:txbxContent>
+                      <w:p>
+                        <w:r>
+                          <w:t>Usage:</w:t>
+                        </w:r>
+                      </w:p>
+                      <w:p>
+                        <w:proofErr w:type="spellStart"/>
+                        <w:proofErr w:type="gramStart"/>
+                        <w:r>
+                          <w:t>println</w:t>
+                        </w:r>
+                        <w:proofErr w:type="spellEnd"/>
+                        <w:r>
+                          <w:t>!(</w:t>
+                        </w:r>
+                        <w:proofErr w:type="gramEnd"/>
+                        <w:r>
+                          <w:t xml:space="preserve">“The number of leaves in the </w:t>
+                        </w:r>
+                        <w:r>
+                          <w:t>AVL</w:t>
+                        </w:r>
+                        <w:r>
+                          <w:t xml:space="preserve"> tree is: {}, </w:t>
+                        </w:r>
+                        <w:r>
+                          <w:t xml:space="preserve">AVL </w:t>
+                        </w:r>
+                        <w:r>
+                          <w:t>_</w:t>
+                        </w:r>
+                        <w:proofErr w:type="spellStart"/>
+                        <w:r>
+                          <w:t>tree.len</w:t>
+                        </w:r>
+                        <w:proofErr w:type="spellEnd"/>
+                        <w:r>
+                          <w:t>());</w:t>
+                        </w:r>
+                      </w:p>
+                    </w:txbxContent>
+                  </v:textbox>
+                </v:shape>
+                <w10:wrap anchorx="margin"/>
+              </v:group>
+            </w:pict>
+          </mc:Fallback>
+        </mc:AlternateContent>
+      </w:r>
+      <w:r>
+        <w:t>Th</w:t>
+      </w:r>
+      <w:r>
+        <w:t xml:space="preserve">is function </w:t>
+      </w:r>
+      <w:r>
+        <w:t>gets length of a tree and</w:t>
+      </w:r>
+      <w:r>
+        <w:t xml:space="preserve"> </w:t>
+      </w:r>
+      <w:r>
+        <w:t xml:space="preserve">prints out the number of leaves in the </w:t>
+      </w:r>
+      <w:r>
+        <w:t xml:space="preserve">AVL </w:t>
+      </w:r>
+      <w:r>
+        <w:t>tree.</w:t>
+      </w:r>
+    </w:p>
+    <w:p>
+      <w:pPr>
+        <w:rPr>
+          <w:sz w:val="24"/>
+          <w:szCs w:val="24"/>
+        </w:rPr>
+      </w:pPr>
+    </w:p>
+    <w:p>
+      <w:pPr>
+        <w:rPr>
+          <w:sz w:val="24"/>
+          <w:szCs w:val="24"/>
+        </w:rPr>
+      </w:pPr>
+    </w:p>
+    <w:p>
+      <w:pPr>
+        <w:rPr>
+          <w:sz w:val="24"/>
+          <w:szCs w:val="24"/>
+        </w:rPr>
+      </w:pPr>
+    </w:p>
+    <w:p>
+      <w:pPr>
+        <w:rPr>
+          <w:sz w:val="24"/>
+          <w:szCs w:val="24"/>
+        </w:rPr>
+      </w:pPr>
+      <w:r>
+        <w:rPr>
+          <w:sz w:val="24"/>
+          <w:szCs w:val="24"/>
+        </w:rPr>
+        <w:t>4. Returning height of the tree.</w:t>
+      </w:r>
+    </w:p>
+    <w:p>
+      <w:pPr>
+        <w:rPr>
+          <w:sz w:val="24"/>
+          <w:szCs w:val="24"/>
+        </w:rPr>
+      </w:pPr>
+      <w:r>
+        <w:rPr>
+          <w:noProof/>
+          <w:sz w:val="24"/>
+          <w:szCs w:val="24"/>
+        </w:rPr>
+        <mc:AlternateContent>
+          <mc:Choice Requires="wpg">
+            <w:drawing>
+              <wp:anchor distT="0" distB="0" distL="114300" distR="114300" simplePos="0" relativeHeight="251686912" behindDoc="0" locked="0" layoutInCell="1" allowOverlap="1" wp14:anchorId="316FCE0A" wp14:editId="294018EC">
+                <wp:simplePos x="0" y="0"/>
+                <wp:positionH relativeFrom="margin">
+                  <wp:align>left</wp:align>
+                </wp:positionH>
+                <wp:positionV relativeFrom="paragraph">
+                  <wp:posOffset>277586</wp:posOffset>
+                </wp:positionV>
+                <wp:extent cx="6105525" cy="647700"/>
+                <wp:effectExtent l="0" t="0" r="28575" b="19050"/>
+                <wp:wrapNone/>
+                <wp:docPr id="42" name="Group 42"/>
+                <wp:cNvGraphicFramePr/>
+                <a:graphic xmlns:a="http://schemas.openxmlformats.org/drawingml/2006/main">
+                  <a:graphicData uri="http://schemas.microsoft.com/office/word/2010/wordprocessingGroup">
+                    <wpg:wgp>
+                      <wpg:cNvGrpSpPr/>
+                      <wpg:grpSpPr>
+                        <a:xfrm>
+                          <a:off x="0" y="0"/>
+                          <a:ext cx="6105525" cy="647700"/>
+                          <a:chOff x="0" y="0"/>
+                          <a:chExt cx="6105525" cy="752475"/>
+                        </a:xfrm>
+                      </wpg:grpSpPr>
+                      <wps:wsp>
+                        <wps:cNvPr id="43" name="Rectangle 43"/>
+                        <wps:cNvSpPr/>
+                        <wps:spPr>
+                          <a:xfrm>
+                            <a:off x="0" y="0"/>
+                            <a:ext cx="6105525" cy="752475"/>
+                          </a:xfrm>
+                          <a:prstGeom prst="rect">
+                            <a:avLst/>
+                          </a:prstGeom>
+                          <a:noFill/>
+                          <a:ln>
+                            <a:solidFill>
+                              <a:schemeClr val="accent1"/>
+                            </a:solidFill>
+                          </a:ln>
+                        </wps:spPr>
+                        <wps:style>
+                          <a:lnRef idx="2">
+                            <a:schemeClr val="accent1">
+                              <a:shade val="50000"/>
+                            </a:schemeClr>
+                          </a:lnRef>
+                          <a:fillRef idx="1">
+                            <a:schemeClr val="accent1"/>
+                          </a:fillRef>
+                          <a:effectRef idx="0">
+                            <a:schemeClr val="accent1"/>
+                          </a:effectRef>
+                          <a:fontRef idx="minor">
+                            <a:schemeClr val="lt1"/>
+                          </a:fontRef>
+                        </wps:style>
+                        <wps:bodyPr rot="0" spcFirstLastPara="0" vertOverflow="overflow" horzOverflow="overflow" vert="horz" wrap="square" lIns="91440" tIns="45720" rIns="91440" bIns="45720" numCol="1" spcCol="0" rtlCol="0" fromWordArt="0" anchor="ctr" anchorCtr="0" forceAA="0" compatLnSpc="1">
+                          <a:prstTxWarp prst="textNoShape">
+                            <a:avLst/>
+                          </a:prstTxWarp>
+                          <a:noAutofit/>
+                        </wps:bodyPr>
+                      </wps:wsp>
+                      <wps:wsp>
+                        <wps:cNvPr id="44" name="Text Box 2"/>
+                        <wps:cNvSpPr txBox="1">
+                          <a:spLocks noChangeArrowheads="1"/>
+                        </wps:cNvSpPr>
+                        <wps:spPr bwMode="auto">
+                          <a:xfrm>
+                            <a:off x="66675" y="38100"/>
+                            <a:ext cx="5991225" cy="685709"/>
+                          </a:xfrm>
+                          <a:prstGeom prst="rect">
+                            <a:avLst/>
+                          </a:prstGeom>
+                          <a:noFill/>
+                          <a:ln w="9525">
+                            <a:noFill/>
+                            <a:miter lim="800000"/>
+                            <a:headEnd/>
+                            <a:tailEnd/>
+                          </a:ln>
+                        </wps:spPr>
+                        <wps:txbx>
+                          <w:txbxContent>
+                            <w:p>
+                              <w:r>
+                                <w:t>Usage:</w:t>
+                              </w:r>
+                            </w:p>
+                            <w:p>
+                              <w:proofErr w:type="spellStart"/>
+                              <w:proofErr w:type="gramStart"/>
+                              <w:r>
+                                <w:t>println</w:t>
+                              </w:r>
+                              <w:proofErr w:type="spellEnd"/>
+                              <w:r>
+                                <w:t>!(</w:t>
+                              </w:r>
+                              <w:proofErr w:type="gramEnd"/>
+                              <w:r>
+                                <w:t xml:space="preserve">“The height of the </w:t>
+                              </w:r>
+                              <w:r>
+                                <w:t xml:space="preserve">AVL </w:t>
+                              </w:r>
+                              <w:r>
+                                <w:t xml:space="preserve">tree is: {:?}”, </w:t>
+                              </w:r>
+                              <w:r>
+                                <w:t xml:space="preserve"> AVL </w:t>
+                              </w:r>
+                              <w:r>
+                                <w:t>_</w:t>
+                              </w:r>
+                              <w:proofErr w:type="spellStart"/>
+                              <w:r>
+                                <w:t>tree.get_height</w:t>
+                              </w:r>
+                              <w:proofErr w:type="spellEnd"/>
+                              <w:r>
+                                <w:t>());</w:t>
+                              </w:r>
+                            </w:p>
+                          </w:txbxContent>
+                        </wps:txbx>
+                        <wps:bodyPr rot="0" vert="horz" wrap="square" lIns="91440" tIns="45720" rIns="91440" bIns="45720" anchor="t" anchorCtr="0">
+                          <a:noAutofit/>
+                        </wps:bodyPr>
+                      </wps:wsp>
+                    </wpg:wgp>
+                  </a:graphicData>
+                </a:graphic>
+                <wp14:sizeRelV relativeFrom="margin">
+                  <wp14:pctHeight>0</wp14:pctHeight>
+                </wp14:sizeRelV>
+              </wp:anchor>
+            </w:drawing>
+          </mc:Choice>
+          <mc:Fallback>
+            <w:pict>
+              <v:group w14:anchorId="316FCE0A" id="Group 42" o:spid="_x0000_s1077" style="position:absolute;margin-left:0;margin-top:21.85pt;width:480.75pt;height:51pt;z-index:251686912;mso-position-horizontal:left;mso-position-horizontal-relative:margin;mso-height-relative:margin" coordsize="61055,7524" o:gfxdata="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">
+                <v:rect id="Rectangle 43" o:spid="_x0000_s1078" style="position:absolute;width:61055;height:7524;visibility:visible;mso-wrap-style:square;v-text-anchor:middle" o:gfxdata="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" filled="f" strokecolor="#4472c4 [3204]" strokeweight="1pt"/>
+                <v:shape id="Text Box 2" o:spid="_x0000_s1079" type="#_x0000_t202" style="position:absolute;left:666;top:381;width:59913;height:6857;visibility:visible;mso-wrap-style:square;v-text-anchor:top" o:gfxdata="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" filled="f" stroked="f">
+                  <v:textbox>
+                    <w:txbxContent>
+                      <w:p>
+                        <w:r>
+                          <w:t>Usage:</w:t>
+                        </w:r>
+                      </w:p>
+                      <w:p>
+                        <w:proofErr w:type="spellStart"/>
+                        <w:proofErr w:type="gramStart"/>
+                        <w:r>
+                          <w:t>println</w:t>
+                        </w:r>
+                        <w:proofErr w:type="spellEnd"/>
+                        <w:r>
+                          <w:t>!(</w:t>
+                        </w:r>
+                        <w:proofErr w:type="gramEnd"/>
+                        <w:r>
+                          <w:t xml:space="preserve">“The height of the </w:t>
+                        </w:r>
+                        <w:r>
+                          <w:t xml:space="preserve">AVL </w:t>
+                        </w:r>
+                        <w:r>
+                          <w:t xml:space="preserve">tree is: {:?}”, </w:t>
+                        </w:r>
+                        <w:r>
+                          <w:t xml:space="preserve"> AVL </w:t>
+                        </w:r>
+                        <w:r>
+                          <w:t>_</w:t>
+                        </w:r>
+                        <w:proofErr w:type="spellStart"/>
+                        <w:r>
+                          <w:t>tree.get_height</w:t>
+                        </w:r>
+                        <w:proofErr w:type="spellEnd"/>
+                        <w:r>
+                          <w:t>());</w:t>
+                        </w:r>
+                      </w:p>
+                    </w:txbxContent>
+                  </v:textbox>
+                </v:shape>
+                <w10:wrap anchorx="margin"/>
+              </v:group>
+            </w:pict>
+          </mc:Fallback>
+        </mc:AlternateContent>
+      </w:r>
+      <w:r>
+        <w:rPr>
+          <w:sz w:val="24"/>
+          <w:szCs w:val="24"/>
+        </w:rPr>
+        <w:t xml:space="preserve">The function </w:t>
+      </w:r>
+      <w:proofErr w:type="spellStart"/>
+      <w:r>
+        <w:rPr>
+          <w:sz w:val="24"/>
+          <w:szCs w:val="24"/>
+        </w:rPr>
+        <w:t>get_</w:t>
+      </w:r>
+      <w:proofErr w:type="gramStart"/>
+      <w:r>
+        <w:rPr>
+          <w:sz w:val="24"/>
+          <w:szCs w:val="24"/>
+        </w:rPr>
+        <w:t>height</w:t>
+      </w:r>
+      <w:proofErr w:type="spellEnd"/>
+      <w:r>
+        <w:rPr>
+          <w:sz w:val="24"/>
+          <w:szCs w:val="24"/>
+        </w:rPr>
+        <w:t>(</w:t>
+      </w:r>
+      <w:proofErr w:type="gramEnd"/>
+      <w:r>
+        <w:rPr>
+          <w:sz w:val="24"/>
+          <w:szCs w:val="24"/>
+        </w:rPr>
+        <w:t>)</w:t>
+      </w:r>
+      <w:r>
+        <w:rPr>
+          <w:sz w:val="24"/>
+          <w:szCs w:val="24"/>
+        </w:rPr>
+        <w:t xml:space="preserve"> returns the height of the </w:t>
+      </w:r>
+      <w:r>
+        <w:t>AVL</w:t>
+      </w:r>
+      <w:r>
+        <w:rPr>
+          <w:sz w:val="24"/>
+          <w:szCs w:val="24"/>
+        </w:rPr>
+        <w:t xml:space="preserve"> </w:t>
+      </w:r>
+      <w:r>
+        <w:rPr>
+          <w:sz w:val="24"/>
+          <w:szCs w:val="24"/>
+        </w:rPr>
+        <w:t>tree.</w:t>
+      </w:r>
+    </w:p>
+    <w:p>
+      <w:pPr>
+        <w:rPr>
+          <w:sz w:val="24"/>
+          <w:szCs w:val="24"/>
+        </w:rPr>
+      </w:pPr>
+    </w:p>
+    <w:p>
+      <w:pPr>
+        <w:rPr>
+          <w:sz w:val="24"/>
+          <w:szCs w:val="24"/>
+        </w:rPr>
+      </w:pPr>
+    </w:p>
+    <w:p>
+      <w:pPr>
+        <w:rPr>
+          <w:sz w:val="24"/>
+          <w:szCs w:val="24"/>
+        </w:rPr>
+      </w:pPr>
+    </w:p>
+    <w:p>
+      <w:pPr>
+        <w:rPr>
+          <w:sz w:val="24"/>
+          <w:szCs w:val="24"/>
+        </w:rPr>
+      </w:pPr>
+      <w:r>
+        <w:rPr>
+          <w:sz w:val="24"/>
+          <w:szCs w:val="24"/>
+        </w:rPr>
+        <w:t>5. Printing out in-order traversal of the tree.</w:t>
+      </w:r>
+    </w:p>
+    <w:p>
+      <w:pPr>
+        <w:rPr>
+          <w:sz w:val="24"/>
+          <w:szCs w:val="24"/>
+        </w:rPr>
+      </w:pPr>
+      <w:r>
+        <w:rPr>
+          <w:noProof/>
+          <w:sz w:val="24"/>
+          <w:szCs w:val="24"/>
+        </w:rPr>
+        <mc:AlternateContent>
+          <mc:Choice Requires="wpg">
+            <w:drawing>
+              <wp:anchor distT="0" distB="0" distL="114300" distR="114300" simplePos="0" relativeHeight="251688960" behindDoc="0" locked="0" layoutInCell="1" allowOverlap="1" wp14:anchorId="1B08CD8F" wp14:editId="3BC2A6CA">
+                <wp:simplePos x="0" y="0"/>
+                <wp:positionH relativeFrom="margin">
+                  <wp:align>left</wp:align>
+                </wp:positionH>
+                <wp:positionV relativeFrom="paragraph">
+                  <wp:posOffset>276951</wp:posOffset>
+                </wp:positionV>
+                <wp:extent cx="6105525" cy="647700"/>
+                <wp:effectExtent l="0" t="0" r="28575" b="19050"/>
+                <wp:wrapNone/>
+                <wp:docPr id="45" name="Group 45"/>
+                <wp:cNvGraphicFramePr/>
+                <a:graphic xmlns:a="http://schemas.openxmlformats.org/drawingml/2006/main">
+                  <a:graphicData uri="http://schemas.microsoft.com/office/word/2010/wordprocessingGroup">
+                    <wpg:wgp>
+                      <wpg:cNvGrpSpPr/>
+                      <wpg:grpSpPr>
+                        <a:xfrm>
+                          <a:off x="0" y="0"/>
+                          <a:ext cx="6105525" cy="647700"/>
+                          <a:chOff x="0" y="0"/>
+                          <a:chExt cx="6105525" cy="752475"/>
+                        </a:xfrm>
+                      </wpg:grpSpPr>
+                      <wps:wsp>
+                        <wps:cNvPr id="46" name="Rectangle 46"/>
+                        <wps:cNvSpPr/>
+                        <wps:spPr>
+                          <a:xfrm>
+                            <a:off x="0" y="0"/>
+                            <a:ext cx="6105525" cy="752475"/>
+                          </a:xfrm>
+                          <a:prstGeom prst="rect">
+                            <a:avLst/>
+                          </a:prstGeom>
+                          <a:noFill/>
+                          <a:ln>
+                            <a:solidFill>
+                              <a:schemeClr val="accent1"/>
+                            </a:solidFill>
+                          </a:ln>
+                        </wps:spPr>
+                        <wps:style>
+                          <a:lnRef idx="2">
+                            <a:schemeClr val="accent1">
+                              <a:shade val="50000"/>
+                            </a:schemeClr>
+                          </a:lnRef>
+                          <a:fillRef idx="1">
+                            <a:schemeClr val="accent1"/>
+                          </a:fillRef>
+                          <a:effectRef idx="0">
+                            <a:schemeClr val="accent1"/>
+                          </a:effectRef>
+                          <a:fontRef idx="minor">
+                            <a:schemeClr val="lt1"/>
+                          </a:fontRef>
+                        </wps:style>
+                        <wps:bodyPr rot="0" spcFirstLastPara="0" vertOverflow="overflow" horzOverflow="overflow" vert="horz" wrap="square" lIns="91440" tIns="45720" rIns="91440" bIns="45720" numCol="1" spcCol="0" rtlCol="0" fromWordArt="0" anchor="ctr" anchorCtr="0" forceAA="0" compatLnSpc="1">
+                          <a:prstTxWarp prst="textNoShape">
+                            <a:avLst/>
+                          </a:prstTxWarp>
+                          <a:noAutofit/>
+                        </wps:bodyPr>
+                      </wps:wsp>
+                      <wps:wsp>
+                        <wps:cNvPr id="47" name="Text Box 2"/>
+                        <wps:cNvSpPr txBox="1">
+                          <a:spLocks noChangeArrowheads="1"/>
+                        </wps:cNvSpPr>
+                        <wps:spPr bwMode="auto">
+                          <a:xfrm>
+                            <a:off x="66675" y="38100"/>
+                            <a:ext cx="5991225" cy="685709"/>
+                          </a:xfrm>
+                          <a:prstGeom prst="rect">
+                            <a:avLst/>
+                          </a:prstGeom>
+                          <a:noFill/>
+                          <a:ln w="9525">
+                            <a:noFill/>
+                            <a:miter lim="800000"/>
+                            <a:headEnd/>
+                            <a:tailEnd/>
+                          </a:ln>
+                        </wps:spPr>
+                        <wps:txbx>
+                          <w:txbxContent>
+                            <w:p>
+                              <w:r>
+                                <w:t>Usage:</w:t>
+                              </w:r>
+                            </w:p>
+                            <w:p>
+                              <w:r>
+                                <w:t xml:space="preserve">AVL </w:t>
+                              </w:r>
+                              <w:r>
+                                <w:t>_</w:t>
+                              </w:r>
+                              <w:proofErr w:type="gramStart"/>
+                              <w:r>
+                                <w:t>tree..</w:t>
+                              </w:r>
+                              <w:proofErr w:type="spellStart"/>
+                              <w:proofErr w:type="gramEnd"/>
+                              <w:r>
+                                <w:t>inorder_trav_print</w:t>
+                              </w:r>
+                              <w:proofErr w:type="spellEnd"/>
+                              <w:r>
+                                <w:t>();</w:t>
+                              </w:r>
+                            </w:p>
+                          </w:txbxContent>
+                        </wps:txbx>
+                        <wps:bodyPr rot="0" vert="horz" wrap="square" lIns="91440" tIns="45720" rIns="91440" bIns="45720" anchor="t" anchorCtr="0">
+                          <a:noAutofit/>
+                        </wps:bodyPr>
+                      </wps:wsp>
+                    </wpg:wgp>
+                  </a:graphicData>
+                </a:graphic>
+                <wp14:sizeRelV relativeFrom="margin">
+                  <wp14:pctHeight>0</wp14:pctHeight>
+                </wp14:sizeRelV>
+              </wp:anchor>
+            </w:drawing>
+          </mc:Choice>
+          <mc:Fallback>
+            <w:pict>
+              <v:group w14:anchorId="1B08CD8F" id="Group 45" o:spid="_x0000_s1080" style="position:absolute;margin-left:0;margin-top:21.8pt;width:480.75pt;height:51pt;z-index:251688960;mso-position-horizontal:left;mso-position-horizontal-relative:margin;mso-height-relative:margin" coordsize="61055,7524" o:gfxdata="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">
+                <v:rect id="Rectangle 46" o:spid="_x0000_s1081" style="position:absolute;width:61055;height:7524;visibility:visible;mso-wrap-style:square;v-text-anchor:middle" o:gfxdata="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" filled="f" strokecolor="#4472c4 [3204]" strokeweight="1pt"/>
+                <v:shape id="Text Box 2" o:spid="_x0000_s1082" type="#_x0000_t202" style="position:absolute;left:666;top:381;width:59913;height:6857;visibility:visible;mso-wrap-style:square;v-text-anchor:top" o:gfxdata="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" filled="f" stroked="f">
+                  <v:textbox>
+                    <w:txbxContent>
+                      <w:p>
+                        <w:r>
+                          <w:t>Usage:</w:t>
+                        </w:r>
+                      </w:p>
+                      <w:p>
+                        <w:r>
+                          <w:t xml:space="preserve">AVL </w:t>
+                        </w:r>
+                        <w:r>
+                          <w:t>_</w:t>
+                        </w:r>
+                        <w:proofErr w:type="gramStart"/>
+                        <w:r>
+                          <w:t>tree..</w:t>
+                        </w:r>
+                        <w:proofErr w:type="spellStart"/>
+                        <w:proofErr w:type="gramEnd"/>
+                        <w:r>
+                          <w:t>inorder_trav_print</w:t>
+                        </w:r>
+                        <w:proofErr w:type="spellEnd"/>
+                        <w:r>
+                          <w:t>();</w:t>
+                        </w:r>
+                      </w:p>
+                    </w:txbxContent>
+                  </v:textbox>
+                </v:shape>
+                <w10:wrap anchorx="margin"/>
+              </v:group>
+            </w:pict>
+          </mc:Fallback>
+        </mc:AlternateContent>
+      </w:r>
+      <w:r>
+        <w:rPr>
+          <w:sz w:val="24"/>
+          <w:szCs w:val="24"/>
+        </w:rPr>
+        <w:t xml:space="preserve">The </w:t>
+      </w:r>
+      <w:proofErr w:type="spellStart"/>
+      <w:r>
+        <w:rPr>
+          <w:sz w:val="24"/>
+          <w:szCs w:val="24"/>
+        </w:rPr>
+        <w:t>inorder_trav_</w:t>
+      </w:r>
+      <w:proofErr w:type="gramStart"/>
+      <w:r>
+        <w:rPr>
+          <w:sz w:val="24"/>
+          <w:szCs w:val="24"/>
+        </w:rPr>
+        <w:t>priint</w:t>
+      </w:r>
+      <w:proofErr w:type="spellEnd"/>
+      <w:r>
+        <w:rPr>
+          <w:sz w:val="24"/>
+          <w:szCs w:val="24"/>
+        </w:rPr>
+        <w:t>(</w:t>
+      </w:r>
+      <w:proofErr w:type="gramEnd"/>
+      <w:r>
+        <w:rPr>
+          <w:sz w:val="24"/>
+          <w:szCs w:val="24"/>
+        </w:rPr>
+        <w:t>) function prints out</w:t>
+      </w:r>
+      <w:r>
+        <w:rPr>
+          <w:sz w:val="24"/>
+          <w:szCs w:val="24"/>
+        </w:rPr>
+        <w:t xml:space="preserve"> </w:t>
+      </w:r>
+      <w:r>
+        <w:rPr>
+          <w:sz w:val="24"/>
+          <w:szCs w:val="24"/>
+        </w:rPr>
+        <w:t>the AVL tree by performing an in-order traversal.</w:t>
+      </w:r>
+    </w:p>
+    <w:p>
+      <w:pPr>
+        <w:rPr>
+          <w:sz w:val="24"/>
+          <w:szCs w:val="24"/>
+        </w:rPr>
+      </w:pPr>
+    </w:p>
+    <w:p>
+      <w:pPr>
+        <w:rPr>
+          <w:sz w:val="24"/>
+          <w:szCs w:val="24"/>
+        </w:rPr>
+      </w:pPr>
+    </w:p>
+    <w:p>
+      <w:pPr>
+        <w:rPr>
+          <w:sz w:val="24"/>
+          <w:szCs w:val="24"/>
+        </w:rPr>
+      </w:pPr>
+    </w:p>
+    <w:p>
+      <w:pPr>
+        <w:rPr>
+          <w:sz w:val="24"/>
+          <w:szCs w:val="24"/>
+        </w:rPr>
+      </w:pPr>
+      <w:r>
+        <w:rPr>
+          <w:sz w:val="24"/>
+          <w:szCs w:val="24"/>
+        </w:rPr>
+        <w:t>6. Checking if the tree is empty.</w:t>
+      </w:r>
+    </w:p>
+    <w:p>
+      <w:pPr>
+        <w:rPr>
+          <w:sz w:val="24"/>
+          <w:szCs w:val="24"/>
+        </w:rPr>
+      </w:pPr>
+      <w:r>
+        <w:rPr>
+          <w:sz w:val="24"/>
+          <w:szCs w:val="24"/>
+        </w:rPr>
+        <w:t xml:space="preserve">The function </w:t>
+      </w:r>
+      <w:proofErr w:type="spellStart"/>
+      <w:r>
+        <w:rPr>
+          <w:sz w:val="24"/>
+          <w:szCs w:val="24"/>
+        </w:rPr>
+        <w:t>is_</w:t>
+      </w:r>
+      <w:proofErr w:type="gramStart"/>
+      <w:r>
+        <w:rPr>
+          <w:sz w:val="24"/>
+          <w:szCs w:val="24"/>
+        </w:rPr>
+        <w:t>empty</w:t>
+      </w:r>
+      <w:proofErr w:type="spellEnd"/>
+      <w:r>
+        <w:rPr>
+          <w:sz w:val="24"/>
+          <w:szCs w:val="24"/>
+        </w:rPr>
+        <w:t>(</w:t>
+      </w:r>
+      <w:proofErr w:type="gramEnd"/>
+      <w:r>
+        <w:rPr>
+          <w:sz w:val="24"/>
+          <w:szCs w:val="24"/>
+        </w:rPr>
+        <w:t xml:space="preserve">) returns a Boolean value indicating emptiness of the </w:t>
+      </w:r>
+      <w:r>
+        <w:rPr>
+          <w:sz w:val="24"/>
+          <w:szCs w:val="24"/>
+        </w:rPr>
+        <w:t>AVL</w:t>
+      </w:r>
+      <w:r>
+        <w:rPr>
+          <w:sz w:val="24"/>
+          <w:szCs w:val="24"/>
+        </w:rPr>
+        <w:t xml:space="preserve"> tree. If there are no nodes in the tree, it returns a ‘true’ value, else it returns ‘false’.</w:t>
+      </w:r>
+    </w:p>
+    <w:p>
+      <w:pPr>
+        <w:rPr>
+          <w:sz w:val="24"/>
+          <w:szCs w:val="24"/>
+        </w:rPr>
+      </w:pPr>
+      <w:r>
+        <w:rPr>
+          <w:noProof/>
+          <w:sz w:val="24"/>
+          <w:szCs w:val="24"/>
+        </w:rPr>
+        <mc:AlternateContent>
+          <mc:Choice Requires="wpg">
+            <w:drawing>
+              <wp:anchor distT="0" distB="0" distL="114300" distR="114300" simplePos="0" relativeHeight="251689984" behindDoc="0" locked="0" layoutInCell="1" allowOverlap="1" wp14:anchorId="358563EF" wp14:editId="5957856A">
+                <wp:simplePos x="0" y="0"/>
+                <wp:positionH relativeFrom="margin">
+                  <wp:posOffset>0</wp:posOffset>
+                </wp:positionH>
+                <wp:positionV relativeFrom="paragraph">
+                  <wp:posOffset>-635</wp:posOffset>
+                </wp:positionV>
+                <wp:extent cx="6105525" cy="647700"/>
+                <wp:effectExtent l="0" t="0" r="28575" b="19050"/>
+                <wp:wrapNone/>
+                <wp:docPr id="48" name="Group 48"/>
+                <wp:cNvGraphicFramePr/>
+                <a:graphic xmlns:a="http://schemas.openxmlformats.org/drawingml/2006/main">
+                  <a:graphicData uri="http://schemas.microsoft.com/office/word/2010/wordprocessingGroup">
+                    <wpg:wgp>
+                      <wpg:cNvGrpSpPr/>
+                      <wpg:grpSpPr>
+                        <a:xfrm>
+                          <a:off x="0" y="0"/>
+                          <a:ext cx="6105525" cy="647700"/>
+                          <a:chOff x="0" y="0"/>
+                          <a:chExt cx="6105525" cy="752475"/>
+                        </a:xfrm>
+                      </wpg:grpSpPr>
+                      <wps:wsp>
+                        <wps:cNvPr id="49" name="Rectangle 49"/>
+                        <wps:cNvSpPr/>
+                        <wps:spPr>
+                          <a:xfrm>
+                            <a:off x="0" y="0"/>
+                            <a:ext cx="6105525" cy="752475"/>
+                          </a:xfrm>
+                          <a:prstGeom prst="rect">
+                            <a:avLst/>
+                          </a:prstGeom>
+                          <a:noFill/>
+                          <a:ln>
+                            <a:solidFill>
+                              <a:schemeClr val="accent1"/>
+                            </a:solidFill>
+                          </a:ln>
+                        </wps:spPr>
+                        <wps:style>
+                          <a:lnRef idx="2">
+                            <a:schemeClr val="accent1">
+                              <a:shade val="50000"/>
+                            </a:schemeClr>
+                          </a:lnRef>
+                          <a:fillRef idx="1">
+                            <a:schemeClr val="accent1"/>
+                          </a:fillRef>
+                          <a:effectRef idx="0">
+                            <a:schemeClr val="accent1"/>
+                          </a:effectRef>
+                          <a:fontRef idx="minor">
+                            <a:schemeClr val="lt1"/>
+                          </a:fontRef>
+                        </wps:style>
+                        <wps:bodyPr rot="0" spcFirstLastPara="0" vertOverflow="overflow" horzOverflow="overflow" vert="horz" wrap="square" lIns="91440" tIns="45720" rIns="91440" bIns="45720" numCol="1" spcCol="0" rtlCol="0" fromWordArt="0" anchor="ctr" anchorCtr="0" forceAA="0" compatLnSpc="1">
+                          <a:prstTxWarp prst="textNoShape">
+                            <a:avLst/>
+                          </a:prstTxWarp>
+                          <a:noAutofit/>
+                        </wps:bodyPr>
+                      </wps:wsp>
+                      <wps:wsp>
+                        <wps:cNvPr id="50" name="Text Box 2"/>
+                        <wps:cNvSpPr txBox="1">
+                          <a:spLocks noChangeArrowheads="1"/>
+                        </wps:cNvSpPr>
+                        <wps:spPr bwMode="auto">
+                          <a:xfrm>
+                            <a:off x="66675" y="38100"/>
+                            <a:ext cx="5991225" cy="685709"/>
+                          </a:xfrm>
+                          <a:prstGeom prst="rect">
+                            <a:avLst/>
+                          </a:prstGeom>
+                          <a:noFill/>
+                          <a:ln w="9525">
+                            <a:noFill/>
+                            <a:miter lim="800000"/>
+                            <a:headEnd/>
+                            <a:tailEnd/>
+                          </a:ln>
+                        </wps:spPr>
+                        <wps:txbx>
+                          <w:txbxContent>
+                            <w:p>
+                              <w:r>
+                                <w:t>Usage:</w:t>
+                              </w:r>
+                            </w:p>
+                            <w:p>
+                              <w:proofErr w:type="spellStart"/>
+                              <w:proofErr w:type="gramStart"/>
+                              <w:r>
+                                <w:t>println</w:t>
+                              </w:r>
+                              <w:proofErr w:type="spellEnd"/>
+                              <w:r>
+                                <w:t>!(</w:t>
+                              </w:r>
+                              <w:proofErr w:type="gramEnd"/>
+                              <w:r>
+                                <w:t xml:space="preserve">“Is the </w:t>
+                              </w:r>
+                              <w:r>
+                                <w:t>AVL</w:t>
+                              </w:r>
+                              <w:r>
+                                <w:t xml:space="preserve"> tree empty?: {}”, </w:t>
+                              </w:r>
+                              <w:r>
+                                <w:t xml:space="preserve">AVL </w:t>
+                              </w:r>
+                              <w:r>
+                                <w:t>_</w:t>
+                              </w:r>
+                              <w:proofErr w:type="spellStart"/>
+                              <w:r>
+                                <w:t>tree.is_empty</w:t>
+                              </w:r>
+                              <w:proofErr w:type="spellEnd"/>
+                              <w:r>
+                                <w:t>());</w:t>
+                              </w:r>
+                            </w:p>
+                          </w:txbxContent>
+                        </wps:txbx>
+                        <wps:bodyPr rot="0" vert="horz" wrap="square" lIns="91440" tIns="45720" rIns="91440" bIns="45720" anchor="t" anchorCtr="0">
+                          <a:noAutofit/>
+                        </wps:bodyPr>
+                      </wps:wsp>
+                    </wpg:wgp>
+                  </a:graphicData>
+                </a:graphic>
+                <wp14:sizeRelV relativeFrom="margin">
+                  <wp14:pctHeight>0</wp14:pctHeight>
+                </wp14:sizeRelV>
+              </wp:anchor>
+            </w:drawing>
+          </mc:Choice>
+          <mc:Fallback>
+            <w:pict>
+              <v:group w14:anchorId="358563EF" id="Group 48" o:spid="_x0000_s1083" style="position:absolute;margin-left:0;margin-top:-.05pt;width:480.75pt;height:51pt;z-index:251689984;mso-position-horizontal-relative:margin;mso-height-relative:margin" coordsize="61055,7524" o:gfxdata="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">
+                <v:rect id="Rectangle 49" o:spid="_x0000_s1084" style="position:absolute;width:61055;height:7524;visibility:visible;mso-wrap-style:square;v-text-anchor:middle" o:gfxdata="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" filled="f" strokecolor="#4472c4 [3204]" strokeweight="1pt"/>
+                <v:shape id="Text Box 2" o:spid="_x0000_s1085" type="#_x0000_t202" style="position:absolute;left:666;top:381;width:59913;height:6857;visibility:visible;mso-wrap-style:square;v-text-anchor:top" o:gfxdata="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" filled="f" stroked="f">
+                  <v:textbox>
+                    <w:txbxContent>
+                      <w:p>
+                        <w:r>
+                          <w:t>Usage:</w:t>
+                        </w:r>
+                      </w:p>
+                      <w:p>
+                        <w:proofErr w:type="spellStart"/>
+                        <w:proofErr w:type="gramStart"/>
+                        <w:r>
+                          <w:t>println</w:t>
+                        </w:r>
+                        <w:proofErr w:type="spellEnd"/>
+                        <w:r>
+                          <w:t>!(</w:t>
+                        </w:r>
+                        <w:proofErr w:type="gramEnd"/>
+                        <w:r>
+                          <w:t xml:space="preserve">“Is the </w:t>
+                        </w:r>
+                        <w:r>
+                          <w:t>AVL</w:t>
+                        </w:r>
+                        <w:r>
+                          <w:t xml:space="preserve"> tree empty?: {}”, </w:t>
+                        </w:r>
+                        <w:r>
+                          <w:t xml:space="preserve">AVL </w:t>
+                        </w:r>
+                        <w:r>
+                          <w:t>_</w:t>
+                        </w:r>
+                        <w:proofErr w:type="spellStart"/>
+                        <w:r>
+                          <w:t>tree.is_empty</w:t>
+                        </w:r>
+                        <w:proofErr w:type="spellEnd"/>
+                        <w:r>
+                          <w:t>());</w:t>
+                        </w:r>
+                      </w:p>
+                    </w:txbxContent>
+                  </v:textbox>
+                </v:shape>
+                <w10:wrap anchorx="margin"/>
+              </v:group>
+            </w:pict>
+          </mc:Fallback>
+        </mc:AlternateContent>
+      </w:r>
+    </w:p>
+    <w:p>
+      <w:pPr>
+        <w:rPr>
+          <w:sz w:val="24"/>
+          <w:szCs w:val="24"/>
+        </w:rPr>
+      </w:pPr>
+    </w:p>
+    <w:p>
+      <w:pPr>
+        <w:rPr>
+          <w:b/>
+          <w:bCs/>
+          <w:sz w:val="24"/>
+          <w:szCs w:val="24"/>
+        </w:rPr>
+      </w:pPr>
+    </w:p>
+    <w:p>
+      <w:pPr>
+        <w:rPr>
+          <w:sz w:val="24"/>
+          <w:szCs w:val="24"/>
+        </w:rPr>
+      </w:pPr>
+    </w:p>
+    <w:p>
+      <w:pPr>
+        <w:rPr>
           <w:b/>
           <w:bCs/>
           <w:sz w:val="28"/>
@@ -3635,7 +8417,6 @@
           <w:sz w:val="28"/>
           <w:szCs w:val="28"/>
         </w:rPr>
-        <w:lastRenderedPageBreak/>
         <w:t>Benchmarking:</w:t>
       </w:r>
     </w:p>
@@ -3661,7 +8442,23 @@
           <w:sz w:val="28"/>
           <w:szCs w:val="28"/>
         </w:rPr>
-        <w:t>search for the size/10 elements in the tree.</w:t>
+        <w:t xml:space="preserve">search for the elements in the </w:t>
+      </w:r>
+      <w:r>
+        <w:rPr>
+          <w:color w:val="FF0000"/>
+          <w:sz w:val="28"/>
+          <w:szCs w:val="28"/>
+        </w:rPr>
+        <w:t xml:space="preserve">AVL </w:t>
+      </w:r>
+      <w:r>
+        <w:rPr>
+          <w:color w:val="FF0000"/>
+          <w:sz w:val="28"/>
+          <w:szCs w:val="28"/>
+        </w:rPr>
+        <w:t>tree.</w:t>
       </w:r>
     </w:p>
     <w:p>

--- a/Design Document for Group -1.docx
+++ b/Design Document for Group -1.docx
@@ -310,7 +310,6 @@
           <w:szCs w:val="24"/>
         </w:rPr>
       </w:pPr>
-      <w:proofErr w:type="gramStart"/>
       <w:r>
         <w:rPr>
           <w:b/>
@@ -318,17 +317,7 @@
           <w:sz w:val="24"/>
           <w:szCs w:val="24"/>
         </w:rPr>
-        <w:t>Red Black</w:t>
-      </w:r>
-      <w:proofErr w:type="gramEnd"/>
-      <w:r>
-        <w:rPr>
-          <w:b/>
-          <w:bCs/>
-          <w:sz w:val="24"/>
-          <w:szCs w:val="24"/>
-        </w:rPr>
-        <w:t xml:space="preserve"> Tree:</w:t>
+        <w:t>Red Black Tree:</w:t>
       </w:r>
     </w:p>
     <w:p>
@@ -466,15 +455,7 @@
                             <w:p>
                               <w:proofErr w:type="spellStart"/>
                               <w:r>
-                                <w:t>red_black_</w:t>
-                              </w:r>
-                              <w:proofErr w:type="gramStart"/>
-                              <w:r>
-                                <w:t>tree.preorder</w:t>
-                              </w:r>
-                              <w:proofErr w:type="gramEnd"/>
-                              <w:r>
-                                <w:t>_trav_print</w:t>
+                                <w:t>red_black_tree.preorder_trav_print</w:t>
                               </w:r>
                               <w:proofErr w:type="spellEnd"/>
                               <w:r>
@@ -504,7 +485,7 @@
                   <v:stroke joinstyle="miter"/>
                   <v:path gradientshapeok="t" o:connecttype="rect"/>
                 </v:shapetype>
-                <v:shape id="Text Box 2" o:spid="_x0000_s1028" type="#_x0000_t202" style="position:absolute;left:666;top:381;width:59913;height:6857;visibility:visible;mso-wrap-style:square;v-text-anchor:top" o:gfxdata="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" filled="f" stroked="f">
+                <v:shape id="_x0000_s1028" type="#_x0000_t202" style="position:absolute;left:666;top:381;width:59913;height:6857;visibility:visible;mso-wrap-style:square;v-text-anchor:top" o:gfxdata="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" filled="f" stroked="f">
                   <v:textbox>
                     <w:txbxContent>
                       <w:p>
@@ -515,15 +496,7 @@
                       <w:p>
                         <w:proofErr w:type="spellStart"/>
                         <w:r>
-                          <w:t>red_black_</w:t>
-                        </w:r>
-                        <w:proofErr w:type="gramStart"/>
-                        <w:r>
-                          <w:t>tree.preorder</w:t>
-                        </w:r>
-                        <w:proofErr w:type="gramEnd"/>
-                        <w:r>
-                          <w:t>_trav_print</w:t>
+                          <w:t>red_black_tree.preorder_trav_print</w:t>
                         </w:r>
                         <w:proofErr w:type="spellEnd"/>
                         <w:r>
@@ -583,7 +556,64 @@
           <w:sz w:val="24"/>
           <w:szCs w:val="24"/>
         </w:rPr>
-        <w:t xml:space="preserve">2. </w:t>
+        <w:t>2</w:t>
+      </w:r>
+      <w:r>
+        <w:rPr>
+          <w:sz w:val="24"/>
+          <w:szCs w:val="24"/>
+        </w:rPr>
+        <w:t xml:space="preserve">. </w:t>
+      </w:r>
+      <w:r>
+        <w:rPr>
+          <w:sz w:val="24"/>
+          <w:szCs w:val="24"/>
+        </w:rPr>
+        <w:t>Print</w:t>
+      </w:r>
+      <w:r>
+        <w:rPr>
+          <w:sz w:val="24"/>
+          <w:szCs w:val="24"/>
+        </w:rPr>
+        <w:t>ing</w:t>
+      </w:r>
+      <w:r>
+        <w:rPr>
+          <w:sz w:val="24"/>
+          <w:szCs w:val="24"/>
+        </w:rPr>
+        <w:t xml:space="preserve"> the whole tree</w:t>
+      </w:r>
+      <w:r>
+        <w:rPr>
+          <w:sz w:val="24"/>
+          <w:szCs w:val="24"/>
+        </w:rPr>
+        <w:t xml:space="preserve"> red black tree</w:t>
+      </w:r>
+      <w:r>
+        <w:rPr>
+          <w:sz w:val="24"/>
+          <w:szCs w:val="24"/>
+        </w:rPr>
+        <w:t>.</w:t>
+      </w:r>
+    </w:p>
+    <w:p>
+      <w:pPr>
+        <w:rPr>
+          <w:sz w:val="24"/>
+          <w:szCs w:val="24"/>
+        </w:rPr>
+      </w:pPr>
+      <w:r>
+        <w:rPr>
+          <w:sz w:val="24"/>
+          <w:szCs w:val="24"/>
+        </w:rPr>
+        <w:t xml:space="preserve">The function </w:t>
       </w:r>
       <w:proofErr w:type="spellStart"/>
       <w:r>
@@ -591,7 +621,7 @@
           <w:sz w:val="24"/>
           <w:szCs w:val="24"/>
         </w:rPr>
-        <w:t>Postorder</w:t>
+        <w:t>print_tree</w:t>
       </w:r>
       <w:proofErr w:type="spellEnd"/>
       <w:r>
@@ -599,322 +629,7 @@
           <w:sz w:val="24"/>
           <w:szCs w:val="24"/>
         </w:rPr>
-        <w:t xml:space="preserve"> traversal of tree</w:t>
-      </w:r>
-    </w:p>
-    <w:p>
-      <w:pPr>
-        <w:rPr>
-          <w:sz w:val="24"/>
-          <w:szCs w:val="24"/>
-        </w:rPr>
-      </w:pPr>
-      <w:r>
-        <w:rPr>
-          <w:noProof/>
-          <w:sz w:val="24"/>
-          <w:szCs w:val="24"/>
-        </w:rPr>
-        <mc:AlternateContent>
-          <mc:Choice Requires="wpg">
-            <w:drawing>
-              <wp:anchor distT="0" distB="0" distL="114300" distR="114300" simplePos="0" relativeHeight="251679744" behindDoc="0" locked="0" layoutInCell="1" allowOverlap="1" wp14:anchorId="25FAD25D" wp14:editId="5D4DC195">
-                <wp:simplePos x="0" y="0"/>
-                <wp:positionH relativeFrom="margin">
-                  <wp:align>left</wp:align>
-                </wp:positionH>
-                <wp:positionV relativeFrom="paragraph">
-                  <wp:posOffset>454660</wp:posOffset>
-                </wp:positionV>
-                <wp:extent cx="6105525" cy="647700"/>
-                <wp:effectExtent l="0" t="0" r="28575" b="19050"/>
-                <wp:wrapNone/>
-                <wp:docPr id="24" name="Group 24"/>
-                <wp:cNvGraphicFramePr/>
-                <a:graphic xmlns:a="http://schemas.openxmlformats.org/drawingml/2006/main">
-                  <a:graphicData uri="http://schemas.microsoft.com/office/word/2010/wordprocessingGroup">
-                    <wpg:wgp>
-                      <wpg:cNvGrpSpPr/>
-                      <wpg:grpSpPr>
-                        <a:xfrm>
-                          <a:off x="0" y="0"/>
-                          <a:ext cx="6105525" cy="647700"/>
-                          <a:chOff x="0" y="0"/>
-                          <a:chExt cx="6105525" cy="752475"/>
-                        </a:xfrm>
-                      </wpg:grpSpPr>
-                      <wps:wsp>
-                        <wps:cNvPr id="25" name="Rectangle 25"/>
-                        <wps:cNvSpPr/>
-                        <wps:spPr>
-                          <a:xfrm>
-                            <a:off x="0" y="0"/>
-                            <a:ext cx="6105525" cy="752475"/>
-                          </a:xfrm>
-                          <a:prstGeom prst="rect">
-                            <a:avLst/>
-                          </a:prstGeom>
-                          <a:noFill/>
-                          <a:ln>
-                            <a:solidFill>
-                              <a:schemeClr val="accent1"/>
-                            </a:solidFill>
-                          </a:ln>
-                        </wps:spPr>
-                        <wps:style>
-                          <a:lnRef idx="2">
-                            <a:schemeClr val="accent1">
-                              <a:shade val="50000"/>
-                            </a:schemeClr>
-                          </a:lnRef>
-                          <a:fillRef idx="1">
-                            <a:schemeClr val="accent1"/>
-                          </a:fillRef>
-                          <a:effectRef idx="0">
-                            <a:schemeClr val="accent1"/>
-                          </a:effectRef>
-                          <a:fontRef idx="minor">
-                            <a:schemeClr val="lt1"/>
-                          </a:fontRef>
-                        </wps:style>
-                        <wps:bodyPr rot="0" spcFirstLastPara="0" vertOverflow="overflow" horzOverflow="overflow" vert="horz" wrap="square" lIns="91440" tIns="45720" rIns="91440" bIns="45720" numCol="1" spcCol="0" rtlCol="0" fromWordArt="0" anchor="ctr" anchorCtr="0" forceAA="0" compatLnSpc="1">
-                          <a:prstTxWarp prst="textNoShape">
-                            <a:avLst/>
-                          </a:prstTxWarp>
-                          <a:noAutofit/>
-                        </wps:bodyPr>
-                      </wps:wsp>
-                      <wps:wsp>
-                        <wps:cNvPr id="26" name="Text Box 2"/>
-                        <wps:cNvSpPr txBox="1">
-                          <a:spLocks noChangeArrowheads="1"/>
-                        </wps:cNvSpPr>
-                        <wps:spPr bwMode="auto">
-                          <a:xfrm>
-                            <a:off x="66675" y="38100"/>
-                            <a:ext cx="5991225" cy="685709"/>
-                          </a:xfrm>
-                          <a:prstGeom prst="rect">
-                            <a:avLst/>
-                          </a:prstGeom>
-                          <a:noFill/>
-                          <a:ln w="9525">
-                            <a:noFill/>
-                            <a:miter lim="800000"/>
-                            <a:headEnd/>
-                            <a:tailEnd/>
-                          </a:ln>
-                        </wps:spPr>
-                        <wps:txbx>
-                          <w:txbxContent>
-                            <w:p>
-                              <w:r>
-                                <w:t>Usage:</w:t>
-                              </w:r>
-                            </w:p>
-                            <w:p>
-                              <w:proofErr w:type="spellStart"/>
-                              <w:r>
-                                <w:t>red_black_</w:t>
-                              </w:r>
-                              <w:proofErr w:type="gramStart"/>
-                              <w:r>
-                                <w:t>tree.postorder</w:t>
-                              </w:r>
-                              <w:proofErr w:type="gramEnd"/>
-                              <w:r>
-                                <w:t>_trav_print</w:t>
-                              </w:r>
-                              <w:proofErr w:type="spellEnd"/>
-                              <w:r>
-                                <w:t>();</w:t>
-                              </w:r>
-                            </w:p>
-                          </w:txbxContent>
-                        </wps:txbx>
-                        <wps:bodyPr rot="0" vert="horz" wrap="square" lIns="91440" tIns="45720" rIns="91440" bIns="45720" anchor="t" anchorCtr="0">
-                          <a:noAutofit/>
-                        </wps:bodyPr>
-                      </wps:wsp>
-                    </wpg:wgp>
-                  </a:graphicData>
-                </a:graphic>
-                <wp14:sizeRelV relativeFrom="margin">
-                  <wp14:pctHeight>0</wp14:pctHeight>
-                </wp14:sizeRelV>
-              </wp:anchor>
-            </w:drawing>
-          </mc:Choice>
-          <mc:Fallback>
-            <w:pict>
-              <v:group w14:anchorId="25FAD25D" id="Group 24" o:spid="_x0000_s1029" style="position:absolute;margin-left:0;margin-top:35.8pt;width:480.75pt;height:51pt;z-index:251679744;mso-position-horizontal:left;mso-position-horizontal-relative:margin;mso-height-relative:margin" coordsize="61055,7524" o:gfxdata="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">
-                <v:rect id="Rectangle 25" o:spid="_x0000_s1030" style="position:absolute;width:61055;height:7524;visibility:visible;mso-wrap-style:square;v-text-anchor:middle" o:gfxdata="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" filled="f" strokecolor="#4472c4 [3204]" strokeweight="1pt"/>
-                <v:shape id="Text Box 2" o:spid="_x0000_s1031" type="#_x0000_t202" style="position:absolute;left:666;top:381;width:59913;height:6857;visibility:visible;mso-wrap-style:square;v-text-anchor:top" o:gfxdata="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" filled="f" stroked="f">
-                  <v:textbox>
-                    <w:txbxContent>
-                      <w:p>
-                        <w:r>
-                          <w:t>Usage:</w:t>
-                        </w:r>
-                      </w:p>
-                      <w:p>
-                        <w:proofErr w:type="spellStart"/>
-                        <w:r>
-                          <w:t>red_black_</w:t>
-                        </w:r>
-                        <w:proofErr w:type="gramStart"/>
-                        <w:r>
-                          <w:t>tree.postorder</w:t>
-                        </w:r>
-                        <w:proofErr w:type="gramEnd"/>
-                        <w:r>
-                          <w:t>_trav_print</w:t>
-                        </w:r>
-                        <w:proofErr w:type="spellEnd"/>
-                        <w:r>
-                          <w:t>();</w:t>
-                        </w:r>
-                      </w:p>
-                    </w:txbxContent>
-                  </v:textbox>
-                </v:shape>
-                <w10:wrap anchorx="margin"/>
-              </v:group>
-            </w:pict>
-          </mc:Fallback>
-        </mc:AlternateContent>
-      </w:r>
-      <w:r>
-        <w:rPr>
-          <w:sz w:val="24"/>
-          <w:szCs w:val="24"/>
-        </w:rPr>
-        <w:t xml:space="preserve">The function </w:t>
-      </w:r>
-      <w:proofErr w:type="spellStart"/>
-      <w:r>
-        <w:rPr>
-          <w:sz w:val="24"/>
-          <w:szCs w:val="24"/>
-        </w:rPr>
-        <w:t>postorder_trav_</w:t>
-      </w:r>
-      <w:proofErr w:type="gramStart"/>
-      <w:r>
-        <w:rPr>
-          <w:sz w:val="24"/>
-          <w:szCs w:val="24"/>
-        </w:rPr>
-        <w:t>print</w:t>
-      </w:r>
-      <w:proofErr w:type="spellEnd"/>
-      <w:r>
-        <w:rPr>
-          <w:sz w:val="24"/>
-          <w:szCs w:val="24"/>
-        </w:rPr>
-        <w:t>(</w:t>
-      </w:r>
-      <w:proofErr w:type="gramEnd"/>
-      <w:r>
-        <w:rPr>
-          <w:sz w:val="24"/>
-          <w:szCs w:val="24"/>
-        </w:rPr>
-        <w:t>) shows the result from post-order traversal of the red-black tree.</w:t>
-      </w:r>
-    </w:p>
-    <w:p>
-      <w:pPr>
-        <w:rPr>
-          <w:sz w:val="24"/>
-          <w:szCs w:val="24"/>
-        </w:rPr>
-      </w:pPr>
-    </w:p>
-    <w:p>
-      <w:pPr>
-        <w:rPr>
-          <w:sz w:val="24"/>
-          <w:szCs w:val="24"/>
-        </w:rPr>
-      </w:pPr>
-    </w:p>
-    <w:p>
-      <w:pPr>
-        <w:rPr>
-          <w:sz w:val="24"/>
-          <w:szCs w:val="24"/>
-        </w:rPr>
-      </w:pPr>
-    </w:p>
-    <w:p>
-      <w:pPr>
-        <w:rPr>
-          <w:sz w:val="24"/>
-          <w:szCs w:val="24"/>
-        </w:rPr>
-      </w:pPr>
-      <w:r>
-        <w:rPr>
-          <w:sz w:val="24"/>
-          <w:szCs w:val="24"/>
-        </w:rPr>
-        <w:t xml:space="preserve">3. </w:t>
-      </w:r>
-      <w:r>
-        <w:rPr>
-          <w:sz w:val="24"/>
-          <w:szCs w:val="24"/>
-        </w:rPr>
-        <w:t>Print the whole tree.</w:t>
-      </w:r>
-    </w:p>
-    <w:p>
-      <w:pPr>
-        <w:rPr>
-          <w:sz w:val="24"/>
-          <w:szCs w:val="24"/>
-        </w:rPr>
-      </w:pPr>
-      <w:r>
-        <w:rPr>
-          <w:sz w:val="24"/>
-          <w:szCs w:val="24"/>
-        </w:rPr>
-        <w:t xml:space="preserve">The function </w:t>
-      </w:r>
-      <w:proofErr w:type="spellStart"/>
-      <w:r>
-        <w:rPr>
-          <w:sz w:val="24"/>
-          <w:szCs w:val="24"/>
-        </w:rPr>
-        <w:t>print_</w:t>
-      </w:r>
-      <w:proofErr w:type="gramStart"/>
-      <w:r>
-        <w:rPr>
-          <w:sz w:val="24"/>
-          <w:szCs w:val="24"/>
-        </w:rPr>
-        <w:t>tree</w:t>
-      </w:r>
-      <w:proofErr w:type="spellEnd"/>
-      <w:r>
-        <w:rPr>
-          <w:sz w:val="24"/>
-          <w:szCs w:val="24"/>
-        </w:rPr>
-        <w:t>(</w:t>
-      </w:r>
-      <w:proofErr w:type="gramEnd"/>
-      <w:r>
-        <w:rPr>
-          <w:sz w:val="24"/>
-          <w:szCs w:val="24"/>
-        </w:rPr>
-        <w:t xml:space="preserve">) iterates through the entire red-black tree and prints </w:t>
+        <w:t xml:space="preserve">() iterates through the entire red-black tree and prints </w:t>
       </w:r>
       <w:r>
         <w:rPr>
@@ -1048,17 +763,15 @@
                               </w:pPr>
                               <w:proofErr w:type="spellStart"/>
                               <w:r>
-                                <w:t>red_black_tree.print_</w:t>
-                              </w:r>
-                              <w:proofErr w:type="gramStart"/>
-                              <w:r>
-                                <w:t>tree</w:t>
+                                <w:t>red_black_tree.print_tree</w:t>
                               </w:r>
                               <w:proofErr w:type="spellEnd"/>
                               <w:r>
                                 <w:t>(</w:t>
                               </w:r>
-                              <w:proofErr w:type="gramEnd"/>
+                              <w:r>
+                                <w:t>1</w:t>
+                              </w:r>
                               <w:r>
                                 <w:t>);</w:t>
                               </w:r>
@@ -1083,9 +796,9 @@
           </mc:Choice>
           <mc:Fallback>
             <w:pict>
-              <v:group w14:anchorId="146842A4" id="Group 27" o:spid="_x0000_s1032" style="position:absolute;margin-left:0;margin-top:.7pt;width:480.75pt;height:72.75pt;z-index:251681792;mso-position-horizontal:left;mso-position-horizontal-relative:margin;mso-width-relative:margin;mso-height-relative:margin" coordsize="61055,7524" o:gfxdata="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">
-                <v:rect id="Rectangle 28" o:spid="_x0000_s1033" style="position:absolute;width:61055;height:7524;visibility:visible;mso-wrap-style:square;v-text-anchor:middle" o:gfxdata="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" filled="f" strokecolor="#4472c4 [3204]" strokeweight="1pt"/>
-                <v:shape id="Text Box 2" o:spid="_x0000_s1034" type="#_x0000_t202" style="position:absolute;left:666;top:381;width:59913;height:6857;visibility:visible;mso-wrap-style:square;v-text-anchor:top" o:gfxdata="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" filled="f" stroked="f">
+              <v:group w14:anchorId="146842A4" id="Group 27" o:spid="_x0000_s1029" style="position:absolute;margin-left:0;margin-top:.7pt;width:480.75pt;height:72.75pt;z-index:251681792;mso-position-horizontal:left;mso-position-horizontal-relative:margin;mso-width-relative:margin;mso-height-relative:margin" coordsize="61055,7524" o:gfxdata="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">
+                <v:rect id="Rectangle 28" o:spid="_x0000_s1030" style="position:absolute;width:61055;height:7524;visibility:visible;mso-wrap-style:square;v-text-anchor:middle" o:gfxdata="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" filled="f" strokecolor="#4472c4 [3204]" strokeweight="1pt"/>
+                <v:shape id="_x0000_s1031" type="#_x0000_t202" style="position:absolute;left:666;top:381;width:59913;height:6857;visibility:visible;mso-wrap-style:square;v-text-anchor:top" o:gfxdata="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" filled="f" stroked="f">
                   <v:textbox>
                     <w:txbxContent>
                       <w:p>
@@ -1107,17 +820,15 @@
                         </w:pPr>
                         <w:proofErr w:type="spellStart"/>
                         <w:r>
-                          <w:t>red_black_tree.print_</w:t>
-                        </w:r>
-                        <w:proofErr w:type="gramStart"/>
-                        <w:r>
-                          <w:t>tree</w:t>
+                          <w:t>red_black_tree.print_tree</w:t>
                         </w:r>
                         <w:proofErr w:type="spellEnd"/>
                         <w:r>
                           <w:t>(</w:t>
                         </w:r>
-                        <w:proofErr w:type="gramEnd"/>
+                        <w:r>
+                          <w:t>1</w:t>
+                        </w:r>
                         <w:r>
                           <w:t>);</w:t>
                         </w:r>
@@ -1165,10 +876,238 @@
     <w:p>
       <w:pPr>
         <w:rPr>
+          <w:sz w:val="24"/>
+          <w:szCs w:val="24"/>
+        </w:rPr>
+      </w:pPr>
+      <w:r>
+        <w:rPr>
+          <w:sz w:val="24"/>
+          <w:szCs w:val="24"/>
+        </w:rPr>
+        <w:t>3</w:t>
+      </w:r>
+      <w:r>
+        <w:rPr>
+          <w:sz w:val="24"/>
+          <w:szCs w:val="24"/>
+        </w:rPr>
+        <w:t>.</w:t>
+      </w:r>
+      <w:r>
+        <w:rPr>
+          <w:sz w:val="24"/>
+          <w:szCs w:val="24"/>
+        </w:rPr>
+        <w:t xml:space="preserve"> Printing subtree of a red-black tree.</w:t>
+      </w:r>
+    </w:p>
+    <w:p>
+      <w:pPr>
+        <w:rPr>
+          <w:sz w:val="24"/>
+          <w:szCs w:val="24"/>
+        </w:rPr>
+      </w:pPr>
+      <w:r>
+        <w:rPr>
+          <w:noProof/>
+          <w:sz w:val="24"/>
+          <w:szCs w:val="24"/>
+        </w:rPr>
+        <mc:AlternateContent>
+          <mc:Choice Requires="wpg">
+            <w:drawing>
+              <wp:anchor distT="0" distB="0" distL="114300" distR="114300" simplePos="0" relativeHeight="251702272" behindDoc="0" locked="0" layoutInCell="1" allowOverlap="1" wp14:anchorId="3B9FE6EE" wp14:editId="006B0E2F">
+                <wp:simplePos x="0" y="0"/>
+                <wp:positionH relativeFrom="margin">
+                  <wp:posOffset>38100</wp:posOffset>
+                </wp:positionH>
+                <wp:positionV relativeFrom="paragraph">
+                  <wp:posOffset>6350</wp:posOffset>
+                </wp:positionV>
+                <wp:extent cx="6105525" cy="647700"/>
+                <wp:effectExtent l="0" t="0" r="28575" b="19050"/>
+                <wp:wrapNone/>
+                <wp:docPr id="60" name="Group 60"/>
+                <wp:cNvGraphicFramePr/>
+                <a:graphic xmlns:a="http://schemas.openxmlformats.org/drawingml/2006/main">
+                  <a:graphicData uri="http://schemas.microsoft.com/office/word/2010/wordprocessingGroup">
+                    <wpg:wgp>
+                      <wpg:cNvGrpSpPr/>
+                      <wpg:grpSpPr>
+                        <a:xfrm>
+                          <a:off x="0" y="0"/>
+                          <a:ext cx="6105525" cy="647700"/>
+                          <a:chOff x="0" y="0"/>
+                          <a:chExt cx="6105525" cy="752475"/>
+                        </a:xfrm>
+                      </wpg:grpSpPr>
+                      <wps:wsp>
+                        <wps:cNvPr id="61" name="Rectangle 61"/>
+                        <wps:cNvSpPr/>
+                        <wps:spPr>
+                          <a:xfrm>
+                            <a:off x="0" y="0"/>
+                            <a:ext cx="6105525" cy="752475"/>
+                          </a:xfrm>
+                          <a:prstGeom prst="rect">
+                            <a:avLst/>
+                          </a:prstGeom>
+                          <a:noFill/>
+                          <a:ln>
+                            <a:solidFill>
+                              <a:schemeClr val="accent1"/>
+                            </a:solidFill>
+                          </a:ln>
+                        </wps:spPr>
+                        <wps:style>
+                          <a:lnRef idx="2">
+                            <a:schemeClr val="accent1">
+                              <a:shade val="50000"/>
+                            </a:schemeClr>
+                          </a:lnRef>
+                          <a:fillRef idx="1">
+                            <a:schemeClr val="accent1"/>
+                          </a:fillRef>
+                          <a:effectRef idx="0">
+                            <a:schemeClr val="accent1"/>
+                          </a:effectRef>
+                          <a:fontRef idx="minor">
+                            <a:schemeClr val="lt1"/>
+                          </a:fontRef>
+                        </wps:style>
+                        <wps:bodyPr rot="0" spcFirstLastPara="0" vertOverflow="overflow" horzOverflow="overflow" vert="horz" wrap="square" lIns="91440" tIns="45720" rIns="91440" bIns="45720" numCol="1" spcCol="0" rtlCol="0" fromWordArt="0" anchor="ctr" anchorCtr="0" forceAA="0" compatLnSpc="1">
+                          <a:prstTxWarp prst="textNoShape">
+                            <a:avLst/>
+                          </a:prstTxWarp>
+                          <a:noAutofit/>
+                        </wps:bodyPr>
+                      </wps:wsp>
+                      <wps:wsp>
+                        <wps:cNvPr id="62" name="Text Box 2"/>
+                        <wps:cNvSpPr txBox="1">
+                          <a:spLocks noChangeArrowheads="1"/>
+                        </wps:cNvSpPr>
+                        <wps:spPr bwMode="auto">
+                          <a:xfrm>
+                            <a:off x="0" y="27034"/>
+                            <a:ext cx="5991225" cy="685710"/>
+                          </a:xfrm>
+                          <a:prstGeom prst="rect">
+                            <a:avLst/>
+                          </a:prstGeom>
+                          <a:noFill/>
+                          <a:ln w="9525">
+                            <a:noFill/>
+                            <a:miter lim="800000"/>
+                            <a:headEnd/>
+                            <a:tailEnd/>
+                          </a:ln>
+                        </wps:spPr>
+                        <wps:txbx>
+                          <w:txbxContent>
+                            <w:p>
+                              <w:r>
+                                <w:t>Usage:</w:t>
+                              </w:r>
+                            </w:p>
+                            <w:p>
+                              <w:proofErr w:type="spellStart"/>
+                              <w:r>
+                                <w:t>red_black_tree.print_subtree</w:t>
+                              </w:r>
+                              <w:proofErr w:type="spellEnd"/>
+                              <w:r>
+                                <w:t>(1, &amp;(</w:t>
+                              </w:r>
+                              <w:proofErr w:type="spellStart"/>
+                              <w:r>
+                                <w:t>node_v</w:t>
+                              </w:r>
+                              <w:proofErr w:type="spellEnd"/>
+                              <w:r>
+                                <w:t xml:space="preserve"> as </w:t>
+                              </w:r>
+                              <w:proofErr w:type="spellStart"/>
+                              <w:r>
+                                <w:t>usize</w:t>
+                              </w:r>
+                              <w:proofErr w:type="spellEnd"/>
+                              <w:r>
+                                <w:t>));</w:t>
+                              </w:r>
+                            </w:p>
+                          </w:txbxContent>
+                        </wps:txbx>
+                        <wps:bodyPr rot="0" vert="horz" wrap="square" lIns="91440" tIns="45720" rIns="91440" bIns="45720" anchor="t" anchorCtr="0">
+                          <a:noAutofit/>
+                        </wps:bodyPr>
+                      </wps:wsp>
+                    </wpg:wgp>
+                  </a:graphicData>
+                </a:graphic>
+                <wp14:sizeRelV relativeFrom="margin">
+                  <wp14:pctHeight>0</wp14:pctHeight>
+                </wp14:sizeRelV>
+              </wp:anchor>
+            </w:drawing>
+          </mc:Choice>
+          <mc:Fallback>
+            <w:pict>
+              <v:group w14:anchorId="3B9FE6EE" id="Group 60" o:spid="_x0000_s1032" style="position:absolute;margin-left:3pt;margin-top:.5pt;width:480.75pt;height:51pt;z-index:251702272;mso-position-horizontal-relative:margin;mso-height-relative:margin" coordsize="61055,7524" o:gfxdata="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">
+                <v:rect id="Rectangle 61" o:spid="_x0000_s1033" style="position:absolute;width:61055;height:7524;visibility:visible;mso-wrap-style:square;v-text-anchor:middle" o:gfxdata="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" filled="f" strokecolor="#4472c4 [3204]" strokeweight="1pt"/>
+                <v:shape id="_x0000_s1034" type="#_x0000_t202" style="position:absolute;top:270;width:59912;height:6857;visibility:visible;mso-wrap-style:square;v-text-anchor:top" o:gfxdata="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" filled="f" stroked="f">
+                  <v:textbox>
+                    <w:txbxContent>
+                      <w:p>
+                        <w:r>
+                          <w:t>Usage:</w:t>
+                        </w:r>
+                      </w:p>
+                      <w:p>
+                        <w:proofErr w:type="spellStart"/>
+                        <w:r>
+                          <w:t>red_black_tree.print_subtree</w:t>
+                        </w:r>
+                        <w:proofErr w:type="spellEnd"/>
+                        <w:r>
+                          <w:t>(1, &amp;(</w:t>
+                        </w:r>
+                        <w:proofErr w:type="spellStart"/>
+                        <w:r>
+                          <w:t>node_v</w:t>
+                        </w:r>
+                        <w:proofErr w:type="spellEnd"/>
+                        <w:r>
+                          <w:t xml:space="preserve"> as </w:t>
+                        </w:r>
+                        <w:proofErr w:type="spellStart"/>
+                        <w:r>
+                          <w:t>usize</w:t>
+                        </w:r>
+                        <w:proofErr w:type="spellEnd"/>
+                        <w:r>
+                          <w:t>));</w:t>
+                        </w:r>
+                      </w:p>
+                    </w:txbxContent>
+                  </v:textbox>
+                </v:shape>
+                <w10:wrap anchorx="margin"/>
+              </v:group>
+            </w:pict>
+          </mc:Fallback>
+        </mc:AlternateContent>
+      </w:r>
+    </w:p>
+    <w:p>
+      <w:pPr>
+        <w:rPr>
           <w:b/>
           <w:bCs/>
-          <w:sz w:val="24"/>
-          <w:szCs w:val="24"/>
+          <w:sz w:val="28"/>
+          <w:szCs w:val="28"/>
         </w:rPr>
       </w:pPr>
     </w:p>
@@ -1181,22 +1120,42 @@
           <w:szCs w:val="24"/>
         </w:rPr>
       </w:pPr>
-      <w:r>
+    </w:p>
+    <w:p>
+      <w:pPr>
         <w:rPr>
           <w:b/>
           <w:bCs/>
           <w:sz w:val="24"/>
           <w:szCs w:val="24"/>
         </w:rPr>
-        <w:t>AVL</w:t>
-      </w:r>
-      <w:r>
+      </w:pPr>
+    </w:p>
+    <w:p>
+      <w:pPr>
         <w:rPr>
           <w:b/>
           <w:bCs/>
           <w:sz w:val="24"/>
           <w:szCs w:val="24"/>
         </w:rPr>
+      </w:pPr>
+      <w:r>
+        <w:rPr>
+          <w:b/>
+          <w:bCs/>
+          <w:sz w:val="24"/>
+          <w:szCs w:val="24"/>
+        </w:rPr>
+        <w:t>AVL</w:t>
+      </w:r>
+      <w:r>
+        <w:rPr>
+          <w:b/>
+          <w:bCs/>
+          <w:sz w:val="24"/>
+          <w:szCs w:val="24"/>
+        </w:rPr>
         <w:t xml:space="preserve"> Tree:</w:t>
       </w:r>
     </w:p>
@@ -1257,7 +1216,21 @@
           <w:sz w:val="24"/>
           <w:szCs w:val="24"/>
         </w:rPr>
-        <w:t xml:space="preserve"> function, it iterates through the tree and returns the pointer to the node if it exists in the tree. Otherwise, it outputs a value of </w:t>
+        <w:t>()</w:t>
+      </w:r>
+      <w:r>
+        <w:rPr>
+          <w:sz w:val="24"/>
+          <w:szCs w:val="24"/>
+        </w:rPr>
+        <w:t xml:space="preserve"> function, it iterates through the tree and returns the pointer to the node </w:t>
+      </w:r>
+      <w:r>
+        <w:rPr>
+          <w:sz w:val="24"/>
+          <w:szCs w:val="24"/>
+        </w:rPr>
+        <w:t xml:space="preserve">as </w:t>
       </w:r>
       <w:proofErr w:type="spellStart"/>
       <w:r>
@@ -1273,7 +1246,51 @@
           <w:sz w:val="24"/>
           <w:szCs w:val="24"/>
         </w:rPr>
-        <w:t>(0x0), indicating that the node is not present in the tree.</w:t>
+        <w:t>&lt;K, V&gt;</w:t>
+      </w:r>
+      <w:r>
+        <w:rPr>
+          <w:sz w:val="24"/>
+          <w:szCs w:val="24"/>
+        </w:rPr>
+        <w:t xml:space="preserve"> </w:t>
+      </w:r>
+      <w:r>
+        <w:rPr>
+          <w:sz w:val="24"/>
+          <w:szCs w:val="24"/>
+        </w:rPr>
+        <w:t xml:space="preserve">if it exists in the tree. Otherwise, it outputs a value of </w:t>
+      </w:r>
+      <w:proofErr w:type="spellStart"/>
+      <w:r>
+        <w:rPr>
+          <w:sz w:val="24"/>
+          <w:szCs w:val="24"/>
+        </w:rPr>
+        <w:t>node_ptr</w:t>
+      </w:r>
+      <w:proofErr w:type="spellEnd"/>
+      <w:r>
+        <w:rPr>
+          <w:sz w:val="24"/>
+          <w:szCs w:val="24"/>
+        </w:rPr>
+        <w:t>(</w:t>
+      </w:r>
+      <w:r>
+        <w:rPr>
+          <w:sz w:val="24"/>
+          <w:szCs w:val="24"/>
+        </w:rPr>
+        <w:t>0</w:t>
+      </w:r>
+      <w:r>
+        <w:rPr>
+          <w:sz w:val="24"/>
+          <w:szCs w:val="24"/>
+        </w:rPr>
+        <w:t>x0), indicating that the node is not present in the tree.</w:t>
       </w:r>
     </w:p>
     <w:p>
@@ -1388,17 +1405,12 @@
                             </w:p>
                             <w:p>
                               <w:proofErr w:type="spellStart"/>
-                              <w:proofErr w:type="gramStart"/>
                               <w:r>
                                 <w:t>println</w:t>
                               </w:r>
                               <w:proofErr w:type="spellEnd"/>
                               <w:r>
-                                <w:t>!(</w:t>
-                              </w:r>
-                              <w:proofErr w:type="gramEnd"/>
-                              <w:r>
-                                <w:t xml:space="preserve">“{:?}, </w:t>
+                                <w:t xml:space="preserve">!(“{:?}, </w:t>
                               </w:r>
                               <w:proofErr w:type="spellStart"/>
                               <w:r>
@@ -1451,7 +1463,7 @@
             <w:pict>
               <v:group w14:anchorId="3C09698F" id="Group 51" o:spid="_x0000_s1035" style="position:absolute;margin-left:3pt;margin-top:.5pt;width:480.75pt;height:51pt;z-index:251692032;mso-position-horizontal-relative:margin;mso-height-relative:margin" coordsize="61055,7524" o:gfxdata="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">
                 <v:rect id="Rectangle 52" o:spid="_x0000_s1036" style="position:absolute;width:61055;height:7524;visibility:visible;mso-wrap-style:square;v-text-anchor:middle" o:gfxdata="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" filled="f" strokecolor="#4472c4 [3204]" strokeweight="1pt"/>
-                <v:shape id="Text Box 2" o:spid="_x0000_s1037" type="#_x0000_t202" style="position:absolute;top:270;width:59912;height:6857;visibility:visible;mso-wrap-style:square;v-text-anchor:top" o:gfxdata="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" filled="f" stroked="f">
+                <v:shape id="_x0000_s1037" type="#_x0000_t202" style="position:absolute;top:270;width:59912;height:6857;visibility:visible;mso-wrap-style:square;v-text-anchor:top" o:gfxdata="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" filled="f" stroked="f">
                   <v:textbox>
                     <w:txbxContent>
                       <w:p>
@@ -1461,17 +1473,12 @@
                       </w:p>
                       <w:p>
                         <w:proofErr w:type="spellStart"/>
-                        <w:proofErr w:type="gramStart"/>
                         <w:r>
                           <w:t>println</w:t>
                         </w:r>
                         <w:proofErr w:type="spellEnd"/>
                         <w:r>
-                          <w:t>!(</w:t>
-                        </w:r>
-                        <w:proofErr w:type="gramEnd"/>
-                        <w:r>
-                          <w:t xml:space="preserve">“{:?}, </w:t>
+                          <w:t xml:space="preserve">!(“{:?}, </w:t>
                         </w:r>
                         <w:proofErr w:type="spellStart"/>
                         <w:r>
@@ -1518,12 +1525,270 @@
     <w:p>
       <w:pPr>
         <w:rPr>
+          <w:sz w:val="24"/>
+          <w:szCs w:val="24"/>
+        </w:rPr>
+      </w:pPr>
+    </w:p>
+    <w:p>
+      <w:pPr>
+        <w:rPr>
+          <w:sz w:val="24"/>
+          <w:szCs w:val="24"/>
+        </w:rPr>
+      </w:pPr>
+    </w:p>
+    <w:p>
+      <w:pPr>
+        <w:rPr>
+          <w:sz w:val="24"/>
+          <w:szCs w:val="24"/>
+        </w:rPr>
+      </w:pPr>
+      <w:r>
+        <w:rPr>
+          <w:sz w:val="24"/>
+          <w:szCs w:val="24"/>
+        </w:rPr>
+        <w:lastRenderedPageBreak/>
+        <w:t xml:space="preserve">2. </w:t>
+      </w:r>
+      <w:proofErr w:type="spellStart"/>
+      <w:r>
+        <w:rPr>
+          <w:sz w:val="24"/>
+          <w:szCs w:val="24"/>
+        </w:rPr>
+        <w:t>Postorder</w:t>
+      </w:r>
+      <w:proofErr w:type="spellEnd"/>
+      <w:r>
+        <w:rPr>
+          <w:sz w:val="24"/>
+          <w:szCs w:val="24"/>
+        </w:rPr>
+        <w:t xml:space="preserve"> traversal of tree</w:t>
+      </w:r>
+    </w:p>
+    <w:p>
+      <w:pPr>
+        <w:rPr>
+          <w:sz w:val="24"/>
+          <w:szCs w:val="24"/>
+        </w:rPr>
+      </w:pPr>
+      <w:r>
+        <w:rPr>
+          <w:sz w:val="24"/>
+          <w:szCs w:val="24"/>
+        </w:rPr>
+        <w:t xml:space="preserve">The function </w:t>
+      </w:r>
+      <w:proofErr w:type="spellStart"/>
+      <w:r>
+        <w:rPr>
+          <w:sz w:val="24"/>
+          <w:szCs w:val="24"/>
+        </w:rPr>
+        <w:t>postorder_trav_print</w:t>
+      </w:r>
+      <w:proofErr w:type="spellEnd"/>
+      <w:r>
+        <w:rPr>
+          <w:sz w:val="24"/>
+          <w:szCs w:val="24"/>
+        </w:rPr>
+        <w:t xml:space="preserve">() shows the result from post-order traversal of the </w:t>
+      </w:r>
+      <w:r>
+        <w:rPr>
+          <w:sz w:val="24"/>
+          <w:szCs w:val="24"/>
+        </w:rPr>
+        <w:t>AVL</w:t>
+      </w:r>
+      <w:r>
+        <w:rPr>
+          <w:sz w:val="24"/>
+          <w:szCs w:val="24"/>
+        </w:rPr>
+        <w:t xml:space="preserve"> tree.</w:t>
+      </w:r>
+    </w:p>
+    <w:p>
+      <w:pPr>
+        <w:rPr>
           <w:b/>
           <w:bCs/>
           <w:sz w:val="28"/>
           <w:szCs w:val="28"/>
         </w:rPr>
       </w:pPr>
+      <w:r>
+        <w:rPr>
+          <w:noProof/>
+          <w:sz w:val="24"/>
+          <w:szCs w:val="24"/>
+        </w:rPr>
+        <mc:AlternateContent>
+          <mc:Choice Requires="wpg">
+            <w:drawing>
+              <wp:anchor distT="0" distB="0" distL="114300" distR="114300" simplePos="0" relativeHeight="251700224" behindDoc="0" locked="0" layoutInCell="1" allowOverlap="1" wp14:anchorId="38671605" wp14:editId="0286E614">
+                <wp:simplePos x="0" y="0"/>
+                <wp:positionH relativeFrom="margin">
+                  <wp:align>left</wp:align>
+                </wp:positionH>
+                <wp:positionV relativeFrom="paragraph">
+                  <wp:posOffset>9525</wp:posOffset>
+                </wp:positionV>
+                <wp:extent cx="6105525" cy="647700"/>
+                <wp:effectExtent l="0" t="0" r="28575" b="19050"/>
+                <wp:wrapNone/>
+                <wp:docPr id="24" name="Group 24"/>
+                <wp:cNvGraphicFramePr/>
+                <a:graphic xmlns:a="http://schemas.openxmlformats.org/drawingml/2006/main">
+                  <a:graphicData uri="http://schemas.microsoft.com/office/word/2010/wordprocessingGroup">
+                    <wpg:wgp>
+                      <wpg:cNvGrpSpPr/>
+                      <wpg:grpSpPr>
+                        <a:xfrm>
+                          <a:off x="0" y="0"/>
+                          <a:ext cx="6105525" cy="647700"/>
+                          <a:chOff x="0" y="0"/>
+                          <a:chExt cx="6105525" cy="752475"/>
+                        </a:xfrm>
+                      </wpg:grpSpPr>
+                      <wps:wsp>
+                        <wps:cNvPr id="25" name="Rectangle 25"/>
+                        <wps:cNvSpPr/>
+                        <wps:spPr>
+                          <a:xfrm>
+                            <a:off x="0" y="0"/>
+                            <a:ext cx="6105525" cy="752475"/>
+                          </a:xfrm>
+                          <a:prstGeom prst="rect">
+                            <a:avLst/>
+                          </a:prstGeom>
+                          <a:noFill/>
+                          <a:ln>
+                            <a:solidFill>
+                              <a:schemeClr val="accent1"/>
+                            </a:solidFill>
+                          </a:ln>
+                        </wps:spPr>
+                        <wps:style>
+                          <a:lnRef idx="2">
+                            <a:schemeClr val="accent1">
+                              <a:shade val="50000"/>
+                            </a:schemeClr>
+                          </a:lnRef>
+                          <a:fillRef idx="1">
+                            <a:schemeClr val="accent1"/>
+                          </a:fillRef>
+                          <a:effectRef idx="0">
+                            <a:schemeClr val="accent1"/>
+                          </a:effectRef>
+                          <a:fontRef idx="minor">
+                            <a:schemeClr val="lt1"/>
+                          </a:fontRef>
+                        </wps:style>
+                        <wps:bodyPr rot="0" spcFirstLastPara="0" vertOverflow="overflow" horzOverflow="overflow" vert="horz" wrap="square" lIns="91440" tIns="45720" rIns="91440" bIns="45720" numCol="1" spcCol="0" rtlCol="0" fromWordArt="0" anchor="ctr" anchorCtr="0" forceAA="0" compatLnSpc="1">
+                          <a:prstTxWarp prst="textNoShape">
+                            <a:avLst/>
+                          </a:prstTxWarp>
+                          <a:noAutofit/>
+                        </wps:bodyPr>
+                      </wps:wsp>
+                      <wps:wsp>
+                        <wps:cNvPr id="26" name="Text Box 2"/>
+                        <wps:cNvSpPr txBox="1">
+                          <a:spLocks noChangeArrowheads="1"/>
+                        </wps:cNvSpPr>
+                        <wps:spPr bwMode="auto">
+                          <a:xfrm>
+                            <a:off x="66675" y="38100"/>
+                            <a:ext cx="5991225" cy="685709"/>
+                          </a:xfrm>
+                          <a:prstGeom prst="rect">
+                            <a:avLst/>
+                          </a:prstGeom>
+                          <a:noFill/>
+                          <a:ln w="9525">
+                            <a:noFill/>
+                            <a:miter lim="800000"/>
+                            <a:headEnd/>
+                            <a:tailEnd/>
+                          </a:ln>
+                        </wps:spPr>
+                        <wps:txbx>
+                          <w:txbxContent>
+                            <w:p>
+                              <w:r>
+                                <w:t>Usage:</w:t>
+                              </w:r>
+                            </w:p>
+                            <w:p>
+                              <w:proofErr w:type="spellStart"/>
+                              <w:r>
+                                <w:t>AVL</w:t>
+                              </w:r>
+                              <w:r>
+                                <w:t>_tree.postorder_trav_print</w:t>
+                              </w:r>
+                              <w:proofErr w:type="spellEnd"/>
+                              <w:r>
+                                <w:t>();</w:t>
+                              </w:r>
+                            </w:p>
+                          </w:txbxContent>
+                        </wps:txbx>
+                        <wps:bodyPr rot="0" vert="horz" wrap="square" lIns="91440" tIns="45720" rIns="91440" bIns="45720" anchor="t" anchorCtr="0">
+                          <a:noAutofit/>
+                        </wps:bodyPr>
+                      </wps:wsp>
+                    </wpg:wgp>
+                  </a:graphicData>
+                </a:graphic>
+                <wp14:sizeRelV relativeFrom="margin">
+                  <wp14:pctHeight>0</wp14:pctHeight>
+                </wp14:sizeRelV>
+              </wp:anchor>
+            </w:drawing>
+          </mc:Choice>
+          <mc:Fallback>
+            <w:pict>
+              <v:group w14:anchorId="38671605" id="Group 24" o:spid="_x0000_s1038" style="position:absolute;margin-left:0;margin-top:.75pt;width:480.75pt;height:51pt;z-index:251700224;mso-position-horizontal:left;mso-position-horizontal-relative:margin;mso-height-relative:margin" coordsize="61055,7524" o:gfxdata="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">
+                <v:rect id="Rectangle 25" o:spid="_x0000_s1039" style="position:absolute;width:61055;height:7524;visibility:visible;mso-wrap-style:square;v-text-anchor:middle" o:gfxdata="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" filled="f" strokecolor="#4472c4 [3204]" strokeweight="1pt"/>
+                <v:shape id="_x0000_s1040" type="#_x0000_t202" style="position:absolute;left:666;top:381;width:59913;height:6857;visibility:visible;mso-wrap-style:square;v-text-anchor:top" o:gfxdata="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" filled="f" stroked="f">
+                  <v:textbox>
+                    <w:txbxContent>
+                      <w:p>
+                        <w:r>
+                          <w:t>Usage:</w:t>
+                        </w:r>
+                      </w:p>
+                      <w:p>
+                        <w:proofErr w:type="spellStart"/>
+                        <w:r>
+                          <w:t>AVL</w:t>
+                        </w:r>
+                        <w:r>
+                          <w:t>_tree.postorder_trav_print</w:t>
+                        </w:r>
+                        <w:proofErr w:type="spellEnd"/>
+                        <w:r>
+                          <w:t>();</w:t>
+                        </w:r>
+                      </w:p>
+                    </w:txbxContent>
+                  </v:textbox>
+                </v:shape>
+                <w10:wrap anchorx="margin"/>
+              </v:group>
+            </w:pict>
+          </mc:Fallback>
+        </mc:AlternateContent>
+      </w:r>
     </w:p>
     <w:p>
       <w:pPr>
@@ -1554,13 +1819,23 @@
           <w:szCs w:val="28"/>
         </w:rPr>
       </w:pPr>
-      <w:r>
+    </w:p>
+    <w:p>
+      <w:pPr>
         <w:rPr>
           <w:b/>
           <w:bCs/>
           <w:sz w:val="28"/>
           <w:szCs w:val="28"/>
         </w:rPr>
+      </w:pPr>
+      <w:r>
+        <w:rPr>
+          <w:b/>
+          <w:bCs/>
+          <w:sz w:val="28"/>
+          <w:szCs w:val="28"/>
+        </w:rPr>
         <w:t>Design Decision Rationale:</w:t>
       </w:r>
     </w:p>
@@ -1569,12 +1844,16 @@
         <w:pStyle w:val="Default"/>
         <w:spacing w:after="27"/>
         <w:rPr>
+          <w:b/>
+          <w:bCs/>
           <w:sz w:val="23"/>
           <w:szCs w:val="23"/>
         </w:rPr>
       </w:pPr>
       <w:r>
         <w:rPr>
+          <w:b/>
+          <w:bCs/>
           <w:sz w:val="23"/>
           <w:szCs w:val="23"/>
         </w:rPr>
@@ -1586,6 +1865,8 @@
         <w:pStyle w:val="Default"/>
         <w:spacing w:after="27"/>
         <w:rPr>
+          <w:b/>
+          <w:bCs/>
           <w:sz w:val="23"/>
           <w:szCs w:val="23"/>
         </w:rPr>
@@ -1607,39 +1888,21 @@
           <w:rFonts w:ascii="Calibri" w:hAnsi="Calibri" w:cs="Calibri"/>
           <w:color w:val="000000"/>
         </w:rPr>
-        <w:t xml:space="preserve">An ordinary binary search tree has a worst-case scenario of getting unbalanced which will result in O(N) time for inserting, </w:t>
-      </w:r>
-      <w:proofErr w:type="gramStart"/>
+        <w:t>An ordinary binary search tree has a worst-case scenario of getting unbalanced which will result in O(</w:t>
+      </w:r>
       <w:r>
         <w:rPr>
           <w:rFonts w:ascii="Calibri" w:hAnsi="Calibri" w:cs="Calibri"/>
           <w:color w:val="000000"/>
         </w:rPr>
-        <w:t>removing</w:t>
-      </w:r>
-      <w:proofErr w:type="gramEnd"/>
+        <w:t>n</w:t>
+      </w:r>
       <w:r>
         <w:rPr>
           <w:rFonts w:ascii="Calibri" w:hAnsi="Calibri" w:cs="Calibri"/>
           <w:color w:val="000000"/>
         </w:rPr>
-        <w:t xml:space="preserve"> and searching operations on the nodes. It is </w:t>
-      </w:r>
-      <w:proofErr w:type="gramStart"/>
-      <w:r>
-        <w:rPr>
-          <w:rFonts w:ascii="Calibri" w:hAnsi="Calibri" w:cs="Calibri"/>
-          <w:color w:val="000000"/>
-        </w:rPr>
-        <w:t>very easy</w:t>
-      </w:r>
-      <w:proofErr w:type="gramEnd"/>
-      <w:r>
-        <w:rPr>
-          <w:rFonts w:ascii="Calibri" w:hAnsi="Calibri" w:cs="Calibri"/>
-          <w:color w:val="000000"/>
-        </w:rPr>
-        <w:t xml:space="preserve"> to get into a trap to create an unbalanced tree and once an ordinary binary search tree gets unbalanced, then it cannot be repaired. </w:t>
+        <w:t xml:space="preserve">) time for inserting, removing and searching operations on the nodes. It is very easy to get into a trap to create an unbalanced tree and once an ordinary binary search tree gets unbalanced, then it cannot be repaired. </w:t>
       </w:r>
     </w:p>
     <w:p>
@@ -1678,39 +1941,143 @@
         <w:spacing w:after="27"/>
         <w:rPr>
           <w:rFonts w:ascii="Calibri" w:hAnsi="Calibri" w:cs="Calibri"/>
+          <w:b/>
+          <w:bCs/>
           <w:sz w:val="22"/>
           <w:szCs w:val="22"/>
         </w:rPr>
       </w:pPr>
       <w:r>
+        <w:rPr>
+          <w:rFonts w:ascii="Calibri" w:hAnsi="Calibri" w:cs="Calibri"/>
+          <w:b/>
+          <w:bCs/>
+          <w:sz w:val="22"/>
+          <w:szCs w:val="22"/>
+        </w:rPr>
+        <w:t>2</w:t>
+      </w:r>
+      <w:r>
+        <w:rPr>
+          <w:rFonts w:ascii="Calibri" w:hAnsi="Calibri" w:cs="Calibri"/>
+          <w:b/>
+          <w:bCs/>
+          <w:sz w:val="22"/>
+          <w:szCs w:val="22"/>
+        </w:rPr>
+        <w:t xml:space="preserve">. </w:t>
+      </w:r>
+      <w:r>
+        <w:rPr>
+          <w:rFonts w:ascii="Calibri" w:hAnsi="Calibri" w:cs="Calibri"/>
+          <w:b/>
+          <w:bCs/>
+          <w:sz w:val="22"/>
+          <w:szCs w:val="22"/>
+        </w:rPr>
+        <w:t xml:space="preserve">Please add a command-line interface (function main) to your crate to allow users to test it. </w:t>
+      </w:r>
+    </w:p>
+    <w:p>
+      <w:pPr>
+        <w:pStyle w:val="Default"/>
+        <w:spacing w:after="27"/>
         <w:rPr>
           <w:rFonts w:ascii="Calibri" w:hAnsi="Calibri" w:cs="Calibri"/>
           <w:sz w:val="22"/>
           <w:szCs w:val="22"/>
         </w:rPr>
-        <w:t>2</w:t>
-      </w:r>
-      <w:r>
+      </w:pPr>
+    </w:p>
+    <w:p>
+      <w:pPr>
+        <w:pStyle w:val="Default"/>
+        <w:spacing w:after="27"/>
         <w:rPr>
           <w:rFonts w:ascii="Calibri" w:hAnsi="Calibri" w:cs="Calibri"/>
           <w:sz w:val="22"/>
           <w:szCs w:val="22"/>
         </w:rPr>
-        <w:t xml:space="preserve">. </w:t>
-      </w:r>
+      </w:pPr>
       <w:r>
         <w:rPr>
           <w:rFonts w:ascii="Calibri" w:hAnsi="Calibri" w:cs="Calibri"/>
           <w:sz w:val="22"/>
           <w:szCs w:val="22"/>
         </w:rPr>
-        <w:t xml:space="preserve">Please add a command-line interface (function main) to your crate to allow users to test it. </w:t>
+        <w:t>We have a “main.rs” file which allows users to see how the functions can be used by our code. It provides the users with a list of options from where they can choose if they want to work with a Red-black tree or an AVL tree. We have also provided a list of operations such as, insertion, deletion of nodes, counting number of leaves as options from where they can simply type the number in the list and produce the required outputs. When users want to opt out of a function, they can type (-1) for Exit and return to the previous state.</w:t>
       </w:r>
     </w:p>
     <w:p>
       <w:pPr>
         <w:pStyle w:val="Default"/>
         <w:spacing w:after="27"/>
+        <w:rPr>
+          <w:b/>
+          <w:bCs/>
+          <w:sz w:val="23"/>
+          <w:szCs w:val="23"/>
+        </w:rPr>
+      </w:pPr>
+    </w:p>
+    <w:p>
+      <w:pPr>
+        <w:pStyle w:val="Default"/>
+        <w:spacing w:after="27"/>
+        <w:rPr>
+          <w:rFonts w:ascii="Calibri" w:hAnsi="Calibri" w:cs="Calibri"/>
+          <w:b/>
+          <w:bCs/>
+          <w:color w:val="FF0000"/>
+          <w:sz w:val="22"/>
+          <w:szCs w:val="22"/>
+        </w:rPr>
+      </w:pPr>
+      <w:r>
+        <w:rPr>
+          <w:rFonts w:ascii="Calibri" w:hAnsi="Calibri" w:cs="Calibri"/>
+          <w:b/>
+          <w:bCs/>
+          <w:sz w:val="22"/>
+          <w:szCs w:val="22"/>
+        </w:rPr>
+        <w:t>3</w:t>
+      </w:r>
+      <w:r>
+        <w:rPr>
+          <w:rFonts w:ascii="Calibri" w:hAnsi="Calibri" w:cs="Calibri"/>
+          <w:b/>
+          <w:bCs/>
+          <w:sz w:val="22"/>
+          <w:szCs w:val="22"/>
+        </w:rPr>
+        <w:t>.</w:t>
+      </w:r>
+      <w:r>
+        <w:rPr>
+          <w:rFonts w:ascii="Calibri" w:hAnsi="Calibri" w:cs="Calibri"/>
+          <w:b/>
+          <w:bCs/>
+          <w:sz w:val="22"/>
+          <w:szCs w:val="22"/>
+        </w:rPr>
+        <w:t xml:space="preserve"> Do you need to apply any kind of error handling in your system (e.g., panic macro, Option&lt;T&gt;, Result&lt;T, E&gt;, etc..)</w:t>
+      </w:r>
+      <w:r>
+        <w:rPr>
+          <w:rFonts w:ascii="Calibri" w:hAnsi="Calibri" w:cs="Calibri"/>
+          <w:b/>
+          <w:bCs/>
+          <w:color w:val="FF0000"/>
+          <w:sz w:val="22"/>
+          <w:szCs w:val="22"/>
+        </w:rPr>
+        <w:t xml:space="preserve"> </w:t>
+      </w:r>
+    </w:p>
+    <w:p>
+      <w:pPr>
+        <w:pStyle w:val="Default"/>
         <w:rPr>
           <w:rFonts w:ascii="Calibri" w:hAnsi="Calibri" w:cs="Calibri"/>
           <w:sz w:val="22"/>
@@ -1721,7 +2088,6 @@
     <w:p>
       <w:pPr>
         <w:pStyle w:val="Default"/>
-        <w:spacing w:after="27"/>
         <w:rPr>
           <w:rFonts w:ascii="Calibri" w:hAnsi="Calibri" w:cs="Calibri"/>
           <w:sz w:val="22"/>
@@ -1734,87 +2100,16 @@
           <w:sz w:val="22"/>
           <w:szCs w:val="22"/>
         </w:rPr>
-        <w:t>We have a “main.rs” file which allows users to see how the functions can be used by our code. It provides the users with a list of options from where they can choose if they want to work with a Red-black tree or an AVL tree. We have also provided a list of operations such as, insertion, deletion of nodes, counting number of leaves as options from where they can simply type the number in the list and produce the required outputs. When users want to opt out of a function, they can type (-1) for Exit and return to the previous state.</w:t>
-      </w:r>
-    </w:p>
-    <w:p>
-      <w:pPr>
-        <w:pStyle w:val="Default"/>
-        <w:spacing w:after="27"/>
-        <w:rPr>
-          <w:sz w:val="23"/>
-          <w:szCs w:val="23"/>
-        </w:rPr>
-      </w:pPr>
-    </w:p>
-    <w:p>
-      <w:pPr>
-        <w:pStyle w:val="Default"/>
-        <w:spacing w:after="27"/>
-        <w:rPr>
-          <w:rFonts w:ascii="Calibri" w:hAnsi="Calibri" w:cs="Calibri"/>
-          <w:color w:val="FF0000"/>
-          <w:sz w:val="22"/>
-          <w:szCs w:val="22"/>
-        </w:rPr>
-      </w:pPr>
-      <w:r>
-        <w:rPr>
-          <w:rFonts w:ascii="Calibri" w:hAnsi="Calibri" w:cs="Calibri"/>
-          <w:color w:val="FF0000"/>
-          <w:sz w:val="22"/>
-          <w:szCs w:val="22"/>
-        </w:rPr>
-        <w:t>3</w:t>
-      </w:r>
-      <w:r>
-        <w:rPr>
-          <w:rFonts w:ascii="Calibri" w:hAnsi="Calibri" w:cs="Calibri"/>
-          <w:color w:val="FF0000"/>
-          <w:sz w:val="22"/>
-          <w:szCs w:val="22"/>
-        </w:rPr>
-        <w:t>.</w:t>
-      </w:r>
-      <w:r>
-        <w:rPr>
-          <w:rFonts w:ascii="Calibri" w:hAnsi="Calibri" w:cs="Calibri"/>
-          <w:color w:val="FF0000"/>
-          <w:sz w:val="22"/>
-          <w:szCs w:val="22"/>
-        </w:rPr>
-        <w:t xml:space="preserve"> Do you need to apply any kind of error handling in your system (e.g., panic macro, Option&lt;T&gt;, Result&lt;T, E&gt;, </w:t>
-      </w:r>
-      <w:proofErr w:type="gramStart"/>
-      <w:r>
-        <w:rPr>
-          <w:rFonts w:ascii="Calibri" w:hAnsi="Calibri" w:cs="Calibri"/>
-          <w:color w:val="FF0000"/>
-          <w:sz w:val="22"/>
-          <w:szCs w:val="22"/>
-        </w:rPr>
-        <w:t>etc..</w:t>
-      </w:r>
-      <w:proofErr w:type="gramEnd"/>
-      <w:r>
-        <w:rPr>
-          <w:rFonts w:ascii="Calibri" w:hAnsi="Calibri" w:cs="Calibri"/>
-          <w:color w:val="FF0000"/>
-          <w:sz w:val="22"/>
-          <w:szCs w:val="22"/>
-        </w:rPr>
-        <w:t xml:space="preserve">) </w:t>
-      </w:r>
-    </w:p>
-    <w:p>
-      <w:pPr>
-        <w:pStyle w:val="Default"/>
+        <w:t xml:space="preserve">An important feature of our program is the use of Option&lt;T&gt; that allows the tree to either contain nodes within itself or </w:t>
+      </w:r>
+      <w:r>
         <w:rPr>
           <w:rFonts w:ascii="Calibri" w:hAnsi="Calibri" w:cs="Calibri"/>
           <w:sz w:val="22"/>
           <w:szCs w:val="22"/>
         </w:rPr>
-      </w:pPr>
+        <w:t>even remain empty. When a tree is initialized, it does not contain any nodes in the beginning, unless a user explicitly inserts node into it. Here the Option&lt;T&gt; pointer allows the tree to be initialized even without values of nodes in it.</w:t>
+      </w:r>
     </w:p>
     <w:p>
       <w:pPr>
@@ -1825,21 +2120,23 @@
           <w:szCs w:val="22"/>
         </w:rPr>
       </w:pPr>
-      <w:r>
+    </w:p>
+    <w:p>
+      <w:pPr>
+        <w:pStyle w:val="Default"/>
         <w:rPr>
           <w:rFonts w:ascii="Calibri" w:hAnsi="Calibri" w:cs="Calibri"/>
           <w:sz w:val="22"/>
           <w:szCs w:val="22"/>
         </w:rPr>
-        <w:t xml:space="preserve">An important feature of our program is the use of Option&lt;T&gt; that allows the tree to either contain nodes within itself or </w:t>
-      </w:r>
+      </w:pPr>
       <w:r>
         <w:rPr>
           <w:rFonts w:ascii="Calibri" w:hAnsi="Calibri" w:cs="Calibri"/>
           <w:sz w:val="22"/>
           <w:szCs w:val="22"/>
         </w:rPr>
-        <w:t>even remain empty. When a tree is initialized, it does not contain any nodes in the beginning, unless a user explicitly inserts node into it. Here the Option&lt;T&gt; pointer allows the tree to be initialized even without values of nodes in it.</w:t>
+        <w:t>Result&lt;T, E&gt; has been used to handle error with return values. Besides, we have used ‘Error’ from the standard I/O library to efficiently handle error due to duplicate nodes and also undefined errors in the program.</w:t>
       </w:r>
     </w:p>
     <w:p>
@@ -1857,108 +2154,55 @@
         <w:pStyle w:val="Default"/>
         <w:rPr>
           <w:rFonts w:ascii="Calibri" w:hAnsi="Calibri" w:cs="Calibri"/>
+          <w:b/>
+          <w:bCs/>
           <w:sz w:val="22"/>
           <w:szCs w:val="22"/>
         </w:rPr>
       </w:pPr>
-      <w:r>
+    </w:p>
+    <w:p>
+      <w:pPr>
+        <w:pStyle w:val="Default"/>
         <w:rPr>
           <w:rFonts w:ascii="Calibri" w:hAnsi="Calibri" w:cs="Calibri"/>
+          <w:b/>
+          <w:bCs/>
           <w:sz w:val="22"/>
           <w:szCs w:val="22"/>
         </w:rPr>
-        <w:t xml:space="preserve">Result&lt;T, E&gt; has been used to handle error with return values. Besides, we have used ‘Error’ from the standard I/O library to efficiently handle error due to duplicate nodes </w:t>
-      </w:r>
-      <w:proofErr w:type="gramStart"/>
+      </w:pPr>
       <w:r>
         <w:rPr>
           <w:rFonts w:ascii="Calibri" w:hAnsi="Calibri" w:cs="Calibri"/>
+          <w:b/>
+          <w:bCs/>
           <w:sz w:val="22"/>
           <w:szCs w:val="22"/>
         </w:rPr>
-        <w:t>and also</w:t>
-      </w:r>
-      <w:proofErr w:type="gramEnd"/>
+        <w:lastRenderedPageBreak/>
+        <w:t>4</w:t>
+      </w:r>
       <w:r>
         <w:rPr>
           <w:rFonts w:ascii="Calibri" w:hAnsi="Calibri" w:cs="Calibri"/>
+          <w:b/>
+          <w:bCs/>
           <w:sz w:val="22"/>
           <w:szCs w:val="22"/>
         </w:rPr>
-        <w:t xml:space="preserve"> undefined errors in the program.</w:t>
-      </w:r>
-    </w:p>
-    <w:p>
-      <w:pPr>
-        <w:pStyle w:val="Default"/>
+        <w:t>.</w:t>
+      </w:r>
+      <w:r>
         <w:rPr>
           <w:rFonts w:ascii="Calibri" w:hAnsi="Calibri" w:cs="Calibri"/>
+          <w:b/>
+          <w:bCs/>
           <w:sz w:val="22"/>
           <w:szCs w:val="22"/>
         </w:rPr>
-      </w:pPr>
-    </w:p>
-    <w:p>
-      <w:pPr>
-        <w:pStyle w:val="Default"/>
-        <w:rPr>
-          <w:rFonts w:ascii="Calibri" w:hAnsi="Calibri" w:cs="Calibri"/>
-          <w:sz w:val="22"/>
-          <w:szCs w:val="22"/>
-        </w:rPr>
-      </w:pPr>
-      <w:r>
-        <w:rPr>
-          <w:rFonts w:ascii="Calibri" w:hAnsi="Calibri" w:cs="Calibri"/>
-          <w:sz w:val="22"/>
-          <w:szCs w:val="22"/>
-        </w:rPr>
-        <w:t>4</w:t>
-      </w:r>
-      <w:r>
-        <w:rPr>
-          <w:rFonts w:ascii="Calibri" w:hAnsi="Calibri" w:cs="Calibri"/>
-          <w:sz w:val="22"/>
-          <w:szCs w:val="22"/>
-        </w:rPr>
-        <w:t>.</w:t>
-      </w:r>
-      <w:r>
-        <w:rPr>
-          <w:rFonts w:ascii="Calibri" w:hAnsi="Calibri" w:cs="Calibri"/>
-          <w:sz w:val="22"/>
-          <w:szCs w:val="22"/>
-        </w:rPr>
-        <w:t xml:space="preserve"> What components do the Red-black tree and AVL tree have in common? </w:t>
-      </w:r>
-      <w:proofErr w:type="gramStart"/>
-      <w:r>
-        <w:rPr>
-          <w:rFonts w:ascii="Calibri" w:hAnsi="Calibri" w:cs="Calibri"/>
-          <w:sz w:val="22"/>
-          <w:szCs w:val="22"/>
-        </w:rPr>
-        <w:t>Don’t</w:t>
-      </w:r>
-      <w:proofErr w:type="gramEnd"/>
-      <w:r>
-        <w:rPr>
-          <w:rFonts w:ascii="Calibri" w:hAnsi="Calibri" w:cs="Calibri"/>
-          <w:sz w:val="22"/>
-          <w:szCs w:val="22"/>
-        </w:rPr>
-        <w:t xml:space="preserve"> Repeat Yourself! Never, ever repeat yourself – a fundamental idea in programming. </w:t>
-      </w:r>
-    </w:p>
-    <w:p>
-      <w:pPr>
-        <w:pStyle w:val="Default"/>
-        <w:rPr>
-          <w:rFonts w:ascii="Calibri" w:hAnsi="Calibri" w:cs="Calibri"/>
-          <w:sz w:val="22"/>
-          <w:szCs w:val="22"/>
-        </w:rPr>
-      </w:pPr>
+        <w:t xml:space="preserve"> What components do the Red-black tree and AVL tree have in common? Don’t Repeat Yourself! Never, ever repeat yourself – a fundamental idea in programming. </w:t>
+      </w:r>
     </w:p>
     <w:p>
       <w:pPr>
@@ -1971,16 +2215,59 @@
           <w:color w:val="000000"/>
         </w:rPr>
       </w:pPr>
-      <w:r>
+    </w:p>
+    <w:p>
+      <w:pPr>
+        <w:autoSpaceDE w:val="0"/>
+        <w:autoSpaceDN w:val="0"/>
+        <w:adjustRightInd w:val="0"/>
+        <w:spacing w:after="0" w:line="240" w:lineRule="auto"/>
         <w:rPr>
           <w:rFonts w:ascii="Calibri" w:hAnsi="Calibri" w:cs="Calibri"/>
           <w:color w:val="000000"/>
         </w:rPr>
-        <w:t xml:space="preserve">The common components in Red black Tree and AVL tree are given as follows: </w:t>
-      </w:r>
-    </w:p>
-    <w:p>
-      <w:pPr>
+      </w:pPr>
+      <w:r>
+        <w:rPr>
+          <w:rFonts w:ascii="Calibri" w:hAnsi="Calibri" w:cs="Calibri"/>
+          <w:color w:val="000000"/>
+        </w:rPr>
+        <w:t>The common components in Red black Tree and AVL tree</w:t>
+      </w:r>
+      <w:r>
+        <w:rPr>
+          <w:rFonts w:ascii="Calibri" w:hAnsi="Calibri" w:cs="Calibri"/>
+          <w:color w:val="000000"/>
+        </w:rPr>
+        <w:t>s</w:t>
+      </w:r>
+      <w:r>
+        <w:rPr>
+          <w:rFonts w:ascii="Calibri" w:hAnsi="Calibri" w:cs="Calibri"/>
+          <w:color w:val="000000"/>
+        </w:rPr>
+        <w:t xml:space="preserve"> are given as follows: </w:t>
+      </w:r>
+    </w:p>
+    <w:p>
+      <w:pPr>
+        <w:autoSpaceDE w:val="0"/>
+        <w:autoSpaceDN w:val="0"/>
+        <w:adjustRightInd w:val="0"/>
+        <w:spacing w:after="0" w:line="240" w:lineRule="auto"/>
+        <w:rPr>
+          <w:rFonts w:ascii="Calibri" w:hAnsi="Calibri" w:cs="Calibri"/>
+          <w:color w:val="000000"/>
+        </w:rPr>
+      </w:pPr>
+    </w:p>
+    <w:p>
+      <w:pPr>
+        <w:pStyle w:val="ListParagraph"/>
+        <w:numPr>
+          <w:ilvl w:val="0"/>
+          <w:numId w:val="6"/>
+        </w:numPr>
         <w:autoSpaceDE w:val="0"/>
         <w:autoSpaceDN w:val="0"/>
         <w:adjustRightInd w:val="0"/>
@@ -1995,25 +2282,37 @@
           <w:rFonts w:ascii="Calibri" w:hAnsi="Calibri" w:cs="Calibri"/>
           <w:color w:val="000000"/>
         </w:rPr>
-        <w:t xml:space="preserve">• Creating a new tree (function name: </w:t>
+        <w:t xml:space="preserve">Creating a new tree </w:t>
       </w:r>
       <w:r>
         <w:rPr>
           <w:rFonts w:ascii="Calibri" w:hAnsi="Calibri" w:cs="Calibri"/>
           <w:color w:val="000000"/>
         </w:rPr>
-        <w:t>new</w:t>
+        <w:t>[F</w:t>
       </w:r>
       <w:r>
         <w:rPr>
           <w:rFonts w:ascii="Calibri" w:hAnsi="Calibri" w:cs="Calibri"/>
           <w:color w:val="000000"/>
         </w:rPr>
-        <w:t xml:space="preserve">) </w:t>
-      </w:r>
-    </w:p>
-    <w:p>
-      <w:pPr>
+        <w:t>unction name: new</w:t>
+      </w:r>
+      <w:r>
+        <w:rPr>
+          <w:rFonts w:ascii="Calibri" w:hAnsi="Calibri" w:cs="Calibri"/>
+          <w:color w:val="000000"/>
+        </w:rPr>
+        <w:t>()]</w:t>
+      </w:r>
+    </w:p>
+    <w:p>
+      <w:pPr>
+        <w:pStyle w:val="ListParagraph"/>
+        <w:numPr>
+          <w:ilvl w:val="0"/>
+          <w:numId w:val="6"/>
+        </w:numPr>
         <w:autoSpaceDE w:val="0"/>
         <w:autoSpaceDN w:val="0"/>
         <w:adjustRightInd w:val="0"/>
@@ -2028,43 +2327,16 @@
           <w:rFonts w:ascii="Calibri" w:hAnsi="Calibri" w:cs="Calibri"/>
           <w:color w:val="000000"/>
         </w:rPr>
-        <w:t xml:space="preserve">• Tree operations i.e. Rotate Left, Rotate Right. (function names: </w:t>
-      </w:r>
-      <w:proofErr w:type="spellStart"/>
-      <w:r>
-        <w:rPr>
-          <w:rFonts w:ascii="Calibri" w:hAnsi="Calibri" w:cs="Calibri"/>
-          <w:color w:val="000000"/>
-        </w:rPr>
-        <w:t>rotate_left</w:t>
-      </w:r>
-      <w:proofErr w:type="spellEnd"/>
-      <w:r>
-        <w:rPr>
-          <w:rFonts w:ascii="Calibri" w:hAnsi="Calibri" w:cs="Calibri"/>
-          <w:color w:val="000000"/>
-        </w:rPr>
-        <w:t xml:space="preserve">, </w:t>
-      </w:r>
-      <w:proofErr w:type="spellStart"/>
-      <w:r>
-        <w:rPr>
-          <w:rFonts w:ascii="Calibri" w:hAnsi="Calibri" w:cs="Calibri"/>
-          <w:color w:val="000000"/>
-        </w:rPr>
-        <w:t>rotate_right</w:t>
-      </w:r>
-      <w:proofErr w:type="spellEnd"/>
-      <w:r>
-        <w:rPr>
-          <w:rFonts w:ascii="Calibri" w:hAnsi="Calibri" w:cs="Calibri"/>
-          <w:color w:val="000000"/>
-        </w:rPr>
-        <w:t xml:space="preserve">) </w:t>
-      </w:r>
-    </w:p>
-    <w:p>
-      <w:pPr>
+        <w:t>Insertion into a tree [Function name: insert()]</w:t>
+      </w:r>
+    </w:p>
+    <w:p>
+      <w:pPr>
+        <w:pStyle w:val="ListParagraph"/>
+        <w:numPr>
+          <w:ilvl w:val="0"/>
+          <w:numId w:val="6"/>
+        </w:numPr>
         <w:autoSpaceDE w:val="0"/>
         <w:autoSpaceDN w:val="0"/>
         <w:adjustRightInd w:val="0"/>
@@ -2079,11 +2351,16 @@
           <w:rFonts w:ascii="Calibri" w:hAnsi="Calibri" w:cs="Calibri"/>
           <w:color w:val="000000"/>
         </w:rPr>
-        <w:t xml:space="preserve">• Minimum value of the tree. (function name: min) </w:t>
-      </w:r>
-    </w:p>
-    <w:p>
-      <w:pPr>
+        <w:t>Deleting a node from a tree [Function name: delete()]</w:t>
+      </w:r>
+    </w:p>
+    <w:p>
+      <w:pPr>
+        <w:pStyle w:val="ListParagraph"/>
+        <w:numPr>
+          <w:ilvl w:val="0"/>
+          <w:numId w:val="6"/>
+        </w:numPr>
         <w:autoSpaceDE w:val="0"/>
         <w:autoSpaceDN w:val="0"/>
         <w:adjustRightInd w:val="0"/>
@@ -2098,25 +2375,32 @@
           <w:rFonts w:ascii="Calibri" w:hAnsi="Calibri" w:cs="Calibri"/>
           <w:color w:val="000000"/>
         </w:rPr>
-        <w:t xml:space="preserve">• Searching values in the tree. (function names: </w:t>
-      </w:r>
+        <w:t xml:space="preserve">Counting number of leaves in a tree [Function name: </w:t>
+      </w:r>
+      <w:proofErr w:type="spellStart"/>
       <w:r>
         <w:rPr>
           <w:rFonts w:ascii="Calibri" w:hAnsi="Calibri" w:cs="Calibri"/>
           <w:color w:val="000000"/>
         </w:rPr>
-        <w:t>find/contains</w:t>
-      </w:r>
+        <w:t>len</w:t>
+      </w:r>
+      <w:proofErr w:type="spellEnd"/>
       <w:r>
         <w:rPr>
           <w:rFonts w:ascii="Calibri" w:hAnsi="Calibri" w:cs="Calibri"/>
           <w:color w:val="000000"/>
         </w:rPr>
-        <w:t xml:space="preserve">) </w:t>
-      </w:r>
-    </w:p>
-    <w:p>
-      <w:pPr>
+        <w:t>()]</w:t>
+      </w:r>
+    </w:p>
+    <w:p>
+      <w:pPr>
+        <w:pStyle w:val="ListParagraph"/>
+        <w:numPr>
+          <w:ilvl w:val="0"/>
+          <w:numId w:val="6"/>
+        </w:numPr>
         <w:autoSpaceDE w:val="0"/>
         <w:autoSpaceDN w:val="0"/>
         <w:adjustRightInd w:val="0"/>
@@ -2131,21 +2415,135 @@
           <w:rFonts w:ascii="Calibri" w:hAnsi="Calibri" w:cs="Calibri"/>
           <w:color w:val="000000"/>
         </w:rPr>
-        <w:t xml:space="preserve">• Getting the height of the tree. (function name: </w:t>
-      </w:r>
+        <w:t xml:space="preserve">Returning height of a tree [Function name: </w:t>
+      </w:r>
+      <w:proofErr w:type="spellStart"/>
       <w:r>
         <w:rPr>
           <w:rFonts w:ascii="Calibri" w:hAnsi="Calibri" w:cs="Calibri"/>
           <w:color w:val="000000"/>
         </w:rPr>
-        <w:t>height</w:t>
-      </w:r>
+        <w:t>get_height</w:t>
+      </w:r>
+      <w:proofErr w:type="spellEnd"/>
       <w:r>
         <w:rPr>
           <w:rFonts w:ascii="Calibri" w:hAnsi="Calibri" w:cs="Calibri"/>
           <w:color w:val="000000"/>
         </w:rPr>
-        <w:t xml:space="preserve">) </w:t>
+        <w:t>()]</w:t>
+      </w:r>
+    </w:p>
+    <w:p>
+      <w:pPr>
+        <w:pStyle w:val="ListParagraph"/>
+        <w:numPr>
+          <w:ilvl w:val="0"/>
+          <w:numId w:val="6"/>
+        </w:numPr>
+        <w:autoSpaceDE w:val="0"/>
+        <w:autoSpaceDN w:val="0"/>
+        <w:adjustRightInd w:val="0"/>
+        <w:spacing w:after="51" w:line="240" w:lineRule="auto"/>
+        <w:rPr>
+          <w:rFonts w:ascii="Calibri" w:hAnsi="Calibri" w:cs="Calibri"/>
+          <w:color w:val="000000"/>
+        </w:rPr>
+      </w:pPr>
+      <w:r>
+        <w:rPr>
+          <w:rFonts w:ascii="Calibri" w:hAnsi="Calibri" w:cs="Calibri"/>
+          <w:color w:val="000000"/>
+        </w:rPr>
+        <w:t xml:space="preserve">In-order, Pre-order and Post-order traversals in a tree [Function names: </w:t>
+      </w:r>
+      <w:proofErr w:type="spellStart"/>
+      <w:r>
+        <w:rPr>
+          <w:rFonts w:ascii="Calibri" w:hAnsi="Calibri" w:cs="Calibri"/>
+          <w:color w:val="000000"/>
+        </w:rPr>
+        <w:t>inorder_trav_print</w:t>
+      </w:r>
+      <w:proofErr w:type="spellEnd"/>
+      <w:r>
+        <w:rPr>
+          <w:rFonts w:ascii="Calibri" w:hAnsi="Calibri" w:cs="Calibri"/>
+          <w:color w:val="000000"/>
+        </w:rPr>
+        <w:t xml:space="preserve">(), </w:t>
+      </w:r>
+      <w:proofErr w:type="spellStart"/>
+      <w:r>
+        <w:rPr>
+          <w:rFonts w:ascii="Calibri" w:hAnsi="Calibri" w:cs="Calibri"/>
+          <w:color w:val="000000"/>
+        </w:rPr>
+        <w:t>preorder_trav_print</w:t>
+      </w:r>
+      <w:proofErr w:type="spellEnd"/>
+      <w:r>
+        <w:rPr>
+          <w:rFonts w:ascii="Calibri" w:hAnsi="Calibri" w:cs="Calibri"/>
+          <w:color w:val="000000"/>
+        </w:rPr>
+        <w:t xml:space="preserve">(), </w:t>
+      </w:r>
+      <w:proofErr w:type="spellStart"/>
+      <w:r>
+        <w:rPr>
+          <w:rFonts w:ascii="Calibri" w:hAnsi="Calibri" w:cs="Calibri"/>
+          <w:color w:val="000000"/>
+        </w:rPr>
+        <w:t>postorder_trav_print</w:t>
+      </w:r>
+      <w:proofErr w:type="spellEnd"/>
+      <w:r>
+        <w:rPr>
+          <w:rFonts w:ascii="Calibri" w:hAnsi="Calibri" w:cs="Calibri"/>
+          <w:color w:val="000000"/>
+        </w:rPr>
+        <w:t>()]</w:t>
+      </w:r>
+    </w:p>
+    <w:p>
+      <w:pPr>
+        <w:pStyle w:val="ListParagraph"/>
+        <w:numPr>
+          <w:ilvl w:val="0"/>
+          <w:numId w:val="6"/>
+        </w:numPr>
+        <w:autoSpaceDE w:val="0"/>
+        <w:autoSpaceDN w:val="0"/>
+        <w:adjustRightInd w:val="0"/>
+        <w:spacing w:after="51" w:line="240" w:lineRule="auto"/>
+        <w:rPr>
+          <w:rFonts w:ascii="Calibri" w:hAnsi="Calibri" w:cs="Calibri"/>
+          <w:color w:val="000000"/>
+        </w:rPr>
+      </w:pPr>
+      <w:r>
+        <w:rPr>
+          <w:rFonts w:ascii="Calibri" w:hAnsi="Calibri" w:cs="Calibri"/>
+          <w:color w:val="000000"/>
+        </w:rPr>
+        <w:t xml:space="preserve">Searching for nodes in a tree [Function name: </w:t>
+      </w:r>
+      <w:proofErr w:type="spellStart"/>
+      <w:r>
+        <w:rPr>
+          <w:rFonts w:ascii="Calibri" w:hAnsi="Calibri" w:cs="Calibri"/>
+          <w:color w:val="000000"/>
+        </w:rPr>
+        <w:t>find_node</w:t>
+      </w:r>
+      <w:proofErr w:type="spellEnd"/>
+      <w:r>
+        <w:rPr>
+          <w:rFonts w:ascii="Calibri" w:hAnsi="Calibri" w:cs="Calibri"/>
+          <w:color w:val="000000"/>
+        </w:rPr>
+        <w:t>()]</w:t>
       </w:r>
     </w:p>
     <w:p>
@@ -2159,78 +2557,40 @@
           <w:color w:val="000000"/>
         </w:rPr>
       </w:pPr>
-      <w:r>
-        <w:rPr>
-          <w:rFonts w:ascii="Calibri" w:hAnsi="Calibri" w:cs="Calibri"/>
-          <w:color w:val="000000"/>
-        </w:rPr>
-        <w:lastRenderedPageBreak/>
-        <w:t xml:space="preserve">• Obtaining number of leaves in a tree. (function names: </w:t>
-      </w:r>
-      <w:proofErr w:type="spellStart"/>
-      <w:r>
-        <w:rPr>
-          <w:rFonts w:ascii="Calibri" w:hAnsi="Calibri" w:cs="Calibri"/>
-          <w:color w:val="000000"/>
-        </w:rPr>
-        <w:t>count_leaves</w:t>
-      </w:r>
-      <w:proofErr w:type="spellEnd"/>
-      <w:r>
-        <w:rPr>
-          <w:rFonts w:ascii="Calibri" w:hAnsi="Calibri" w:cs="Calibri"/>
-          <w:color w:val="000000"/>
-        </w:rPr>
-        <w:t xml:space="preserve">, </w:t>
-      </w:r>
-      <w:proofErr w:type="spellStart"/>
-      <w:r>
-        <w:rPr>
-          <w:rFonts w:ascii="Calibri" w:hAnsi="Calibri" w:cs="Calibri"/>
-          <w:color w:val="000000"/>
-        </w:rPr>
-        <w:t>print_leaves</w:t>
-      </w:r>
-      <w:proofErr w:type="spellEnd"/>
-      <w:r>
-        <w:rPr>
-          <w:rFonts w:ascii="Calibri" w:hAnsi="Calibri" w:cs="Calibri"/>
-          <w:color w:val="000000"/>
-        </w:rPr>
-        <w:t xml:space="preserve">) </w:t>
-      </w:r>
     </w:p>
     <w:p>
       <w:pPr>
         <w:autoSpaceDE w:val="0"/>
         <w:autoSpaceDN w:val="0"/>
         <w:adjustRightInd w:val="0"/>
-        <w:spacing w:after="0" w:line="240" w:lineRule="auto"/>
+        <w:spacing w:after="51" w:line="240" w:lineRule="auto"/>
         <w:rPr>
           <w:rFonts w:ascii="Calibri" w:hAnsi="Calibri" w:cs="Calibri"/>
+          <w:b/>
+          <w:bCs/>
           <w:color w:val="000000"/>
         </w:rPr>
       </w:pPr>
+      <w:r>
+        <w:rPr>
+          <w:rFonts w:ascii="Calibri" w:hAnsi="Calibri" w:cs="Calibri"/>
+          <w:b/>
+          <w:bCs/>
+          <w:color w:val="000000"/>
+        </w:rPr>
+        <w:t xml:space="preserve">5. How do we construct our design to “allow it to be efficiently and effectively extended”? For example. Could your code be reused to build a 2-3-4 tree or B tree? </w:t>
+      </w:r>
     </w:p>
     <w:p>
       <w:pPr>
         <w:pStyle w:val="Default"/>
         <w:rPr>
           <w:rFonts w:ascii="Calibri" w:hAnsi="Calibri" w:cs="Calibri"/>
-          <w:color w:val="FF0000"/>
+          <w:color w:val="auto"/>
           <w:sz w:val="22"/>
           <w:szCs w:val="22"/>
         </w:rPr>
       </w:pPr>
-      <w:r>
-        <w:rPr>
-          <w:rFonts w:ascii="Calibri" w:hAnsi="Calibri" w:cs="Calibri"/>
-          <w:color w:val="FF0000"/>
-          <w:sz w:val="22"/>
-          <w:szCs w:val="22"/>
-        </w:rPr>
-        <w:t xml:space="preserve">5. How do we construct our design to “allow it to be efficiently and effectively extended”? For example. Could your code be reused to build a 2-3-4 tree or B tree? </w:t>
-      </w:r>
     </w:p>
     <w:p>
       <w:pPr>
@@ -2490,7 +2850,6 @@
                                   <w:rFonts w:ascii="Calibri" w:hAnsi="Calibri" w:cs="Calibri"/>
                                 </w:rPr>
                               </w:pPr>
-                              <w:proofErr w:type="gramStart"/>
                               <w:r>
                                 <w:rPr>
                                   <w:rFonts w:ascii="Calibri" w:hAnsi="Calibri" w:cs="Calibri"/>
@@ -2503,7 +2862,6 @@
                                 </w:rPr>
                                 <w:t>[</w:t>
                               </w:r>
-                              <w:proofErr w:type="gramEnd"/>
                               <w:r>
                                 <w:rPr>
                                   <w:rFonts w:ascii="Calibri" w:hAnsi="Calibri" w:cs="Calibri"/>
@@ -2626,19 +2984,11 @@
                                   <w:rFonts w:ascii="Calibri" w:hAnsi="Calibri" w:cs="Calibri"/>
                                 </w:rPr>
                               </w:pPr>
-                              <w:proofErr w:type="gramStart"/>
                               <w:r>
                                 <w:rPr>
                                   <w:rFonts w:ascii="Calibri" w:hAnsi="Calibri" w:cs="Calibri"/>
                                 </w:rPr>
-                                <w:t>left:</w:t>
-                              </w:r>
-                              <w:proofErr w:type="gramEnd"/>
-                              <w:r>
-                                <w:rPr>
-                                  <w:rFonts w:ascii="Calibri" w:hAnsi="Calibri" w:cs="Calibri"/>
-                                </w:rPr>
-                                <w:t xml:space="preserve"> </w:t>
+                                <w:t xml:space="preserve">left: </w:t>
                               </w:r>
                               <w:proofErr w:type="spellStart"/>
                               <w:r>
@@ -2761,9 +3111,9 @@
           </mc:Choice>
           <mc:Fallback>
             <w:pict>
-              <v:group w14:anchorId="6E0BB180" id="Group 54" o:spid="_x0000_s1038" style="position:absolute;margin-left:0;margin-top:9.05pt;width:480.75pt;height:123pt;z-index:251694080;mso-position-horizontal:left;mso-position-horizontal-relative:margin;mso-height-relative:margin" coordsize="61055,7524" o:gfxdata="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">
-                <v:rect id="Rectangle 55" o:spid="_x0000_s1039" style="position:absolute;width:61055;height:7524;visibility:visible;mso-wrap-style:square;v-text-anchor:middle" o:gfxdata="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" filled="f" strokecolor="#4472c4 [3204]" strokeweight="1pt"/>
-                <v:shape id="Text Box 2" o:spid="_x0000_s1040" type="#_x0000_t202" style="position:absolute;left:857;top:124;width:59722;height:7019;visibility:visible;mso-wrap-style:square;v-text-anchor:top" o:gfxdata="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" filled="f" stroked="f">
+              <v:group w14:anchorId="6E0BB180" id="Group 54" o:spid="_x0000_s1041" style="position:absolute;margin-left:0;margin-top:9.05pt;width:480.75pt;height:123pt;z-index:251694080;mso-position-horizontal:left;mso-position-horizontal-relative:margin;mso-height-relative:margin" coordsize="61055,7524" o:gfxdata="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">
+                <v:rect id="Rectangle 55" o:spid="_x0000_s1042" style="position:absolute;width:61055;height:7524;visibility:visible;mso-wrap-style:square;v-text-anchor:middle" o:gfxdata="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" filled="f" strokecolor="#4472c4 [3204]" strokeweight="1pt"/>
+                <v:shape id="_x0000_s1043" type="#_x0000_t202" style="position:absolute;left:857;top:124;width:59722;height:7019;visibility:visible;mso-wrap-style:square;v-text-anchor:top" o:gfxdata="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" filled="f" stroked="f">
                   <v:textbox>
                     <w:txbxContent>
                       <w:p>
@@ -2838,7 +3188,6 @@
                             <w:rFonts w:ascii="Calibri" w:hAnsi="Calibri" w:cs="Calibri"/>
                           </w:rPr>
                         </w:pPr>
-                        <w:proofErr w:type="gramStart"/>
                         <w:r>
                           <w:rPr>
                             <w:rFonts w:ascii="Calibri" w:hAnsi="Calibri" w:cs="Calibri"/>
@@ -2851,7 +3200,6 @@
                           </w:rPr>
                           <w:t>[</w:t>
                         </w:r>
-                        <w:proofErr w:type="gramEnd"/>
                         <w:r>
                           <w:rPr>
                             <w:rFonts w:ascii="Calibri" w:hAnsi="Calibri" w:cs="Calibri"/>
@@ -2974,19 +3322,11 @@
                             <w:rFonts w:ascii="Calibri" w:hAnsi="Calibri" w:cs="Calibri"/>
                           </w:rPr>
                         </w:pPr>
-                        <w:proofErr w:type="gramStart"/>
                         <w:r>
                           <w:rPr>
                             <w:rFonts w:ascii="Calibri" w:hAnsi="Calibri" w:cs="Calibri"/>
                           </w:rPr>
-                          <w:t>left:</w:t>
-                        </w:r>
-                        <w:proofErr w:type="gramEnd"/>
-                        <w:r>
-                          <w:rPr>
-                            <w:rFonts w:ascii="Calibri" w:hAnsi="Calibri" w:cs="Calibri"/>
-                          </w:rPr>
-                          <w:t xml:space="preserve"> </w:t>
+                          <w:t xml:space="preserve">left: </w:t>
                         </w:r>
                         <w:proofErr w:type="spellStart"/>
                         <w:r>
@@ -3556,19 +3896,11 @@
                                   <w:rFonts w:ascii="Calibri" w:hAnsi="Calibri" w:cs="Calibri"/>
                                 </w:rPr>
                               </w:pPr>
-                              <w:proofErr w:type="gramStart"/>
                               <w:r>
                                 <w:rPr>
                                   <w:rFonts w:ascii="Calibri" w:hAnsi="Calibri" w:cs="Calibri"/>
                                 </w:rPr>
-                                <w:t>left:</w:t>
-                              </w:r>
-                              <w:proofErr w:type="gramEnd"/>
-                              <w:r>
-                                <w:rPr>
-                                  <w:rFonts w:ascii="Calibri" w:hAnsi="Calibri" w:cs="Calibri"/>
-                                </w:rPr>
-                                <w:t xml:space="preserve"> </w:t>
+                                <w:t xml:space="preserve">left: </w:t>
                               </w:r>
                               <w:proofErr w:type="spellStart"/>
                               <w:r>
@@ -3691,9 +4023,9 @@
           </mc:Choice>
           <mc:Fallback>
             <w:pict>
-              <v:group w14:anchorId="0526E5FC" id="Group 57" o:spid="_x0000_s1041" style="position:absolute;margin-left:0;margin-top:0;width:480.75pt;height:123pt;z-index:251696128;mso-position-horizontal-relative:margin;mso-height-relative:margin" coordsize="61055,7524" o:gfxdata="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">
-                <v:rect id="Rectangle 58" o:spid="_x0000_s1042" style="position:absolute;width:61055;height:7524;visibility:visible;mso-wrap-style:square;v-text-anchor:middle" o:gfxdata="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" filled="f" strokecolor="#4472c4 [3204]" strokeweight="1pt"/>
-                <v:shape id="Text Box 2" o:spid="_x0000_s1043" type="#_x0000_t202" style="position:absolute;left:857;top:124;width:59722;height:7019;visibility:visible;mso-wrap-style:square;v-text-anchor:top" o:gfxdata="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" filled="f" stroked="f">
+              <v:group w14:anchorId="0526E5FC" id="Group 57" o:spid="_x0000_s1044" style="position:absolute;margin-left:0;margin-top:0;width:480.75pt;height:123pt;z-index:251696128;mso-position-horizontal-relative:margin;mso-height-relative:margin" coordsize="61055,7524" o:gfxdata="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">
+                <v:rect id="Rectangle 58" o:spid="_x0000_s1045" style="position:absolute;width:61055;height:7524;visibility:visible;mso-wrap-style:square;v-text-anchor:middle" o:gfxdata="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" filled="f" strokecolor="#4472c4 [3204]" strokeweight="1pt"/>
+                <v:shape id="_x0000_s1046" type="#_x0000_t202" style="position:absolute;left:857;top:124;width:59722;height:7019;visibility:visible;mso-wrap-style:square;v-text-anchor:top" o:gfxdata="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" filled="f" stroked="f">
                   <v:textbox>
                     <w:txbxContent>
                       <w:p>
@@ -3916,19 +4248,11 @@
                             <w:rFonts w:ascii="Calibri" w:hAnsi="Calibri" w:cs="Calibri"/>
                           </w:rPr>
                         </w:pPr>
-                        <w:proofErr w:type="gramStart"/>
                         <w:r>
                           <w:rPr>
                             <w:rFonts w:ascii="Calibri" w:hAnsi="Calibri" w:cs="Calibri"/>
                           </w:rPr>
-                          <w:t>left:</w:t>
-                        </w:r>
-                        <w:proofErr w:type="gramEnd"/>
-                        <w:r>
-                          <w:rPr>
-                            <w:rFonts w:ascii="Calibri" w:hAnsi="Calibri" w:cs="Calibri"/>
-                          </w:rPr>
-                          <w:t xml:space="preserve"> </w:t>
+                          <w:t xml:space="preserve">left: </w:t>
                         </w:r>
                         <w:proofErr w:type="spellStart"/>
                         <w:r>
@@ -4103,36 +4427,16 @@
           <w:szCs w:val="28"/>
         </w:rPr>
       </w:pPr>
-      <w:r>
+    </w:p>
+    <w:p>
+      <w:pPr>
         <w:rPr>
           <w:b/>
           <w:bCs/>
           <w:sz w:val="28"/>
           <w:szCs w:val="28"/>
         </w:rPr>
-        <w:t>System’s Limitations:</w:t>
-      </w:r>
-    </w:p>
-    <w:p>
-      <w:pPr>
-        <w:rPr>
-          <w:b/>
-          <w:bCs/>
-          <w:color w:val="FF0000"/>
-          <w:sz w:val="28"/>
-          <w:szCs w:val="28"/>
-        </w:rPr>
-      </w:pPr>
-      <w:r>
-        <w:rPr>
-          <w:b/>
-          <w:bCs/>
-          <w:color w:val="FF0000"/>
-          <w:sz w:val="28"/>
-          <w:szCs w:val="28"/>
-        </w:rPr>
-        <w:t>**</w:t>
-      </w:r>
+      </w:pPr>
     </w:p>
     <w:p>
       <w:pPr>
@@ -4143,24 +4447,362 @@
           <w:szCs w:val="28"/>
         </w:rPr>
       </w:pPr>
-    </w:p>
-    <w:p>
-      <w:pPr>
+      <w:r>
         <w:rPr>
           <w:b/>
           <w:bCs/>
           <w:sz w:val="28"/>
           <w:szCs w:val="28"/>
         </w:rPr>
-      </w:pPr>
-      <w:r>
+        <w:t>System’s Limitations:</w:t>
+      </w:r>
+    </w:p>
+    <w:p>
+      <w:pPr>
+        <w:rPr>
+          <w:sz w:val="24"/>
+          <w:szCs w:val="24"/>
+        </w:rPr>
+      </w:pPr>
+      <w:r>
+        <w:rPr>
+          <w:sz w:val="24"/>
+          <w:szCs w:val="24"/>
+        </w:rPr>
+        <w:t>Our</w:t>
+      </w:r>
+      <w:r>
+        <w:rPr>
+          <w:sz w:val="24"/>
+          <w:szCs w:val="24"/>
+        </w:rPr>
+        <w:t xml:space="preserve"> Red-black and AVL trees work as per the design requirements and can successfully produc</w:t>
+      </w:r>
+      <w:r>
+        <w:rPr>
+          <w:sz w:val="24"/>
+          <w:szCs w:val="24"/>
+        </w:rPr>
+        <w:t>e</w:t>
+      </w:r>
+      <w:r>
+        <w:rPr>
+          <w:sz w:val="24"/>
+          <w:szCs w:val="24"/>
+        </w:rPr>
+        <w:t xml:space="preserve"> the expected results. However, there are some limitations in our system that can be noted as follows,</w:t>
+      </w:r>
+    </w:p>
+    <w:p>
+      <w:pPr>
+        <w:rPr>
+          <w:sz w:val="24"/>
+          <w:szCs w:val="24"/>
+        </w:rPr>
+      </w:pPr>
+      <w:r>
+        <w:rPr>
+          <w:sz w:val="24"/>
+          <w:szCs w:val="24"/>
+        </w:rPr>
+        <w:t>1. Our s</w:t>
+      </w:r>
+      <w:r>
+        <w:rPr>
+          <w:sz w:val="24"/>
+          <w:szCs w:val="24"/>
+        </w:rPr>
+        <w:t>ystem was developed using std::</w:t>
+      </w:r>
+      <w:proofErr w:type="spellStart"/>
+      <w:r>
+        <w:rPr>
+          <w:sz w:val="24"/>
+          <w:szCs w:val="24"/>
+        </w:rPr>
+        <w:t>ptr</w:t>
+      </w:r>
+      <w:proofErr w:type="spellEnd"/>
+      <w:r>
+        <w:rPr>
+          <w:sz w:val="24"/>
+          <w:szCs w:val="24"/>
+        </w:rPr>
+        <w:t xml:space="preserve"> which means that there is a lot of unsafe code blocks that might lead to unknown errors during </w:t>
+      </w:r>
+      <w:r>
+        <w:rPr>
+          <w:sz w:val="24"/>
+          <w:szCs w:val="24"/>
+        </w:rPr>
+        <w:t>development. Although</w:t>
+      </w:r>
+      <w:r>
+        <w:rPr>
+          <w:sz w:val="24"/>
+          <w:szCs w:val="24"/>
+        </w:rPr>
+        <w:t xml:space="preserve"> after </w:t>
+      </w:r>
+      <w:r>
+        <w:rPr>
+          <w:sz w:val="24"/>
+          <w:szCs w:val="24"/>
+        </w:rPr>
+        <w:t xml:space="preserve">testing the system for </w:t>
+      </w:r>
+      <w:r>
+        <w:rPr>
+          <w:sz w:val="24"/>
+          <w:szCs w:val="24"/>
+        </w:rPr>
+        <w:t xml:space="preserve">multiple </w:t>
+      </w:r>
+      <w:r>
+        <w:rPr>
+          <w:sz w:val="24"/>
+          <w:szCs w:val="24"/>
+        </w:rPr>
+        <w:t>times, we were not able to find any problem</w:t>
+      </w:r>
+      <w:r>
+        <w:rPr>
+          <w:sz w:val="24"/>
+          <w:szCs w:val="24"/>
+        </w:rPr>
+        <w:t xml:space="preserve">, </w:t>
+      </w:r>
+      <w:r>
+        <w:rPr>
+          <w:sz w:val="24"/>
+          <w:szCs w:val="24"/>
+        </w:rPr>
+        <w:t xml:space="preserve">we’d say </w:t>
+      </w:r>
+      <w:r>
+        <w:rPr>
+          <w:sz w:val="24"/>
+          <w:szCs w:val="24"/>
+        </w:rPr>
+        <w:t xml:space="preserve">a </w:t>
+      </w:r>
+      <w:r>
+        <w:rPr>
+          <w:sz w:val="24"/>
+          <w:szCs w:val="24"/>
+        </w:rPr>
+        <w:t>safer</w:t>
+      </w:r>
+      <w:r>
+        <w:rPr>
+          <w:sz w:val="24"/>
+          <w:szCs w:val="24"/>
+        </w:rPr>
+        <w:t xml:space="preserve"> approach would be using </w:t>
+      </w:r>
+      <w:proofErr w:type="spellStart"/>
+      <w:r>
+        <w:rPr>
+          <w:sz w:val="24"/>
+          <w:szCs w:val="24"/>
+        </w:rPr>
+        <w:t>RefCell</w:t>
+      </w:r>
+      <w:proofErr w:type="spellEnd"/>
+      <w:r>
+        <w:rPr>
+          <w:sz w:val="24"/>
+          <w:szCs w:val="24"/>
+        </w:rPr>
+        <w:t xml:space="preserve"> and </w:t>
+      </w:r>
+      <w:proofErr w:type="spellStart"/>
+      <w:r>
+        <w:rPr>
+          <w:sz w:val="24"/>
+          <w:szCs w:val="24"/>
+        </w:rPr>
+        <w:t>Rc</w:t>
+      </w:r>
+      <w:proofErr w:type="spellEnd"/>
+      <w:r>
+        <w:rPr>
+          <w:sz w:val="24"/>
+          <w:szCs w:val="24"/>
+        </w:rPr>
+        <w:t>.</w:t>
+      </w:r>
+      <w:r>
+        <w:rPr>
+          <w:sz w:val="24"/>
+          <w:szCs w:val="24"/>
+        </w:rPr>
+        <w:t xml:space="preserve"> </w:t>
+      </w:r>
+      <w:r>
+        <w:rPr>
+          <w:sz w:val="24"/>
+          <w:szCs w:val="24"/>
+        </w:rPr>
+        <w:t>In our defense,</w:t>
+      </w:r>
+      <w:r>
+        <w:rPr>
+          <w:sz w:val="24"/>
+          <w:szCs w:val="24"/>
+        </w:rPr>
+        <w:t xml:space="preserve"> we can </w:t>
+      </w:r>
+      <w:r>
+        <w:rPr>
+          <w:sz w:val="24"/>
+          <w:szCs w:val="24"/>
+        </w:rPr>
+        <w:t>say</w:t>
+      </w:r>
+      <w:r>
+        <w:rPr>
+          <w:sz w:val="24"/>
+          <w:szCs w:val="24"/>
+        </w:rPr>
+        <w:t xml:space="preserve"> that using standard pointer might lead to</w:t>
+      </w:r>
+      <w:r>
+        <w:rPr>
+          <w:sz w:val="24"/>
+          <w:szCs w:val="24"/>
+        </w:rPr>
+        <w:t xml:space="preserve"> a</w:t>
+      </w:r>
+      <w:r>
+        <w:rPr>
+          <w:sz w:val="24"/>
+          <w:szCs w:val="24"/>
+        </w:rPr>
+        <w:t xml:space="preserve"> faster performance</w:t>
+      </w:r>
+      <w:r>
+        <w:rPr>
+          <w:sz w:val="24"/>
+          <w:szCs w:val="24"/>
+        </w:rPr>
+        <w:t>.</w:t>
+      </w:r>
+    </w:p>
+    <w:p>
+      <w:pPr>
+        <w:rPr>
+          <w:sz w:val="24"/>
+          <w:szCs w:val="24"/>
+        </w:rPr>
+      </w:pPr>
+      <w:r>
+        <w:rPr>
+          <w:sz w:val="24"/>
+          <w:szCs w:val="24"/>
+        </w:rPr>
+        <w:t xml:space="preserve">2. </w:t>
+      </w:r>
+      <w:r>
+        <w:rPr>
+          <w:sz w:val="24"/>
+          <w:szCs w:val="24"/>
+        </w:rPr>
+        <w:t xml:space="preserve">No clear function was implemented </w:t>
+      </w:r>
+      <w:r>
+        <w:rPr>
+          <w:sz w:val="24"/>
+          <w:szCs w:val="24"/>
+        </w:rPr>
+        <w:t xml:space="preserve">in our system </w:t>
+      </w:r>
+      <w:r>
+        <w:rPr>
+          <w:sz w:val="24"/>
+          <w:szCs w:val="24"/>
+        </w:rPr>
+        <w:t>to free the memory</w:t>
+      </w:r>
+      <w:r>
+        <w:rPr>
+          <w:sz w:val="24"/>
+          <w:szCs w:val="24"/>
+        </w:rPr>
+        <w:t xml:space="preserve"> after we have produced the trees</w:t>
+      </w:r>
+      <w:r>
+        <w:rPr>
+          <w:sz w:val="24"/>
+          <w:szCs w:val="24"/>
+        </w:rPr>
+        <w:t xml:space="preserve">. So, </w:t>
+      </w:r>
+      <w:r>
+        <w:rPr>
+          <w:sz w:val="24"/>
+          <w:szCs w:val="24"/>
+        </w:rPr>
+        <w:t>it</w:t>
+      </w:r>
+      <w:r>
+        <w:rPr>
+          <w:sz w:val="24"/>
+          <w:szCs w:val="24"/>
+        </w:rPr>
+        <w:t>’</w:t>
+      </w:r>
+      <w:r>
+        <w:rPr>
+          <w:sz w:val="24"/>
+          <w:szCs w:val="24"/>
+        </w:rPr>
+        <w:t>s all dependent on the compiler</w:t>
+      </w:r>
+      <w:r>
+        <w:rPr>
+          <w:sz w:val="24"/>
+          <w:szCs w:val="24"/>
+        </w:rPr>
+        <w:t xml:space="preserve">. We plan to add this feature in </w:t>
+      </w:r>
+      <w:r>
+        <w:rPr>
+          <w:sz w:val="24"/>
+          <w:szCs w:val="24"/>
+        </w:rPr>
+        <w:t>the future versions of our system.</w:t>
+      </w:r>
+    </w:p>
+    <w:p>
+      <w:pPr>
         <w:rPr>
           <w:b/>
           <w:bCs/>
           <w:sz w:val="28"/>
           <w:szCs w:val="28"/>
         </w:rPr>
-        <w:t>User Manual:</w:t>
+      </w:pPr>
+      <w:r>
+        <w:rPr>
+          <w:sz w:val="24"/>
+          <w:szCs w:val="24"/>
+        </w:rPr>
+        <w:t xml:space="preserve">We have uploaded our code on GitHub in a private repository, that we plan to release as a crate and an open source system in the future once </w:t>
+      </w:r>
+      <w:r>
+        <w:rPr>
+          <w:sz w:val="24"/>
+          <w:szCs w:val="24"/>
+        </w:rPr>
+        <w:t xml:space="preserve">it is </w:t>
+      </w:r>
+      <w:r>
+        <w:rPr>
+          <w:sz w:val="24"/>
+          <w:szCs w:val="24"/>
+        </w:rPr>
+        <w:t>finalized.</w:t>
       </w:r>
     </w:p>
     <w:p>
@@ -4168,60 +4810,62 @@
         <w:rPr>
           <w:b/>
           <w:bCs/>
-          <w:sz w:val="24"/>
-          <w:szCs w:val="24"/>
-        </w:rPr>
-      </w:pPr>
-      <w:proofErr w:type="gramStart"/>
-      <w:r>
+          <w:sz w:val="28"/>
+          <w:szCs w:val="28"/>
+        </w:rPr>
+      </w:pPr>
+    </w:p>
+    <w:p>
+      <w:pPr>
         <w:rPr>
           <w:b/>
           <w:bCs/>
-          <w:sz w:val="24"/>
-          <w:szCs w:val="24"/>
-        </w:rPr>
-        <w:t>Red Black</w:t>
-      </w:r>
-      <w:proofErr w:type="gramEnd"/>
+          <w:sz w:val="28"/>
+          <w:szCs w:val="28"/>
+        </w:rPr>
+      </w:pPr>
       <w:r>
         <w:rPr>
           <w:b/>
           <w:bCs/>
-          <w:sz w:val="24"/>
-          <w:szCs w:val="24"/>
-        </w:rPr>
-        <w:t xml:space="preserve"> Tree:</w:t>
-      </w:r>
-    </w:p>
-    <w:p>
-      <w:pPr>
-        <w:rPr>
-          <w:sz w:val="24"/>
-          <w:szCs w:val="24"/>
-        </w:rPr>
-      </w:pPr>
-      <w:r>
-        <w:rPr>
-          <w:sz w:val="24"/>
-          <w:szCs w:val="24"/>
-        </w:rPr>
-        <w:t xml:space="preserve">1. Creating a </w:t>
-      </w:r>
-      <w:proofErr w:type="gramStart"/>
-      <w:r>
-        <w:rPr>
-          <w:sz w:val="24"/>
-          <w:szCs w:val="24"/>
-        </w:rPr>
-        <w:t>red black</w:t>
-      </w:r>
-      <w:proofErr w:type="gramEnd"/>
-      <w:r>
-        <w:rPr>
-          <w:sz w:val="24"/>
-          <w:szCs w:val="24"/>
-        </w:rPr>
-        <w:t xml:space="preserve"> tree.</w:t>
+          <w:sz w:val="28"/>
+          <w:szCs w:val="28"/>
+        </w:rPr>
+        <w:t>User Manual:</w:t>
+      </w:r>
+    </w:p>
+    <w:p>
+      <w:pPr>
+        <w:rPr>
+          <w:b/>
+          <w:bCs/>
+          <w:sz w:val="24"/>
+          <w:szCs w:val="24"/>
+        </w:rPr>
+      </w:pPr>
+      <w:r>
+        <w:rPr>
+          <w:b/>
+          <w:bCs/>
+          <w:sz w:val="24"/>
+          <w:szCs w:val="24"/>
+        </w:rPr>
+        <w:t>Red Black Tree:</w:t>
+      </w:r>
+    </w:p>
+    <w:p>
+      <w:pPr>
+        <w:rPr>
+          <w:sz w:val="24"/>
+          <w:szCs w:val="24"/>
+        </w:rPr>
+      </w:pPr>
+      <w:r>
+        <w:rPr>
+          <w:sz w:val="24"/>
+          <w:szCs w:val="24"/>
+        </w:rPr>
+        <w:t>1. Creating a red black tree.</w:t>
       </w:r>
     </w:p>
     <w:p>
@@ -4250,23 +4894,7 @@
           <w:sz w:val="24"/>
           <w:szCs w:val="24"/>
         </w:rPr>
-        <w:t xml:space="preserve"> </w:t>
-      </w:r>
-      <w:proofErr w:type="gramStart"/>
-      <w:r>
-        <w:rPr>
-          <w:sz w:val="24"/>
-          <w:szCs w:val="24"/>
-        </w:rPr>
-        <w:t>red black</w:t>
-      </w:r>
-      <w:proofErr w:type="gramEnd"/>
-      <w:r>
-        <w:rPr>
-          <w:sz w:val="24"/>
-          <w:szCs w:val="24"/>
-        </w:rPr>
-        <w:t xml:space="preserve"> tree</w:t>
+        <w:t xml:space="preserve"> red black tree</w:t>
       </w:r>
       <w:r>
         <w:rPr>
@@ -4423,17 +5051,12 @@
                                 <w:t xml:space="preserve">&gt; = </w:t>
                               </w:r>
                               <w:proofErr w:type="spellStart"/>
-                              <w:proofErr w:type="gramStart"/>
                               <w:r>
                                 <w:t>RBTree</w:t>
                               </w:r>
                               <w:proofErr w:type="spellEnd"/>
                               <w:r>
-                                <w:t>::</w:t>
-                              </w:r>
-                              <w:proofErr w:type="gramEnd"/>
-                              <w:r>
-                                <w:t>new();</w:t>
+                                <w:t>::new();</w:t>
                               </w:r>
                             </w:p>
                           </w:txbxContent>
@@ -4453,9 +5076,9 @@
           </mc:Choice>
           <mc:Fallback>
             <w:pict>
-              <v:group w14:anchorId="4128BEB3" id="Group 4" o:spid="_x0000_s1044" style="position:absolute;margin-left:0;margin-top:2.45pt;width:480.75pt;height:51.75pt;z-index:251665408;mso-position-horizontal:left;mso-position-horizontal-relative:margin;mso-height-relative:margin" coordsize="61055,7524" o:gfxdata="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">
-                <v:rect id="Rectangle 2" o:spid="_x0000_s1045" style="position:absolute;width:61055;height:7524;visibility:visible;mso-wrap-style:square;v-text-anchor:middle" o:gfxdata="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" filled="f" strokecolor="#4472c4 [3204]" strokeweight="1pt"/>
-                <v:shape id="Text Box 2" o:spid="_x0000_s1046" type="#_x0000_t202" style="position:absolute;left:857;top:571;width:59722;height:6572;visibility:visible;mso-wrap-style:square;v-text-anchor:top" o:gfxdata="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" filled="f" stroked="f">
+              <v:group w14:anchorId="4128BEB3" id="Group 4" o:spid="_x0000_s1047" style="position:absolute;margin-left:0;margin-top:2.45pt;width:480.75pt;height:51.75pt;z-index:251665408;mso-position-horizontal:left;mso-position-horizontal-relative:margin;mso-height-relative:margin" coordsize="61055,7524" o:gfxdata="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">
+                <v:rect id="Rectangle 2" o:spid="_x0000_s1048" style="position:absolute;width:61055;height:7524;visibility:visible;mso-wrap-style:square;v-text-anchor:middle" o:gfxdata="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" filled="f" strokecolor="#4472c4 [3204]" strokeweight="1pt"/>
+                <v:shape id="_x0000_s1049" type="#_x0000_t202" style="position:absolute;left:857;top:571;width:59722;height:6572;visibility:visible;mso-wrap-style:square;v-text-anchor:top" o:gfxdata="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" filled="f" stroked="f">
                   <v:textbox>
                     <w:txbxContent>
                       <w:p>
@@ -4500,17 +5123,12 @@
                           <w:t xml:space="preserve">&gt; = </w:t>
                         </w:r>
                         <w:proofErr w:type="spellStart"/>
-                        <w:proofErr w:type="gramStart"/>
                         <w:r>
                           <w:t>RBTree</w:t>
                         </w:r>
                         <w:proofErr w:type="spellEnd"/>
                         <w:r>
-                          <w:t>::</w:t>
-                        </w:r>
-                        <w:proofErr w:type="gramEnd"/>
-                        <w:r>
-                          <w:t>new();</w:t>
+                          <w:t>::new();</w:t>
                         </w:r>
                       </w:p>
                     </w:txbxContent>
@@ -4608,30 +5226,42 @@
           <w:sz w:val="24"/>
           <w:szCs w:val="24"/>
         </w:rPr>
-        <w:t>‘</w:t>
-      </w:r>
-      <w:proofErr w:type="gramStart"/>
-      <w:r>
-        <w:rPr>
-          <w:sz w:val="24"/>
-          <w:szCs w:val="24"/>
-        </w:rPr>
-        <w:t>insert(</w:t>
-      </w:r>
-      <w:proofErr w:type="gramEnd"/>
-      <w:r>
-        <w:rPr>
-          <w:sz w:val="24"/>
-          <w:szCs w:val="24"/>
-        </w:rPr>
-        <w:t>)’ pushes</w:t>
-      </w:r>
-      <w:r>
-        <w:rPr>
-          <w:sz w:val="24"/>
-          <w:szCs w:val="24"/>
-        </w:rPr>
-        <w:t xml:space="preserve"> the key and value of a node into the </w:t>
+        <w:t>insert() pushes</w:t>
+      </w:r>
+      <w:r>
+        <w:rPr>
+          <w:sz w:val="24"/>
+          <w:szCs w:val="24"/>
+        </w:rPr>
+        <w:t xml:space="preserve"> the key</w:t>
+      </w:r>
+      <w:r>
+        <w:rPr>
+          <w:sz w:val="24"/>
+          <w:szCs w:val="24"/>
+        </w:rPr>
+        <w:t xml:space="preserve"> of type K</w:t>
+      </w:r>
+      <w:r>
+        <w:rPr>
+          <w:sz w:val="24"/>
+          <w:szCs w:val="24"/>
+        </w:rPr>
+        <w:t xml:space="preserve"> and value </w:t>
+      </w:r>
+      <w:r>
+        <w:rPr>
+          <w:sz w:val="24"/>
+          <w:szCs w:val="24"/>
+        </w:rPr>
+        <w:t xml:space="preserve">of type V </w:t>
+      </w:r>
+      <w:r>
+        <w:rPr>
+          <w:sz w:val="24"/>
+          <w:szCs w:val="24"/>
+        </w:rPr>
+        <w:t xml:space="preserve">of a node into the </w:t>
       </w:r>
       <w:r>
         <w:rPr>
@@ -4645,23 +5275,7 @@
           <w:sz w:val="24"/>
           <w:szCs w:val="24"/>
         </w:rPr>
-        <w:t xml:space="preserve">tree. If a node already exists in the tree, it </w:t>
-      </w:r>
-      <w:proofErr w:type="gramStart"/>
-      <w:r>
-        <w:rPr>
-          <w:sz w:val="24"/>
-          <w:szCs w:val="24"/>
-        </w:rPr>
-        <w:t>doesn’t</w:t>
-      </w:r>
-      <w:proofErr w:type="gramEnd"/>
-      <w:r>
-        <w:rPr>
-          <w:sz w:val="24"/>
-          <w:szCs w:val="24"/>
-        </w:rPr>
-        <w:t xml:space="preserve"> allow the duplicate node to be inserted. </w:t>
+        <w:t xml:space="preserve">tree. If a node already exists in the tree, it doesn’t allow the duplicate node to be inserted. </w:t>
       </w:r>
     </w:p>
     <w:p>
@@ -4777,14 +5391,9 @@
                             <w:p>
                               <w:proofErr w:type="spellStart"/>
                               <w:r>
-                                <w:t>red_black_</w:t>
-                              </w:r>
-                              <w:proofErr w:type="gramStart"/>
-                              <w:r>
-                                <w:t>tree.insert</w:t>
+                                <w:t>red_black_tree.insert</w:t>
                               </w:r>
                               <w:proofErr w:type="spellEnd"/>
-                              <w:proofErr w:type="gramEnd"/>
                               <w:r>
                                 <w:t>(key of node, value of node).unwrap();</w:t>
                               </w:r>
@@ -4806,9 +5415,9 @@
           </mc:Choice>
           <mc:Fallback>
             <w:pict>
-              <v:group w14:anchorId="29A25621" id="Group 5" o:spid="_x0000_s1047" style="position:absolute;margin-left:0;margin-top:5.25pt;width:480.75pt;height:51pt;z-index:251660288;mso-position-horizontal:left;mso-position-horizontal-relative:margin;mso-height-relative:margin" coordsize="61055,7524" o:gfxdata="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">
-                <v:rect id="Rectangle 1" o:spid="_x0000_s1048" style="position:absolute;width:61055;height:7524;visibility:visible;mso-wrap-style:square;v-text-anchor:middle" o:gfxdata="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" filled="f" strokecolor="#4472c4 [3204]" strokeweight="1pt"/>
-                <v:shape id="Text Box 2" o:spid="_x0000_s1049" type="#_x0000_t202" style="position:absolute;left:666;top:381;width:59913;height:6857;visibility:visible;mso-wrap-style:square;v-text-anchor:top" o:gfxdata="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" filled="f" stroked="f">
+              <v:group w14:anchorId="29A25621" id="Group 5" o:spid="_x0000_s1050" style="position:absolute;margin-left:0;margin-top:5.25pt;width:480.75pt;height:51pt;z-index:251660288;mso-position-horizontal:left;mso-position-horizontal-relative:margin;mso-height-relative:margin" coordsize="61055,7524" o:gfxdata="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">
+                <v:rect id="Rectangle 1" o:spid="_x0000_s1051" style="position:absolute;width:61055;height:7524;visibility:visible;mso-wrap-style:square;v-text-anchor:middle" o:gfxdata="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" filled="f" strokecolor="#4472c4 [3204]" strokeweight="1pt"/>
+                <v:shape id="_x0000_s1052" type="#_x0000_t202" style="position:absolute;left:666;top:381;width:59913;height:6857;visibility:visible;mso-wrap-style:square;v-text-anchor:top" o:gfxdata="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" filled="f" stroked="f">
                   <v:textbox>
                     <w:txbxContent>
                       <w:p>
@@ -4819,14 +5428,9 @@
                       <w:p>
                         <w:proofErr w:type="spellStart"/>
                         <w:r>
-                          <w:t>red_black_</w:t>
-                        </w:r>
-                        <w:proofErr w:type="gramStart"/>
-                        <w:r>
-                          <w:t>tree.insert</w:t>
+                          <w:t>red_black_tree.insert</w:t>
                         </w:r>
                         <w:proofErr w:type="spellEnd"/>
-                        <w:proofErr w:type="gramEnd"/>
                         <w:r>
                           <w:t>(key of node, value of node).unwrap();</w:t>
                         </w:r>
@@ -4871,11 +5475,20 @@
           <w:szCs w:val="24"/>
         </w:rPr>
       </w:pPr>
-      <w:r>
-        <w:rPr>
-          <w:sz w:val="24"/>
-          <w:szCs w:val="24"/>
-        </w:rPr>
+    </w:p>
+    <w:p>
+      <w:pPr>
+        <w:rPr>
+          <w:sz w:val="24"/>
+          <w:szCs w:val="24"/>
+        </w:rPr>
+      </w:pPr>
+      <w:r>
+        <w:rPr>
+          <w:sz w:val="24"/>
+          <w:szCs w:val="24"/>
+        </w:rPr>
+        <w:lastRenderedPageBreak/>
         <w:t>2. Deleting a node from red-black tree</w:t>
       </w:r>
     </w:p>
@@ -4906,15 +5519,7 @@
           <w:sz w:val="24"/>
           <w:szCs w:val="24"/>
         </w:rPr>
-        <w:t>remove_</w:t>
-      </w:r>
-      <w:proofErr w:type="gramStart"/>
-      <w:r>
-        <w:rPr>
-          <w:sz w:val="24"/>
-          <w:szCs w:val="24"/>
-        </w:rPr>
-        <w:t>node</w:t>
+        <w:t>remove_node</w:t>
       </w:r>
       <w:proofErr w:type="spellEnd"/>
       <w:r>
@@ -4922,15 +5527,7 @@
           <w:sz w:val="24"/>
           <w:szCs w:val="24"/>
         </w:rPr>
-        <w:t>(</w:t>
-      </w:r>
-      <w:proofErr w:type="gramEnd"/>
-      <w:r>
-        <w:rPr>
-          <w:sz w:val="24"/>
-          <w:szCs w:val="24"/>
-        </w:rPr>
-        <w:t>) function</w:t>
+        <w:t>() function</w:t>
       </w:r>
       <w:r>
         <w:rPr>
@@ -5076,15 +5673,7 @@
                             <w:p>
                               <w:proofErr w:type="spellStart"/>
                               <w:r>
-                                <w:t>red_black_</w:t>
-                              </w:r>
-                              <w:proofErr w:type="gramStart"/>
-                              <w:r>
-                                <w:t>tree.remove</w:t>
-                              </w:r>
-                              <w:proofErr w:type="gramEnd"/>
-                              <w:r>
-                                <w:t>_node</w:t>
+                                <w:t>red_black_tree.remove_node</w:t>
                               </w:r>
                               <w:proofErr w:type="spellEnd"/>
                               <w:r>
@@ -5119,9 +5708,9 @@
           </mc:Choice>
           <mc:Fallback>
             <w:pict>
-              <v:group w14:anchorId="54D9E33A" id="Group 6" o:spid="_x0000_s1050" style="position:absolute;margin-left:3pt;margin-top:.5pt;width:480.75pt;height:50.95pt;z-index:251667456;mso-position-horizontal-relative:margin;mso-width-relative:margin;mso-height-relative:margin" coordsize="61055,7524" o:gfxdata="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">
-                <v:rect id="Rectangle 7" o:spid="_x0000_s1051" style="position:absolute;width:61055;height:7524;visibility:visible;mso-wrap-style:square;v-text-anchor:middle" o:gfxdata="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" filled="f" strokecolor="#4472c4 [3204]" strokeweight="1pt"/>
-                <v:shape id="Text Box 2" o:spid="_x0000_s1052" type="#_x0000_t202" style="position:absolute;left:190;width:59912;height:6857;visibility:visible;mso-wrap-style:square;v-text-anchor:top" o:gfxdata="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" filled="f" stroked="f">
+              <v:group w14:anchorId="54D9E33A" id="Group 6" o:spid="_x0000_s1053" style="position:absolute;margin-left:3pt;margin-top:.5pt;width:480.75pt;height:50.95pt;z-index:251667456;mso-position-horizontal-relative:margin;mso-width-relative:margin;mso-height-relative:margin" coordsize="61055,7524" o:gfxdata="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">
+                <v:rect id="Rectangle 7" o:spid="_x0000_s1054" style="position:absolute;width:61055;height:7524;visibility:visible;mso-wrap-style:square;v-text-anchor:middle" o:gfxdata="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" filled="f" strokecolor="#4472c4 [3204]" strokeweight="1pt"/>
+                <v:shape id="_x0000_s1055" type="#_x0000_t202" style="position:absolute;left:190;width:59912;height:6857;visibility:visible;mso-wrap-style:square;v-text-anchor:top" o:gfxdata="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" filled="f" stroked="f">
                   <v:textbox>
                     <w:txbxContent>
                       <w:p>
@@ -5132,15 +5721,7 @@
                       <w:p>
                         <w:proofErr w:type="spellStart"/>
                         <w:r>
-                          <w:t>red_black_</w:t>
-                        </w:r>
-                        <w:proofErr w:type="gramStart"/>
-                        <w:r>
-                          <w:t>tree.remove</w:t>
-                        </w:r>
-                        <w:proofErr w:type="gramEnd"/>
-                        <w:r>
-                          <w:t>_node</w:t>
+                          <w:t>red_black_tree.remove_node</w:t>
                         </w:r>
                         <w:proofErr w:type="spellEnd"/>
                         <w:r>
@@ -5308,17 +5889,12 @@
                             </w:p>
                             <w:p>
                               <w:proofErr w:type="spellStart"/>
-                              <w:proofErr w:type="gramStart"/>
                               <w:r>
                                 <w:t>println</w:t>
                               </w:r>
                               <w:proofErr w:type="spellEnd"/>
                               <w:r>
-                                <w:t>!(</w:t>
-                              </w:r>
-                              <w:proofErr w:type="gramEnd"/>
-                              <w:r>
-                                <w:t xml:space="preserve">“The number of leaves in the red black tree is: {}, </w:t>
+                                <w:t xml:space="preserve">!(“The number of leaves in the red black tree is: {}, </w:t>
                               </w:r>
                               <w:proofErr w:type="spellStart"/>
                               <w:r>
@@ -5346,9 +5922,9 @@
           </mc:Choice>
           <mc:Fallback>
             <w:pict>
-              <v:group w14:anchorId="19A2348A" id="Group 12" o:spid="_x0000_s1053" style="position:absolute;margin-left:0;margin-top:17.25pt;width:480.75pt;height:51pt;z-index:251671552;mso-position-horizontal:left;mso-position-horizontal-relative:margin;mso-height-relative:margin" coordsize="61055,7524" o:gfxdata="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">
-                <v:rect id="Rectangle 13" o:spid="_x0000_s1054" style="position:absolute;width:61055;height:7524;visibility:visible;mso-wrap-style:square;v-text-anchor:middle" o:gfxdata="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" filled="f" strokecolor="#4472c4 [3204]" strokeweight="1pt"/>
-                <v:shape id="Text Box 2" o:spid="_x0000_s1055" type="#_x0000_t202" style="position:absolute;left:666;top:381;width:59913;height:6857;visibility:visible;mso-wrap-style:square;v-text-anchor:top" o:gfxdata="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" filled="f" stroked="f">
+              <v:group w14:anchorId="19A2348A" id="Group 12" o:spid="_x0000_s1056" style="position:absolute;margin-left:0;margin-top:17.25pt;width:480.75pt;height:51pt;z-index:251671552;mso-position-horizontal:left;mso-position-horizontal-relative:margin;mso-height-relative:margin" coordsize="61055,7524" o:gfxdata="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">
+                <v:rect id="Rectangle 13" o:spid="_x0000_s1057" style="position:absolute;width:61055;height:7524;visibility:visible;mso-wrap-style:square;v-text-anchor:middle" o:gfxdata="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" filled="f" strokecolor="#4472c4 [3204]" strokeweight="1pt"/>
+                <v:shape id="_x0000_s1058" type="#_x0000_t202" style="position:absolute;left:666;top:381;width:59913;height:6857;visibility:visible;mso-wrap-style:square;v-text-anchor:top" o:gfxdata="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" filled="f" stroked="f">
                   <v:textbox>
                     <w:txbxContent>
                       <w:p>
@@ -5358,17 +5934,12 @@
                       </w:p>
                       <w:p>
                         <w:proofErr w:type="spellStart"/>
-                        <w:proofErr w:type="gramStart"/>
                         <w:r>
                           <w:t>println</w:t>
                         </w:r>
                         <w:proofErr w:type="spellEnd"/>
                         <w:r>
-                          <w:t>!(</w:t>
-                        </w:r>
-                        <w:proofErr w:type="gramEnd"/>
-                        <w:r>
-                          <w:t xml:space="preserve">“The number of leaves in the red black tree is: {}, </w:t>
+                          <w:t xml:space="preserve">!(“The number of leaves in the red black tree is: {}, </w:t>
                         </w:r>
                         <w:proofErr w:type="spellStart"/>
                         <w:r>
@@ -5398,15 +5969,7 @@
         <w:t xml:space="preserve"> gets length of a tree and</w:t>
       </w:r>
       <w:r>
-        <w:t xml:space="preserve"> prints out the number of leaves in the </w:t>
-      </w:r>
-      <w:proofErr w:type="gramStart"/>
-      <w:r>
-        <w:t>red black</w:t>
-      </w:r>
-      <w:proofErr w:type="gramEnd"/>
-      <w:r>
-        <w:t xml:space="preserve"> tree.</w:t>
+        <w:t xml:space="preserve"> prints out the number of leaves in the red black tree.</w:t>
       </w:r>
     </w:p>
     <w:p>
@@ -5560,17 +6123,12 @@
                             </w:p>
                             <w:p>
                               <w:proofErr w:type="spellStart"/>
-                              <w:proofErr w:type="gramStart"/>
                               <w:r>
                                 <w:t>println</w:t>
                               </w:r>
                               <w:proofErr w:type="spellEnd"/>
                               <w:r>
-                                <w:t>!(</w:t>
-                              </w:r>
-                              <w:proofErr w:type="gramEnd"/>
-                              <w:r>
-                                <w:t xml:space="preserve">“The height of the tree is: {:?}”, </w:t>
+                                <w:t xml:space="preserve">!(“The height of the tree is: {:?}”, </w:t>
                               </w:r>
                               <w:proofErr w:type="spellStart"/>
                               <w:r>
@@ -5598,9 +6156,9 @@
           </mc:Choice>
           <mc:Fallback>
             <w:pict>
-              <v:group w14:anchorId="713FFC0C" id="Group 9" o:spid="_x0000_s1056" style="position:absolute;margin-left:0;margin-top:21.85pt;width:480.75pt;height:51pt;z-index:251669504;mso-position-horizontal:left;mso-position-horizontal-relative:margin;mso-height-relative:margin" coordsize="61055,7524" o:gfxdata="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">
-                <v:rect id="Rectangle 10" o:spid="_x0000_s1057" style="position:absolute;width:61055;height:7524;visibility:visible;mso-wrap-style:square;v-text-anchor:middle" o:gfxdata="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" filled="f" strokecolor="#4472c4 [3204]" strokeweight="1pt"/>
-                <v:shape id="Text Box 2" o:spid="_x0000_s1058" type="#_x0000_t202" style="position:absolute;left:666;top:381;width:59913;height:6857;visibility:visible;mso-wrap-style:square;v-text-anchor:top" o:gfxdata="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" filled="f" stroked="f">
+              <v:group w14:anchorId="713FFC0C" id="Group 9" o:spid="_x0000_s1059" style="position:absolute;margin-left:0;margin-top:21.85pt;width:480.75pt;height:51pt;z-index:251669504;mso-position-horizontal:left;mso-position-horizontal-relative:margin;mso-height-relative:margin" coordsize="61055,7524" o:gfxdata="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">
+                <v:rect id="Rectangle 10" o:spid="_x0000_s1060" style="position:absolute;width:61055;height:7524;visibility:visible;mso-wrap-style:square;v-text-anchor:middle" o:gfxdata="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" filled="f" strokecolor="#4472c4 [3204]" strokeweight="1pt"/>
+                <v:shape id="_x0000_s1061" type="#_x0000_t202" style="position:absolute;left:666;top:381;width:59913;height:6857;visibility:visible;mso-wrap-style:square;v-text-anchor:top" o:gfxdata="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" filled="f" stroked="f">
                   <v:textbox>
                     <w:txbxContent>
                       <w:p>
@@ -5610,17 +6168,12 @@
                       </w:p>
                       <w:p>
                         <w:proofErr w:type="spellStart"/>
-                        <w:proofErr w:type="gramStart"/>
                         <w:r>
                           <w:t>println</w:t>
                         </w:r>
                         <w:proofErr w:type="spellEnd"/>
                         <w:r>
-                          <w:t>!(</w:t>
-                        </w:r>
-                        <w:proofErr w:type="gramEnd"/>
-                        <w:r>
-                          <w:t xml:space="preserve">“The height of the tree is: {:?}”, </w:t>
+                          <w:t xml:space="preserve">!(“The height of the tree is: {:?}”, </w:t>
                         </w:r>
                         <w:proofErr w:type="spellStart"/>
                         <w:r>
@@ -5660,15 +6213,7 @@
           <w:sz w:val="24"/>
           <w:szCs w:val="24"/>
         </w:rPr>
-        <w:t>get_</w:t>
-      </w:r>
-      <w:proofErr w:type="gramStart"/>
-      <w:r>
-        <w:rPr>
-          <w:sz w:val="24"/>
-          <w:szCs w:val="24"/>
-        </w:rPr>
-        <w:t>height</w:t>
+        <w:t>get_height</w:t>
       </w:r>
       <w:proofErr w:type="spellEnd"/>
       <w:r>
@@ -5676,15 +6221,7 @@
           <w:sz w:val="24"/>
           <w:szCs w:val="24"/>
         </w:rPr>
-        <w:t>(</w:t>
-      </w:r>
-      <w:proofErr w:type="gramEnd"/>
-      <w:r>
-        <w:rPr>
-          <w:sz w:val="24"/>
-          <w:szCs w:val="24"/>
-        </w:rPr>
-        <w:t>)</w:t>
+        <w:t>()</w:t>
       </w:r>
       <w:r>
         <w:rPr>
@@ -5845,14 +6382,9 @@
                             </w:p>
                             <w:p>
                               <w:r>
-                                <w:t>red_black_</w:t>
-                              </w:r>
-                              <w:proofErr w:type="gramStart"/>
-                              <w:r>
-                                <w:t>tree..</w:t>
+                                <w:t>red_black_tree..</w:t>
                               </w:r>
                               <w:proofErr w:type="spellStart"/>
-                              <w:proofErr w:type="gramEnd"/>
                               <w:r>
                                 <w:t>inorder_trav_print</w:t>
                               </w:r>
@@ -5878,9 +6410,9 @@
           </mc:Choice>
           <mc:Fallback>
             <w:pict>
-              <v:group w14:anchorId="0BA52D35" id="Group 15" o:spid="_x0000_s1059" style="position:absolute;margin-left:0;margin-top:21.8pt;width:480.75pt;height:51pt;z-index:251673600;mso-position-horizontal:left;mso-position-horizontal-relative:margin;mso-height-relative:margin" coordsize="61055,7524" o:gfxdata="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">
-                <v:rect id="Rectangle 16" o:spid="_x0000_s1060" style="position:absolute;width:61055;height:7524;visibility:visible;mso-wrap-style:square;v-text-anchor:middle" o:gfxdata="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" filled="f" strokecolor="#4472c4 [3204]" strokeweight="1pt"/>
-                <v:shape id="Text Box 2" o:spid="_x0000_s1061" type="#_x0000_t202" style="position:absolute;left:666;top:381;width:59913;height:6857;visibility:visible;mso-wrap-style:square;v-text-anchor:top" o:gfxdata="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" filled="f" stroked="f">
+              <v:group w14:anchorId="0BA52D35" id="Group 15" o:spid="_x0000_s1062" style="position:absolute;margin-left:0;margin-top:21.8pt;width:480.75pt;height:51pt;z-index:251673600;mso-position-horizontal:left;mso-position-horizontal-relative:margin;mso-height-relative:margin" coordsize="61055,7524" o:gfxdata="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">
+                <v:rect id="Rectangle 16" o:spid="_x0000_s1063" style="position:absolute;width:61055;height:7524;visibility:visible;mso-wrap-style:square;v-text-anchor:middle" o:gfxdata="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" filled="f" strokecolor="#4472c4 [3204]" strokeweight="1pt"/>
+                <v:shape id="_x0000_s1064" type="#_x0000_t202" style="position:absolute;left:666;top:381;width:59913;height:6857;visibility:visible;mso-wrap-style:square;v-text-anchor:top" o:gfxdata="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" filled="f" stroked="f">
                   <v:textbox>
                     <w:txbxContent>
                       <w:p>
@@ -5890,14 +6422,9 @@
                       </w:p>
                       <w:p>
                         <w:r>
-                          <w:t>red_black_</w:t>
-                        </w:r>
-                        <w:proofErr w:type="gramStart"/>
-                        <w:r>
-                          <w:t>tree..</w:t>
+                          <w:t>red_black_tree..</w:t>
                         </w:r>
                         <w:proofErr w:type="spellStart"/>
-                        <w:proofErr w:type="gramEnd"/>
                         <w:r>
                           <w:t>inorder_trav_print</w:t>
                         </w:r>
@@ -5982,15 +6509,7 @@
           <w:sz w:val="24"/>
           <w:szCs w:val="24"/>
         </w:rPr>
-        <w:t>is_</w:t>
-      </w:r>
-      <w:proofErr w:type="gramStart"/>
-      <w:r>
-        <w:rPr>
-          <w:sz w:val="24"/>
-          <w:szCs w:val="24"/>
-        </w:rPr>
-        <w:t>empty</w:t>
+        <w:t>is_empty</w:t>
       </w:r>
       <w:proofErr w:type="spellEnd"/>
       <w:r>
@@ -5998,15 +6517,7 @@
           <w:sz w:val="24"/>
           <w:szCs w:val="24"/>
         </w:rPr>
-        <w:t>(</w:t>
-      </w:r>
-      <w:proofErr w:type="gramEnd"/>
-      <w:r>
-        <w:rPr>
-          <w:sz w:val="24"/>
-          <w:szCs w:val="24"/>
-        </w:rPr>
-        <w:t>) returns a Boolean value indicating emptiness of the red black tree. If there are no nodes in the tree, it returns a ‘true’ value, else it returns ‘false’.</w:t>
+        <w:t>() returns a Boolean value indicating emptiness of the red black tree. If there are no nodes in the tree, it returns a ‘true’ value, else it returns ‘false’.</w:t>
       </w:r>
     </w:p>
     <w:p>
@@ -6121,17 +6632,12 @@
                             </w:p>
                             <w:p>
                               <w:proofErr w:type="spellStart"/>
-                              <w:proofErr w:type="gramStart"/>
                               <w:r>
                                 <w:t>println</w:t>
                               </w:r>
                               <w:proofErr w:type="spellEnd"/>
                               <w:r>
-                                <w:t>!(</w:t>
-                              </w:r>
-                              <w:proofErr w:type="gramEnd"/>
-                              <w:r>
-                                <w:t xml:space="preserve">“Is the red black tree empty?: {}”, </w:t>
+                                <w:t xml:space="preserve">!(“Is the red black tree empty?: {}”, </w:t>
                               </w:r>
                               <w:proofErr w:type="spellStart"/>
                               <w:r>
@@ -6159,9 +6665,9 @@
           </mc:Choice>
           <mc:Fallback>
             <w:pict>
-              <v:group w14:anchorId="454B6709" id="Group 18" o:spid="_x0000_s1062" style="position:absolute;margin-left:0;margin-top:-.05pt;width:480.75pt;height:51pt;z-index:251675648;mso-position-horizontal-relative:margin;mso-height-relative:margin" coordsize="61055,7524" o:gfxdata="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">
-                <v:rect id="Rectangle 19" o:spid="_x0000_s1063" style="position:absolute;width:61055;height:7524;visibility:visible;mso-wrap-style:square;v-text-anchor:middle" o:gfxdata="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" filled="f" strokecolor="#4472c4 [3204]" strokeweight="1pt"/>
-                <v:shape id="Text Box 2" o:spid="_x0000_s1064" type="#_x0000_t202" style="position:absolute;left:666;top:381;width:59913;height:6857;visibility:visible;mso-wrap-style:square;v-text-anchor:top" o:gfxdata="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" filled="f" stroked="f">
+              <v:group w14:anchorId="454B6709" id="Group 18" o:spid="_x0000_s1065" style="position:absolute;margin-left:0;margin-top:-.05pt;width:480.75pt;height:51pt;z-index:251675648;mso-position-horizontal-relative:margin;mso-height-relative:margin" coordsize="61055,7524" o:gfxdata="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">
+                <v:rect id="Rectangle 19" o:spid="_x0000_s1066" style="position:absolute;width:61055;height:7524;visibility:visible;mso-wrap-style:square;v-text-anchor:middle" o:gfxdata="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" filled="f" strokecolor="#4472c4 [3204]" strokeweight="1pt"/>
+                <v:shape id="_x0000_s1067" type="#_x0000_t202" style="position:absolute;left:666;top:381;width:59913;height:6857;visibility:visible;mso-wrap-style:square;v-text-anchor:top" o:gfxdata="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" filled="f" stroked="f">
                   <v:textbox>
                     <w:txbxContent>
                       <w:p>
@@ -6171,17 +6677,12 @@
                       </w:p>
                       <w:p>
                         <w:proofErr w:type="spellStart"/>
-                        <w:proofErr w:type="gramStart"/>
                         <w:r>
                           <w:t>println</w:t>
                         </w:r>
                         <w:proofErr w:type="spellEnd"/>
                         <w:r>
-                          <w:t>!(</w:t>
-                        </w:r>
-                        <w:proofErr w:type="gramEnd"/>
-                        <w:r>
-                          <w:t xml:space="preserve">“Is the red black tree empty?: {}”, </w:t>
+                          <w:t xml:space="preserve">!(“Is the red black tree empty?: {}”, </w:t>
                         </w:r>
                         <w:proofErr w:type="spellStart"/>
                         <w:r>
@@ -6242,6 +6743,7 @@
           <w:sz w:val="24"/>
           <w:szCs w:val="24"/>
         </w:rPr>
+        <w:lastRenderedPageBreak/>
         <w:t>AVL</w:t>
       </w:r>
       <w:r>
@@ -6437,17 +6939,12 @@
                                 <w:t xml:space="preserve">&gt; = </w:t>
                               </w:r>
                               <w:proofErr w:type="spellStart"/>
-                              <w:proofErr w:type="gramStart"/>
                               <w:r>
                                 <w:t>AVLTree</w:t>
                               </w:r>
                               <w:proofErr w:type="spellEnd"/>
                               <w:r>
-                                <w:t>::</w:t>
-                              </w:r>
-                              <w:proofErr w:type="gramEnd"/>
-                              <w:r>
-                                <w:t>new();</w:t>
+                                <w:t>::new();</w:t>
                               </w:r>
                             </w:p>
                           </w:txbxContent>
@@ -6467,9 +6964,9 @@
           </mc:Choice>
           <mc:Fallback>
             <w:pict>
-              <v:group w14:anchorId="2757FAD5" id="Group 30" o:spid="_x0000_s1065" style="position:absolute;margin-left:0;margin-top:.95pt;width:480.75pt;height:51.75pt;z-index:251684864;mso-position-horizontal:left;mso-position-horizontal-relative:margin;mso-height-relative:margin" coordsize="61055,7524" o:gfxdata="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">
-                <v:rect id="Rectangle 31" o:spid="_x0000_s1066" style="position:absolute;width:61055;height:7524;visibility:visible;mso-wrap-style:square;v-text-anchor:middle" o:gfxdata="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" filled="f" strokecolor="#4472c4 [3204]" strokeweight="1pt"/>
-                <v:shape id="Text Box 2" o:spid="_x0000_s1067" type="#_x0000_t202" style="position:absolute;left:857;top:571;width:59722;height:6572;visibility:visible;mso-wrap-style:square;v-text-anchor:top" o:gfxdata="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" filled="f" stroked="f">
+              <v:group w14:anchorId="2757FAD5" id="Group 30" o:spid="_x0000_s1068" style="position:absolute;margin-left:0;margin-top:.95pt;width:480.75pt;height:51.75pt;z-index:251684864;mso-position-horizontal:left;mso-position-horizontal-relative:margin;mso-height-relative:margin" coordsize="61055,7524" o:gfxdata="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">
+                <v:rect id="Rectangle 31" o:spid="_x0000_s1069" style="position:absolute;width:61055;height:7524;visibility:visible;mso-wrap-style:square;v-text-anchor:middle" o:gfxdata="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" filled="f" strokecolor="#4472c4 [3204]" strokeweight="1pt"/>
+                <v:shape id="_x0000_s1070" type="#_x0000_t202" style="position:absolute;left:857;top:571;width:59722;height:6572;visibility:visible;mso-wrap-style:square;v-text-anchor:top" o:gfxdata="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" filled="f" stroked="f">
                   <v:textbox>
                     <w:txbxContent>
                       <w:p>
@@ -6520,17 +7017,12 @@
                           <w:t xml:space="preserve">&gt; = </w:t>
                         </w:r>
                         <w:proofErr w:type="spellStart"/>
-                        <w:proofErr w:type="gramStart"/>
                         <w:r>
                           <w:t>AVLTree</w:t>
                         </w:r>
                         <w:proofErr w:type="spellEnd"/>
                         <w:r>
-                          <w:t>::</w:t>
-                        </w:r>
-                        <w:proofErr w:type="gramEnd"/>
-                        <w:r>
-                          <w:t>new();</w:t>
+                          <w:t>::new();</w:t>
                         </w:r>
                       </w:p>
                     </w:txbxContent>
@@ -6611,23 +7103,21 @@
           <w:sz w:val="24"/>
           <w:szCs w:val="24"/>
         </w:rPr>
-        <w:t xml:space="preserve">The </w:t>
-      </w:r>
-      <w:proofErr w:type="gramStart"/>
-      <w:r>
-        <w:rPr>
-          <w:sz w:val="24"/>
-          <w:szCs w:val="24"/>
-        </w:rPr>
-        <w:t>insert(</w:t>
-      </w:r>
-      <w:proofErr w:type="gramEnd"/>
-      <w:r>
-        <w:rPr>
-          <w:sz w:val="24"/>
-          <w:szCs w:val="24"/>
-        </w:rPr>
-        <w:t>) function pushes a new node into the AVL tree. Here, a node with key 5 and value 5 is inserted into the AVL tree.</w:t>
+        <w:t>The insert() function pushes</w:t>
+      </w:r>
+      <w:r>
+        <w:rPr>
+          <w:sz w:val="24"/>
+          <w:szCs w:val="24"/>
+        </w:rPr>
+        <w:t xml:space="preserve"> the key value of</w:t>
+      </w:r>
+      <w:r>
+        <w:rPr>
+          <w:sz w:val="24"/>
+          <w:szCs w:val="24"/>
+        </w:rPr>
+        <w:t xml:space="preserve"> a new node into the AVL tree. Here, a node with key 5 and value 5 is inserted into the AVL tree.</w:t>
       </w:r>
     </w:p>
     <w:p>
@@ -6748,12 +7238,10 @@
                                 <w:t>_</w:t>
                               </w:r>
                               <w:proofErr w:type="spellStart"/>
-                              <w:proofErr w:type="gramStart"/>
                               <w:r>
                                 <w:t>tree.insert</w:t>
                               </w:r>
                               <w:proofErr w:type="spellEnd"/>
-                              <w:proofErr w:type="gramEnd"/>
                               <w:r>
                                 <w:t>(</w:t>
                               </w:r>
@@ -6787,9 +7275,9 @@
           </mc:Choice>
           <mc:Fallback>
             <w:pict>
-              <v:group w14:anchorId="7A0E959D" id="Group 33" o:spid="_x0000_s1068" style="position:absolute;margin-left:0;margin-top:5.25pt;width:480.75pt;height:51pt;z-index:251683840;mso-position-horizontal:left;mso-position-horizontal-relative:margin;mso-height-relative:margin" coordsize="61055,7524" o:gfxdata="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">
-                <v:rect id="Rectangle 34" o:spid="_x0000_s1069" style="position:absolute;width:61055;height:7524;visibility:visible;mso-wrap-style:square;v-text-anchor:middle" o:gfxdata="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" filled="f" strokecolor="#4472c4 [3204]" strokeweight="1pt"/>
-                <v:shape id="Text Box 2" o:spid="_x0000_s1070" type="#_x0000_t202" style="position:absolute;left:666;top:381;width:59913;height:6857;visibility:visible;mso-wrap-style:square;v-text-anchor:top" o:gfxdata="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" filled="f" stroked="f">
+              <v:group w14:anchorId="7A0E959D" id="Group 33" o:spid="_x0000_s1071" style="position:absolute;margin-left:0;margin-top:5.25pt;width:480.75pt;height:51pt;z-index:251683840;mso-position-horizontal:left;mso-position-horizontal-relative:margin;mso-height-relative:margin" coordsize="61055,7524" o:gfxdata="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">
+                <v:rect id="Rectangle 34" o:spid="_x0000_s1072" style="position:absolute;width:61055;height:7524;visibility:visible;mso-wrap-style:square;v-text-anchor:middle" o:gfxdata="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" filled="f" strokecolor="#4472c4 [3204]" strokeweight="1pt"/>
+                <v:shape id="_x0000_s1073" type="#_x0000_t202" style="position:absolute;left:666;top:381;width:59913;height:6857;visibility:visible;mso-wrap-style:square;v-text-anchor:top" o:gfxdata="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" filled="f" stroked="f">
                   <v:textbox>
                     <w:txbxContent>
                       <w:p>
@@ -6805,12 +7293,10 @@
                           <w:t>_</w:t>
                         </w:r>
                         <w:proofErr w:type="spellStart"/>
-                        <w:proofErr w:type="gramStart"/>
                         <w:r>
                           <w:t>tree.insert</w:t>
                         </w:r>
                         <w:proofErr w:type="spellEnd"/>
-                        <w:proofErr w:type="gramEnd"/>
                         <w:r>
                           <w:t>(</w:t>
                         </w:r>
@@ -7077,13 +7563,8 @@
                                 <w:t>_</w:t>
                               </w:r>
                               <w:proofErr w:type="spellStart"/>
-                              <w:proofErr w:type="gramStart"/>
-                              <w:r>
-                                <w:t>tree.remove</w:t>
-                              </w:r>
-                              <w:proofErr w:type="gramEnd"/>
-                              <w:r>
-                                <w:t>_node</w:t>
+                              <w:r>
+                                <w:t>tree.remove_node</w:t>
                               </w:r>
                               <w:proofErr w:type="spellEnd"/>
                               <w:r>
@@ -7124,9 +7605,9 @@
           </mc:Choice>
           <mc:Fallback>
             <w:pict>
-              <v:group w14:anchorId="24582642" id="Group 36" o:spid="_x0000_s1071" style="position:absolute;margin-left:3pt;margin-top:.5pt;width:480.75pt;height:50.95pt;z-index:251685888;mso-position-horizontal-relative:margin;mso-width-relative:margin;mso-height-relative:margin" coordsize="61055,7524" o:gfxdata="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">
-                <v:rect id="Rectangle 37" o:spid="_x0000_s1072" style="position:absolute;width:61055;height:7524;visibility:visible;mso-wrap-style:square;v-text-anchor:middle" o:gfxdata="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" filled="f" strokecolor="#4472c4 [3204]" strokeweight="1pt"/>
-                <v:shape id="Text Box 2" o:spid="_x0000_s1073" type="#_x0000_t202" style="position:absolute;left:190;width:59912;height:6857;visibility:visible;mso-wrap-style:square;v-text-anchor:top" o:gfxdata="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" filled="f" stroked="f">
+              <v:group w14:anchorId="24582642" id="Group 36" o:spid="_x0000_s1074" style="position:absolute;margin-left:3pt;margin-top:.5pt;width:480.75pt;height:50.95pt;z-index:251685888;mso-position-horizontal-relative:margin;mso-width-relative:margin;mso-height-relative:margin" coordsize="61055,7524" o:gfxdata="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">
+                <v:rect id="Rectangle 37" o:spid="_x0000_s1075" style="position:absolute;width:61055;height:7524;visibility:visible;mso-wrap-style:square;v-text-anchor:middle" o:gfxdata="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" filled="f" strokecolor="#4472c4 [3204]" strokeweight="1pt"/>
+                <v:shape id="_x0000_s1076" type="#_x0000_t202" style="position:absolute;left:190;width:59912;height:6857;visibility:visible;mso-wrap-style:square;v-text-anchor:top" o:gfxdata="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" filled="f" stroked="f">
                   <v:textbox>
                     <w:txbxContent>
                       <w:p>
@@ -7142,13 +7623,8 @@
                           <w:t>_</w:t>
                         </w:r>
                         <w:proofErr w:type="spellStart"/>
-                        <w:proofErr w:type="gramStart"/>
-                        <w:r>
-                          <w:t>tree.remove</w:t>
-                        </w:r>
-                        <w:proofErr w:type="gramEnd"/>
-                        <w:r>
-                          <w:t>_node</w:t>
+                        <w:r>
+                          <w:t>tree.remove_node</w:t>
                         </w:r>
                         <w:proofErr w:type="spellEnd"/>
                         <w:r>
@@ -7322,17 +7798,12 @@
                             </w:p>
                             <w:p>
                               <w:proofErr w:type="spellStart"/>
-                              <w:proofErr w:type="gramStart"/>
                               <w:r>
                                 <w:t>println</w:t>
                               </w:r>
                               <w:proofErr w:type="spellEnd"/>
                               <w:r>
-                                <w:t>!(</w:t>
-                              </w:r>
-                              <w:proofErr w:type="gramEnd"/>
-                              <w:r>
-                                <w:t xml:space="preserve">“The number of leaves in the </w:t>
+                                <w:t xml:space="preserve">!(“The number of leaves in the </w:t>
                               </w:r>
                               <w:r>
                                 <w:t>AVL</w:t>
@@ -7372,9 +7843,9 @@
           </mc:Choice>
           <mc:Fallback>
             <w:pict>
-              <v:group w14:anchorId="47F1D76B" id="Group 39" o:spid="_x0000_s1074" style="position:absolute;margin-left:0;margin-top:17.25pt;width:480.75pt;height:51pt;z-index:251687936;mso-position-horizontal:left;mso-position-horizontal-relative:margin;mso-height-relative:margin" coordsize="61055,7524" o:gfxdata="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">
-                <v:rect id="Rectangle 40" o:spid="_x0000_s1075" style="position:absolute;width:61055;height:7524;visibility:visible;mso-wrap-style:square;v-text-anchor:middle" o:gfxdata="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" filled="f" strokecolor="#4472c4 [3204]" strokeweight="1pt"/>
-                <v:shape id="Text Box 2" o:spid="_x0000_s1076" type="#_x0000_t202" style="position:absolute;left:666;top:381;width:59913;height:6857;visibility:visible;mso-wrap-style:square;v-text-anchor:top" o:gfxdata="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" filled="f" stroked="f">
+              <v:group w14:anchorId="47F1D76B" id="Group 39" o:spid="_x0000_s1077" style="position:absolute;margin-left:0;margin-top:17.25pt;width:480.75pt;height:51pt;z-index:251687936;mso-position-horizontal:left;mso-position-horizontal-relative:margin;mso-height-relative:margin" coordsize="61055,7524" o:gfxdata="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">
+                <v:rect id="Rectangle 40" o:spid="_x0000_s1078" style="position:absolute;width:61055;height:7524;visibility:visible;mso-wrap-style:square;v-text-anchor:middle" o:gfxdata="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" filled="f" strokecolor="#4472c4 [3204]" strokeweight="1pt"/>
+                <v:shape id="_x0000_s1079" type="#_x0000_t202" style="position:absolute;left:666;top:381;width:59913;height:6857;visibility:visible;mso-wrap-style:square;v-text-anchor:top" o:gfxdata="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" filled="f" stroked="f">
                   <v:textbox>
                     <w:txbxContent>
                       <w:p>
@@ -7384,17 +7855,12 @@
                       </w:p>
                       <w:p>
                         <w:proofErr w:type="spellStart"/>
-                        <w:proofErr w:type="gramStart"/>
                         <w:r>
                           <w:t>println</w:t>
                         </w:r>
                         <w:proofErr w:type="spellEnd"/>
                         <w:r>
-                          <w:t>!(</w:t>
-                        </w:r>
-                        <w:proofErr w:type="gramEnd"/>
-                        <w:r>
-                          <w:t xml:space="preserve">“The number of leaves in the </w:t>
+                          <w:t xml:space="preserve">!(“The number of leaves in the </w:t>
                         </w:r>
                         <w:r>
                           <w:t>AVL</w:t>
@@ -7599,17 +8065,12 @@
                             </w:p>
                             <w:p>
                               <w:proofErr w:type="spellStart"/>
-                              <w:proofErr w:type="gramStart"/>
                               <w:r>
                                 <w:t>println</w:t>
                               </w:r>
                               <w:proofErr w:type="spellEnd"/>
                               <w:r>
-                                <w:t>!(</w:t>
-                              </w:r>
-                              <w:proofErr w:type="gramEnd"/>
-                              <w:r>
-                                <w:t xml:space="preserve">“The height of the </w:t>
+                                <w:t xml:space="preserve">!(“The height of the </w:t>
                               </w:r>
                               <w:r>
                                 <w:t xml:space="preserve">AVL </w:t>
@@ -7649,9 +8110,9 @@
           </mc:Choice>
           <mc:Fallback>
             <w:pict>
-              <v:group w14:anchorId="316FCE0A" id="Group 42" o:spid="_x0000_s1077" style="position:absolute;margin-left:0;margin-top:21.85pt;width:480.75pt;height:51pt;z-index:251686912;mso-position-horizontal:left;mso-position-horizontal-relative:margin;mso-height-relative:margin" coordsize="61055,7524" o:gfxdata="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">
-                <v:rect id="Rectangle 43" o:spid="_x0000_s1078" style="position:absolute;width:61055;height:7524;visibility:visible;mso-wrap-style:square;v-text-anchor:middle" o:gfxdata="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" filled="f" strokecolor="#4472c4 [3204]" strokeweight="1pt"/>
-                <v:shape id="Text Box 2" o:spid="_x0000_s1079" type="#_x0000_t202" style="position:absolute;left:666;top:381;width:59913;height:6857;visibility:visible;mso-wrap-style:square;v-text-anchor:top" o:gfxdata="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" filled="f" stroked="f">
+              <v:group w14:anchorId="316FCE0A" id="Group 42" o:spid="_x0000_s1080" style="position:absolute;margin-left:0;margin-top:21.85pt;width:480.75pt;height:51pt;z-index:251686912;mso-position-horizontal:left;mso-position-horizontal-relative:margin;mso-height-relative:margin" coordsize="61055,7524" o:gfxdata="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">
+                <v:rect id="Rectangle 43" o:spid="_x0000_s1081" style="position:absolute;width:61055;height:7524;visibility:visible;mso-wrap-style:square;v-text-anchor:middle" o:gfxdata="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" filled="f" strokecolor="#4472c4 [3204]" strokeweight="1pt"/>
+                <v:shape id="_x0000_s1082" type="#_x0000_t202" style="position:absolute;left:666;top:381;width:59913;height:6857;visibility:visible;mso-wrap-style:square;v-text-anchor:top" o:gfxdata="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" filled="f" stroked="f">
                   <v:textbox>
                     <w:txbxContent>
                       <w:p>
@@ -7661,17 +8122,12 @@
                       </w:p>
                       <w:p>
                         <w:proofErr w:type="spellStart"/>
-                        <w:proofErr w:type="gramStart"/>
                         <w:r>
                           <w:t>println</w:t>
                         </w:r>
                         <w:proofErr w:type="spellEnd"/>
                         <w:r>
-                          <w:t>!(</w:t>
-                        </w:r>
-                        <w:proofErr w:type="gramEnd"/>
-                        <w:r>
-                          <w:t xml:space="preserve">“The height of the </w:t>
+                          <w:t xml:space="preserve">!(“The height of the </w:t>
                         </w:r>
                         <w:r>
                           <w:t xml:space="preserve">AVL </w:t>
@@ -7716,15 +8172,7 @@
           <w:sz w:val="24"/>
           <w:szCs w:val="24"/>
         </w:rPr>
-        <w:t>get_</w:t>
-      </w:r>
-      <w:proofErr w:type="gramStart"/>
-      <w:r>
-        <w:rPr>
-          <w:sz w:val="24"/>
-          <w:szCs w:val="24"/>
-        </w:rPr>
-        <w:t>height</w:t>
+        <w:t>get_height</w:t>
       </w:r>
       <w:proofErr w:type="spellEnd"/>
       <w:r>
@@ -7732,15 +8180,7 @@
           <w:sz w:val="24"/>
           <w:szCs w:val="24"/>
         </w:rPr>
-        <w:t>(</w:t>
-      </w:r>
-      <w:proofErr w:type="gramEnd"/>
-      <w:r>
-        <w:rPr>
-          <w:sz w:val="24"/>
-          <w:szCs w:val="24"/>
-        </w:rPr>
-        <w:t>)</w:t>
+        <w:t>()</w:t>
       </w:r>
       <w:r>
         <w:rPr>
@@ -7803,6 +8243,7 @@
           <w:sz w:val="24"/>
           <w:szCs w:val="24"/>
         </w:rPr>
+        <w:lastRenderedPageBreak/>
         <w:t>5. Printing out in-order traversal of the tree.</w:t>
       </w:r>
     </w:p>
@@ -7921,14 +8362,9 @@
                                 <w:t xml:space="preserve">AVL </w:t>
                               </w:r>
                               <w:r>
-                                <w:t>_</w:t>
-                              </w:r>
-                              <w:proofErr w:type="gramStart"/>
-                              <w:r>
-                                <w:t>tree..</w:t>
+                                <w:t>_tree..</w:t>
                               </w:r>
                               <w:proofErr w:type="spellStart"/>
-                              <w:proofErr w:type="gramEnd"/>
                               <w:r>
                                 <w:t>inorder_trav_print</w:t>
                               </w:r>
@@ -7954,9 +8390,9 @@
           </mc:Choice>
           <mc:Fallback>
             <w:pict>
-              <v:group w14:anchorId="1B08CD8F" id="Group 45" o:spid="_x0000_s1080" style="position:absolute;margin-left:0;margin-top:21.8pt;width:480.75pt;height:51pt;z-index:251688960;mso-position-horizontal:left;mso-position-horizontal-relative:margin;mso-height-relative:margin" coordsize="61055,7524" o:gfxdata="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">
-                <v:rect id="Rectangle 46" o:spid="_x0000_s1081" style="position:absolute;width:61055;height:7524;visibility:visible;mso-wrap-style:square;v-text-anchor:middle" o:gfxdata="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" filled="f" strokecolor="#4472c4 [3204]" strokeweight="1pt"/>
-                <v:shape id="Text Box 2" o:spid="_x0000_s1082" type="#_x0000_t202" style="position:absolute;left:666;top:381;width:59913;height:6857;visibility:visible;mso-wrap-style:square;v-text-anchor:top" o:gfxdata="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" filled="f" stroked="f">
+              <v:group w14:anchorId="1B08CD8F" id="Group 45" o:spid="_x0000_s1083" style="position:absolute;margin-left:0;margin-top:21.8pt;width:480.75pt;height:51pt;z-index:251688960;mso-position-horizontal:left;mso-position-horizontal-relative:margin;mso-height-relative:margin" coordsize="61055,7524" o:gfxdata="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">
+                <v:rect id="Rectangle 46" o:spid="_x0000_s1084" style="position:absolute;width:61055;height:7524;visibility:visible;mso-wrap-style:square;v-text-anchor:middle" o:gfxdata="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" filled="f" strokecolor="#4472c4 [3204]" strokeweight="1pt"/>
+                <v:shape id="_x0000_s1085" type="#_x0000_t202" style="position:absolute;left:666;top:381;width:59913;height:6857;visibility:visible;mso-wrap-style:square;v-text-anchor:top" o:gfxdata="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" filled="f" stroked="f">
                   <v:textbox>
                     <w:txbxContent>
                       <w:p>
@@ -7969,14 +8405,9 @@
                           <w:t xml:space="preserve">AVL </w:t>
                         </w:r>
                         <w:r>
-                          <w:t>_</w:t>
-                        </w:r>
-                        <w:proofErr w:type="gramStart"/>
-                        <w:r>
-                          <w:t>tree..</w:t>
+                          <w:t>_tree..</w:t>
                         </w:r>
                         <w:proofErr w:type="spellStart"/>
-                        <w:proofErr w:type="gramEnd"/>
                         <w:r>
                           <w:t>inorder_trav_print</w:t>
                         </w:r>
@@ -8007,15 +8438,7 @@
           <w:sz w:val="24"/>
           <w:szCs w:val="24"/>
         </w:rPr>
-        <w:t>inorder_trav_</w:t>
-      </w:r>
-      <w:proofErr w:type="gramStart"/>
-      <w:r>
-        <w:rPr>
-          <w:sz w:val="24"/>
-          <w:szCs w:val="24"/>
-        </w:rPr>
-        <w:t>priint</w:t>
+        <w:t>inorder_trav_priint</w:t>
       </w:r>
       <w:proofErr w:type="spellEnd"/>
       <w:r>
@@ -8023,15 +8446,7 @@
           <w:sz w:val="24"/>
           <w:szCs w:val="24"/>
         </w:rPr>
-        <w:t>(</w:t>
-      </w:r>
-      <w:proofErr w:type="gramEnd"/>
-      <w:r>
-        <w:rPr>
-          <w:sz w:val="24"/>
-          <w:szCs w:val="24"/>
-        </w:rPr>
-        <w:t>) function prints out</w:t>
+        <w:t>() function prints out</w:t>
       </w:r>
       <w:r>
         <w:rPr>
@@ -8107,15 +8522,7 @@
           <w:sz w:val="24"/>
           <w:szCs w:val="24"/>
         </w:rPr>
-        <w:t>is_</w:t>
-      </w:r>
-      <w:proofErr w:type="gramStart"/>
-      <w:r>
-        <w:rPr>
-          <w:sz w:val="24"/>
-          <w:szCs w:val="24"/>
-        </w:rPr>
-        <w:t>empty</w:t>
+        <w:t>is_empty</w:t>
       </w:r>
       <w:proofErr w:type="spellEnd"/>
       <w:r>
@@ -8123,15 +8530,7 @@
           <w:sz w:val="24"/>
           <w:szCs w:val="24"/>
         </w:rPr>
-        <w:t>(</w:t>
-      </w:r>
-      <w:proofErr w:type="gramEnd"/>
-      <w:r>
-        <w:rPr>
-          <w:sz w:val="24"/>
-          <w:szCs w:val="24"/>
-        </w:rPr>
-        <w:t xml:space="preserve">) returns a Boolean value indicating emptiness of the </w:t>
+        <w:t xml:space="preserve">() returns a Boolean value indicating emptiness of the </w:t>
       </w:r>
       <w:r>
         <w:rPr>
@@ -8260,17 +8659,12 @@
                             </w:p>
                             <w:p>
                               <w:proofErr w:type="spellStart"/>
-                              <w:proofErr w:type="gramStart"/>
                               <w:r>
                                 <w:t>println</w:t>
                               </w:r>
                               <w:proofErr w:type="spellEnd"/>
                               <w:r>
-                                <w:t>!(</w:t>
-                              </w:r>
-                              <w:proofErr w:type="gramEnd"/>
-                              <w:r>
-                                <w:t xml:space="preserve">“Is the </w:t>
+                                <w:t xml:space="preserve">!(“Is the </w:t>
                               </w:r>
                               <w:r>
                                 <w:t>AVL</w:t>
@@ -8310,9 +8704,9 @@
           </mc:Choice>
           <mc:Fallback>
             <w:pict>
-              <v:group w14:anchorId="358563EF" id="Group 48" o:spid="_x0000_s1083" style="position:absolute;margin-left:0;margin-top:-.05pt;width:480.75pt;height:51pt;z-index:251689984;mso-position-horizontal-relative:margin;mso-height-relative:margin" coordsize="61055,7524" o:gfxdata="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">
-                <v:rect id="Rectangle 49" o:spid="_x0000_s1084" style="position:absolute;width:61055;height:7524;visibility:visible;mso-wrap-style:square;v-text-anchor:middle" o:gfxdata="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" filled="f" strokecolor="#4472c4 [3204]" strokeweight="1pt"/>
-                <v:shape id="Text Box 2" o:spid="_x0000_s1085" type="#_x0000_t202" style="position:absolute;left:666;top:381;width:59913;height:6857;visibility:visible;mso-wrap-style:square;v-text-anchor:top" o:gfxdata="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" filled="f" stroked="f">
+              <v:group w14:anchorId="358563EF" id="Group 48" o:spid="_x0000_s1086" style="position:absolute;margin-left:0;margin-top:-.05pt;width:480.75pt;height:51pt;z-index:251689984;mso-position-horizontal-relative:margin;mso-height-relative:margin" coordsize="61055,7524" o:gfxdata="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">
+                <v:rect id="Rectangle 49" o:spid="_x0000_s1087" style="position:absolute;width:61055;height:7524;visibility:visible;mso-wrap-style:square;v-text-anchor:middle" o:gfxdata="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" filled="f" strokecolor="#4472c4 [3204]" strokeweight="1pt"/>
+                <v:shape id="_x0000_s1088" type="#_x0000_t202" style="position:absolute;left:666;top:381;width:59913;height:6857;visibility:visible;mso-wrap-style:square;v-text-anchor:top" o:gfxdata="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" filled="f" stroked="f">
                   <v:textbox>
                     <w:txbxContent>
                       <w:p>
@@ -8322,17 +8716,12 @@
                       </w:p>
                       <w:p>
                         <w:proofErr w:type="spellStart"/>
-                        <w:proofErr w:type="gramStart"/>
                         <w:r>
                           <w:t>println</w:t>
                         </w:r>
                         <w:proofErr w:type="spellEnd"/>
                         <w:r>
-                          <w:t>!(</w:t>
-                        </w:r>
-                        <w:proofErr w:type="gramEnd"/>
-                        <w:r>
-                          <w:t xml:space="preserve">“Is the </w:t>
+                          <w:t xml:space="preserve">!(“Is the </w:t>
                         </w:r>
                         <w:r>
                           <w:t>AVL</w:t>
@@ -8376,16 +8765,6 @@
     <w:p>
       <w:pPr>
         <w:rPr>
-          <w:b/>
-          <w:bCs/>
-          <w:sz w:val="24"/>
-          <w:szCs w:val="24"/>
-        </w:rPr>
-      </w:pPr>
-    </w:p>
-    <w:p>
-      <w:pPr>
-        <w:rPr>
           <w:sz w:val="24"/>
           <w:szCs w:val="24"/>
         </w:rPr>
@@ -8423,6 +8802,112 @@
     <w:p>
       <w:pPr>
         <w:rPr>
+          <w:sz w:val="24"/>
+          <w:szCs w:val="24"/>
+        </w:rPr>
+      </w:pPr>
+      <w:r>
+        <w:rPr>
+          <w:sz w:val="24"/>
+          <w:szCs w:val="24"/>
+        </w:rPr>
+        <w:t xml:space="preserve">We </w:t>
+      </w:r>
+      <w:r>
+        <w:rPr>
+          <w:sz w:val="24"/>
+          <w:szCs w:val="24"/>
+        </w:rPr>
+        <w:t>perform benchmarking of Red-black and AVL trees in two steps. First, we compare the results for both trees in case of insertion and search time for a set of values. Then we perform comparison only on insertion</w:t>
+      </w:r>
+      <w:r>
+        <w:rPr>
+          <w:sz w:val="24"/>
+          <w:szCs w:val="24"/>
+        </w:rPr>
+        <w:t xml:space="preserve"> to see if one tree produces better result consistently than the other.</w:t>
+      </w:r>
+    </w:p>
+    <w:p>
+      <w:pPr>
+        <w:rPr>
+          <w:sz w:val="24"/>
+          <w:szCs w:val="24"/>
+        </w:rPr>
+      </w:pPr>
+    </w:p>
+    <w:p>
+      <w:pPr>
+        <w:rPr>
+          <w:b/>
+          <w:bCs/>
+          <w:sz w:val="24"/>
+          <w:szCs w:val="24"/>
+        </w:rPr>
+      </w:pPr>
+      <w:r>
+        <w:rPr>
+          <w:b/>
+          <w:bCs/>
+          <w:sz w:val="24"/>
+          <w:szCs w:val="24"/>
+        </w:rPr>
+        <w:t>Comparison of Benchmark Results for Insertion and Search:</w:t>
+      </w:r>
+    </w:p>
+    <w:p>
+      <w:pPr>
+        <w:rPr>
+          <w:sz w:val="24"/>
+          <w:szCs w:val="24"/>
+        </w:rPr>
+      </w:pPr>
+      <w:r>
+        <w:rPr>
+          <w:sz w:val="24"/>
+          <w:szCs w:val="24"/>
+        </w:rPr>
+        <w:t xml:space="preserve">In the </w:t>
+      </w:r>
+      <w:r>
+        <w:rPr>
+          <w:sz w:val="24"/>
+          <w:szCs w:val="24"/>
+        </w:rPr>
+        <w:t>bar chart</w:t>
+      </w:r>
+      <w:r>
+        <w:rPr>
+          <w:sz w:val="24"/>
+          <w:szCs w:val="24"/>
+        </w:rPr>
+        <w:t xml:space="preserve">, the </w:t>
+      </w:r>
+      <w:r>
+        <w:rPr>
+          <w:sz w:val="24"/>
+          <w:szCs w:val="24"/>
+        </w:rPr>
+        <w:t xml:space="preserve">x-axis denotes the number of elements inserted into the tree and y-axis denotes the time taken to complete insertion and search in milliseconds. By comparing the results between Red-black tree and AVL tree, we can see that Red-black tree has better performance and takes lesser time </w:t>
+      </w:r>
+      <w:r>
+        <w:rPr>
+          <w:sz w:val="24"/>
+          <w:szCs w:val="24"/>
+        </w:rPr>
+        <w:t xml:space="preserve">to insert and search elements </w:t>
+      </w:r>
+      <w:r>
+        <w:rPr>
+          <w:sz w:val="24"/>
+          <w:szCs w:val="24"/>
+        </w:rPr>
+        <w:t>compared to AVL tree. The reason behind this may be due to fewer rotations in Red-black tree while performing insertion. Although, an AVL tree has a faster searching capability, we can see that the performance in insertion was showcased more in this test.</w:t>
+      </w:r>
+    </w:p>
+    <w:p>
+      <w:pPr>
+        <w:rPr>
           <w:color w:val="FF0000"/>
           <w:sz w:val="28"/>
           <w:szCs w:val="28"/>
@@ -8434,7 +8919,8 @@
           <w:sz w:val="28"/>
           <w:szCs w:val="28"/>
         </w:rPr>
-        <w:t xml:space="preserve">*We need a function to </w:t>
+        <w:lastRenderedPageBreak/>
+        <w:t xml:space="preserve">   </w:t>
       </w:r>
       <w:r>
         <w:rPr>
@@ -8442,7 +8928,7 @@
           <w:sz w:val="28"/>
           <w:szCs w:val="28"/>
         </w:rPr>
-        <w:t xml:space="preserve">search for the elements in the </w:t>
+        <w:t xml:space="preserve"> </w:t>
       </w:r>
       <w:r>
         <w:rPr>
@@ -8450,15 +8936,298 @@
           <w:sz w:val="28"/>
           <w:szCs w:val="28"/>
         </w:rPr>
-        <w:t xml:space="preserve">AVL </w:t>
-      </w:r>
-      <w:r>
+        <w:t xml:space="preserve">   </w:t>
+      </w:r>
+      <w:r>
+        <w:rPr>
+          <w:noProof/>
+        </w:rPr>
+        <w:drawing>
+          <wp:inline distT="0" distB="0" distL="0" distR="0" wp14:anchorId="30D0CCF3" wp14:editId="6F77DD88">
+            <wp:extent cx="5225817" cy="3933825"/>
+            <wp:effectExtent l="0" t="0" r="0" b="0"/>
+            <wp:docPr id="192" name="Picture 192"/>
+            <wp:cNvGraphicFramePr>
+              <a:graphicFrameLocks xmlns:a="http://schemas.openxmlformats.org/drawingml/2006/main" noChangeAspect="1"/>
+            </wp:cNvGraphicFramePr>
+            <a:graphic xmlns:a="http://schemas.openxmlformats.org/drawingml/2006/main">
+              <a:graphicData uri="http://schemas.openxmlformats.org/drawingml/2006/picture">
+                <pic:pic xmlns:pic="http://schemas.openxmlformats.org/drawingml/2006/picture">
+                  <pic:nvPicPr>
+                    <pic:cNvPr id="0" name="Picture 2"/>
+                    <pic:cNvPicPr>
+                      <a:picLocks noChangeAspect="1" noChangeArrowheads="1"/>
+                    </pic:cNvPicPr>
+                  </pic:nvPicPr>
+                  <pic:blipFill rotWithShape="1">
+                    <a:blip r:embed="rId5">
+                      <a:extLst>
+                        <a:ext uri="{28A0092B-C50C-407E-A947-70E740481C1C}">
+                          <a14:useLocalDpi xmlns:a14="http://schemas.microsoft.com/office/drawing/2010/main" val="0"/>
+                        </a:ext>
+                      </a:extLst>
+                    </a:blip>
+                    <a:srcRect l="4006" t="6852" r="9134" b="5781"/>
+                    <a:stretch/>
+                  </pic:blipFill>
+                  <pic:spPr bwMode="auto">
+                    <a:xfrm>
+                      <a:off x="0" y="0"/>
+                      <a:ext cx="5270689" cy="3967604"/>
+                    </a:xfrm>
+                    <a:prstGeom prst="rect">
+                      <a:avLst/>
+                    </a:prstGeom>
+                    <a:noFill/>
+                    <a:ln>
+                      <a:noFill/>
+                    </a:ln>
+                    <a:extLst>
+                      <a:ext uri="{53640926-AAD7-44D8-BBD7-CCE9431645EC}">
+                        <a14:shadowObscured xmlns:a14="http://schemas.microsoft.com/office/drawing/2010/main"/>
+                      </a:ext>
+                    </a:extLst>
+                  </pic:spPr>
+                </pic:pic>
+              </a:graphicData>
+            </a:graphic>
+          </wp:inline>
+        </w:drawing>
+      </w:r>
+    </w:p>
+    <w:p>
+      <w:pPr>
         <w:rPr>
           <w:color w:val="FF0000"/>
           <w:sz w:val="28"/>
           <w:szCs w:val="28"/>
         </w:rPr>
-        <w:t>tree.</w:t>
+      </w:pPr>
+      <w:r>
+        <w:rPr>
+          <w:noProof/>
+          <w:color w:val="FF0000"/>
+          <w:sz w:val="28"/>
+          <w:szCs w:val="28"/>
+        </w:rPr>
+        <mc:AlternateContent>
+          <mc:Choice Requires="wps">
+            <w:drawing>
+              <wp:anchor distT="45720" distB="45720" distL="114300" distR="114300" simplePos="0" relativeHeight="251704320" behindDoc="0" locked="0" layoutInCell="1" allowOverlap="1" wp14:anchorId="20603969" wp14:editId="09572DFC">
+                <wp:simplePos x="0" y="0"/>
+                <wp:positionH relativeFrom="margin">
+                  <wp:align>center</wp:align>
+                </wp:positionH>
+                <wp:positionV relativeFrom="paragraph">
+                  <wp:posOffset>6985</wp:posOffset>
+                </wp:positionV>
+                <wp:extent cx="3495675" cy="1404620"/>
+                <wp:effectExtent l="0" t="0" r="0" b="0"/>
+                <wp:wrapSquare wrapText="bothSides"/>
+                <wp:docPr id="195" name="Text Box 2"/>
+                <wp:cNvGraphicFramePr>
+                  <a:graphicFrameLocks xmlns:a="http://schemas.openxmlformats.org/drawingml/2006/main"/>
+                </wp:cNvGraphicFramePr>
+                <a:graphic xmlns:a="http://schemas.openxmlformats.org/drawingml/2006/main">
+                  <a:graphicData uri="http://schemas.microsoft.com/office/word/2010/wordprocessingShape">
+                    <wps:wsp>
+                      <wps:cNvSpPr txBox="1">
+                        <a:spLocks noChangeArrowheads="1"/>
+                      </wps:cNvSpPr>
+                      <wps:spPr bwMode="auto">
+                        <a:xfrm>
+                          <a:off x="0" y="0"/>
+                          <a:ext cx="3495675" cy="1404620"/>
+                        </a:xfrm>
+                        <a:prstGeom prst="rect">
+                          <a:avLst/>
+                        </a:prstGeom>
+                        <a:noFill/>
+                        <a:ln w="9525">
+                          <a:noFill/>
+                          <a:miter lim="800000"/>
+                          <a:headEnd/>
+                          <a:tailEnd/>
+                        </a:ln>
+                      </wps:spPr>
+                      <wps:txbx>
+                        <w:txbxContent>
+                          <w:p>
+                            <w:pPr>
+                              <w:rPr>
+                                <w:sz w:val="24"/>
+                                <w:szCs w:val="24"/>
+                              </w:rPr>
+                            </w:pPr>
+                            <w:r>
+                              <w:rPr>
+                                <w:sz w:val="24"/>
+                                <w:szCs w:val="24"/>
+                              </w:rPr>
+                              <w:t>Figure 1:  Benchmark results for Insertion and Search</w:t>
+                            </w:r>
+                          </w:p>
+                        </w:txbxContent>
+                      </wps:txbx>
+                      <wps:bodyPr rot="0" vert="horz" wrap="square" lIns="91440" tIns="45720" rIns="91440" bIns="45720" anchor="t" anchorCtr="0">
+                        <a:spAutoFit/>
+                      </wps:bodyPr>
+                    </wps:wsp>
+                  </a:graphicData>
+                </a:graphic>
+                <wp14:sizeRelH relativeFrom="margin">
+                  <wp14:pctWidth>0</wp14:pctWidth>
+                </wp14:sizeRelH>
+                <wp14:sizeRelV relativeFrom="margin">
+                  <wp14:pctHeight>20000</wp14:pctHeight>
+                </wp14:sizeRelV>
+              </wp:anchor>
+            </w:drawing>
+          </mc:Choice>
+          <mc:Fallback>
+            <w:pict>
+              <v:shape w14:anchorId="20603969" id="Text Box 2" o:spid="_x0000_s1089" type="#_x0000_t202" style="position:absolute;margin-left:0;margin-top:.55pt;width:275.25pt;height:110.6pt;z-index:251704320;visibility:visible;mso-wrap-style:square;mso-width-percent:0;mso-height-percent:200;mso-wrap-distance-left:9pt;mso-wrap-distance-top:3.6pt;mso-wrap-distance-right:9pt;mso-wrap-distance-bottom:3.6pt;mso-position-horizontal:center;mso-position-horizontal-relative:margin;mso-position-vertical:absolute;mso-position-vertical-relative:text;mso-width-percent:0;mso-height-percent:200;mso-width-relative:margin;mso-height-relative:margin;v-text-anchor:top" o:gfxdata="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" filled="f" stroked="f">
+                <v:textbox style="mso-fit-shape-to-text:t">
+                  <w:txbxContent>
+                    <w:p>
+                      <w:pPr>
+                        <w:rPr>
+                          <w:sz w:val="24"/>
+                          <w:szCs w:val="24"/>
+                        </w:rPr>
+                      </w:pPr>
+                      <w:r>
+                        <w:rPr>
+                          <w:sz w:val="24"/>
+                          <w:szCs w:val="24"/>
+                        </w:rPr>
+                        <w:t>Figure 1:  Benchmark results for Insertion and Search</w:t>
+                      </w:r>
+                    </w:p>
+                  </w:txbxContent>
+                </v:textbox>
+                <w10:wrap type="square" anchorx="margin"/>
+              </v:shape>
+            </w:pict>
+          </mc:Fallback>
+        </mc:AlternateContent>
+      </w:r>
+    </w:p>
+    <w:p>
+      <w:pPr>
+        <w:rPr>
+          <w:sz w:val="24"/>
+          <w:szCs w:val="24"/>
+        </w:rPr>
+      </w:pPr>
+      <w:r>
+        <w:rPr>
+          <w:color w:val="FF0000"/>
+          <w:sz w:val="28"/>
+          <w:szCs w:val="28"/>
+        </w:rPr>
+        <w:t xml:space="preserve">    </w:t>
+      </w:r>
+    </w:p>
+    <w:p>
+      <w:pPr>
+        <w:tabs>
+          <w:tab w:val="left" w:pos="7005"/>
+        </w:tabs>
+        <w:rPr>
+          <w:b/>
+          <w:bCs/>
+          <w:sz w:val="24"/>
+          <w:szCs w:val="24"/>
+        </w:rPr>
+      </w:pPr>
+    </w:p>
+    <w:p>
+      <w:pPr>
+        <w:tabs>
+          <w:tab w:val="left" w:pos="7005"/>
+        </w:tabs>
+        <w:rPr>
+          <w:b/>
+          <w:bCs/>
+          <w:sz w:val="24"/>
+          <w:szCs w:val="24"/>
+        </w:rPr>
+      </w:pPr>
+    </w:p>
+    <w:p>
+      <w:pPr>
+        <w:tabs>
+          <w:tab w:val="left" w:pos="7005"/>
+        </w:tabs>
+        <w:rPr>
+          <w:b/>
+          <w:bCs/>
+          <w:sz w:val="24"/>
+          <w:szCs w:val="24"/>
+        </w:rPr>
+      </w:pPr>
+    </w:p>
+    <w:p>
+      <w:pPr>
+        <w:tabs>
+          <w:tab w:val="left" w:pos="7005"/>
+        </w:tabs>
+        <w:rPr>
+          <w:b/>
+          <w:bCs/>
+          <w:sz w:val="24"/>
+          <w:szCs w:val="24"/>
+        </w:rPr>
+      </w:pPr>
+      <w:r>
+        <w:rPr>
+          <w:b/>
+          <w:bCs/>
+          <w:sz w:val="24"/>
+          <w:szCs w:val="24"/>
+        </w:rPr>
+        <w:t>Comparison of Benchmark Results for Insertio</w:t>
+      </w:r>
+      <w:r>
+        <w:rPr>
+          <w:b/>
+          <w:bCs/>
+          <w:sz w:val="24"/>
+          <w:szCs w:val="24"/>
+        </w:rPr>
+        <w:t>n</w:t>
+      </w:r>
+      <w:r>
+        <w:rPr>
+          <w:b/>
+          <w:bCs/>
+          <w:sz w:val="24"/>
+          <w:szCs w:val="24"/>
+        </w:rPr>
+        <w:t>:</w:t>
+      </w:r>
+    </w:p>
+    <w:p>
+      <w:pPr>
+        <w:rPr>
+          <w:sz w:val="24"/>
+          <w:szCs w:val="24"/>
+        </w:rPr>
+      </w:pPr>
+      <w:r>
+        <w:rPr>
+          <w:sz w:val="24"/>
+          <w:szCs w:val="24"/>
+        </w:rPr>
+        <w:t>We compared the results for insertion of</w:t>
+      </w:r>
+      <w:r>
+        <w:rPr>
+          <w:sz w:val="24"/>
+          <w:szCs w:val="24"/>
+        </w:rPr>
+        <w:t xml:space="preserve"> 10,000, 40,000, 70,000, 100,000 and 300,000 elements intro the Red-black and AVL trees. It is seen that performance of Red-black trees dominate over AVL trees in terms of insertion.</w:t>
       </w:r>
     </w:p>
     <w:p>
@@ -8470,23 +9239,24 @@
           <w:szCs w:val="28"/>
         </w:rPr>
       </w:pPr>
-      <w:r>
+    </w:p>
+    <w:p>
+      <w:pPr>
         <w:rPr>
           <w:b/>
           <w:bCs/>
           <w:sz w:val="28"/>
           <w:szCs w:val="28"/>
         </w:rPr>
-        <w:t>Conclusion:</w:t>
-      </w:r>
+      </w:pPr>
     </w:p>
     <w:p>
       <w:pPr>
         <w:rPr>
           <w:b/>
           <w:bCs/>
-          <w:sz w:val="32"/>
-          <w:szCs w:val="32"/>
+          <w:sz w:val="28"/>
+          <w:szCs w:val="28"/>
         </w:rPr>
       </w:pPr>
     </w:p>
@@ -8495,10 +9265,329 @@
         <w:rPr>
           <w:b/>
           <w:bCs/>
-          <w:sz w:val="32"/>
-          <w:szCs w:val="32"/>
-        </w:rPr>
-      </w:pPr>
+          <w:sz w:val="28"/>
+          <w:szCs w:val="28"/>
+        </w:rPr>
+      </w:pPr>
+    </w:p>
+    <w:p>
+      <w:pPr>
+        <w:rPr>
+          <w:b/>
+          <w:bCs/>
+          <w:sz w:val="28"/>
+          <w:szCs w:val="28"/>
+        </w:rPr>
+      </w:pPr>
+      <w:r>
+        <w:rPr>
+          <w:b/>
+          <w:bCs/>
+          <w:sz w:val="28"/>
+          <w:szCs w:val="28"/>
+        </w:rPr>
+        <w:lastRenderedPageBreak/>
+        <w:t xml:space="preserve">         </w:t>
+      </w:r>
+      <w:r>
+        <w:rPr>
+          <w:noProof/>
+        </w:rPr>
+        <w:drawing>
+          <wp:inline distT="0" distB="0" distL="0" distR="0" wp14:anchorId="0383076C" wp14:editId="598054BE">
+            <wp:extent cx="5189958" cy="3952875"/>
+            <wp:effectExtent l="0" t="0" r="0" b="0"/>
+            <wp:docPr id="196" name="Picture 196"/>
+            <wp:cNvGraphicFramePr>
+              <a:graphicFrameLocks xmlns:a="http://schemas.openxmlformats.org/drawingml/2006/main" noChangeAspect="1"/>
+            </wp:cNvGraphicFramePr>
+            <a:graphic xmlns:a="http://schemas.openxmlformats.org/drawingml/2006/main">
+              <a:graphicData uri="http://schemas.openxmlformats.org/drawingml/2006/picture">
+                <pic:pic xmlns:pic="http://schemas.openxmlformats.org/drawingml/2006/picture">
+                  <pic:nvPicPr>
+                    <pic:cNvPr id="0" name="Picture 15"/>
+                    <pic:cNvPicPr>
+                      <a:picLocks noChangeAspect="1" noChangeArrowheads="1"/>
+                    </pic:cNvPicPr>
+                  </pic:nvPicPr>
+                  <pic:blipFill rotWithShape="1">
+                    <a:blip r:embed="rId6">
+                      <a:extLst>
+                        <a:ext uri="{28A0092B-C50C-407E-A947-70E740481C1C}">
+                          <a14:useLocalDpi xmlns:a14="http://schemas.microsoft.com/office/drawing/2010/main" val="0"/>
+                        </a:ext>
+                      </a:extLst>
+                    </a:blip>
+                    <a:srcRect l="4487" t="6624" r="9455" b="5983"/>
+                    <a:stretch/>
+                  </pic:blipFill>
+                  <pic:spPr bwMode="auto">
+                    <a:xfrm>
+                      <a:off x="0" y="0"/>
+                      <a:ext cx="5229909" cy="3983303"/>
+                    </a:xfrm>
+                    <a:prstGeom prst="rect">
+                      <a:avLst/>
+                    </a:prstGeom>
+                    <a:noFill/>
+                    <a:ln>
+                      <a:noFill/>
+                    </a:ln>
+                    <a:extLst>
+                      <a:ext uri="{53640926-AAD7-44D8-BBD7-CCE9431645EC}">
+                        <a14:shadowObscured xmlns:a14="http://schemas.microsoft.com/office/drawing/2010/main"/>
+                      </a:ext>
+                    </a:extLst>
+                  </pic:spPr>
+                </pic:pic>
+              </a:graphicData>
+            </a:graphic>
+          </wp:inline>
+        </w:drawing>
+      </w:r>
+    </w:p>
+    <w:p>
+      <w:pPr>
+        <w:rPr>
+          <w:b/>
+          <w:bCs/>
+          <w:sz w:val="28"/>
+          <w:szCs w:val="28"/>
+        </w:rPr>
+      </w:pPr>
+      <w:r>
+        <w:rPr>
+          <w:noProof/>
+          <w:color w:val="FF0000"/>
+          <w:sz w:val="28"/>
+          <w:szCs w:val="28"/>
+        </w:rPr>
+        <mc:AlternateContent>
+          <mc:Choice Requires="wps">
+            <w:drawing>
+              <wp:anchor distT="45720" distB="45720" distL="114300" distR="114300" simplePos="0" relativeHeight="251706368" behindDoc="0" locked="0" layoutInCell="1" allowOverlap="1" wp14:anchorId="71F5E4C7" wp14:editId="772AF682">
+                <wp:simplePos x="0" y="0"/>
+                <wp:positionH relativeFrom="margin">
+                  <wp:posOffset>1924050</wp:posOffset>
+                </wp:positionH>
+                <wp:positionV relativeFrom="paragraph">
+                  <wp:posOffset>6985</wp:posOffset>
+                </wp:positionV>
+                <wp:extent cx="3495675" cy="1404620"/>
+                <wp:effectExtent l="0" t="0" r="0" b="0"/>
+                <wp:wrapSquare wrapText="bothSides"/>
+                <wp:docPr id="197" name="Text Box 2"/>
+                <wp:cNvGraphicFramePr>
+                  <a:graphicFrameLocks xmlns:a="http://schemas.openxmlformats.org/drawingml/2006/main"/>
+                </wp:cNvGraphicFramePr>
+                <a:graphic xmlns:a="http://schemas.openxmlformats.org/drawingml/2006/main">
+                  <a:graphicData uri="http://schemas.microsoft.com/office/word/2010/wordprocessingShape">
+                    <wps:wsp>
+                      <wps:cNvSpPr txBox="1">
+                        <a:spLocks noChangeArrowheads="1"/>
+                      </wps:cNvSpPr>
+                      <wps:spPr bwMode="auto">
+                        <a:xfrm>
+                          <a:off x="0" y="0"/>
+                          <a:ext cx="3495675" cy="1404620"/>
+                        </a:xfrm>
+                        <a:prstGeom prst="rect">
+                          <a:avLst/>
+                        </a:prstGeom>
+                        <a:noFill/>
+                        <a:ln w="9525">
+                          <a:noFill/>
+                          <a:miter lim="800000"/>
+                          <a:headEnd/>
+                          <a:tailEnd/>
+                        </a:ln>
+                      </wps:spPr>
+                      <wps:txbx>
+                        <w:txbxContent>
+                          <w:p>
+                            <w:pPr>
+                              <w:rPr>
+                                <w:sz w:val="24"/>
+                                <w:szCs w:val="24"/>
+                              </w:rPr>
+                            </w:pPr>
+                            <w:r>
+                              <w:rPr>
+                                <w:sz w:val="24"/>
+                                <w:szCs w:val="24"/>
+                              </w:rPr>
+                              <w:t xml:space="preserve">Figure </w:t>
+                            </w:r>
+                            <w:r>
+                              <w:rPr>
+                                <w:sz w:val="24"/>
+                                <w:szCs w:val="24"/>
+                              </w:rPr>
+                              <w:t>2</w:t>
+                            </w:r>
+                            <w:r>
+                              <w:rPr>
+                                <w:sz w:val="24"/>
+                                <w:szCs w:val="24"/>
+                              </w:rPr>
+                              <w:t>:  Benchmark results for Insertion</w:t>
+                            </w:r>
+                          </w:p>
+                        </w:txbxContent>
+                      </wps:txbx>
+                      <wps:bodyPr rot="0" vert="horz" wrap="square" lIns="91440" tIns="45720" rIns="91440" bIns="45720" anchor="t" anchorCtr="0">
+                        <a:spAutoFit/>
+                      </wps:bodyPr>
+                    </wps:wsp>
+                  </a:graphicData>
+                </a:graphic>
+                <wp14:sizeRelH relativeFrom="margin">
+                  <wp14:pctWidth>0</wp14:pctWidth>
+                </wp14:sizeRelH>
+                <wp14:sizeRelV relativeFrom="margin">
+                  <wp14:pctHeight>20000</wp14:pctHeight>
+                </wp14:sizeRelV>
+              </wp:anchor>
+            </w:drawing>
+          </mc:Choice>
+          <mc:Fallback>
+            <w:pict>
+              <v:shape w14:anchorId="71F5E4C7" id="_x0000_s1090" type="#_x0000_t202" style="position:absolute;margin-left:151.5pt;margin-top:.55pt;width:275.25pt;height:110.6pt;z-index:251706368;visibility:visible;mso-wrap-style:square;mso-width-percent:0;mso-height-percent:200;mso-wrap-distance-left:9pt;mso-wrap-distance-top:3.6pt;mso-wrap-distance-right:9pt;mso-wrap-distance-bottom:3.6pt;mso-position-horizontal:absolute;mso-position-horizontal-relative:margin;mso-position-vertical:absolute;mso-position-vertical-relative:text;mso-width-percent:0;mso-height-percent:200;mso-width-relative:margin;mso-height-relative:margin;v-text-anchor:top" o:gfxdata="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" filled="f" stroked="f">
+                <v:textbox style="mso-fit-shape-to-text:t">
+                  <w:txbxContent>
+                    <w:p>
+                      <w:pPr>
+                        <w:rPr>
+                          <w:sz w:val="24"/>
+                          <w:szCs w:val="24"/>
+                        </w:rPr>
+                      </w:pPr>
+                      <w:r>
+                        <w:rPr>
+                          <w:sz w:val="24"/>
+                          <w:szCs w:val="24"/>
+                        </w:rPr>
+                        <w:t xml:space="preserve">Figure </w:t>
+                      </w:r>
+                      <w:r>
+                        <w:rPr>
+                          <w:sz w:val="24"/>
+                          <w:szCs w:val="24"/>
+                        </w:rPr>
+                        <w:t>2</w:t>
+                      </w:r>
+                      <w:r>
+                        <w:rPr>
+                          <w:sz w:val="24"/>
+                          <w:szCs w:val="24"/>
+                        </w:rPr>
+                        <w:t>:  Benchmark results for Insertion</w:t>
+                      </w:r>
+                    </w:p>
+                  </w:txbxContent>
+                </v:textbox>
+                <w10:wrap type="square" anchorx="margin"/>
+              </v:shape>
+            </w:pict>
+          </mc:Fallback>
+        </mc:AlternateContent>
+      </w:r>
+    </w:p>
+    <w:p>
+      <w:pPr>
+        <w:rPr>
+          <w:b/>
+          <w:bCs/>
+          <w:sz w:val="28"/>
+          <w:szCs w:val="28"/>
+        </w:rPr>
+      </w:pPr>
+    </w:p>
+    <w:p>
+      <w:pPr>
+        <w:rPr>
+          <w:b/>
+          <w:bCs/>
+          <w:sz w:val="28"/>
+          <w:szCs w:val="28"/>
+        </w:rPr>
+      </w:pPr>
+      <w:r>
+        <w:rPr>
+          <w:b/>
+          <w:bCs/>
+          <w:sz w:val="28"/>
+          <w:szCs w:val="28"/>
+        </w:rPr>
+        <w:t>Conclusion:</w:t>
+      </w:r>
+    </w:p>
+    <w:p>
+      <w:pPr>
+        <w:rPr>
+          <w:sz w:val="24"/>
+          <w:szCs w:val="24"/>
+        </w:rPr>
+      </w:pPr>
+      <w:r>
+        <w:rPr>
+          <w:sz w:val="24"/>
+          <w:szCs w:val="24"/>
+        </w:rPr>
+        <w:t xml:space="preserve">In this project, </w:t>
+      </w:r>
+      <w:r>
+        <w:rPr>
+          <w:sz w:val="24"/>
+          <w:szCs w:val="24"/>
+        </w:rPr>
+        <w:t xml:space="preserve">we have implemented two important data structures, Red-black and AVL trees that are capable to store and retrieve large amount of data </w:t>
+      </w:r>
+      <w:r>
+        <w:rPr>
+          <w:sz w:val="24"/>
+          <w:szCs w:val="24"/>
+        </w:rPr>
+        <w:t>with great speed. On performing the benchmark of these trees for their insertion and search functions, we have observed that the Red-black tree shows better performance than AVL tree in terms of insertion and searching for elements. We have also accommodated an additional test case for insertion of elements in which also the Red-black tree shows better performance. From these results, we can infer that Red-black tree is a more efficient data structure in our system.</w:t>
+      </w:r>
+    </w:p>
+    <w:p>
+      <w:pPr>
+        <w:rPr>
+          <w:sz w:val="24"/>
+          <w:szCs w:val="24"/>
+        </w:rPr>
+      </w:pPr>
+      <w:r>
+        <w:rPr>
+          <w:sz w:val="24"/>
+          <w:szCs w:val="24"/>
+        </w:rPr>
+        <w:t xml:space="preserve">We know that the search time for Red-black and AVL tree is O(log(n)), </w:t>
+      </w:r>
+      <w:proofErr w:type="spellStart"/>
+      <w:r>
+        <w:rPr>
+          <w:sz w:val="24"/>
+          <w:szCs w:val="24"/>
+        </w:rPr>
+        <w:t>where as</w:t>
+      </w:r>
+      <w:proofErr w:type="spellEnd"/>
+      <w:r>
+        <w:rPr>
+          <w:sz w:val="24"/>
+          <w:szCs w:val="24"/>
+        </w:rPr>
+        <w:t xml:space="preserve"> search time for Binary tree is O(n). Using an additional data structure such as, binary tree in the benchmark would provide us an idea about the improvement in speed in these trees compared to the conventional data structures. So, it would be beneficial to </w:t>
+      </w:r>
+      <w:r>
+        <w:rPr>
+          <w:sz w:val="24"/>
+          <w:szCs w:val="24"/>
+        </w:rPr>
+        <w:t>perform comparison with additional data structures to measure the efficiency across different systems.</w:t>
+      </w:r>
     </w:p>
     <w:sectPr>
       <w:pgSz w:w="12240" w:h="15840"/>
@@ -8519,6 +9608,92 @@
 <file path=word/numbering.xml><?xml version="1.0" encoding="utf-8"?>
 <w:numbering xmlns:wpc="http://schemas.microsoft.com/office/word/2010/wordprocessingCanvas" xmlns:cx="http://schemas.microsoft.com/office/drawing/2014/chartex" xmlns:cx1="http://schemas.microsoft.com/office/drawing/2015/9/8/chartex" xmlns:cx2="http://schemas.microsoft.com/office/drawing/2015/10/21/chartex" xmlns:cx3="http://schemas.microsoft.com/office/drawing/2016/5/9/chartex" xmlns:cx4="http://schemas.microsoft.com/office/drawing/2016/5/10/chartex" xmlns:cx5="http://schemas.microsoft.com/office/drawing/2016/5/11/chartex" xmlns:cx6="http://schemas.microsoft.com/office/drawing/2016/5/12/chartex" xmlns:cx7="http://schemas.microsoft.com/office/drawing/2016/5/13/chartex" xmlns:cx8="http://schemas.microsoft.com/office/drawing/2016/5/14/chartex" xmlns:mc="http://schemas.openxmlformats.org/markup-compatibility/2006" xmlns:aink="http://schemas.microsoft.com/office/drawing/2016/ink" xmlns:am3d="http://schemas.microsoft.com/office/drawing/2017/model3d" xmlns:o="urn:schemas-microsoft-com:office:office" xmlns:r="http://schemas.openxmlformats.org/officeDocument/2006/relationships" xmlns:m="http://schemas.openxmlformats.org/officeDocument/2006/math" xmlns:v="urn:schemas-microsoft-com:vml" xmlns:wp14="http://schemas.microsoft.com/office/word/2010/wordprocessingDrawing" xmlns:wp="http://schemas.openxmlformats.org/drawingml/2006/wordprocessingDrawing" xmlns:w10="urn:schemas-microsoft-com:office:word" xmlns:w="http://schemas.openxmlformats.org/wordprocessingml/2006/main" xmlns:w14="http://schemas.microsoft.com/office/word/2010/wordml" xmlns:w15="http://schemas.microsoft.com/office/word/2012/wordml" xmlns:w16cex="http://schemas.microsoft.com/office/word/2018/wordml/cex" xmlns:w16cid="http://schemas.microsoft.com/office/word/2016/wordml/cid" xmlns:w16="http://schemas.microsoft.com/office/word/2018/wordml" xmlns:w16se="http://schemas.microsoft.com/office/word/2015/wordml/symex" xmlns:wpg="http://schemas.microsoft.com/office/word/2010/wordprocessingGroup" xmlns:wpi="http://schemas.microsoft.com/office/word/2010/wordprocessingInk" xmlns:wne="http://schemas.microsoft.com/office/word/2006/wordml" xmlns:wps="http://schemas.microsoft.com/office/word/2010/wordprocessingShape" mc:Ignorable="w14 w15 w16se w16cid w16 w16cex wp14">
   <w:abstractNum w:abstractNumId="0" w15:restartNumberingAfterBreak="0">
+    <w:nsid w:val="000862DC"/>
+    <w:multiLevelType w:val="hybridMultilevel"/>
+    <w:tmpl w:val="BDA62498"/>
+    <w:lvl w:ilvl="0" w:tplc="0409000F">
+      <w:start w:val="1"/>
+      <w:numFmt w:val="decimal"/>
+      <w:lvlText w:val="%1."/>
+      <w:lvlJc w:val="left"/>
+      <w:pPr>
+        <w:ind w:left="720" w:hanging="360"/>
+      </w:pPr>
+    </w:lvl>
+    <w:lvl w:ilvl="1" w:tplc="04090019" w:tentative="1">
+      <w:start w:val="1"/>
+      <w:numFmt w:val="lowerLetter"/>
+      <w:lvlText w:val="%2."/>
+      <w:lvlJc w:val="left"/>
+      <w:pPr>
+        <w:ind w:left="1440" w:hanging="360"/>
+      </w:pPr>
+    </w:lvl>
+    <w:lvl w:ilvl="2" w:tplc="0409001B" w:tentative="1">
+      <w:start w:val="1"/>
+      <w:numFmt w:val="lowerRoman"/>
+      <w:lvlText w:val="%3."/>
+      <w:lvlJc w:val="right"/>
+      <w:pPr>
+        <w:ind w:left="2160" w:hanging="180"/>
+      </w:pPr>
+    </w:lvl>
+    <w:lvl w:ilvl="3" w:tplc="0409000F" w:tentative="1">
+      <w:start w:val="1"/>
+      <w:numFmt w:val="decimal"/>
+      <w:lvlText w:val="%4."/>
+      <w:lvlJc w:val="left"/>
+      <w:pPr>
+        <w:ind w:left="2880" w:hanging="360"/>
+      </w:pPr>
+    </w:lvl>
+    <w:lvl w:ilvl="4" w:tplc="04090019" w:tentative="1">
+      <w:start w:val="1"/>
+      <w:numFmt w:val="lowerLetter"/>
+      <w:lvlText w:val="%5."/>
+      <w:lvlJc w:val="left"/>
+      <w:pPr>
+        <w:ind w:left="3600" w:hanging="360"/>
+      </w:pPr>
+    </w:lvl>
+    <w:lvl w:ilvl="5" w:tplc="0409001B" w:tentative="1">
+      <w:start w:val="1"/>
+      <w:numFmt w:val="lowerRoman"/>
+      <w:lvlText w:val="%6."/>
+      <w:lvlJc w:val="right"/>
+      <w:pPr>
+        <w:ind w:left="4320" w:hanging="180"/>
+      </w:pPr>
+    </w:lvl>
+    <w:lvl w:ilvl="6" w:tplc="0409000F" w:tentative="1">
+      <w:start w:val="1"/>
+      <w:numFmt w:val="decimal"/>
+      <w:lvlText w:val="%7."/>
+      <w:lvlJc w:val="left"/>
+      <w:pPr>
+        <w:ind w:left="5040" w:hanging="360"/>
+      </w:pPr>
+    </w:lvl>
+    <w:lvl w:ilvl="7" w:tplc="04090019" w:tentative="1">
+      <w:start w:val="1"/>
+      <w:numFmt w:val="lowerLetter"/>
+      <w:lvlText w:val="%8."/>
+      <w:lvlJc w:val="left"/>
+      <w:pPr>
+        <w:ind w:left="5760" w:hanging="360"/>
+      </w:pPr>
+    </w:lvl>
+    <w:lvl w:ilvl="8" w:tplc="0409001B" w:tentative="1">
+      <w:start w:val="1"/>
+      <w:numFmt w:val="lowerRoman"/>
+      <w:lvlText w:val="%9."/>
+      <w:lvlJc w:val="right"/>
+      <w:pPr>
+        <w:ind w:left="6480" w:hanging="180"/>
+      </w:pPr>
+    </w:lvl>
+  </w:abstractNum>
+  <w:abstractNum w:abstractNumId="1" w15:restartNumberingAfterBreak="0">
     <w:nsid w:val="0CB10172"/>
     <w:multiLevelType w:val="hybridMultilevel"/>
     <w:tmpl w:val="47B69C3C"/>
@@ -8604,7 +9779,93 @@
       </w:pPr>
     </w:lvl>
   </w:abstractNum>
-  <w:abstractNum w:abstractNumId="1" w15:restartNumberingAfterBreak="0">
+  <w:abstractNum w:abstractNumId="2" w15:restartNumberingAfterBreak="0">
+    <w:nsid w:val="0E017CEC"/>
+    <w:multiLevelType w:val="hybridMultilevel"/>
+    <w:tmpl w:val="7F544C32"/>
+    <w:lvl w:ilvl="0" w:tplc="0409000F">
+      <w:start w:val="1"/>
+      <w:numFmt w:val="decimal"/>
+      <w:lvlText w:val="%1."/>
+      <w:lvlJc w:val="left"/>
+      <w:pPr>
+        <w:ind w:left="720" w:hanging="360"/>
+      </w:pPr>
+    </w:lvl>
+    <w:lvl w:ilvl="1" w:tplc="04090019" w:tentative="1">
+      <w:start w:val="1"/>
+      <w:numFmt w:val="lowerLetter"/>
+      <w:lvlText w:val="%2."/>
+      <w:lvlJc w:val="left"/>
+      <w:pPr>
+        <w:ind w:left="1440" w:hanging="360"/>
+      </w:pPr>
+    </w:lvl>
+    <w:lvl w:ilvl="2" w:tplc="0409001B" w:tentative="1">
+      <w:start w:val="1"/>
+      <w:numFmt w:val="lowerRoman"/>
+      <w:lvlText w:val="%3."/>
+      <w:lvlJc w:val="right"/>
+      <w:pPr>
+        <w:ind w:left="2160" w:hanging="180"/>
+      </w:pPr>
+    </w:lvl>
+    <w:lvl w:ilvl="3" w:tplc="0409000F" w:tentative="1">
+      <w:start w:val="1"/>
+      <w:numFmt w:val="decimal"/>
+      <w:lvlText w:val="%4."/>
+      <w:lvlJc w:val="left"/>
+      <w:pPr>
+        <w:ind w:left="2880" w:hanging="360"/>
+      </w:pPr>
+    </w:lvl>
+    <w:lvl w:ilvl="4" w:tplc="04090019" w:tentative="1">
+      <w:start w:val="1"/>
+      <w:numFmt w:val="lowerLetter"/>
+      <w:lvlText w:val="%5."/>
+      <w:lvlJc w:val="left"/>
+      <w:pPr>
+        <w:ind w:left="3600" w:hanging="360"/>
+      </w:pPr>
+    </w:lvl>
+    <w:lvl w:ilvl="5" w:tplc="0409001B" w:tentative="1">
+      <w:start w:val="1"/>
+      <w:numFmt w:val="lowerRoman"/>
+      <w:lvlText w:val="%6."/>
+      <w:lvlJc w:val="right"/>
+      <w:pPr>
+        <w:ind w:left="4320" w:hanging="180"/>
+      </w:pPr>
+    </w:lvl>
+    <w:lvl w:ilvl="6" w:tplc="0409000F" w:tentative="1">
+      <w:start w:val="1"/>
+      <w:numFmt w:val="decimal"/>
+      <w:lvlText w:val="%7."/>
+      <w:lvlJc w:val="left"/>
+      <w:pPr>
+        <w:ind w:left="5040" w:hanging="360"/>
+      </w:pPr>
+    </w:lvl>
+    <w:lvl w:ilvl="7" w:tplc="04090019" w:tentative="1">
+      <w:start w:val="1"/>
+      <w:numFmt w:val="lowerLetter"/>
+      <w:lvlText w:val="%8."/>
+      <w:lvlJc w:val="left"/>
+      <w:pPr>
+        <w:ind w:left="5760" w:hanging="360"/>
+      </w:pPr>
+    </w:lvl>
+    <w:lvl w:ilvl="8" w:tplc="0409001B" w:tentative="1">
+      <w:start w:val="1"/>
+      <w:numFmt w:val="lowerRoman"/>
+      <w:lvlText w:val="%9."/>
+      <w:lvlJc w:val="right"/>
+      <w:pPr>
+        <w:ind w:left="6480" w:hanging="180"/>
+      </w:pPr>
+    </w:lvl>
+  </w:abstractNum>
+  <w:abstractNum w:abstractNumId="3" w15:restartNumberingAfterBreak="0">
     <w:nsid w:val="1354E3AD"/>
     <w:multiLevelType w:val="hybridMultilevel"/>
     <w:tmpl w:val="A38599DB"/>
@@ -8655,7 +9916,93 @@
       <w:lvlJc w:val="left"/>
     </w:lvl>
   </w:abstractNum>
-  <w:abstractNum w:abstractNumId="2" w15:restartNumberingAfterBreak="0">
+  <w:abstractNum w:abstractNumId="4" w15:restartNumberingAfterBreak="0">
+    <w:nsid w:val="25265AFE"/>
+    <w:multiLevelType w:val="hybridMultilevel"/>
+    <w:tmpl w:val="2CECAA28"/>
+    <w:lvl w:ilvl="0" w:tplc="0409000F">
+      <w:start w:val="1"/>
+      <w:numFmt w:val="decimal"/>
+      <w:lvlText w:val="%1."/>
+      <w:lvlJc w:val="left"/>
+      <w:pPr>
+        <w:ind w:left="720" w:hanging="360"/>
+      </w:pPr>
+    </w:lvl>
+    <w:lvl w:ilvl="1" w:tplc="04090019" w:tentative="1">
+      <w:start w:val="1"/>
+      <w:numFmt w:val="lowerLetter"/>
+      <w:lvlText w:val="%2."/>
+      <w:lvlJc w:val="left"/>
+      <w:pPr>
+        <w:ind w:left="1440" w:hanging="360"/>
+      </w:pPr>
+    </w:lvl>
+    <w:lvl w:ilvl="2" w:tplc="0409001B" w:tentative="1">
+      <w:start w:val="1"/>
+      <w:numFmt w:val="lowerRoman"/>
+      <w:lvlText w:val="%3."/>
+      <w:lvlJc w:val="right"/>
+      <w:pPr>
+        <w:ind w:left="2160" w:hanging="180"/>
+      </w:pPr>
+    </w:lvl>
+    <w:lvl w:ilvl="3" w:tplc="0409000F" w:tentative="1">
+      <w:start w:val="1"/>
+      <w:numFmt w:val="decimal"/>
+      <w:lvlText w:val="%4."/>
+      <w:lvlJc w:val="left"/>
+      <w:pPr>
+        <w:ind w:left="2880" w:hanging="360"/>
+      </w:pPr>
+    </w:lvl>
+    <w:lvl w:ilvl="4" w:tplc="04090019" w:tentative="1">
+      <w:start w:val="1"/>
+      <w:numFmt w:val="lowerLetter"/>
+      <w:lvlText w:val="%5."/>
+      <w:lvlJc w:val="left"/>
+      <w:pPr>
+        <w:ind w:left="3600" w:hanging="360"/>
+      </w:pPr>
+    </w:lvl>
+    <w:lvl w:ilvl="5" w:tplc="0409001B" w:tentative="1">
+      <w:start w:val="1"/>
+      <w:numFmt w:val="lowerRoman"/>
+      <w:lvlText w:val="%6."/>
+      <w:lvlJc w:val="right"/>
+      <w:pPr>
+        <w:ind w:left="4320" w:hanging="180"/>
+      </w:pPr>
+    </w:lvl>
+    <w:lvl w:ilvl="6" w:tplc="0409000F" w:tentative="1">
+      <w:start w:val="1"/>
+      <w:numFmt w:val="decimal"/>
+      <w:lvlText w:val="%7."/>
+      <w:lvlJc w:val="left"/>
+      <w:pPr>
+        <w:ind w:left="5040" w:hanging="360"/>
+      </w:pPr>
+    </w:lvl>
+    <w:lvl w:ilvl="7" w:tplc="04090019" w:tentative="1">
+      <w:start w:val="1"/>
+      <w:numFmt w:val="lowerLetter"/>
+      <w:lvlText w:val="%8."/>
+      <w:lvlJc w:val="left"/>
+      <w:pPr>
+        <w:ind w:left="5760" w:hanging="360"/>
+      </w:pPr>
+    </w:lvl>
+    <w:lvl w:ilvl="8" w:tplc="0409001B" w:tentative="1">
+      <w:start w:val="1"/>
+      <w:numFmt w:val="lowerRoman"/>
+      <w:lvlText w:val="%9."/>
+      <w:lvlJc w:val="right"/>
+      <w:pPr>
+        <w:ind w:left="6480" w:hanging="180"/>
+      </w:pPr>
+    </w:lvl>
+  </w:abstractNum>
+  <w:abstractNum w:abstractNumId="5" w15:restartNumberingAfterBreak="0">
     <w:nsid w:val="64817D87"/>
     <w:multiLevelType w:val="hybridMultilevel"/>
     <w:tmpl w:val="EFE23206"/>
@@ -8769,12 +10116,21 @@
     </w:lvl>
   </w:abstractNum>
   <w:num w:numId="1">
+    <w:abstractNumId w:val="5"/>
+  </w:num>
+  <w:num w:numId="2">
+    <w:abstractNumId w:val="3"/>
+  </w:num>
+  <w:num w:numId="3">
+    <w:abstractNumId w:val="1"/>
+  </w:num>
+  <w:num w:numId="4">
     <w:abstractNumId w:val="2"/>
   </w:num>
-  <w:num w:numId="2">
-    <w:abstractNumId w:val="1"/>
+  <w:num w:numId="5">
+    <w:abstractNumId w:val="4"/>
   </w:num>
-  <w:num w:numId="3">
+  <w:num w:numId="6">
     <w:abstractNumId w:val="0"/>
   </w:num>
 </w:numbering>

--- a/Design Document for Group -1.docx
+++ b/Design Document for Group -1.docx
@@ -310,6 +310,7 @@
           <w:szCs w:val="24"/>
         </w:rPr>
       </w:pPr>
+      <w:proofErr w:type="gramStart"/>
       <w:r>
         <w:rPr>
           <w:b/>
@@ -317,7 +318,17 @@
           <w:sz w:val="24"/>
           <w:szCs w:val="24"/>
         </w:rPr>
-        <w:t>Red Black Tree:</w:t>
+        <w:t>Red Black</w:t>
+      </w:r>
+      <w:proofErr w:type="gramEnd"/>
+      <w:r>
+        <w:rPr>
+          <w:b/>
+          <w:bCs/>
+          <w:sz w:val="24"/>
+          <w:szCs w:val="24"/>
+        </w:rPr>
+        <w:t xml:space="preserve"> Tree:</w:t>
       </w:r>
     </w:p>
     <w:p>
@@ -455,7 +466,15 @@
                             <w:p>
                               <w:proofErr w:type="spellStart"/>
                               <w:r>
-                                <w:t>red_black_tree.preorder_trav_print</w:t>
+                                <w:t>red_black_</w:t>
+                              </w:r>
+                              <w:proofErr w:type="gramStart"/>
+                              <w:r>
+                                <w:t>tree.preorder</w:t>
+                              </w:r>
+                              <w:proofErr w:type="gramEnd"/>
+                              <w:r>
+                                <w:t>_trav_print</w:t>
                               </w:r>
                               <w:proofErr w:type="spellEnd"/>
                               <w:r>
@@ -496,7 +515,15 @@
                       <w:p>
                         <w:proofErr w:type="spellStart"/>
                         <w:r>
-                          <w:t>red_black_tree.preorder_trav_print</w:t>
+                          <w:t>red_black_</w:t>
+                        </w:r>
+                        <w:proofErr w:type="gramStart"/>
+                        <w:r>
+                          <w:t>tree.preorder</w:t>
+                        </w:r>
+                        <w:proofErr w:type="gramEnd"/>
+                        <w:r>
+                          <w:t>_trav_print</w:t>
                         </w:r>
                         <w:proofErr w:type="spellEnd"/>
                         <w:r>
@@ -591,7 +618,23 @@
           <w:sz w:val="24"/>
           <w:szCs w:val="24"/>
         </w:rPr>
-        <w:t xml:space="preserve"> red black tree</w:t>
+        <w:t xml:space="preserve"> </w:t>
+      </w:r>
+      <w:proofErr w:type="gramStart"/>
+      <w:r>
+        <w:rPr>
+          <w:sz w:val="24"/>
+          <w:szCs w:val="24"/>
+        </w:rPr>
+        <w:t>red black</w:t>
+      </w:r>
+      <w:proofErr w:type="gramEnd"/>
+      <w:r>
+        <w:rPr>
+          <w:sz w:val="24"/>
+          <w:szCs w:val="24"/>
+        </w:rPr>
+        <w:t xml:space="preserve"> tree</w:t>
       </w:r>
       <w:r>
         <w:rPr>
@@ -621,7 +664,15 @@
           <w:sz w:val="24"/>
           <w:szCs w:val="24"/>
         </w:rPr>
-        <w:t>print_tree</w:t>
+        <w:t>print_</w:t>
+      </w:r>
+      <w:proofErr w:type="gramStart"/>
+      <w:r>
+        <w:rPr>
+          <w:sz w:val="24"/>
+          <w:szCs w:val="24"/>
+        </w:rPr>
+        <w:t>tree</w:t>
       </w:r>
       <w:proofErr w:type="spellEnd"/>
       <w:r>
@@ -629,7 +680,15 @@
           <w:sz w:val="24"/>
           <w:szCs w:val="24"/>
         </w:rPr>
-        <w:t xml:space="preserve">() iterates through the entire red-black tree and prints </w:t>
+        <w:t>(</w:t>
+      </w:r>
+      <w:proofErr w:type="gramEnd"/>
+      <w:r>
+        <w:rPr>
+          <w:sz w:val="24"/>
+          <w:szCs w:val="24"/>
+        </w:rPr>
+        <w:t xml:space="preserve">) iterates through the entire red-black tree and prints </w:t>
       </w:r>
       <w:r>
         <w:rPr>
@@ -763,12 +822,17 @@
                               </w:pPr>
                               <w:proofErr w:type="spellStart"/>
                               <w:r>
-                                <w:t>red_black_tree.print_tree</w:t>
+                                <w:t>red_black_tree.print_</w:t>
+                              </w:r>
+                              <w:proofErr w:type="gramStart"/>
+                              <w:r>
+                                <w:t>tree</w:t>
                               </w:r>
                               <w:proofErr w:type="spellEnd"/>
                               <w:r>
                                 <w:t>(</w:t>
                               </w:r>
+                              <w:proofErr w:type="gramEnd"/>
                               <w:r>
                                 <w:t>1</w:t>
                               </w:r>
@@ -820,12 +884,17 @@
                         </w:pPr>
                         <w:proofErr w:type="spellStart"/>
                         <w:r>
-                          <w:t>red_black_tree.print_tree</w:t>
+                          <w:t>red_black_tree.print_</w:t>
+                        </w:r>
+                        <w:proofErr w:type="gramStart"/>
+                        <w:r>
+                          <w:t>tree</w:t>
                         </w:r>
                         <w:proofErr w:type="spellEnd"/>
                         <w:r>
                           <w:t>(</w:t>
                         </w:r>
+                        <w:proofErr w:type="gramEnd"/>
                         <w:r>
                           <w:t>1</w:t>
                         </w:r>
@@ -1015,11 +1084,19 @@
                             <w:p>
                               <w:proofErr w:type="spellStart"/>
                               <w:r>
-                                <w:t>red_black_tree.print_subtree</w:t>
+                                <w:t>red_black_tree.print_</w:t>
+                              </w:r>
+                              <w:proofErr w:type="gramStart"/>
+                              <w:r>
+                                <w:t>subtree</w:t>
                               </w:r>
                               <w:proofErr w:type="spellEnd"/>
                               <w:r>
-                                <w:t>(1, &amp;(</w:t>
+                                <w:t>(</w:t>
+                              </w:r>
+                              <w:proofErr w:type="gramEnd"/>
+                              <w:r>
+                                <w:t>1, &amp;(</w:t>
                               </w:r>
                               <w:proofErr w:type="spellStart"/>
                               <w:r>
@@ -1068,11 +1145,19 @@
                       <w:p>
                         <w:proofErr w:type="spellStart"/>
                         <w:r>
-                          <w:t>red_black_tree.print_subtree</w:t>
+                          <w:t>red_black_tree.print_</w:t>
+                        </w:r>
+                        <w:proofErr w:type="gramStart"/>
+                        <w:r>
+                          <w:t>subtree</w:t>
                         </w:r>
                         <w:proofErr w:type="spellEnd"/>
                         <w:r>
-                          <w:t>(1, &amp;(</w:t>
+                          <w:t>(</w:t>
+                        </w:r>
+                        <w:proofErr w:type="gramEnd"/>
+                        <w:r>
+                          <w:t>1, &amp;(</w:t>
                         </w:r>
                         <w:proofErr w:type="spellStart"/>
                         <w:r>
@@ -1208,7 +1293,15 @@
           <w:sz w:val="24"/>
           <w:szCs w:val="24"/>
         </w:rPr>
-        <w:t>find_node</w:t>
+        <w:t>find_</w:t>
+      </w:r>
+      <w:proofErr w:type="gramStart"/>
+      <w:r>
+        <w:rPr>
+          <w:sz w:val="24"/>
+          <w:szCs w:val="24"/>
+        </w:rPr>
+        <w:t>node</w:t>
       </w:r>
       <w:proofErr w:type="spellEnd"/>
       <w:r>
@@ -1216,7 +1309,15 @@
           <w:sz w:val="24"/>
           <w:szCs w:val="24"/>
         </w:rPr>
-        <w:t>()</w:t>
+        <w:t>(</w:t>
+      </w:r>
+      <w:proofErr w:type="gramEnd"/>
+      <w:r>
+        <w:rPr>
+          <w:sz w:val="24"/>
+          <w:szCs w:val="24"/>
+        </w:rPr>
+        <w:t>)</w:t>
       </w:r>
       <w:r>
         <w:rPr>
@@ -1405,12 +1506,17 @@
                             </w:p>
                             <w:p>
                               <w:proofErr w:type="spellStart"/>
+                              <w:proofErr w:type="gramStart"/>
                               <w:r>
                                 <w:t>println</w:t>
                               </w:r>
                               <w:proofErr w:type="spellEnd"/>
                               <w:r>
-                                <w:t xml:space="preserve">!(“{:?}, </w:t>
+                                <w:t>!(</w:t>
+                              </w:r>
+                              <w:proofErr w:type="gramEnd"/>
+                              <w:r>
+                                <w:t xml:space="preserve">“{:?}, </w:t>
                               </w:r>
                               <w:proofErr w:type="spellStart"/>
                               <w:r>
@@ -1473,12 +1579,17 @@
                       </w:p>
                       <w:p>
                         <w:proofErr w:type="spellStart"/>
+                        <w:proofErr w:type="gramStart"/>
                         <w:r>
                           <w:t>println</w:t>
                         </w:r>
                         <w:proofErr w:type="spellEnd"/>
                         <w:r>
-                          <w:t xml:space="preserve">!(“{:?}, </w:t>
+                          <w:t>!(</w:t>
+                        </w:r>
+                        <w:proofErr w:type="gramEnd"/>
+                        <w:r>
+                          <w:t xml:space="preserve">“{:?}, </w:t>
                         </w:r>
                         <w:proofErr w:type="spellStart"/>
                         <w:r>
@@ -1551,7 +1662,36 @@
           <w:szCs w:val="24"/>
         </w:rPr>
         <w:lastRenderedPageBreak/>
-        <w:t xml:space="preserve">2. </w:t>
+        <w:t>2. Post</w:t>
+      </w:r>
+      <w:r>
+        <w:rPr>
+          <w:sz w:val="24"/>
+          <w:szCs w:val="24"/>
+        </w:rPr>
+        <w:t>-</w:t>
+      </w:r>
+      <w:r>
+        <w:rPr>
+          <w:sz w:val="24"/>
+          <w:szCs w:val="24"/>
+        </w:rPr>
+        <w:t>order traversal of tree</w:t>
+      </w:r>
+    </w:p>
+    <w:p>
+      <w:pPr>
+        <w:rPr>
+          <w:sz w:val="24"/>
+          <w:szCs w:val="24"/>
+        </w:rPr>
+      </w:pPr>
+      <w:r>
+        <w:rPr>
+          <w:sz w:val="24"/>
+          <w:szCs w:val="24"/>
+        </w:rPr>
+        <w:t xml:space="preserve">The function </w:t>
       </w:r>
       <w:proofErr w:type="spellStart"/>
       <w:r>
@@ -1559,7 +1699,15 @@
           <w:sz w:val="24"/>
           <w:szCs w:val="24"/>
         </w:rPr>
-        <w:t>Postorder</w:t>
+        <w:t>postorder_trav_</w:t>
+      </w:r>
+      <w:proofErr w:type="gramStart"/>
+      <w:r>
+        <w:rPr>
+          <w:sz w:val="24"/>
+          <w:szCs w:val="24"/>
+        </w:rPr>
+        <w:t>print</w:t>
       </w:r>
       <w:proofErr w:type="spellEnd"/>
       <w:r>
@@ -1567,52 +1715,15 @@
           <w:sz w:val="24"/>
           <w:szCs w:val="24"/>
         </w:rPr>
-        <w:t xml:space="preserve"> traversal of tree</w:t>
-      </w:r>
-    </w:p>
-    <w:p>
-      <w:pPr>
-        <w:rPr>
-          <w:sz w:val="24"/>
-          <w:szCs w:val="24"/>
-        </w:rPr>
-      </w:pPr>
-      <w:r>
-        <w:rPr>
-          <w:sz w:val="24"/>
-          <w:szCs w:val="24"/>
-        </w:rPr>
-        <w:t xml:space="preserve">The function </w:t>
-      </w:r>
-      <w:proofErr w:type="spellStart"/>
-      <w:r>
-        <w:rPr>
-          <w:sz w:val="24"/>
-          <w:szCs w:val="24"/>
-        </w:rPr>
-        <w:t>postorder_trav_print</w:t>
-      </w:r>
-      <w:proofErr w:type="spellEnd"/>
-      <w:r>
-        <w:rPr>
-          <w:sz w:val="24"/>
-          <w:szCs w:val="24"/>
-        </w:rPr>
-        <w:t xml:space="preserve">() shows the result from post-order traversal of the </w:t>
-      </w:r>
-      <w:r>
-        <w:rPr>
-          <w:sz w:val="24"/>
-          <w:szCs w:val="24"/>
-        </w:rPr>
-        <w:t>AVL</w:t>
-      </w:r>
-      <w:r>
-        <w:rPr>
-          <w:sz w:val="24"/>
-          <w:szCs w:val="24"/>
-        </w:rPr>
-        <w:t xml:space="preserve"> tree.</w:t>
+        <w:t>(</w:t>
+      </w:r>
+      <w:proofErr w:type="gramEnd"/>
+      <w:r>
+        <w:rPr>
+          <w:sz w:val="24"/>
+          <w:szCs w:val="24"/>
+        </w:rPr>
+        <w:t>) shows the result from post-order traversal of the AVL tree.</w:t>
       </w:r>
     </w:p>
     <w:p>
@@ -1730,10 +1841,15 @@
                             <w:p>
                               <w:proofErr w:type="spellStart"/>
                               <w:r>
-                                <w:t>AVL</w:t>
-                              </w:r>
-                              <w:r>
-                                <w:t>_tree.postorder_trav_print</w:t>
+                                <w:t>AVL_</w:t>
+                              </w:r>
+                              <w:proofErr w:type="gramStart"/>
+                              <w:r>
+                                <w:t>tree.postorder</w:t>
+                              </w:r>
+                              <w:proofErr w:type="gramEnd"/>
+                              <w:r>
+                                <w:t>_trav_print</w:t>
                               </w:r>
                               <w:proofErr w:type="spellEnd"/>
                               <w:r>
@@ -1770,10 +1886,15 @@
                       <w:p>
                         <w:proofErr w:type="spellStart"/>
                         <w:r>
-                          <w:t>AVL</w:t>
-                        </w:r>
-                        <w:r>
-                          <w:t>_tree.postorder_trav_print</w:t>
+                          <w:t>AVL_</w:t>
+                        </w:r>
+                        <w:proofErr w:type="gramStart"/>
+                        <w:r>
+                          <w:t>tree.postorder</w:t>
+                        </w:r>
+                        <w:proofErr w:type="gramEnd"/>
+                        <w:r>
+                          <w:t>_trav_print</w:t>
                         </w:r>
                         <w:proofErr w:type="spellEnd"/>
                         <w:r>
@@ -1844,18 +1965,18 @@
         <w:pStyle w:val="Default"/>
         <w:spacing w:after="27"/>
         <w:rPr>
+          <w:rFonts w:asciiTheme="minorHAnsi" w:hAnsiTheme="minorHAnsi" w:cstheme="minorBidi"/>
           <w:b/>
           <w:bCs/>
-          <w:sz w:val="23"/>
-          <w:szCs w:val="23"/>
-        </w:rPr>
-      </w:pPr>
-      <w:r>
-        <w:rPr>
+          <w:color w:val="auto"/>
+        </w:rPr>
+      </w:pPr>
+      <w:r>
+        <w:rPr>
+          <w:rFonts w:asciiTheme="minorHAnsi" w:hAnsiTheme="minorHAnsi" w:cstheme="minorBidi"/>
           <w:b/>
           <w:bCs/>
-          <w:sz w:val="23"/>
-          <w:szCs w:val="23"/>
+          <w:color w:val="auto"/>
         </w:rPr>
         <w:t xml:space="preserve">1. What does a red-black tree provide that cannot be accomplished with ordinary binary search trees? </w:t>
       </w:r>
@@ -1865,10 +1986,8 @@
         <w:pStyle w:val="Default"/>
         <w:spacing w:after="27"/>
         <w:rPr>
-          <w:b/>
-          <w:bCs/>
-          <w:sz w:val="23"/>
-          <w:szCs w:val="23"/>
+          <w:rFonts w:asciiTheme="minorHAnsi" w:hAnsiTheme="minorHAnsi" w:cstheme="minorBidi"/>
+          <w:color w:val="auto"/>
         </w:rPr>
       </w:pPr>
     </w:p>
@@ -1879,30 +1998,79 @@
         <w:adjustRightInd w:val="0"/>
         <w:spacing w:after="0" w:line="240" w:lineRule="auto"/>
         <w:rPr>
-          <w:rFonts w:ascii="Calibri" w:hAnsi="Calibri" w:cs="Calibri"/>
-          <w:color w:val="000000"/>
-        </w:rPr>
-      </w:pPr>
-      <w:r>
-        <w:rPr>
-          <w:rFonts w:ascii="Calibri" w:hAnsi="Calibri" w:cs="Calibri"/>
-          <w:color w:val="000000"/>
+          <w:sz w:val="24"/>
+          <w:szCs w:val="24"/>
+        </w:rPr>
+      </w:pPr>
+      <w:r>
+        <w:rPr>
+          <w:sz w:val="24"/>
+          <w:szCs w:val="24"/>
         </w:rPr>
         <w:t>An ordinary binary search tree has a worst-case scenario of getting unbalanced which will result in O(</w:t>
       </w:r>
       <w:r>
         <w:rPr>
-          <w:rFonts w:ascii="Calibri" w:hAnsi="Calibri" w:cs="Calibri"/>
-          <w:color w:val="000000"/>
+          <w:sz w:val="24"/>
+          <w:szCs w:val="24"/>
         </w:rPr>
         <w:t>n</w:t>
       </w:r>
       <w:r>
         <w:rPr>
-          <w:rFonts w:ascii="Calibri" w:hAnsi="Calibri" w:cs="Calibri"/>
-          <w:color w:val="000000"/>
-        </w:rPr>
-        <w:t xml:space="preserve">) time for inserting, removing and searching operations on the nodes. It is very easy to get into a trap to create an unbalanced tree and once an ordinary binary search tree gets unbalanced, then it cannot be repaired. </w:t>
+          <w:sz w:val="24"/>
+          <w:szCs w:val="24"/>
+        </w:rPr>
+        <w:t xml:space="preserve">) time for inserting, </w:t>
+      </w:r>
+      <w:proofErr w:type="gramStart"/>
+      <w:r>
+        <w:rPr>
+          <w:sz w:val="24"/>
+          <w:szCs w:val="24"/>
+        </w:rPr>
+        <w:t>removing</w:t>
+      </w:r>
+      <w:proofErr w:type="gramEnd"/>
+      <w:r>
+        <w:rPr>
+          <w:sz w:val="24"/>
+          <w:szCs w:val="24"/>
+        </w:rPr>
+        <w:t xml:space="preserve"> and searching operations on the nodes. It is </w:t>
+      </w:r>
+      <w:proofErr w:type="gramStart"/>
+      <w:r>
+        <w:rPr>
+          <w:sz w:val="24"/>
+          <w:szCs w:val="24"/>
+        </w:rPr>
+        <w:t>very easy</w:t>
+      </w:r>
+      <w:proofErr w:type="gramEnd"/>
+      <w:r>
+        <w:rPr>
+          <w:sz w:val="24"/>
+          <w:szCs w:val="24"/>
+        </w:rPr>
+        <w:t xml:space="preserve"> to get into a trap to create an unbalanced tree and once an ordinary binary search tree gets unbalanced, then it cannot be repaired. </w:t>
+      </w:r>
+    </w:p>
+    <w:p>
+      <w:pPr>
+        <w:pStyle w:val="Default"/>
+        <w:spacing w:after="27"/>
+        <w:rPr>
+          <w:rFonts w:asciiTheme="minorHAnsi" w:hAnsiTheme="minorHAnsi" w:cstheme="minorBidi"/>
+          <w:color w:val="auto"/>
+        </w:rPr>
+      </w:pPr>
+      <w:r>
+        <w:rPr>
+          <w:rFonts w:asciiTheme="minorHAnsi" w:hAnsiTheme="minorHAnsi" w:cstheme="minorBidi"/>
+          <w:color w:val="auto"/>
+        </w:rPr>
+        <w:t>The Red-black tree overcomes limitations of ordinary binary search trees by adding the ability to rebalance the tree after insertion or deletion operation. So, the same operations can be performed in O(log(n)) time. Also, the balancing of tree makes searching much faster than the Binary search trees.</w:t>
       </w:r>
     </w:p>
     <w:p>
@@ -1915,30 +2083,229 @@
           <w:szCs w:val="22"/>
         </w:rPr>
       </w:pPr>
-      <w:r>
+    </w:p>
+    <w:p>
+      <w:pPr>
+        <w:pStyle w:val="Default"/>
+        <w:spacing w:after="27"/>
+        <w:rPr>
+          <w:rFonts w:asciiTheme="minorHAnsi" w:hAnsiTheme="minorHAnsi" w:cstheme="minorBidi"/>
+          <w:b/>
+          <w:bCs/>
+          <w:color w:val="auto"/>
+        </w:rPr>
+      </w:pPr>
+      <w:r>
+        <w:rPr>
+          <w:rFonts w:asciiTheme="minorHAnsi" w:hAnsiTheme="minorHAnsi" w:cstheme="minorBidi"/>
+          <w:b/>
+          <w:bCs/>
+          <w:color w:val="auto"/>
+        </w:rPr>
+        <w:t>2</w:t>
+      </w:r>
+      <w:r>
+        <w:rPr>
+          <w:rFonts w:asciiTheme="minorHAnsi" w:hAnsiTheme="minorHAnsi" w:cstheme="minorBidi"/>
+          <w:b/>
+          <w:bCs/>
+          <w:color w:val="auto"/>
+        </w:rPr>
+        <w:t xml:space="preserve">. </w:t>
+      </w:r>
+      <w:r>
+        <w:rPr>
+          <w:rFonts w:asciiTheme="minorHAnsi" w:hAnsiTheme="minorHAnsi" w:cstheme="minorBidi"/>
+          <w:b/>
+          <w:bCs/>
+          <w:color w:val="auto"/>
+        </w:rPr>
+        <w:t xml:space="preserve">Please add a command-line interface (function main) to your crate to allow users to test it. </w:t>
+      </w:r>
+    </w:p>
+    <w:p>
+      <w:pPr>
+        <w:pStyle w:val="Default"/>
+        <w:spacing w:after="27"/>
+        <w:rPr>
+          <w:rFonts w:asciiTheme="minorHAnsi" w:hAnsiTheme="minorHAnsi" w:cstheme="minorBidi"/>
+          <w:color w:val="auto"/>
+        </w:rPr>
+      </w:pPr>
+    </w:p>
+    <w:p>
+      <w:pPr>
+        <w:pStyle w:val="Default"/>
+        <w:spacing w:after="27"/>
+        <w:rPr>
+          <w:rFonts w:asciiTheme="minorHAnsi" w:hAnsiTheme="minorHAnsi" w:cstheme="minorBidi"/>
+          <w:color w:val="auto"/>
+        </w:rPr>
+      </w:pPr>
+      <w:r>
+        <w:rPr>
+          <w:rFonts w:asciiTheme="minorHAnsi" w:hAnsiTheme="minorHAnsi" w:cstheme="minorBidi"/>
+          <w:color w:val="auto"/>
+        </w:rPr>
+        <w:t>We have a “main.rs” file which allows users to see how the functions can be used by our code. It provides the users with a list of options from where they can choose if they want to work with a Red-black tree or an AVL tree. We have also provided a list of operations such as, insertion, deletion of nodes, counting number of leaves as options from where they can simply type the number in the list and produce the required outputs. When users want to opt out of a function, they can type (-1) for Exit and return to the previous state.</w:t>
+      </w:r>
+    </w:p>
+    <w:p>
+      <w:pPr>
+        <w:pStyle w:val="Default"/>
+        <w:spacing w:after="27"/>
+        <w:rPr>
+          <w:rFonts w:asciiTheme="minorHAnsi" w:hAnsiTheme="minorHAnsi" w:cstheme="minorBidi"/>
+          <w:color w:val="auto"/>
+        </w:rPr>
+      </w:pPr>
+    </w:p>
+    <w:p>
+      <w:pPr>
+        <w:pStyle w:val="Default"/>
+        <w:spacing w:after="27"/>
+        <w:rPr>
+          <w:rFonts w:asciiTheme="minorHAnsi" w:hAnsiTheme="minorHAnsi" w:cstheme="minorBidi"/>
+          <w:b/>
+          <w:bCs/>
+          <w:color w:val="auto"/>
+        </w:rPr>
+      </w:pPr>
+      <w:r>
+        <w:rPr>
+          <w:rFonts w:asciiTheme="minorHAnsi" w:hAnsiTheme="minorHAnsi" w:cstheme="minorBidi"/>
+          <w:b/>
+          <w:bCs/>
+          <w:color w:val="auto"/>
+        </w:rPr>
+        <w:t>3</w:t>
+      </w:r>
+      <w:r>
+        <w:rPr>
+          <w:rFonts w:asciiTheme="minorHAnsi" w:hAnsiTheme="minorHAnsi" w:cstheme="minorBidi"/>
+          <w:b/>
+          <w:bCs/>
+          <w:color w:val="auto"/>
+        </w:rPr>
+        <w:t>.</w:t>
+      </w:r>
+      <w:r>
+        <w:rPr>
+          <w:rFonts w:asciiTheme="minorHAnsi" w:hAnsiTheme="minorHAnsi" w:cstheme="minorBidi"/>
+          <w:b/>
+          <w:bCs/>
+          <w:color w:val="auto"/>
+        </w:rPr>
+        <w:t xml:space="preserve"> Do you need to apply any kind of error handling in your system (e.g., panic macro, Option&lt;T&gt;, Result&lt;T, E&gt;, </w:t>
+      </w:r>
+      <w:proofErr w:type="gramStart"/>
+      <w:r>
+        <w:rPr>
+          <w:rFonts w:asciiTheme="minorHAnsi" w:hAnsiTheme="minorHAnsi" w:cstheme="minorBidi"/>
+          <w:b/>
+          <w:bCs/>
+          <w:color w:val="auto"/>
+        </w:rPr>
+        <w:t>etc..</w:t>
+      </w:r>
+      <w:proofErr w:type="gramEnd"/>
+      <w:r>
+        <w:rPr>
+          <w:rFonts w:asciiTheme="minorHAnsi" w:hAnsiTheme="minorHAnsi" w:cstheme="minorBidi"/>
+          <w:b/>
+          <w:bCs/>
+          <w:color w:val="auto"/>
+        </w:rPr>
+        <w:t xml:space="preserve">) </w:t>
+      </w:r>
+    </w:p>
+    <w:p>
+      <w:pPr>
+        <w:pStyle w:val="Default"/>
+        <w:rPr>
+          <w:rFonts w:asciiTheme="minorHAnsi" w:hAnsiTheme="minorHAnsi" w:cstheme="minorBidi"/>
+          <w:color w:val="auto"/>
+        </w:rPr>
+      </w:pPr>
+    </w:p>
+    <w:p>
+      <w:pPr>
+        <w:pStyle w:val="Default"/>
+        <w:rPr>
+          <w:rFonts w:asciiTheme="minorHAnsi" w:hAnsiTheme="minorHAnsi" w:cstheme="minorBidi"/>
+          <w:color w:val="auto"/>
+        </w:rPr>
+      </w:pPr>
+      <w:r>
+        <w:rPr>
+          <w:rFonts w:asciiTheme="minorHAnsi" w:hAnsiTheme="minorHAnsi" w:cstheme="minorBidi"/>
+          <w:color w:val="auto"/>
+        </w:rPr>
+        <w:t xml:space="preserve">An important feature of our program is the use of Option&lt;T&gt; that allows the tree to either contain nodes within itself or </w:t>
+      </w:r>
+      <w:r>
+        <w:rPr>
+          <w:rFonts w:asciiTheme="minorHAnsi" w:hAnsiTheme="minorHAnsi" w:cstheme="minorBidi"/>
+          <w:color w:val="auto"/>
+        </w:rPr>
+        <w:t>even remain empty. When a tree is initialized, it does not contain any nodes in the beginning, unless a user explicitly inserts node into it. Here the Option&lt;T&gt; pointer allows the tree to be initialized even without values of nodes in it.</w:t>
+      </w:r>
+    </w:p>
+    <w:p>
+      <w:pPr>
+        <w:pStyle w:val="Default"/>
+        <w:rPr>
+          <w:rFonts w:asciiTheme="minorHAnsi" w:hAnsiTheme="minorHAnsi" w:cstheme="minorBidi"/>
+          <w:color w:val="auto"/>
+        </w:rPr>
+      </w:pPr>
+    </w:p>
+    <w:p>
+      <w:pPr>
+        <w:pStyle w:val="Default"/>
+        <w:rPr>
+          <w:rFonts w:asciiTheme="minorHAnsi" w:hAnsiTheme="minorHAnsi" w:cstheme="minorBidi"/>
+          <w:color w:val="auto"/>
+        </w:rPr>
+      </w:pPr>
+      <w:r>
+        <w:rPr>
+          <w:rFonts w:asciiTheme="minorHAnsi" w:hAnsiTheme="minorHAnsi" w:cstheme="minorBidi"/>
+          <w:color w:val="auto"/>
+        </w:rPr>
+        <w:lastRenderedPageBreak/>
+        <w:t xml:space="preserve">Result&lt;T, E&gt; has been used to handle error with return values. Besides, we have used ‘Error’ from the standard I/O library to efficiently handle error due to duplicate nodes </w:t>
+      </w:r>
+      <w:proofErr w:type="gramStart"/>
+      <w:r>
+        <w:rPr>
+          <w:rFonts w:asciiTheme="minorHAnsi" w:hAnsiTheme="minorHAnsi" w:cstheme="minorBidi"/>
+          <w:color w:val="auto"/>
+        </w:rPr>
+        <w:t>and also</w:t>
+      </w:r>
+      <w:proofErr w:type="gramEnd"/>
+      <w:r>
+        <w:rPr>
+          <w:rFonts w:asciiTheme="minorHAnsi" w:hAnsiTheme="minorHAnsi" w:cstheme="minorBidi"/>
+          <w:color w:val="auto"/>
+        </w:rPr>
+        <w:t xml:space="preserve"> undefined errors in the program.</w:t>
+      </w:r>
+    </w:p>
+    <w:p>
+      <w:pPr>
+        <w:pStyle w:val="Default"/>
         <w:rPr>
           <w:rFonts w:ascii="Calibri" w:hAnsi="Calibri" w:cs="Calibri"/>
           <w:sz w:val="22"/>
           <w:szCs w:val="22"/>
         </w:rPr>
-        <w:t>The Red-black tree overcomes limitations of ordinary binary search trees by adding the ability to rebalance the tree after insertion or deletion operation. So, the same operations can be performed in O(log(n)) time. Also, the balancing of tree makes searching much faster than the Binary search trees.</w:t>
-      </w:r>
+      </w:pPr>
     </w:p>
     <w:p>
       <w:pPr>
         <w:pStyle w:val="Default"/>
-        <w:spacing w:after="27"/>
-        <w:rPr>
-          <w:rFonts w:ascii="Calibri" w:hAnsi="Calibri" w:cs="Calibri"/>
-          <w:sz w:val="22"/>
-          <w:szCs w:val="22"/>
-        </w:rPr>
-      </w:pPr>
-    </w:p>
-    <w:p>
-      <w:pPr>
-        <w:pStyle w:val="Default"/>
-        <w:spacing w:after="27"/>
         <w:rPr>
           <w:rFonts w:ascii="Calibri" w:hAnsi="Calibri" w:cs="Calibri"/>
           <w:b/>
@@ -1947,141 +2314,482 @@
           <w:szCs w:val="22"/>
         </w:rPr>
       </w:pPr>
-      <w:r>
-        <w:rPr>
-          <w:rFonts w:ascii="Calibri" w:hAnsi="Calibri" w:cs="Calibri"/>
+    </w:p>
+    <w:p>
+      <w:pPr>
+        <w:pStyle w:val="Default"/>
+        <w:rPr>
+          <w:rFonts w:asciiTheme="minorHAnsi" w:hAnsiTheme="minorHAnsi" w:cstheme="minorBidi"/>
           <w:b/>
           <w:bCs/>
-          <w:sz w:val="22"/>
-          <w:szCs w:val="22"/>
-        </w:rPr>
-        <w:t>2</w:t>
-      </w:r>
-      <w:r>
-        <w:rPr>
-          <w:rFonts w:ascii="Calibri" w:hAnsi="Calibri" w:cs="Calibri"/>
+          <w:color w:val="auto"/>
+        </w:rPr>
+      </w:pPr>
+      <w:r>
+        <w:rPr>
+          <w:rFonts w:asciiTheme="minorHAnsi" w:hAnsiTheme="minorHAnsi" w:cstheme="minorBidi"/>
           <w:b/>
           <w:bCs/>
-          <w:sz w:val="22"/>
-          <w:szCs w:val="22"/>
-        </w:rPr>
-        <w:t xml:space="preserve">. </w:t>
-      </w:r>
-      <w:r>
-        <w:rPr>
-          <w:rFonts w:ascii="Calibri" w:hAnsi="Calibri" w:cs="Calibri"/>
+          <w:color w:val="auto"/>
+        </w:rPr>
+        <w:t>4</w:t>
+      </w:r>
+      <w:r>
+        <w:rPr>
+          <w:rFonts w:asciiTheme="minorHAnsi" w:hAnsiTheme="minorHAnsi" w:cstheme="minorBidi"/>
           <w:b/>
           <w:bCs/>
-          <w:sz w:val="22"/>
-          <w:szCs w:val="22"/>
-        </w:rPr>
-        <w:t xml:space="preserve">Please add a command-line interface (function main) to your crate to allow users to test it. </w:t>
-      </w:r>
-    </w:p>
-    <w:p>
-      <w:pPr>
-        <w:pStyle w:val="Default"/>
-        <w:spacing w:after="27"/>
-        <w:rPr>
-          <w:rFonts w:ascii="Calibri" w:hAnsi="Calibri" w:cs="Calibri"/>
-          <w:sz w:val="22"/>
-          <w:szCs w:val="22"/>
-        </w:rPr>
-      </w:pPr>
-    </w:p>
-    <w:p>
-      <w:pPr>
-        <w:pStyle w:val="Default"/>
-        <w:spacing w:after="27"/>
-        <w:rPr>
-          <w:rFonts w:ascii="Calibri" w:hAnsi="Calibri" w:cs="Calibri"/>
-          <w:sz w:val="22"/>
-          <w:szCs w:val="22"/>
-        </w:rPr>
-      </w:pPr>
-      <w:r>
-        <w:rPr>
-          <w:rFonts w:ascii="Calibri" w:hAnsi="Calibri" w:cs="Calibri"/>
-          <w:sz w:val="22"/>
-          <w:szCs w:val="22"/>
-        </w:rPr>
-        <w:t>We have a “main.rs” file which allows users to see how the functions can be used by our code. It provides the users with a list of options from where they can choose if they want to work with a Red-black tree or an AVL tree. We have also provided a list of operations such as, insertion, deletion of nodes, counting number of leaves as options from where they can simply type the number in the list and produce the required outputs. When users want to opt out of a function, they can type (-1) for Exit and return to the previous state.</w:t>
-      </w:r>
-    </w:p>
-    <w:p>
-      <w:pPr>
-        <w:pStyle w:val="Default"/>
-        <w:spacing w:after="27"/>
-        <w:rPr>
+          <w:color w:val="auto"/>
+        </w:rPr>
+        <w:t>.</w:t>
+      </w:r>
+      <w:r>
+        <w:rPr>
+          <w:rFonts w:asciiTheme="minorHAnsi" w:hAnsiTheme="minorHAnsi" w:cstheme="minorBidi"/>
           <w:b/>
           <w:bCs/>
-          <w:sz w:val="23"/>
-          <w:szCs w:val="23"/>
-        </w:rPr>
-      </w:pPr>
-    </w:p>
-    <w:p>
-      <w:pPr>
-        <w:pStyle w:val="Default"/>
-        <w:spacing w:after="27"/>
-        <w:rPr>
-          <w:rFonts w:ascii="Calibri" w:hAnsi="Calibri" w:cs="Calibri"/>
+          <w:color w:val="auto"/>
+        </w:rPr>
+        <w:t xml:space="preserve"> What components do the Red-black tree and AVL tree have in common? </w:t>
+      </w:r>
+      <w:proofErr w:type="gramStart"/>
+      <w:r>
+        <w:rPr>
+          <w:rFonts w:asciiTheme="minorHAnsi" w:hAnsiTheme="minorHAnsi" w:cstheme="minorBidi"/>
           <w:b/>
           <w:bCs/>
-          <w:color w:val="FF0000"/>
-          <w:sz w:val="22"/>
-          <w:szCs w:val="22"/>
-        </w:rPr>
-      </w:pPr>
-      <w:r>
-        <w:rPr>
-          <w:rFonts w:ascii="Calibri" w:hAnsi="Calibri" w:cs="Calibri"/>
+          <w:color w:val="auto"/>
+        </w:rPr>
+        <w:t>Don’t</w:t>
+      </w:r>
+      <w:proofErr w:type="gramEnd"/>
+      <w:r>
+        <w:rPr>
+          <w:rFonts w:asciiTheme="minorHAnsi" w:hAnsiTheme="minorHAnsi" w:cstheme="minorBidi"/>
           <w:b/>
           <w:bCs/>
-          <w:sz w:val="22"/>
-          <w:szCs w:val="22"/>
-        </w:rPr>
-        <w:t>3</w:t>
-      </w:r>
-      <w:r>
-        <w:rPr>
-          <w:rFonts w:ascii="Calibri" w:hAnsi="Calibri" w:cs="Calibri"/>
+          <w:color w:val="auto"/>
+        </w:rPr>
+        <w:t xml:space="preserve"> Repeat Yourself! Never, ever repeat yourself – a fundamental idea in programming. </w:t>
+      </w:r>
+    </w:p>
+    <w:p>
+      <w:pPr>
+        <w:pStyle w:val="Default"/>
+        <w:rPr>
+          <w:rFonts w:asciiTheme="minorHAnsi" w:hAnsiTheme="minorHAnsi" w:cstheme="minorBidi"/>
+          <w:color w:val="auto"/>
+        </w:rPr>
+      </w:pPr>
+    </w:p>
+    <w:p>
+      <w:pPr>
+        <w:pStyle w:val="Default"/>
+        <w:rPr>
+          <w:rFonts w:asciiTheme="minorHAnsi" w:hAnsiTheme="minorHAnsi" w:cstheme="minorBidi"/>
+          <w:color w:val="auto"/>
+        </w:rPr>
+      </w:pPr>
+      <w:r>
+        <w:rPr>
+          <w:rFonts w:asciiTheme="minorHAnsi" w:hAnsiTheme="minorHAnsi" w:cstheme="minorBidi"/>
+          <w:color w:val="auto"/>
+        </w:rPr>
+        <w:t>The common components in Red black Tree and AVL tree</w:t>
+      </w:r>
+      <w:r>
+        <w:rPr>
+          <w:rFonts w:asciiTheme="minorHAnsi" w:hAnsiTheme="minorHAnsi" w:cstheme="minorBidi"/>
+          <w:color w:val="auto"/>
+        </w:rPr>
+        <w:t>s</w:t>
+      </w:r>
+      <w:r>
+        <w:rPr>
+          <w:rFonts w:asciiTheme="minorHAnsi" w:hAnsiTheme="minorHAnsi" w:cstheme="minorBidi"/>
+          <w:color w:val="auto"/>
+        </w:rPr>
+        <w:t xml:space="preserve"> are given as follows: </w:t>
+      </w:r>
+    </w:p>
+    <w:p>
+      <w:pPr>
+        <w:pStyle w:val="Default"/>
+        <w:rPr>
+          <w:rFonts w:asciiTheme="minorHAnsi" w:hAnsiTheme="minorHAnsi" w:cstheme="minorBidi"/>
+          <w:color w:val="auto"/>
+        </w:rPr>
+      </w:pPr>
+    </w:p>
+    <w:p>
+      <w:pPr>
+        <w:pStyle w:val="Default"/>
+        <w:rPr>
+          <w:rFonts w:asciiTheme="minorHAnsi" w:hAnsiTheme="minorHAnsi" w:cstheme="minorBidi"/>
+          <w:color w:val="auto"/>
+        </w:rPr>
+      </w:pPr>
+      <w:r>
+        <w:rPr>
+          <w:rFonts w:asciiTheme="minorHAnsi" w:hAnsiTheme="minorHAnsi" w:cstheme="minorBidi"/>
+          <w:color w:val="auto"/>
+        </w:rPr>
+        <w:t xml:space="preserve">Creating a new tree </w:t>
+      </w:r>
+      <w:r>
+        <w:rPr>
+          <w:rFonts w:asciiTheme="minorHAnsi" w:hAnsiTheme="minorHAnsi" w:cstheme="minorBidi"/>
+          <w:color w:val="auto"/>
+        </w:rPr>
+        <w:t>[F</w:t>
+      </w:r>
+      <w:r>
+        <w:rPr>
+          <w:rFonts w:asciiTheme="minorHAnsi" w:hAnsiTheme="minorHAnsi" w:cstheme="minorBidi"/>
+          <w:color w:val="auto"/>
+        </w:rPr>
+        <w:t xml:space="preserve">unction name: </w:t>
+      </w:r>
+      <w:proofErr w:type="gramStart"/>
+      <w:r>
+        <w:rPr>
+          <w:rFonts w:asciiTheme="minorHAnsi" w:hAnsiTheme="minorHAnsi" w:cstheme="minorBidi"/>
+          <w:color w:val="auto"/>
+        </w:rPr>
+        <w:t>new</w:t>
+      </w:r>
+      <w:r>
+        <w:rPr>
+          <w:rFonts w:asciiTheme="minorHAnsi" w:hAnsiTheme="minorHAnsi" w:cstheme="minorBidi"/>
+          <w:color w:val="auto"/>
+        </w:rPr>
+        <w:t>(</w:t>
+      </w:r>
+      <w:proofErr w:type="gramEnd"/>
+      <w:r>
+        <w:rPr>
+          <w:rFonts w:asciiTheme="minorHAnsi" w:hAnsiTheme="minorHAnsi" w:cstheme="minorBidi"/>
+          <w:color w:val="auto"/>
+        </w:rPr>
+        <w:t>)]</w:t>
+      </w:r>
+    </w:p>
+    <w:p>
+      <w:pPr>
+        <w:pStyle w:val="Default"/>
+        <w:rPr>
+          <w:rFonts w:asciiTheme="minorHAnsi" w:hAnsiTheme="minorHAnsi" w:cstheme="minorBidi"/>
+          <w:color w:val="auto"/>
+        </w:rPr>
+      </w:pPr>
+      <w:r>
+        <w:rPr>
+          <w:rFonts w:asciiTheme="minorHAnsi" w:hAnsiTheme="minorHAnsi" w:cstheme="minorBidi"/>
+          <w:color w:val="auto"/>
+        </w:rPr>
+        <w:t xml:space="preserve">Insertion into a tree [Function name: </w:t>
+      </w:r>
+      <w:proofErr w:type="gramStart"/>
+      <w:r>
+        <w:rPr>
+          <w:rFonts w:asciiTheme="minorHAnsi" w:hAnsiTheme="minorHAnsi" w:cstheme="minorBidi"/>
+          <w:color w:val="auto"/>
+        </w:rPr>
+        <w:t>insert(</w:t>
+      </w:r>
+      <w:proofErr w:type="gramEnd"/>
+      <w:r>
+        <w:rPr>
+          <w:rFonts w:asciiTheme="minorHAnsi" w:hAnsiTheme="minorHAnsi" w:cstheme="minorBidi"/>
+          <w:color w:val="auto"/>
+        </w:rPr>
+        <w:t>)]</w:t>
+      </w:r>
+    </w:p>
+    <w:p>
+      <w:pPr>
+        <w:pStyle w:val="Default"/>
+        <w:rPr>
+          <w:rFonts w:asciiTheme="minorHAnsi" w:hAnsiTheme="minorHAnsi" w:cstheme="minorBidi"/>
+          <w:color w:val="auto"/>
+        </w:rPr>
+      </w:pPr>
+      <w:r>
+        <w:rPr>
+          <w:rFonts w:asciiTheme="minorHAnsi" w:hAnsiTheme="minorHAnsi" w:cstheme="minorBidi"/>
+          <w:color w:val="auto"/>
+        </w:rPr>
+        <w:t xml:space="preserve">Deleting a node from a tree [Function name: </w:t>
+      </w:r>
+      <w:proofErr w:type="gramStart"/>
+      <w:r>
+        <w:rPr>
+          <w:rFonts w:asciiTheme="minorHAnsi" w:hAnsiTheme="minorHAnsi" w:cstheme="minorBidi"/>
+          <w:color w:val="auto"/>
+        </w:rPr>
+        <w:t>delete(</w:t>
+      </w:r>
+      <w:proofErr w:type="gramEnd"/>
+      <w:r>
+        <w:rPr>
+          <w:rFonts w:asciiTheme="minorHAnsi" w:hAnsiTheme="minorHAnsi" w:cstheme="minorBidi"/>
+          <w:color w:val="auto"/>
+        </w:rPr>
+        <w:t>)]</w:t>
+      </w:r>
+    </w:p>
+    <w:p>
+      <w:pPr>
+        <w:pStyle w:val="Default"/>
+        <w:rPr>
+          <w:rFonts w:asciiTheme="minorHAnsi" w:hAnsiTheme="minorHAnsi" w:cstheme="minorBidi"/>
+          <w:color w:val="auto"/>
+        </w:rPr>
+      </w:pPr>
+      <w:r>
+        <w:rPr>
+          <w:rFonts w:asciiTheme="minorHAnsi" w:hAnsiTheme="minorHAnsi" w:cstheme="minorBidi"/>
+          <w:color w:val="auto"/>
+        </w:rPr>
+        <w:t xml:space="preserve">Counting number of leaves in a tree [Function name: </w:t>
+      </w:r>
+      <w:proofErr w:type="spellStart"/>
+      <w:proofErr w:type="gramStart"/>
+      <w:r>
+        <w:rPr>
+          <w:rFonts w:asciiTheme="minorHAnsi" w:hAnsiTheme="minorHAnsi" w:cstheme="minorBidi"/>
+          <w:color w:val="auto"/>
+        </w:rPr>
+        <w:t>len</w:t>
+      </w:r>
+      <w:proofErr w:type="spellEnd"/>
+      <w:r>
+        <w:rPr>
+          <w:rFonts w:asciiTheme="minorHAnsi" w:hAnsiTheme="minorHAnsi" w:cstheme="minorBidi"/>
+          <w:color w:val="auto"/>
+        </w:rPr>
+        <w:t>(</w:t>
+      </w:r>
+      <w:proofErr w:type="gramEnd"/>
+      <w:r>
+        <w:rPr>
+          <w:rFonts w:asciiTheme="minorHAnsi" w:hAnsiTheme="minorHAnsi" w:cstheme="minorBidi"/>
+          <w:color w:val="auto"/>
+        </w:rPr>
+        <w:t>)]</w:t>
+      </w:r>
+    </w:p>
+    <w:p>
+      <w:pPr>
+        <w:pStyle w:val="Default"/>
+        <w:rPr>
+          <w:rFonts w:asciiTheme="minorHAnsi" w:hAnsiTheme="minorHAnsi" w:cstheme="minorBidi"/>
+          <w:color w:val="auto"/>
+        </w:rPr>
+      </w:pPr>
+      <w:r>
+        <w:rPr>
+          <w:rFonts w:asciiTheme="minorHAnsi" w:hAnsiTheme="minorHAnsi" w:cstheme="minorBidi"/>
+          <w:color w:val="auto"/>
+        </w:rPr>
+        <w:t xml:space="preserve">Returning height of a tree [Function name: </w:t>
+      </w:r>
+      <w:proofErr w:type="spellStart"/>
+      <w:r>
+        <w:rPr>
+          <w:rFonts w:asciiTheme="minorHAnsi" w:hAnsiTheme="minorHAnsi" w:cstheme="minorBidi"/>
+          <w:color w:val="auto"/>
+        </w:rPr>
+        <w:t>get_</w:t>
+      </w:r>
+      <w:proofErr w:type="gramStart"/>
+      <w:r>
+        <w:rPr>
+          <w:rFonts w:asciiTheme="minorHAnsi" w:hAnsiTheme="minorHAnsi" w:cstheme="minorBidi"/>
+          <w:color w:val="auto"/>
+        </w:rPr>
+        <w:t>height</w:t>
+      </w:r>
+      <w:proofErr w:type="spellEnd"/>
+      <w:r>
+        <w:rPr>
+          <w:rFonts w:asciiTheme="minorHAnsi" w:hAnsiTheme="minorHAnsi" w:cstheme="minorBidi"/>
+          <w:color w:val="auto"/>
+        </w:rPr>
+        <w:t>(</w:t>
+      </w:r>
+      <w:proofErr w:type="gramEnd"/>
+      <w:r>
+        <w:rPr>
+          <w:rFonts w:asciiTheme="minorHAnsi" w:hAnsiTheme="minorHAnsi" w:cstheme="minorBidi"/>
+          <w:color w:val="auto"/>
+        </w:rPr>
+        <w:t>)]</w:t>
+      </w:r>
+    </w:p>
+    <w:p>
+      <w:pPr>
+        <w:pStyle w:val="Default"/>
+        <w:rPr>
+          <w:rFonts w:asciiTheme="minorHAnsi" w:hAnsiTheme="minorHAnsi" w:cstheme="minorBidi"/>
+          <w:color w:val="auto"/>
+        </w:rPr>
+      </w:pPr>
+      <w:r>
+        <w:rPr>
+          <w:rFonts w:asciiTheme="minorHAnsi" w:hAnsiTheme="minorHAnsi" w:cstheme="minorBidi"/>
+          <w:color w:val="auto"/>
+        </w:rPr>
+        <w:t xml:space="preserve">In-order, Pre-order and Post-order traversals in a tree [Function names: </w:t>
+      </w:r>
+      <w:proofErr w:type="spellStart"/>
+      <w:r>
+        <w:rPr>
+          <w:rFonts w:asciiTheme="minorHAnsi" w:hAnsiTheme="minorHAnsi" w:cstheme="minorBidi"/>
+          <w:color w:val="auto"/>
+        </w:rPr>
+        <w:t>inorder_trav_</w:t>
+      </w:r>
+      <w:proofErr w:type="gramStart"/>
+      <w:r>
+        <w:rPr>
+          <w:rFonts w:asciiTheme="minorHAnsi" w:hAnsiTheme="minorHAnsi" w:cstheme="minorBidi"/>
+          <w:color w:val="auto"/>
+        </w:rPr>
+        <w:t>print</w:t>
+      </w:r>
+      <w:proofErr w:type="spellEnd"/>
+      <w:r>
+        <w:rPr>
+          <w:rFonts w:asciiTheme="minorHAnsi" w:hAnsiTheme="minorHAnsi" w:cstheme="minorBidi"/>
+          <w:color w:val="auto"/>
+        </w:rPr>
+        <w:t>(</w:t>
+      </w:r>
+      <w:proofErr w:type="gramEnd"/>
+      <w:r>
+        <w:rPr>
+          <w:rFonts w:asciiTheme="minorHAnsi" w:hAnsiTheme="minorHAnsi" w:cstheme="minorBidi"/>
+          <w:color w:val="auto"/>
+        </w:rPr>
+        <w:t xml:space="preserve">), </w:t>
+      </w:r>
+      <w:proofErr w:type="spellStart"/>
+      <w:r>
+        <w:rPr>
+          <w:rFonts w:asciiTheme="minorHAnsi" w:hAnsiTheme="minorHAnsi" w:cstheme="minorBidi"/>
+          <w:color w:val="auto"/>
+        </w:rPr>
+        <w:t>preorder_trav_print</w:t>
+      </w:r>
+      <w:proofErr w:type="spellEnd"/>
+      <w:r>
+        <w:rPr>
+          <w:rFonts w:asciiTheme="minorHAnsi" w:hAnsiTheme="minorHAnsi" w:cstheme="minorBidi"/>
+          <w:color w:val="auto"/>
+        </w:rPr>
+        <w:t xml:space="preserve">(), </w:t>
+      </w:r>
+      <w:proofErr w:type="spellStart"/>
+      <w:r>
+        <w:rPr>
+          <w:rFonts w:asciiTheme="minorHAnsi" w:hAnsiTheme="minorHAnsi" w:cstheme="minorBidi"/>
+          <w:color w:val="auto"/>
+        </w:rPr>
+        <w:t>postorder_trav_print</w:t>
+      </w:r>
+      <w:proofErr w:type="spellEnd"/>
+      <w:r>
+        <w:rPr>
+          <w:rFonts w:asciiTheme="minorHAnsi" w:hAnsiTheme="minorHAnsi" w:cstheme="minorBidi"/>
+          <w:color w:val="auto"/>
+        </w:rPr>
+        <w:t>()]</w:t>
+      </w:r>
+    </w:p>
+    <w:p>
+      <w:pPr>
+        <w:pStyle w:val="Default"/>
+        <w:rPr>
+          <w:rFonts w:asciiTheme="minorHAnsi" w:hAnsiTheme="minorHAnsi" w:cstheme="minorBidi"/>
+          <w:color w:val="auto"/>
+        </w:rPr>
+      </w:pPr>
+      <w:r>
+        <w:rPr>
+          <w:rFonts w:asciiTheme="minorHAnsi" w:hAnsiTheme="minorHAnsi" w:cstheme="minorBidi"/>
+          <w:color w:val="auto"/>
+        </w:rPr>
+        <w:t xml:space="preserve">Searching for nodes in a tree [Function name: </w:t>
+      </w:r>
+      <w:proofErr w:type="spellStart"/>
+      <w:r>
+        <w:rPr>
+          <w:rFonts w:asciiTheme="minorHAnsi" w:hAnsiTheme="minorHAnsi" w:cstheme="minorBidi"/>
+          <w:color w:val="auto"/>
+        </w:rPr>
+        <w:t>find_</w:t>
+      </w:r>
+      <w:proofErr w:type="gramStart"/>
+      <w:r>
+        <w:rPr>
+          <w:rFonts w:asciiTheme="minorHAnsi" w:hAnsiTheme="minorHAnsi" w:cstheme="minorBidi"/>
+          <w:color w:val="auto"/>
+        </w:rPr>
+        <w:t>node</w:t>
+      </w:r>
+      <w:proofErr w:type="spellEnd"/>
+      <w:r>
+        <w:rPr>
+          <w:rFonts w:asciiTheme="minorHAnsi" w:hAnsiTheme="minorHAnsi" w:cstheme="minorBidi"/>
+          <w:color w:val="auto"/>
+        </w:rPr>
+        <w:t>(</w:t>
+      </w:r>
+      <w:proofErr w:type="gramEnd"/>
+      <w:r>
+        <w:rPr>
+          <w:rFonts w:asciiTheme="minorHAnsi" w:hAnsiTheme="minorHAnsi" w:cstheme="minorBidi"/>
+          <w:color w:val="auto"/>
+        </w:rPr>
+        <w:t>)]</w:t>
+      </w:r>
+    </w:p>
+    <w:p>
+      <w:pPr>
+        <w:pStyle w:val="Default"/>
+        <w:rPr>
+          <w:rFonts w:asciiTheme="minorHAnsi" w:hAnsiTheme="minorHAnsi" w:cstheme="minorBidi"/>
+          <w:color w:val="auto"/>
+        </w:rPr>
+      </w:pPr>
+    </w:p>
+    <w:p>
+      <w:pPr>
+        <w:pStyle w:val="Default"/>
+        <w:rPr>
+          <w:rFonts w:asciiTheme="minorHAnsi" w:hAnsiTheme="minorHAnsi" w:cstheme="minorBidi"/>
           <w:b/>
           <w:bCs/>
-          <w:sz w:val="22"/>
-          <w:szCs w:val="22"/>
-        </w:rPr>
-        <w:t>.</w:t>
-      </w:r>
-      <w:r>
-        <w:rPr>
-          <w:rFonts w:ascii="Calibri" w:hAnsi="Calibri" w:cs="Calibri"/>
+          <w:color w:val="auto"/>
+        </w:rPr>
+      </w:pPr>
+      <w:r>
+        <w:rPr>
+          <w:rFonts w:asciiTheme="minorHAnsi" w:hAnsiTheme="minorHAnsi" w:cstheme="minorBidi"/>
           <w:b/>
           <w:bCs/>
-          <w:sz w:val="22"/>
-          <w:szCs w:val="22"/>
-        </w:rPr>
-        <w:t xml:space="preserve"> Do you need to apply any kind of error handling in your system (e.g., panic macro, Option&lt;T&gt;, Result&lt;T, E&gt;, etc..)</w:t>
-      </w:r>
-      <w:r>
-        <w:rPr>
-          <w:rFonts w:ascii="Calibri" w:hAnsi="Calibri" w:cs="Calibri"/>
-          <w:b/>
-          <w:bCs/>
-          <w:color w:val="FF0000"/>
-          <w:sz w:val="22"/>
-          <w:szCs w:val="22"/>
-        </w:rPr>
-        <w:t xml:space="preserve"> </w:t>
+          <w:color w:val="auto"/>
+        </w:rPr>
+        <w:t xml:space="preserve">5. How do we construct our design to “allow it to be efficiently and effectively extended”? For example. Could your code be reused to build a 2-3-4 tree or B tree? </w:t>
       </w:r>
     </w:p>
     <w:p>
       <w:pPr>
         <w:pStyle w:val="Default"/>
         <w:rPr>
-          <w:rFonts w:ascii="Calibri" w:hAnsi="Calibri" w:cs="Calibri"/>
-          <w:sz w:val="22"/>
-          <w:szCs w:val="22"/>
+          <w:rFonts w:asciiTheme="minorHAnsi" w:hAnsiTheme="minorHAnsi" w:cstheme="minorBidi"/>
+          <w:color w:val="auto"/>
         </w:rPr>
       </w:pPr>
     </w:p>
@@ -2089,496 +2797,48 @@
       <w:pPr>
         <w:pStyle w:val="Default"/>
         <w:rPr>
-          <w:rFonts w:ascii="Calibri" w:hAnsi="Calibri" w:cs="Calibri"/>
-          <w:sz w:val="22"/>
-          <w:szCs w:val="22"/>
-        </w:rPr>
-      </w:pPr>
-      <w:r>
-        <w:rPr>
-          <w:rFonts w:ascii="Calibri" w:hAnsi="Calibri" w:cs="Calibri"/>
-          <w:sz w:val="22"/>
-          <w:szCs w:val="22"/>
-        </w:rPr>
-        <w:t xml:space="preserve">An important feature of our program is the use of Option&lt;T&gt; that allows the tree to either contain nodes within itself or </w:t>
-      </w:r>
-      <w:r>
-        <w:rPr>
-          <w:rFonts w:ascii="Calibri" w:hAnsi="Calibri" w:cs="Calibri"/>
-          <w:sz w:val="22"/>
-          <w:szCs w:val="22"/>
-        </w:rPr>
-        <w:t>even remain empty. When a tree is initialized, it does not contain any nodes in the beginning, unless a user explicitly inserts node into it. Here the Option&lt;T&gt; pointer allows the tree to be initialized even without values of nodes in it.</w:t>
+          <w:rFonts w:asciiTheme="minorHAnsi" w:hAnsiTheme="minorHAnsi" w:cstheme="minorBidi"/>
+          <w:color w:val="auto"/>
+        </w:rPr>
+      </w:pPr>
+      <w:r>
+        <w:rPr>
+          <w:rFonts w:asciiTheme="minorHAnsi" w:hAnsiTheme="minorHAnsi" w:cstheme="minorBidi"/>
+          <w:color w:val="auto"/>
+        </w:rPr>
+        <w:t>Our code can be reused to implement a 2-3-4 tree or a B-tree.</w:t>
       </w:r>
     </w:p>
     <w:p>
       <w:pPr>
         <w:pStyle w:val="Default"/>
         <w:rPr>
-          <w:rFonts w:ascii="Calibri" w:hAnsi="Calibri" w:cs="Calibri"/>
-          <w:sz w:val="22"/>
-          <w:szCs w:val="22"/>
-        </w:rPr>
-      </w:pPr>
-    </w:p>
-    <w:p>
-      <w:pPr>
-        <w:pStyle w:val="Default"/>
-        <w:rPr>
-          <w:rFonts w:ascii="Calibri" w:hAnsi="Calibri" w:cs="Calibri"/>
-          <w:sz w:val="22"/>
-          <w:szCs w:val="22"/>
-        </w:rPr>
-      </w:pPr>
-      <w:r>
-        <w:rPr>
-          <w:rFonts w:ascii="Calibri" w:hAnsi="Calibri" w:cs="Calibri"/>
-          <w:sz w:val="22"/>
-          <w:szCs w:val="22"/>
-        </w:rPr>
-        <w:t>Result&lt;T, E&gt; has been used to handle error with return values. Besides, we have used ‘Error’ from the standard I/O library to efficiently handle error due to duplicate nodes and also undefined errors in the program.</w:t>
-      </w:r>
-    </w:p>
-    <w:p>
-      <w:pPr>
-        <w:pStyle w:val="Default"/>
-        <w:rPr>
-          <w:rFonts w:ascii="Calibri" w:hAnsi="Calibri" w:cs="Calibri"/>
-          <w:sz w:val="22"/>
-          <w:szCs w:val="22"/>
-        </w:rPr>
-      </w:pPr>
-    </w:p>
-    <w:p>
-      <w:pPr>
-        <w:pStyle w:val="Default"/>
-        <w:rPr>
-          <w:rFonts w:ascii="Calibri" w:hAnsi="Calibri" w:cs="Calibri"/>
-          <w:b/>
-          <w:bCs/>
-          <w:sz w:val="22"/>
-          <w:szCs w:val="22"/>
-        </w:rPr>
-      </w:pPr>
-    </w:p>
-    <w:p>
-      <w:pPr>
-        <w:pStyle w:val="Default"/>
-        <w:rPr>
-          <w:rFonts w:ascii="Calibri" w:hAnsi="Calibri" w:cs="Calibri"/>
-          <w:b/>
-          <w:bCs/>
-          <w:sz w:val="22"/>
-          <w:szCs w:val="22"/>
-        </w:rPr>
-      </w:pPr>
-      <w:r>
-        <w:rPr>
-          <w:rFonts w:ascii="Calibri" w:hAnsi="Calibri" w:cs="Calibri"/>
-          <w:b/>
-          <w:bCs/>
-          <w:sz w:val="22"/>
-          <w:szCs w:val="22"/>
-        </w:rPr>
-        <w:lastRenderedPageBreak/>
-        <w:t>4</w:t>
-      </w:r>
-      <w:r>
-        <w:rPr>
-          <w:rFonts w:ascii="Calibri" w:hAnsi="Calibri" w:cs="Calibri"/>
-          <w:b/>
-          <w:bCs/>
-          <w:sz w:val="22"/>
-          <w:szCs w:val="22"/>
-        </w:rPr>
-        <w:t>.</w:t>
-      </w:r>
-      <w:r>
-        <w:rPr>
-          <w:rFonts w:ascii="Calibri" w:hAnsi="Calibri" w:cs="Calibri"/>
-          <w:b/>
-          <w:bCs/>
-          <w:sz w:val="22"/>
-          <w:szCs w:val="22"/>
-        </w:rPr>
-        <w:t xml:space="preserve"> What components do the Red-black tree and AVL tree have in common? Don’t Repeat Yourself! Never, ever repeat yourself – a fundamental idea in programming. </w:t>
-      </w:r>
-    </w:p>
-    <w:p>
-      <w:pPr>
-        <w:autoSpaceDE w:val="0"/>
-        <w:autoSpaceDN w:val="0"/>
-        <w:adjustRightInd w:val="0"/>
-        <w:spacing w:after="0" w:line="240" w:lineRule="auto"/>
-        <w:rPr>
-          <w:rFonts w:ascii="Calibri" w:hAnsi="Calibri" w:cs="Calibri"/>
-          <w:color w:val="000000"/>
-        </w:rPr>
-      </w:pPr>
-    </w:p>
-    <w:p>
-      <w:pPr>
-        <w:autoSpaceDE w:val="0"/>
-        <w:autoSpaceDN w:val="0"/>
-        <w:adjustRightInd w:val="0"/>
-        <w:spacing w:after="0" w:line="240" w:lineRule="auto"/>
-        <w:rPr>
-          <w:rFonts w:ascii="Calibri" w:hAnsi="Calibri" w:cs="Calibri"/>
-          <w:color w:val="000000"/>
-        </w:rPr>
-      </w:pPr>
-      <w:r>
-        <w:rPr>
-          <w:rFonts w:ascii="Calibri" w:hAnsi="Calibri" w:cs="Calibri"/>
-          <w:color w:val="000000"/>
-        </w:rPr>
-        <w:t>The common components in Red black Tree and AVL tree</w:t>
-      </w:r>
-      <w:r>
-        <w:rPr>
-          <w:rFonts w:ascii="Calibri" w:hAnsi="Calibri" w:cs="Calibri"/>
-          <w:color w:val="000000"/>
-        </w:rPr>
-        <w:t>s</w:t>
-      </w:r>
-      <w:r>
-        <w:rPr>
-          <w:rFonts w:ascii="Calibri" w:hAnsi="Calibri" w:cs="Calibri"/>
-          <w:color w:val="000000"/>
-        </w:rPr>
-        <w:t xml:space="preserve"> are given as follows: </w:t>
-      </w:r>
-    </w:p>
-    <w:p>
-      <w:pPr>
-        <w:autoSpaceDE w:val="0"/>
-        <w:autoSpaceDN w:val="0"/>
-        <w:adjustRightInd w:val="0"/>
-        <w:spacing w:after="0" w:line="240" w:lineRule="auto"/>
-        <w:rPr>
-          <w:rFonts w:ascii="Calibri" w:hAnsi="Calibri" w:cs="Calibri"/>
-          <w:color w:val="000000"/>
-        </w:rPr>
-      </w:pPr>
-    </w:p>
-    <w:p>
-      <w:pPr>
-        <w:pStyle w:val="ListParagraph"/>
-        <w:numPr>
-          <w:ilvl w:val="0"/>
-          <w:numId w:val="6"/>
-        </w:numPr>
-        <w:autoSpaceDE w:val="0"/>
-        <w:autoSpaceDN w:val="0"/>
-        <w:adjustRightInd w:val="0"/>
-        <w:spacing w:after="51" w:line="240" w:lineRule="auto"/>
-        <w:rPr>
-          <w:rFonts w:ascii="Calibri" w:hAnsi="Calibri" w:cs="Calibri"/>
-          <w:color w:val="000000"/>
-        </w:rPr>
-      </w:pPr>
-      <w:r>
-        <w:rPr>
-          <w:rFonts w:ascii="Calibri" w:hAnsi="Calibri" w:cs="Calibri"/>
-          <w:color w:val="000000"/>
-        </w:rPr>
-        <w:t xml:space="preserve">Creating a new tree </w:t>
-      </w:r>
-      <w:r>
-        <w:rPr>
-          <w:rFonts w:ascii="Calibri" w:hAnsi="Calibri" w:cs="Calibri"/>
-          <w:color w:val="000000"/>
-        </w:rPr>
-        <w:t>[F</w:t>
-      </w:r>
-      <w:r>
-        <w:rPr>
-          <w:rFonts w:ascii="Calibri" w:hAnsi="Calibri" w:cs="Calibri"/>
-          <w:color w:val="000000"/>
-        </w:rPr>
-        <w:t>unction name: new</w:t>
-      </w:r>
-      <w:r>
-        <w:rPr>
-          <w:rFonts w:ascii="Calibri" w:hAnsi="Calibri" w:cs="Calibri"/>
-          <w:color w:val="000000"/>
-        </w:rPr>
-        <w:t>()]</w:t>
-      </w:r>
-    </w:p>
-    <w:p>
-      <w:pPr>
-        <w:pStyle w:val="ListParagraph"/>
-        <w:numPr>
-          <w:ilvl w:val="0"/>
-          <w:numId w:val="6"/>
-        </w:numPr>
-        <w:autoSpaceDE w:val="0"/>
-        <w:autoSpaceDN w:val="0"/>
-        <w:adjustRightInd w:val="0"/>
-        <w:spacing w:after="51" w:line="240" w:lineRule="auto"/>
-        <w:rPr>
-          <w:rFonts w:ascii="Calibri" w:hAnsi="Calibri" w:cs="Calibri"/>
-          <w:color w:val="000000"/>
-        </w:rPr>
-      </w:pPr>
-      <w:r>
-        <w:rPr>
-          <w:rFonts w:ascii="Calibri" w:hAnsi="Calibri" w:cs="Calibri"/>
-          <w:color w:val="000000"/>
-        </w:rPr>
-        <w:t>Insertion into a tree [Function name: insert()]</w:t>
-      </w:r>
-    </w:p>
-    <w:p>
-      <w:pPr>
-        <w:pStyle w:val="ListParagraph"/>
-        <w:numPr>
-          <w:ilvl w:val="0"/>
-          <w:numId w:val="6"/>
-        </w:numPr>
-        <w:autoSpaceDE w:val="0"/>
-        <w:autoSpaceDN w:val="0"/>
-        <w:adjustRightInd w:val="0"/>
-        <w:spacing w:after="51" w:line="240" w:lineRule="auto"/>
-        <w:rPr>
-          <w:rFonts w:ascii="Calibri" w:hAnsi="Calibri" w:cs="Calibri"/>
-          <w:color w:val="000000"/>
-        </w:rPr>
-      </w:pPr>
-      <w:r>
-        <w:rPr>
-          <w:rFonts w:ascii="Calibri" w:hAnsi="Calibri" w:cs="Calibri"/>
-          <w:color w:val="000000"/>
-        </w:rPr>
-        <w:t>Deleting a node from a tree [Function name: delete()]</w:t>
-      </w:r>
-    </w:p>
-    <w:p>
-      <w:pPr>
-        <w:pStyle w:val="ListParagraph"/>
-        <w:numPr>
-          <w:ilvl w:val="0"/>
-          <w:numId w:val="6"/>
-        </w:numPr>
-        <w:autoSpaceDE w:val="0"/>
-        <w:autoSpaceDN w:val="0"/>
-        <w:adjustRightInd w:val="0"/>
-        <w:spacing w:after="51" w:line="240" w:lineRule="auto"/>
-        <w:rPr>
-          <w:rFonts w:ascii="Calibri" w:hAnsi="Calibri" w:cs="Calibri"/>
-          <w:color w:val="000000"/>
-        </w:rPr>
-      </w:pPr>
-      <w:r>
-        <w:rPr>
-          <w:rFonts w:ascii="Calibri" w:hAnsi="Calibri" w:cs="Calibri"/>
-          <w:color w:val="000000"/>
-        </w:rPr>
-        <w:t xml:space="preserve">Counting number of leaves in a tree [Function name: </w:t>
+          <w:rFonts w:asciiTheme="minorHAnsi" w:hAnsiTheme="minorHAnsi" w:cstheme="minorBidi"/>
+          <w:color w:val="auto"/>
+        </w:rPr>
+      </w:pPr>
+      <w:r>
+        <w:rPr>
+          <w:rFonts w:asciiTheme="minorHAnsi" w:hAnsiTheme="minorHAnsi" w:cstheme="minorBidi"/>
+          <w:color w:val="auto"/>
+        </w:rPr>
+        <w:t xml:space="preserve">A 2-3-4 tree has 2 or 3 or 4 nodes and the same number of data elements in it. We can modify our existing code for </w:t>
       </w:r>
       <w:proofErr w:type="spellStart"/>
       <w:r>
         <w:rPr>
-          <w:rFonts w:ascii="Calibri" w:hAnsi="Calibri" w:cs="Calibri"/>
-          <w:color w:val="000000"/>
-        </w:rPr>
-        <w:t>len</w:t>
+          <w:rFonts w:asciiTheme="minorHAnsi" w:hAnsiTheme="minorHAnsi" w:cstheme="minorBidi"/>
+          <w:color w:val="auto"/>
+        </w:rPr>
+        <w:t>TreeNode</w:t>
       </w:r>
       <w:proofErr w:type="spellEnd"/>
       <w:r>
         <w:rPr>
-          <w:rFonts w:ascii="Calibri" w:hAnsi="Calibri" w:cs="Calibri"/>
-          <w:color w:val="000000"/>
-        </w:rPr>
-        <w:t>()]</w:t>
-      </w:r>
-    </w:p>
-    <w:p>
-      <w:pPr>
-        <w:pStyle w:val="ListParagraph"/>
-        <w:numPr>
-          <w:ilvl w:val="0"/>
-          <w:numId w:val="6"/>
-        </w:numPr>
-        <w:autoSpaceDE w:val="0"/>
-        <w:autoSpaceDN w:val="0"/>
-        <w:adjustRightInd w:val="0"/>
-        <w:spacing w:after="51" w:line="240" w:lineRule="auto"/>
-        <w:rPr>
-          <w:rFonts w:ascii="Calibri" w:hAnsi="Calibri" w:cs="Calibri"/>
-          <w:color w:val="000000"/>
-        </w:rPr>
-      </w:pPr>
-      <w:r>
-        <w:rPr>
-          <w:rFonts w:ascii="Calibri" w:hAnsi="Calibri" w:cs="Calibri"/>
-          <w:color w:val="000000"/>
-        </w:rPr>
-        <w:t xml:space="preserve">Returning height of a tree [Function name: </w:t>
-      </w:r>
-      <w:proofErr w:type="spellStart"/>
-      <w:r>
-        <w:rPr>
-          <w:rFonts w:ascii="Calibri" w:hAnsi="Calibri" w:cs="Calibri"/>
-          <w:color w:val="000000"/>
-        </w:rPr>
-        <w:t>get_height</w:t>
-      </w:r>
-      <w:proofErr w:type="spellEnd"/>
-      <w:r>
-        <w:rPr>
-          <w:rFonts w:ascii="Calibri" w:hAnsi="Calibri" w:cs="Calibri"/>
-          <w:color w:val="000000"/>
-        </w:rPr>
-        <w:t>()]</w:t>
-      </w:r>
-    </w:p>
-    <w:p>
-      <w:pPr>
-        <w:pStyle w:val="ListParagraph"/>
-        <w:numPr>
-          <w:ilvl w:val="0"/>
-          <w:numId w:val="6"/>
-        </w:numPr>
-        <w:autoSpaceDE w:val="0"/>
-        <w:autoSpaceDN w:val="0"/>
-        <w:adjustRightInd w:val="0"/>
-        <w:spacing w:after="51" w:line="240" w:lineRule="auto"/>
-        <w:rPr>
-          <w:rFonts w:ascii="Calibri" w:hAnsi="Calibri" w:cs="Calibri"/>
-          <w:color w:val="000000"/>
-        </w:rPr>
-      </w:pPr>
-      <w:r>
-        <w:rPr>
-          <w:rFonts w:ascii="Calibri" w:hAnsi="Calibri" w:cs="Calibri"/>
-          <w:color w:val="000000"/>
-        </w:rPr>
-        <w:t xml:space="preserve">In-order, Pre-order and Post-order traversals in a tree [Function names: </w:t>
-      </w:r>
-      <w:proofErr w:type="spellStart"/>
-      <w:r>
-        <w:rPr>
-          <w:rFonts w:ascii="Calibri" w:hAnsi="Calibri" w:cs="Calibri"/>
-          <w:color w:val="000000"/>
-        </w:rPr>
-        <w:t>inorder_trav_print</w:t>
-      </w:r>
-      <w:proofErr w:type="spellEnd"/>
-      <w:r>
-        <w:rPr>
-          <w:rFonts w:ascii="Calibri" w:hAnsi="Calibri" w:cs="Calibri"/>
-          <w:color w:val="000000"/>
-        </w:rPr>
-        <w:t xml:space="preserve">(), </w:t>
-      </w:r>
-      <w:proofErr w:type="spellStart"/>
-      <w:r>
-        <w:rPr>
-          <w:rFonts w:ascii="Calibri" w:hAnsi="Calibri" w:cs="Calibri"/>
-          <w:color w:val="000000"/>
-        </w:rPr>
-        <w:t>preorder_trav_print</w:t>
-      </w:r>
-      <w:proofErr w:type="spellEnd"/>
-      <w:r>
-        <w:rPr>
-          <w:rFonts w:ascii="Calibri" w:hAnsi="Calibri" w:cs="Calibri"/>
-          <w:color w:val="000000"/>
-        </w:rPr>
-        <w:t xml:space="preserve">(), </w:t>
-      </w:r>
-      <w:proofErr w:type="spellStart"/>
-      <w:r>
-        <w:rPr>
-          <w:rFonts w:ascii="Calibri" w:hAnsi="Calibri" w:cs="Calibri"/>
-          <w:color w:val="000000"/>
-        </w:rPr>
-        <w:t>postorder_trav_print</w:t>
-      </w:r>
-      <w:proofErr w:type="spellEnd"/>
-      <w:r>
-        <w:rPr>
-          <w:rFonts w:ascii="Calibri" w:hAnsi="Calibri" w:cs="Calibri"/>
-          <w:color w:val="000000"/>
-        </w:rPr>
-        <w:t>()]</w:t>
-      </w:r>
-    </w:p>
-    <w:p>
-      <w:pPr>
-        <w:pStyle w:val="ListParagraph"/>
-        <w:numPr>
-          <w:ilvl w:val="0"/>
-          <w:numId w:val="6"/>
-        </w:numPr>
-        <w:autoSpaceDE w:val="0"/>
-        <w:autoSpaceDN w:val="0"/>
-        <w:adjustRightInd w:val="0"/>
-        <w:spacing w:after="51" w:line="240" w:lineRule="auto"/>
-        <w:rPr>
-          <w:rFonts w:ascii="Calibri" w:hAnsi="Calibri" w:cs="Calibri"/>
-          <w:color w:val="000000"/>
-        </w:rPr>
-      </w:pPr>
-      <w:r>
-        <w:rPr>
-          <w:rFonts w:ascii="Calibri" w:hAnsi="Calibri" w:cs="Calibri"/>
-          <w:color w:val="000000"/>
-        </w:rPr>
-        <w:t xml:space="preserve">Searching for nodes in a tree [Function name: </w:t>
-      </w:r>
-      <w:proofErr w:type="spellStart"/>
-      <w:r>
-        <w:rPr>
-          <w:rFonts w:ascii="Calibri" w:hAnsi="Calibri" w:cs="Calibri"/>
-          <w:color w:val="000000"/>
-        </w:rPr>
-        <w:t>find_node</w:t>
-      </w:r>
-      <w:proofErr w:type="spellEnd"/>
-      <w:r>
-        <w:rPr>
-          <w:rFonts w:ascii="Calibri" w:hAnsi="Calibri" w:cs="Calibri"/>
-          <w:color w:val="000000"/>
-        </w:rPr>
-        <w:t>()]</w:t>
-      </w:r>
-    </w:p>
-    <w:p>
-      <w:pPr>
-        <w:autoSpaceDE w:val="0"/>
-        <w:autoSpaceDN w:val="0"/>
-        <w:adjustRightInd w:val="0"/>
-        <w:spacing w:after="0" w:line="240" w:lineRule="auto"/>
-        <w:rPr>
-          <w:rFonts w:ascii="Calibri" w:hAnsi="Calibri" w:cs="Calibri"/>
-          <w:color w:val="000000"/>
-        </w:rPr>
-      </w:pPr>
-    </w:p>
-    <w:p>
-      <w:pPr>
-        <w:autoSpaceDE w:val="0"/>
-        <w:autoSpaceDN w:val="0"/>
-        <w:adjustRightInd w:val="0"/>
-        <w:spacing w:after="51" w:line="240" w:lineRule="auto"/>
-        <w:rPr>
-          <w:rFonts w:ascii="Calibri" w:hAnsi="Calibri" w:cs="Calibri"/>
-          <w:b/>
-          <w:bCs/>
-          <w:color w:val="000000"/>
-        </w:rPr>
-      </w:pPr>
-      <w:r>
-        <w:rPr>
-          <w:rFonts w:ascii="Calibri" w:hAnsi="Calibri" w:cs="Calibri"/>
-          <w:b/>
-          <w:bCs/>
-          <w:color w:val="000000"/>
-        </w:rPr>
-        <w:t xml:space="preserve">5. How do we construct our design to “allow it to be efficiently and effectively extended”? For example. Could your code be reused to build a 2-3-4 tree or B tree? </w:t>
+          <w:rFonts w:asciiTheme="minorHAnsi" w:hAnsiTheme="minorHAnsi" w:cstheme="minorBidi"/>
+          <w:color w:val="auto"/>
+        </w:rPr>
+        <w:t xml:space="preserve"> such that it can implement a 2-3-4 tree as follows,</w:t>
       </w:r>
     </w:p>
     <w:p>
@@ -2591,97 +2851,6 @@
           <w:szCs w:val="22"/>
         </w:rPr>
       </w:pPr>
-    </w:p>
-    <w:p>
-      <w:pPr>
-        <w:pStyle w:val="Default"/>
-        <w:rPr>
-          <w:rFonts w:ascii="Calibri" w:hAnsi="Calibri" w:cs="Calibri"/>
-          <w:color w:val="auto"/>
-          <w:sz w:val="22"/>
-          <w:szCs w:val="22"/>
-        </w:rPr>
-      </w:pPr>
-      <w:r>
-        <w:rPr>
-          <w:rFonts w:ascii="Calibri" w:hAnsi="Calibri" w:cs="Calibri"/>
-          <w:color w:val="auto"/>
-          <w:sz w:val="22"/>
-          <w:szCs w:val="22"/>
-        </w:rPr>
-        <w:t>Our</w:t>
-      </w:r>
-      <w:r>
-        <w:rPr>
-          <w:rFonts w:ascii="Calibri" w:hAnsi="Calibri" w:cs="Calibri"/>
-          <w:color w:val="auto"/>
-          <w:sz w:val="22"/>
-          <w:szCs w:val="22"/>
-        </w:rPr>
-        <w:t xml:space="preserve"> code can be reused to implement a 2-3-4 tree or a B-tree.</w:t>
-      </w:r>
-    </w:p>
-    <w:p>
-      <w:pPr>
-        <w:pStyle w:val="Default"/>
-        <w:rPr>
-          <w:rFonts w:ascii="Calibri" w:hAnsi="Calibri" w:cs="Calibri"/>
-          <w:color w:val="auto"/>
-          <w:sz w:val="22"/>
-          <w:szCs w:val="22"/>
-        </w:rPr>
-      </w:pPr>
-    </w:p>
-    <w:p>
-      <w:pPr>
-        <w:pStyle w:val="Default"/>
-        <w:rPr>
-          <w:rFonts w:ascii="Calibri" w:hAnsi="Calibri" w:cs="Calibri"/>
-          <w:color w:val="auto"/>
-          <w:sz w:val="22"/>
-          <w:szCs w:val="22"/>
-        </w:rPr>
-      </w:pPr>
-      <w:r>
-        <w:rPr>
-          <w:rFonts w:ascii="Calibri" w:hAnsi="Calibri" w:cs="Calibri"/>
-          <w:color w:val="auto"/>
-          <w:sz w:val="22"/>
-          <w:szCs w:val="22"/>
-        </w:rPr>
-        <w:t xml:space="preserve">A 2-3-4 tree has 2 or 3 or 4 nodes and the same number of data elements in it. We can modify our existing code for </w:t>
-      </w:r>
-      <w:proofErr w:type="spellStart"/>
-      <w:r>
-        <w:rPr>
-          <w:rFonts w:ascii="Calibri" w:hAnsi="Calibri" w:cs="Calibri"/>
-          <w:color w:val="auto"/>
-          <w:sz w:val="22"/>
-          <w:szCs w:val="22"/>
-        </w:rPr>
-        <w:t>TreeNode</w:t>
-      </w:r>
-      <w:proofErr w:type="spellEnd"/>
-      <w:r>
-        <w:rPr>
-          <w:rFonts w:ascii="Calibri" w:hAnsi="Calibri" w:cs="Calibri"/>
-          <w:color w:val="auto"/>
-          <w:sz w:val="22"/>
-          <w:szCs w:val="22"/>
-        </w:rPr>
-        <w:t xml:space="preserve"> such that it can implement a 2-3-4 tree as follows,</w:t>
-      </w:r>
-    </w:p>
-    <w:p>
-      <w:pPr>
-        <w:pStyle w:val="Default"/>
-        <w:rPr>
-          <w:rFonts w:ascii="Calibri" w:hAnsi="Calibri" w:cs="Calibri"/>
-          <w:color w:val="auto"/>
-          <w:sz w:val="22"/>
-          <w:szCs w:val="22"/>
-        </w:rPr>
-      </w:pPr>
       <w:r>
         <w:rPr>
           <w:noProof/>
@@ -2689,7 +2858,7 @@
         <mc:AlternateContent>
           <mc:Choice Requires="wpg">
             <w:drawing>
-              <wp:anchor distT="0" distB="0" distL="114300" distR="114300" simplePos="0" relativeHeight="251694080" behindDoc="0" locked="0" layoutInCell="1" allowOverlap="1" wp14:anchorId="6E0BB180" wp14:editId="5E9359E0">
+              <wp:anchor distT="0" distB="0" distL="114300" distR="114300" simplePos="0" relativeHeight="251694080" behindDoc="0" locked="0" layoutInCell="1" allowOverlap="1" wp14:anchorId="6E0BB180" wp14:editId="73CDC043">
                 <wp:simplePos x="0" y="0"/>
                 <wp:positionH relativeFrom="margin">
                   <wp:align>left</wp:align>
@@ -2697,8 +2866,8 @@
                 <wp:positionV relativeFrom="paragraph">
                   <wp:posOffset>114935</wp:posOffset>
                 </wp:positionV>
-                <wp:extent cx="6105525" cy="1562100"/>
-                <wp:effectExtent l="0" t="0" r="28575" b="19050"/>
+                <wp:extent cx="6105525" cy="1647825"/>
+                <wp:effectExtent l="0" t="0" r="28575" b="28575"/>
                 <wp:wrapNone/>
                 <wp:docPr id="54" name="Group 54"/>
                 <wp:cNvGraphicFramePr/>
@@ -2709,7 +2878,7 @@
                       <wpg:grpSpPr>
                         <a:xfrm>
                           <a:off x="0" y="0"/>
-                          <a:ext cx="6105525" cy="1562100"/>
+                          <a:ext cx="6105525" cy="1647825"/>
                           <a:chOff x="0" y="0"/>
                           <a:chExt cx="6105525" cy="752475"/>
                         </a:xfrm>
@@ -2763,7 +2932,7 @@
                         <wps:spPr bwMode="auto">
                           <a:xfrm>
                             <a:off x="85725" y="12438"/>
-                            <a:ext cx="5972175" cy="701938"/>
+                            <a:ext cx="5972175" cy="727355"/>
                           </a:xfrm>
                           <a:prstGeom prst="rect">
                             <a:avLst/>
@@ -2785,56 +2954,65 @@
                                 <w:adjustRightInd w:val="0"/>
                                 <w:spacing w:after="0" w:line="240" w:lineRule="auto"/>
                                 <w:rPr>
-                                  <w:rFonts w:ascii="Calibri" w:hAnsi="Calibri" w:cs="Calibri"/>
+                                  <w:sz w:val="24"/>
+                                  <w:szCs w:val="24"/>
                                 </w:rPr>
                               </w:pPr>
                               <w:r>
                                 <w:rPr>
-                                  <w:rFonts w:ascii="Calibri" w:hAnsi="Calibri" w:cs="Calibri"/>
+                                  <w:sz w:val="24"/>
+                                  <w:szCs w:val="24"/>
                                 </w:rPr>
                                 <w:t xml:space="preserve"> struct </w:t>
                               </w:r>
                               <w:proofErr w:type="spellStart"/>
                               <w:r>
                                 <w:rPr>
-                                  <w:rFonts w:ascii="Calibri" w:hAnsi="Calibri" w:cs="Calibri"/>
+                                  <w:sz w:val="24"/>
+                                  <w:szCs w:val="24"/>
                                 </w:rPr>
                                 <w:t>Tree</w:t>
                               </w:r>
                               <w:r>
                                 <w:rPr>
-                                  <w:rFonts w:ascii="Calibri" w:hAnsi="Calibri" w:cs="Calibri"/>
+                                  <w:sz w:val="24"/>
+                                  <w:szCs w:val="24"/>
                                 </w:rPr>
                                 <w:t>Node</w:t>
                               </w:r>
                               <w:proofErr w:type="spellEnd"/>
                               <w:r>
                                 <w:rPr>
-                                  <w:rFonts w:ascii="Calibri" w:hAnsi="Calibri" w:cs="Calibri"/>
+                                  <w:sz w:val="24"/>
+                                  <w:szCs w:val="24"/>
                                 </w:rPr>
                                 <w:t>&lt;K:</w:t>
                               </w:r>
                               <w:r>
                                 <w:rPr>
-                                  <w:rFonts w:ascii="Calibri" w:hAnsi="Calibri" w:cs="Calibri"/>
+                                  <w:sz w:val="24"/>
+                                  <w:szCs w:val="24"/>
                                 </w:rPr>
                                 <w:t xml:space="preserve"> </w:t>
                               </w:r>
                               <w:r>
                                 <w:rPr>
-                                  <w:rFonts w:ascii="Calibri" w:hAnsi="Calibri" w:cs="Calibri"/>
+                                  <w:sz w:val="24"/>
+                                  <w:szCs w:val="24"/>
                                 </w:rPr>
                                 <w:t>Ord</w:t>
                               </w:r>
                               <w:r>
                                 <w:rPr>
-                                  <w:rFonts w:ascii="Calibri" w:hAnsi="Calibri" w:cs="Calibri"/>
+                                  <w:sz w:val="24"/>
+                                  <w:szCs w:val="24"/>
                                 </w:rPr>
                                 <w:t>, V</w:t>
                               </w:r>
                               <w:r>
                                 <w:rPr>
-                                  <w:rFonts w:ascii="Calibri" w:hAnsi="Calibri" w:cs="Calibri"/>
+                                  <w:sz w:val="24"/>
+                                  <w:szCs w:val="24"/>
                                 </w:rPr>
                                 <w:t xml:space="preserve">&gt; { </w:t>
                               </w:r>
@@ -2847,48 +3025,58 @@
                                 <w:spacing w:after="0" w:line="240" w:lineRule="auto"/>
                                 <w:ind w:left="720"/>
                                 <w:rPr>
-                                  <w:rFonts w:ascii="Calibri" w:hAnsi="Calibri" w:cs="Calibri"/>
+                                  <w:sz w:val="24"/>
+                                  <w:szCs w:val="24"/>
                                 </w:rPr>
                               </w:pPr>
+                              <w:proofErr w:type="gramStart"/>
                               <w:r>
                                 <w:rPr>
-                                  <w:rFonts w:ascii="Calibri" w:hAnsi="Calibri" w:cs="Calibri"/>
+                                  <w:sz w:val="24"/>
+                                  <w:szCs w:val="24"/>
                                 </w:rPr>
                                 <w:t>key:</w:t>
                               </w:r>
                               <w:r>
                                 <w:rPr>
-                                  <w:rFonts w:ascii="Calibri" w:hAnsi="Calibri" w:cs="Calibri"/>
+                                  <w:sz w:val="24"/>
+                                  <w:szCs w:val="24"/>
                                 </w:rPr>
                                 <w:t>[</w:t>
                               </w:r>
+                              <w:proofErr w:type="gramEnd"/>
                               <w:r>
                                 <w:rPr>
-                                  <w:rFonts w:ascii="Calibri" w:hAnsi="Calibri" w:cs="Calibri"/>
+                                  <w:sz w:val="24"/>
+                                  <w:szCs w:val="24"/>
                                 </w:rPr>
                                 <w:t xml:space="preserve"> </w:t>
                               </w:r>
                               <w:r>
                                 <w:rPr>
-                                  <w:rFonts w:ascii="Calibri" w:hAnsi="Calibri" w:cs="Calibri"/>
+                                  <w:sz w:val="24"/>
+                                  <w:szCs w:val="24"/>
                                 </w:rPr>
                                 <w:t>K</w:t>
                               </w:r>
                               <w:r>
                                 <w:rPr>
-                                  <w:rFonts w:ascii="Calibri" w:hAnsi="Calibri" w:cs="Calibri"/>
+                                  <w:sz w:val="24"/>
+                                  <w:szCs w:val="24"/>
                                 </w:rPr>
                                 <w:t>;4]</w:t>
                               </w:r>
                               <w:r>
                                 <w:rPr>
-                                  <w:rFonts w:ascii="Calibri" w:hAnsi="Calibri" w:cs="Calibri"/>
+                                  <w:sz w:val="24"/>
+                                  <w:szCs w:val="24"/>
                                 </w:rPr>
                                 <w:t>,</w:t>
                               </w:r>
                               <w:r>
                                 <w:rPr>
-                                  <w:rFonts w:ascii="Calibri" w:hAnsi="Calibri" w:cs="Calibri"/>
+                                  <w:sz w:val="24"/>
+                                  <w:szCs w:val="24"/>
                                 </w:rPr>
                                 <w:t xml:space="preserve"> </w:t>
                               </w:r>
@@ -2901,36 +3089,42 @@
                                 <w:spacing w:after="0" w:line="240" w:lineRule="auto"/>
                                 <w:ind w:left="720"/>
                                 <w:rPr>
-                                  <w:rFonts w:ascii="Calibri" w:hAnsi="Calibri" w:cs="Calibri"/>
+                                  <w:sz w:val="24"/>
+                                  <w:szCs w:val="24"/>
                                 </w:rPr>
                               </w:pPr>
                               <w:r>
                                 <w:rPr>
-                                  <w:rFonts w:ascii="Calibri" w:hAnsi="Calibri" w:cs="Calibri"/>
+                                  <w:sz w:val="24"/>
+                                  <w:szCs w:val="24"/>
                                 </w:rPr>
                                 <w:t xml:space="preserve">value: </w:t>
                               </w:r>
                               <w:r>
                                 <w:rPr>
-                                  <w:rFonts w:ascii="Calibri" w:hAnsi="Calibri" w:cs="Calibri"/>
+                                  <w:sz w:val="24"/>
+                                  <w:szCs w:val="24"/>
                                 </w:rPr>
                                 <w:t>[</w:t>
                               </w:r>
                               <w:r>
                                 <w:rPr>
-                                  <w:rFonts w:ascii="Calibri" w:hAnsi="Calibri" w:cs="Calibri"/>
+                                  <w:sz w:val="24"/>
+                                  <w:szCs w:val="24"/>
                                 </w:rPr>
                                 <w:t>V</w:t>
                               </w:r>
                               <w:r>
                                 <w:rPr>
-                                  <w:rFonts w:ascii="Calibri" w:hAnsi="Calibri" w:cs="Calibri"/>
+                                  <w:sz w:val="24"/>
+                                  <w:szCs w:val="24"/>
                                 </w:rPr>
                                 <w:t>;4]</w:t>
                               </w:r>
                               <w:r>
                                 <w:rPr>
-                                  <w:rFonts w:ascii="Calibri" w:hAnsi="Calibri" w:cs="Calibri"/>
+                                  <w:sz w:val="24"/>
+                                  <w:szCs w:val="24"/>
                                 </w:rPr>
                                 <w:t xml:space="preserve">,  </w:t>
                               </w:r>
@@ -2943,32 +3137,37 @@
                                 <w:spacing w:after="0" w:line="240" w:lineRule="auto"/>
                                 <w:ind w:left="720"/>
                                 <w:rPr>
-                                  <w:rFonts w:ascii="Calibri" w:hAnsi="Calibri" w:cs="Calibri"/>
+                                  <w:sz w:val="24"/>
+                                  <w:szCs w:val="24"/>
                                 </w:rPr>
                               </w:pPr>
                               <w:r>
                                 <w:rPr>
-                                  <w:rFonts w:ascii="Calibri" w:hAnsi="Calibri" w:cs="Calibri"/>
+                                  <w:sz w:val="24"/>
+                                  <w:szCs w:val="24"/>
                                 </w:rPr>
                                 <w:t xml:space="preserve">parent: </w:t>
                               </w:r>
                               <w:proofErr w:type="spellStart"/>
                               <w:r>
                                 <w:rPr>
-                                  <w:rFonts w:ascii="Calibri" w:hAnsi="Calibri" w:cs="Calibri"/>
+                                  <w:sz w:val="24"/>
+                                  <w:szCs w:val="24"/>
                                 </w:rPr>
                                 <w:t>node_ptr</w:t>
                               </w:r>
                               <w:proofErr w:type="spellEnd"/>
                               <w:r>
                                 <w:rPr>
-                                  <w:rFonts w:ascii="Calibri" w:hAnsi="Calibri" w:cs="Calibri"/>
+                                  <w:sz w:val="24"/>
+                                  <w:szCs w:val="24"/>
                                 </w:rPr>
                                 <w:t>&lt;K, V&gt;</w:t>
                               </w:r>
                               <w:r>
                                 <w:rPr>
-                                  <w:rFonts w:ascii="Calibri" w:hAnsi="Calibri" w:cs="Calibri"/>
+                                  <w:sz w:val="24"/>
+                                  <w:szCs w:val="24"/>
                                 </w:rPr>
                                 <w:t xml:space="preserve">, </w:t>
                               </w:r>
@@ -2981,34 +3180,41 @@
                                 <w:spacing w:after="0" w:line="240" w:lineRule="auto"/>
                                 <w:ind w:left="720"/>
                                 <w:rPr>
-                                  <w:rFonts w:ascii="Calibri" w:hAnsi="Calibri" w:cs="Calibri"/>
+                                  <w:sz w:val="24"/>
+                                  <w:szCs w:val="24"/>
                                 </w:rPr>
                               </w:pPr>
+                              <w:proofErr w:type="gramStart"/>
                               <w:r>
                                 <w:rPr>
-                                  <w:rFonts w:ascii="Calibri" w:hAnsi="Calibri" w:cs="Calibri"/>
+                                  <w:sz w:val="24"/>
+                                  <w:szCs w:val="24"/>
                                 </w:rPr>
-                                <w:t xml:space="preserve">left: </w:t>
+                                <w:t>left:</w:t>
+                              </w:r>
+                              <w:proofErr w:type="gramEnd"/>
+                              <w:r>
+                                <w:rPr>
+                                  <w:sz w:val="24"/>
+                                  <w:szCs w:val="24"/>
+                                </w:rPr>
+                                <w:t xml:space="preserve"> </w:t>
                               </w:r>
                               <w:proofErr w:type="spellStart"/>
                               <w:r>
                                 <w:rPr>
-                                  <w:rFonts w:ascii="Calibri" w:hAnsi="Calibri" w:cs="Calibri"/>
+                                  <w:sz w:val="24"/>
+                                  <w:szCs w:val="24"/>
                                 </w:rPr>
                                 <w:t>node_ptr</w:t>
                               </w:r>
                               <w:proofErr w:type="spellEnd"/>
                               <w:r>
                                 <w:rPr>
-                                  <w:rFonts w:ascii="Calibri" w:hAnsi="Calibri" w:cs="Calibri"/>
+                                  <w:sz w:val="24"/>
+                                  <w:szCs w:val="24"/>
                                 </w:rPr>
-                                <w:t>&lt;K, V&gt;</w:t>
-                              </w:r>
-                              <w:r>
-                                <w:rPr>
-                                  <w:rFonts w:ascii="Calibri" w:hAnsi="Calibri" w:cs="Calibri"/>
-                                </w:rPr>
-                                <w:t>,</w:t>
+                                <w:t>&lt;K, V&gt;,</w:t>
                               </w:r>
                             </w:p>
                             <w:p>
@@ -3019,34 +3225,32 @@
                                 <w:spacing w:after="0" w:line="240" w:lineRule="auto"/>
                                 <w:ind w:left="720"/>
                                 <w:rPr>
-                                  <w:rFonts w:ascii="Calibri" w:hAnsi="Calibri" w:cs="Calibri"/>
+                                  <w:sz w:val="24"/>
+                                  <w:szCs w:val="24"/>
                                 </w:rPr>
                               </w:pPr>
                               <w:r>
                                 <w:rPr>
-                                  <w:rFonts w:ascii="Calibri" w:hAnsi="Calibri" w:cs="Calibri"/>
+                                  <w:sz w:val="24"/>
+                                  <w:szCs w:val="24"/>
                                 </w:rPr>
                                 <w:t xml:space="preserve">right: </w:t>
                               </w:r>
                               <w:proofErr w:type="spellStart"/>
                               <w:r>
                                 <w:rPr>
-                                  <w:rFonts w:ascii="Calibri" w:hAnsi="Calibri" w:cs="Calibri"/>
+                                  <w:sz w:val="24"/>
+                                  <w:szCs w:val="24"/>
                                 </w:rPr>
                                 <w:t>node_ptr</w:t>
                               </w:r>
                               <w:proofErr w:type="spellEnd"/>
                               <w:r>
                                 <w:rPr>
-                                  <w:rFonts w:ascii="Calibri" w:hAnsi="Calibri" w:cs="Calibri"/>
+                                  <w:sz w:val="24"/>
+                                  <w:szCs w:val="24"/>
                                 </w:rPr>
-                                <w:t>&lt;K, V&gt;</w:t>
-                              </w:r>
-                              <w:r>
-                                <w:rPr>
-                                  <w:rFonts w:ascii="Calibri" w:hAnsi="Calibri" w:cs="Calibri"/>
-                                </w:rPr>
-                                <w:t>,</w:t>
+                                <w:t>&lt;K, V&gt;,</w:t>
                               </w:r>
                             </w:p>
                             <w:p>
@@ -3057,26 +3261,30 @@
                                 <w:spacing w:after="0" w:line="240" w:lineRule="auto"/>
                                 <w:ind w:left="720"/>
                                 <w:rPr>
-                                  <w:rFonts w:ascii="Calibri" w:hAnsi="Calibri" w:cs="Calibri"/>
+                                  <w:sz w:val="24"/>
+                                  <w:szCs w:val="24"/>
                                 </w:rPr>
                               </w:pPr>
                               <w:r>
                                 <w:rPr>
-                                  <w:rFonts w:ascii="Calibri" w:hAnsi="Calibri" w:cs="Calibri"/>
+                                  <w:sz w:val="24"/>
+                                  <w:szCs w:val="24"/>
                                 </w:rPr>
                                 <w:t xml:space="preserve">level: </w:t>
                               </w:r>
                               <w:proofErr w:type="spellStart"/>
                               <w:r>
                                 <w:rPr>
-                                  <w:rFonts w:ascii="Calibri" w:hAnsi="Calibri" w:cs="Calibri"/>
+                                  <w:sz w:val="24"/>
+                                  <w:szCs w:val="24"/>
                                 </w:rPr>
                                 <w:t>usize</w:t>
                               </w:r>
                               <w:proofErr w:type="spellEnd"/>
                               <w:r>
                                 <w:rPr>
-                                  <w:rFonts w:ascii="Calibri" w:hAnsi="Calibri" w:cs="Calibri"/>
+                                  <w:sz w:val="24"/>
+                                  <w:szCs w:val="24"/>
                                 </w:rPr>
                                 <w:t>,</w:t>
                               </w:r>
@@ -3084,12 +3292,14 @@
                             <w:p>
                               <w:pPr>
                                 <w:rPr>
-                                  <w:rFonts w:ascii="Calibri" w:hAnsi="Calibri" w:cs="Calibri"/>
+                                  <w:sz w:val="24"/>
+                                  <w:szCs w:val="24"/>
                                 </w:rPr>
                               </w:pPr>
                               <w:r>
                                 <w:rPr>
-                                  <w:rFonts w:ascii="Calibri" w:hAnsi="Calibri" w:cs="Calibri"/>
+                                  <w:sz w:val="24"/>
+                                  <w:szCs w:val="24"/>
                                 </w:rPr>
                                 <w:t>}</w:t>
                               </w:r>
@@ -3111,9 +3321,9 @@
           </mc:Choice>
           <mc:Fallback>
             <w:pict>
-              <v:group w14:anchorId="6E0BB180" id="Group 54" o:spid="_x0000_s1041" style="position:absolute;margin-left:0;margin-top:9.05pt;width:480.75pt;height:123pt;z-index:251694080;mso-position-horizontal:left;mso-position-horizontal-relative:margin;mso-height-relative:margin" coordsize="61055,7524" o:gfxdata="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">
+              <v:group w14:anchorId="6E0BB180" id="Group 54" o:spid="_x0000_s1041" style="position:absolute;margin-left:0;margin-top:9.05pt;width:480.75pt;height:129.75pt;z-index:251694080;mso-position-horizontal:left;mso-position-horizontal-relative:margin;mso-height-relative:margin" coordsize="61055,7524" o:gfxdata="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">
                 <v:rect id="Rectangle 55" o:spid="_x0000_s1042" style="position:absolute;width:61055;height:7524;visibility:visible;mso-wrap-style:square;v-text-anchor:middle" o:gfxdata="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" filled="f" strokecolor="#4472c4 [3204]" strokeweight="1pt"/>
-                <v:shape id="_x0000_s1043" type="#_x0000_t202" style="position:absolute;left:857;top:124;width:59722;height:7019;visibility:visible;mso-wrap-style:square;v-text-anchor:top" o:gfxdata="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" filled="f" stroked="f">
+                <v:shape id="_x0000_s1043" type="#_x0000_t202" style="position:absolute;left:857;top:124;width:59722;height:7273;visibility:visible;mso-wrap-style:square;v-text-anchor:top" o:gfxdata="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" filled="f" stroked="f">
                   <v:textbox>
                     <w:txbxContent>
                       <w:p>
@@ -3123,56 +3333,65 @@
                           <w:adjustRightInd w:val="0"/>
                           <w:spacing w:after="0" w:line="240" w:lineRule="auto"/>
                           <w:rPr>
-                            <w:rFonts w:ascii="Calibri" w:hAnsi="Calibri" w:cs="Calibri"/>
+                            <w:sz w:val="24"/>
+                            <w:szCs w:val="24"/>
                           </w:rPr>
                         </w:pPr>
                         <w:r>
                           <w:rPr>
-                            <w:rFonts w:ascii="Calibri" w:hAnsi="Calibri" w:cs="Calibri"/>
+                            <w:sz w:val="24"/>
+                            <w:szCs w:val="24"/>
                           </w:rPr>
                           <w:t xml:space="preserve"> struct </w:t>
                         </w:r>
                         <w:proofErr w:type="spellStart"/>
                         <w:r>
                           <w:rPr>
-                            <w:rFonts w:ascii="Calibri" w:hAnsi="Calibri" w:cs="Calibri"/>
+                            <w:sz w:val="24"/>
+                            <w:szCs w:val="24"/>
                           </w:rPr>
                           <w:t>Tree</w:t>
                         </w:r>
                         <w:r>
                           <w:rPr>
-                            <w:rFonts w:ascii="Calibri" w:hAnsi="Calibri" w:cs="Calibri"/>
+                            <w:sz w:val="24"/>
+                            <w:szCs w:val="24"/>
                           </w:rPr>
                           <w:t>Node</w:t>
                         </w:r>
                         <w:proofErr w:type="spellEnd"/>
                         <w:r>
                           <w:rPr>
-                            <w:rFonts w:ascii="Calibri" w:hAnsi="Calibri" w:cs="Calibri"/>
+                            <w:sz w:val="24"/>
+                            <w:szCs w:val="24"/>
                           </w:rPr>
                           <w:t>&lt;K:</w:t>
                         </w:r>
                         <w:r>
                           <w:rPr>
-                            <w:rFonts w:ascii="Calibri" w:hAnsi="Calibri" w:cs="Calibri"/>
+                            <w:sz w:val="24"/>
+                            <w:szCs w:val="24"/>
                           </w:rPr>
                           <w:t xml:space="preserve"> </w:t>
                         </w:r>
                         <w:r>
                           <w:rPr>
-                            <w:rFonts w:ascii="Calibri" w:hAnsi="Calibri" w:cs="Calibri"/>
+                            <w:sz w:val="24"/>
+                            <w:szCs w:val="24"/>
                           </w:rPr>
                           <w:t>Ord</w:t>
                         </w:r>
                         <w:r>
                           <w:rPr>
-                            <w:rFonts w:ascii="Calibri" w:hAnsi="Calibri" w:cs="Calibri"/>
+                            <w:sz w:val="24"/>
+                            <w:szCs w:val="24"/>
                           </w:rPr>
                           <w:t>, V</w:t>
                         </w:r>
                         <w:r>
                           <w:rPr>
-                            <w:rFonts w:ascii="Calibri" w:hAnsi="Calibri" w:cs="Calibri"/>
+                            <w:sz w:val="24"/>
+                            <w:szCs w:val="24"/>
                           </w:rPr>
                           <w:t xml:space="preserve">&gt; { </w:t>
                         </w:r>
@@ -3185,48 +3404,58 @@
                           <w:spacing w:after="0" w:line="240" w:lineRule="auto"/>
                           <w:ind w:left="720"/>
                           <w:rPr>
-                            <w:rFonts w:ascii="Calibri" w:hAnsi="Calibri" w:cs="Calibri"/>
+                            <w:sz w:val="24"/>
+                            <w:szCs w:val="24"/>
                           </w:rPr>
                         </w:pPr>
+                        <w:proofErr w:type="gramStart"/>
                         <w:r>
                           <w:rPr>
-                            <w:rFonts w:ascii="Calibri" w:hAnsi="Calibri" w:cs="Calibri"/>
+                            <w:sz w:val="24"/>
+                            <w:szCs w:val="24"/>
                           </w:rPr>
                           <w:t>key:</w:t>
                         </w:r>
                         <w:r>
                           <w:rPr>
-                            <w:rFonts w:ascii="Calibri" w:hAnsi="Calibri" w:cs="Calibri"/>
+                            <w:sz w:val="24"/>
+                            <w:szCs w:val="24"/>
                           </w:rPr>
                           <w:t>[</w:t>
                         </w:r>
+                        <w:proofErr w:type="gramEnd"/>
                         <w:r>
                           <w:rPr>
-                            <w:rFonts w:ascii="Calibri" w:hAnsi="Calibri" w:cs="Calibri"/>
+                            <w:sz w:val="24"/>
+                            <w:szCs w:val="24"/>
                           </w:rPr>
                           <w:t xml:space="preserve"> </w:t>
                         </w:r>
                         <w:r>
                           <w:rPr>
-                            <w:rFonts w:ascii="Calibri" w:hAnsi="Calibri" w:cs="Calibri"/>
+                            <w:sz w:val="24"/>
+                            <w:szCs w:val="24"/>
                           </w:rPr>
                           <w:t>K</w:t>
                         </w:r>
                         <w:r>
                           <w:rPr>
-                            <w:rFonts w:ascii="Calibri" w:hAnsi="Calibri" w:cs="Calibri"/>
+                            <w:sz w:val="24"/>
+                            <w:szCs w:val="24"/>
                           </w:rPr>
                           <w:t>;4]</w:t>
                         </w:r>
                         <w:r>
                           <w:rPr>
-                            <w:rFonts w:ascii="Calibri" w:hAnsi="Calibri" w:cs="Calibri"/>
+                            <w:sz w:val="24"/>
+                            <w:szCs w:val="24"/>
                           </w:rPr>
                           <w:t>,</w:t>
                         </w:r>
                         <w:r>
                           <w:rPr>
-                            <w:rFonts w:ascii="Calibri" w:hAnsi="Calibri" w:cs="Calibri"/>
+                            <w:sz w:val="24"/>
+                            <w:szCs w:val="24"/>
                           </w:rPr>
                           <w:t xml:space="preserve"> </w:t>
                         </w:r>
@@ -3239,36 +3468,42 @@
                           <w:spacing w:after="0" w:line="240" w:lineRule="auto"/>
                           <w:ind w:left="720"/>
                           <w:rPr>
-                            <w:rFonts w:ascii="Calibri" w:hAnsi="Calibri" w:cs="Calibri"/>
+                            <w:sz w:val="24"/>
+                            <w:szCs w:val="24"/>
                           </w:rPr>
                         </w:pPr>
                         <w:r>
                           <w:rPr>
-                            <w:rFonts w:ascii="Calibri" w:hAnsi="Calibri" w:cs="Calibri"/>
+                            <w:sz w:val="24"/>
+                            <w:szCs w:val="24"/>
                           </w:rPr>
                           <w:t xml:space="preserve">value: </w:t>
                         </w:r>
                         <w:r>
                           <w:rPr>
-                            <w:rFonts w:ascii="Calibri" w:hAnsi="Calibri" w:cs="Calibri"/>
+                            <w:sz w:val="24"/>
+                            <w:szCs w:val="24"/>
                           </w:rPr>
                           <w:t>[</w:t>
                         </w:r>
                         <w:r>
                           <w:rPr>
-                            <w:rFonts w:ascii="Calibri" w:hAnsi="Calibri" w:cs="Calibri"/>
+                            <w:sz w:val="24"/>
+                            <w:szCs w:val="24"/>
                           </w:rPr>
                           <w:t>V</w:t>
                         </w:r>
                         <w:r>
                           <w:rPr>
-                            <w:rFonts w:ascii="Calibri" w:hAnsi="Calibri" w:cs="Calibri"/>
+                            <w:sz w:val="24"/>
+                            <w:szCs w:val="24"/>
                           </w:rPr>
                           <w:t>;4]</w:t>
                         </w:r>
                         <w:r>
                           <w:rPr>
-                            <w:rFonts w:ascii="Calibri" w:hAnsi="Calibri" w:cs="Calibri"/>
+                            <w:sz w:val="24"/>
+                            <w:szCs w:val="24"/>
                           </w:rPr>
                           <w:t xml:space="preserve">,  </w:t>
                         </w:r>
@@ -3281,32 +3516,37 @@
                           <w:spacing w:after="0" w:line="240" w:lineRule="auto"/>
                           <w:ind w:left="720"/>
                           <w:rPr>
-                            <w:rFonts w:ascii="Calibri" w:hAnsi="Calibri" w:cs="Calibri"/>
+                            <w:sz w:val="24"/>
+                            <w:szCs w:val="24"/>
                           </w:rPr>
                         </w:pPr>
                         <w:r>
                           <w:rPr>
-                            <w:rFonts w:ascii="Calibri" w:hAnsi="Calibri" w:cs="Calibri"/>
+                            <w:sz w:val="24"/>
+                            <w:szCs w:val="24"/>
                           </w:rPr>
                           <w:t xml:space="preserve">parent: </w:t>
                         </w:r>
                         <w:proofErr w:type="spellStart"/>
                         <w:r>
                           <w:rPr>
-                            <w:rFonts w:ascii="Calibri" w:hAnsi="Calibri" w:cs="Calibri"/>
+                            <w:sz w:val="24"/>
+                            <w:szCs w:val="24"/>
                           </w:rPr>
                           <w:t>node_ptr</w:t>
                         </w:r>
                         <w:proofErr w:type="spellEnd"/>
                         <w:r>
                           <w:rPr>
-                            <w:rFonts w:ascii="Calibri" w:hAnsi="Calibri" w:cs="Calibri"/>
+                            <w:sz w:val="24"/>
+                            <w:szCs w:val="24"/>
                           </w:rPr>
                           <w:t>&lt;K, V&gt;</w:t>
                         </w:r>
                         <w:r>
                           <w:rPr>
-                            <w:rFonts w:ascii="Calibri" w:hAnsi="Calibri" w:cs="Calibri"/>
+                            <w:sz w:val="24"/>
+                            <w:szCs w:val="24"/>
                           </w:rPr>
                           <w:t xml:space="preserve">, </w:t>
                         </w:r>
@@ -3319,34 +3559,41 @@
                           <w:spacing w:after="0" w:line="240" w:lineRule="auto"/>
                           <w:ind w:left="720"/>
                           <w:rPr>
-                            <w:rFonts w:ascii="Calibri" w:hAnsi="Calibri" w:cs="Calibri"/>
+                            <w:sz w:val="24"/>
+                            <w:szCs w:val="24"/>
                           </w:rPr>
                         </w:pPr>
+                        <w:proofErr w:type="gramStart"/>
                         <w:r>
                           <w:rPr>
-                            <w:rFonts w:ascii="Calibri" w:hAnsi="Calibri" w:cs="Calibri"/>
+                            <w:sz w:val="24"/>
+                            <w:szCs w:val="24"/>
                           </w:rPr>
-                          <w:t xml:space="preserve">left: </w:t>
+                          <w:t>left:</w:t>
+                        </w:r>
+                        <w:proofErr w:type="gramEnd"/>
+                        <w:r>
+                          <w:rPr>
+                            <w:sz w:val="24"/>
+                            <w:szCs w:val="24"/>
+                          </w:rPr>
+                          <w:t xml:space="preserve"> </w:t>
                         </w:r>
                         <w:proofErr w:type="spellStart"/>
                         <w:r>
                           <w:rPr>
-                            <w:rFonts w:ascii="Calibri" w:hAnsi="Calibri" w:cs="Calibri"/>
+                            <w:sz w:val="24"/>
+                            <w:szCs w:val="24"/>
                           </w:rPr>
                           <w:t>node_ptr</w:t>
                         </w:r>
                         <w:proofErr w:type="spellEnd"/>
                         <w:r>
                           <w:rPr>
-                            <w:rFonts w:ascii="Calibri" w:hAnsi="Calibri" w:cs="Calibri"/>
+                            <w:sz w:val="24"/>
+                            <w:szCs w:val="24"/>
                           </w:rPr>
-                          <w:t>&lt;K, V&gt;</w:t>
-                        </w:r>
-                        <w:r>
-                          <w:rPr>
-                            <w:rFonts w:ascii="Calibri" w:hAnsi="Calibri" w:cs="Calibri"/>
-                          </w:rPr>
-                          <w:t>,</w:t>
+                          <w:t>&lt;K, V&gt;,</w:t>
                         </w:r>
                       </w:p>
                       <w:p>
@@ -3357,34 +3604,32 @@
                           <w:spacing w:after="0" w:line="240" w:lineRule="auto"/>
                           <w:ind w:left="720"/>
                           <w:rPr>
-                            <w:rFonts w:ascii="Calibri" w:hAnsi="Calibri" w:cs="Calibri"/>
+                            <w:sz w:val="24"/>
+                            <w:szCs w:val="24"/>
                           </w:rPr>
                         </w:pPr>
                         <w:r>
                           <w:rPr>
-                            <w:rFonts w:ascii="Calibri" w:hAnsi="Calibri" w:cs="Calibri"/>
+                            <w:sz w:val="24"/>
+                            <w:szCs w:val="24"/>
                           </w:rPr>
                           <w:t xml:space="preserve">right: </w:t>
                         </w:r>
                         <w:proofErr w:type="spellStart"/>
                         <w:r>
                           <w:rPr>
-                            <w:rFonts w:ascii="Calibri" w:hAnsi="Calibri" w:cs="Calibri"/>
+                            <w:sz w:val="24"/>
+                            <w:szCs w:val="24"/>
                           </w:rPr>
                           <w:t>node_ptr</w:t>
                         </w:r>
                         <w:proofErr w:type="spellEnd"/>
                         <w:r>
                           <w:rPr>
-                            <w:rFonts w:ascii="Calibri" w:hAnsi="Calibri" w:cs="Calibri"/>
+                            <w:sz w:val="24"/>
+                            <w:szCs w:val="24"/>
                           </w:rPr>
-                          <w:t>&lt;K, V&gt;</w:t>
-                        </w:r>
-                        <w:r>
-                          <w:rPr>
-                            <w:rFonts w:ascii="Calibri" w:hAnsi="Calibri" w:cs="Calibri"/>
-                          </w:rPr>
-                          <w:t>,</w:t>
+                          <w:t>&lt;K, V&gt;,</w:t>
                         </w:r>
                       </w:p>
                       <w:p>
@@ -3395,26 +3640,30 @@
                           <w:spacing w:after="0" w:line="240" w:lineRule="auto"/>
                           <w:ind w:left="720"/>
                           <w:rPr>
-                            <w:rFonts w:ascii="Calibri" w:hAnsi="Calibri" w:cs="Calibri"/>
+                            <w:sz w:val="24"/>
+                            <w:szCs w:val="24"/>
                           </w:rPr>
                         </w:pPr>
                         <w:r>
                           <w:rPr>
-                            <w:rFonts w:ascii="Calibri" w:hAnsi="Calibri" w:cs="Calibri"/>
+                            <w:sz w:val="24"/>
+                            <w:szCs w:val="24"/>
                           </w:rPr>
                           <w:t xml:space="preserve">level: </w:t>
                         </w:r>
                         <w:proofErr w:type="spellStart"/>
                         <w:r>
                           <w:rPr>
-                            <w:rFonts w:ascii="Calibri" w:hAnsi="Calibri" w:cs="Calibri"/>
+                            <w:sz w:val="24"/>
+                            <w:szCs w:val="24"/>
                           </w:rPr>
                           <w:t>usize</w:t>
                         </w:r>
                         <w:proofErr w:type="spellEnd"/>
                         <w:r>
                           <w:rPr>
-                            <w:rFonts w:ascii="Calibri" w:hAnsi="Calibri" w:cs="Calibri"/>
+                            <w:sz w:val="24"/>
+                            <w:szCs w:val="24"/>
                           </w:rPr>
                           <w:t>,</w:t>
                         </w:r>
@@ -3422,12 +3671,14 @@
                       <w:p>
                         <w:pPr>
                           <w:rPr>
-                            <w:rFonts w:ascii="Calibri" w:hAnsi="Calibri" w:cs="Calibri"/>
+                            <w:sz w:val="24"/>
+                            <w:szCs w:val="24"/>
                           </w:rPr>
                         </w:pPr>
                         <w:r>
                           <w:rPr>
-                            <w:rFonts w:ascii="Calibri" w:hAnsi="Calibri" w:cs="Calibri"/>
+                            <w:sz w:val="24"/>
+                            <w:szCs w:val="24"/>
                           </w:rPr>
                           <w:t>}</w:t>
                         </w:r>
@@ -3521,63 +3772,50 @@
     <w:p>
       <w:pPr>
         <w:rPr>
+          <w:rFonts w:ascii="Calibri" w:hAnsi="Calibri" w:cs="Calibri"/>
+        </w:rPr>
+      </w:pPr>
+    </w:p>
+    <w:p>
+      <w:pPr>
+        <w:rPr>
+          <w:sz w:val="24"/>
+          <w:szCs w:val="24"/>
+        </w:rPr>
+      </w:pPr>
+      <w:r>
+        <w:rPr>
+          <w:sz w:val="24"/>
+          <w:szCs w:val="24"/>
+        </w:rPr>
+        <w:t xml:space="preserve">A B-tree can have multiple keys and children. In that sense, we can implement a B-tree using a vector in our </w:t>
+      </w:r>
+      <w:proofErr w:type="spellStart"/>
+      <w:r>
+        <w:rPr>
+          <w:sz w:val="24"/>
+          <w:szCs w:val="24"/>
+        </w:rPr>
+        <w:t>TreeNode</w:t>
+      </w:r>
+      <w:proofErr w:type="spellEnd"/>
+      <w:r>
+        <w:rPr>
+          <w:sz w:val="24"/>
+          <w:szCs w:val="24"/>
+        </w:rPr>
+        <w:t xml:space="preserve"> structure as follows,</w:t>
+      </w:r>
+    </w:p>
+    <w:p>
+      <w:pPr>
+        <w:rPr>
           <w:b/>
           <w:bCs/>
           <w:sz w:val="28"/>
           <w:szCs w:val="28"/>
         </w:rPr>
       </w:pPr>
-    </w:p>
-    <w:p>
-      <w:pPr>
-        <w:rPr>
-          <w:sz w:val="28"/>
-          <w:szCs w:val="28"/>
-        </w:rPr>
-      </w:pPr>
-      <w:r>
-        <w:rPr>
-          <w:rFonts w:ascii="Calibri" w:hAnsi="Calibri" w:cs="Calibri"/>
-        </w:rPr>
-        <w:t>A B-tree can</w:t>
-      </w:r>
-      <w:r>
-        <w:rPr>
-          <w:sz w:val="28"/>
-          <w:szCs w:val="28"/>
-        </w:rPr>
-        <w:t xml:space="preserve"> </w:t>
-      </w:r>
-      <w:r>
-        <w:rPr>
-          <w:rFonts w:ascii="Calibri" w:hAnsi="Calibri" w:cs="Calibri"/>
-        </w:rPr>
-        <w:t xml:space="preserve">have multiple keys and children. In that sense, we can implement a B-tree using a vector in our </w:t>
-      </w:r>
-      <w:proofErr w:type="spellStart"/>
-      <w:r>
-        <w:rPr>
-          <w:rFonts w:ascii="Calibri" w:hAnsi="Calibri" w:cs="Calibri"/>
-        </w:rPr>
-        <w:t>TreeNode</w:t>
-      </w:r>
-      <w:proofErr w:type="spellEnd"/>
-      <w:r>
-        <w:rPr>
-          <w:rFonts w:ascii="Calibri" w:hAnsi="Calibri" w:cs="Calibri"/>
-        </w:rPr>
-        <w:t xml:space="preserve"> structure as follows,</w:t>
-      </w:r>
-    </w:p>
-    <w:p>
-      <w:pPr>
-        <w:rPr>
-          <w:b/>
-          <w:bCs/>
-          <w:sz w:val="28"/>
-          <w:szCs w:val="28"/>
-        </w:rPr>
-      </w:pPr>
       <w:r>
         <w:rPr>
           <w:noProof/>
@@ -3587,15 +3825,15 @@
         <mc:AlternateContent>
           <mc:Choice Requires="wpg">
             <w:drawing>
-              <wp:anchor distT="0" distB="0" distL="114300" distR="114300" simplePos="0" relativeHeight="251696128" behindDoc="0" locked="0" layoutInCell="1" allowOverlap="1" wp14:anchorId="0526E5FC" wp14:editId="4051ACE5">
+              <wp:anchor distT="0" distB="0" distL="114300" distR="114300" simplePos="0" relativeHeight="251696128" behindDoc="0" locked="0" layoutInCell="1" allowOverlap="1" wp14:anchorId="0526E5FC" wp14:editId="5A716A71">
                 <wp:simplePos x="0" y="0"/>
                 <wp:positionH relativeFrom="margin">
-                  <wp:posOffset>0</wp:posOffset>
+                  <wp:align>left</wp:align>
                 </wp:positionH>
                 <wp:positionV relativeFrom="paragraph">
-                  <wp:posOffset>0</wp:posOffset>
+                  <wp:posOffset>-3810</wp:posOffset>
                 </wp:positionV>
-                <wp:extent cx="6105525" cy="1562100"/>
+                <wp:extent cx="6105525" cy="1714500"/>
                 <wp:effectExtent l="0" t="0" r="28575" b="19050"/>
                 <wp:wrapNone/>
                 <wp:docPr id="57" name="Group 57"/>
@@ -3607,7 +3845,7 @@
                       <wpg:grpSpPr>
                         <a:xfrm>
                           <a:off x="0" y="0"/>
-                          <a:ext cx="6105525" cy="1562100"/>
+                          <a:ext cx="6105525" cy="1714500"/>
                           <a:chOff x="0" y="0"/>
                           <a:chExt cx="6105525" cy="752475"/>
                         </a:xfrm>
@@ -3683,58 +3921,32 @@
                                 <w:adjustRightInd w:val="0"/>
                                 <w:spacing w:after="0" w:line="240" w:lineRule="auto"/>
                                 <w:rPr>
-                                  <w:rFonts w:ascii="Calibri" w:hAnsi="Calibri" w:cs="Calibri"/>
+                                  <w:sz w:val="24"/>
+                                  <w:szCs w:val="24"/>
                                 </w:rPr>
                               </w:pPr>
                               <w:r>
                                 <w:rPr>
-                                  <w:rFonts w:ascii="Calibri" w:hAnsi="Calibri" w:cs="Calibri"/>
+                                  <w:sz w:val="24"/>
+                                  <w:szCs w:val="24"/>
                                 </w:rPr>
-                                <w:t xml:space="preserve"> struct </w:t>
+                                <w:t xml:space="preserve">struct </w:t>
                               </w:r>
                               <w:proofErr w:type="spellStart"/>
                               <w:r>
                                 <w:rPr>
-                                  <w:rFonts w:ascii="Calibri" w:hAnsi="Calibri" w:cs="Calibri"/>
+                                  <w:sz w:val="24"/>
+                                  <w:szCs w:val="24"/>
                                 </w:rPr>
-                                <w:t>Tree</w:t>
-                              </w:r>
+                                <w:t>TreeNode</w:t>
+                              </w:r>
+                              <w:proofErr w:type="spellEnd"/>
                               <w:r>
                                 <w:rPr>
-                                  <w:rFonts w:ascii="Calibri" w:hAnsi="Calibri" w:cs="Calibri"/>
+                                  <w:sz w:val="24"/>
+                                  <w:szCs w:val="24"/>
                                 </w:rPr>
-                                <w:t>Node</w:t>
-                              </w:r>
-                              <w:proofErr w:type="spellEnd"/>
-                              <w:r>
-                                <w:rPr>
-                                  <w:rFonts w:ascii="Calibri" w:hAnsi="Calibri" w:cs="Calibri"/>
-                                </w:rPr>
-                                <w:t>&lt;K:</w:t>
-                              </w:r>
-                              <w:r>
-                                <w:rPr>
-                                  <w:rFonts w:ascii="Calibri" w:hAnsi="Calibri" w:cs="Calibri"/>
-                                </w:rPr>
-                                <w:t xml:space="preserve"> </w:t>
-                              </w:r>
-                              <w:r>
-                                <w:rPr>
-                                  <w:rFonts w:ascii="Calibri" w:hAnsi="Calibri" w:cs="Calibri"/>
-                                </w:rPr>
-                                <w:t>Ord</w:t>
-                              </w:r>
-                              <w:r>
-                                <w:rPr>
-                                  <w:rFonts w:ascii="Calibri" w:hAnsi="Calibri" w:cs="Calibri"/>
-                                </w:rPr>
-                                <w:t>, V</w:t>
-                              </w:r>
-                              <w:r>
-                                <w:rPr>
-                                  <w:rFonts w:ascii="Calibri" w:hAnsi="Calibri" w:cs="Calibri"/>
-                                </w:rPr>
-                                <w:t xml:space="preserve">&gt; { </w:t>
+                                <w:t xml:space="preserve">&lt;K: Ord, V&gt; { </w:t>
                               </w:r>
                             </w:p>
                             <w:p>
@@ -3745,54 +3957,48 @@
                                 <w:spacing w:after="0" w:line="240" w:lineRule="auto"/>
                                 <w:ind w:left="720"/>
                                 <w:rPr>
-                                  <w:rFonts w:ascii="Calibri" w:hAnsi="Calibri" w:cs="Calibri"/>
+                                  <w:sz w:val="24"/>
+                                  <w:szCs w:val="24"/>
                                 </w:rPr>
                               </w:pPr>
                               <w:r>
                                 <w:rPr>
-                                  <w:rFonts w:ascii="Calibri" w:hAnsi="Calibri" w:cs="Calibri"/>
+                                  <w:sz w:val="24"/>
+                                  <w:szCs w:val="24"/>
                                 </w:rPr>
-                                <w:t>key:</w:t>
-                              </w:r>
+                                <w:t xml:space="preserve">key: </w:t>
+                              </w:r>
+                              <w:proofErr w:type="spellStart"/>
                               <w:r>
                                 <w:rPr>
-                                  <w:rFonts w:ascii="Calibri" w:hAnsi="Calibri" w:cs="Calibri"/>
-                                </w:rPr>
-                                <w:t xml:space="preserve"> </w:t>
-                              </w:r>
-                              <w:proofErr w:type="spellStart"/>
-                              <w:r>
-                                <w:rPr>
-                                  <w:rFonts w:ascii="Calibri" w:hAnsi="Calibri" w:cs="Calibri"/>
+                                  <w:sz w:val="24"/>
+                                  <w:szCs w:val="24"/>
                                 </w:rPr>
                                 <w:t>Vec</w:t>
                               </w:r>
                               <w:proofErr w:type="spellEnd"/>
                               <w:r>
                                 <w:rPr>
-                                  <w:rFonts w:ascii="Calibri" w:hAnsi="Calibri" w:cs="Calibri"/>
+                                  <w:sz w:val="24"/>
+                                  <w:szCs w:val="24"/>
                                 </w:rPr>
                                 <w:t>&lt;</w:t>
                               </w:r>
                               <w:proofErr w:type="spellStart"/>
                               <w:r>
                                 <w:rPr>
-                                  <w:rFonts w:ascii="Calibri" w:hAnsi="Calibri" w:cs="Calibri"/>
+                                  <w:sz w:val="24"/>
+                                  <w:szCs w:val="24"/>
                                 </w:rPr>
                                 <w:t>usize</w:t>
                               </w:r>
                               <w:proofErr w:type="spellEnd"/>
                               <w:r>
                                 <w:rPr>
-                                  <w:rFonts w:ascii="Calibri" w:hAnsi="Calibri" w:cs="Calibri"/>
+                                  <w:sz w:val="24"/>
+                                  <w:szCs w:val="24"/>
                                 </w:rPr>
-                                <w:t>&gt;,</w:t>
-                              </w:r>
-                              <w:r>
-                                <w:rPr>
-                                  <w:rFonts w:ascii="Calibri" w:hAnsi="Calibri" w:cs="Calibri"/>
-                                </w:rPr>
-                                <w:t xml:space="preserve"> </w:t>
+                                <w:t xml:space="preserve">&gt;, </w:t>
                               </w:r>
                             </w:p>
                             <w:p>
@@ -3803,48 +4009,48 @@
                                 <w:spacing w:after="0" w:line="240" w:lineRule="auto"/>
                                 <w:ind w:left="720"/>
                                 <w:rPr>
-                                  <w:rFonts w:ascii="Calibri" w:hAnsi="Calibri" w:cs="Calibri"/>
+                                  <w:sz w:val="24"/>
+                                  <w:szCs w:val="24"/>
                                 </w:rPr>
                               </w:pPr>
                               <w:r>
                                 <w:rPr>
-                                  <w:rFonts w:ascii="Calibri" w:hAnsi="Calibri" w:cs="Calibri"/>
+                                  <w:sz w:val="24"/>
+                                  <w:szCs w:val="24"/>
                                 </w:rPr>
                                 <w:t xml:space="preserve">value: </w:t>
                               </w:r>
                               <w:proofErr w:type="spellStart"/>
                               <w:r>
                                 <w:rPr>
-                                  <w:rFonts w:ascii="Calibri" w:hAnsi="Calibri" w:cs="Calibri"/>
+                                  <w:sz w:val="24"/>
+                                  <w:szCs w:val="24"/>
                                 </w:rPr>
                                 <w:t>Vec</w:t>
                               </w:r>
                               <w:proofErr w:type="spellEnd"/>
                               <w:r>
                                 <w:rPr>
-                                  <w:rFonts w:ascii="Calibri" w:hAnsi="Calibri" w:cs="Calibri"/>
+                                  <w:sz w:val="24"/>
+                                  <w:szCs w:val="24"/>
                                 </w:rPr>
                                 <w:t>&lt;</w:t>
                               </w:r>
                               <w:proofErr w:type="spellStart"/>
                               <w:r>
                                 <w:rPr>
-                                  <w:rFonts w:ascii="Calibri" w:hAnsi="Calibri" w:cs="Calibri"/>
+                                  <w:sz w:val="24"/>
+                                  <w:szCs w:val="24"/>
                                 </w:rPr>
                                 <w:t>usize</w:t>
                               </w:r>
                               <w:proofErr w:type="spellEnd"/>
                               <w:r>
                                 <w:rPr>
-                                  <w:rFonts w:ascii="Calibri" w:hAnsi="Calibri" w:cs="Calibri"/>
+                                  <w:sz w:val="24"/>
+                                  <w:szCs w:val="24"/>
                                 </w:rPr>
-                                <w:t>&gt;</w:t>
-                              </w:r>
-                              <w:r>
-                                <w:rPr>
-                                  <w:rFonts w:ascii="Calibri" w:hAnsi="Calibri" w:cs="Calibri"/>
-                                </w:rPr>
-                                <w:t xml:space="preserve">,  </w:t>
+                                <w:t xml:space="preserve">&gt;,  </w:t>
                               </w:r>
                             </w:p>
                             <w:p>
@@ -3855,34 +4061,32 @@
                                 <w:spacing w:after="0" w:line="240" w:lineRule="auto"/>
                                 <w:ind w:left="720"/>
                                 <w:rPr>
-                                  <w:rFonts w:ascii="Calibri" w:hAnsi="Calibri" w:cs="Calibri"/>
+                                  <w:sz w:val="24"/>
+                                  <w:szCs w:val="24"/>
                                 </w:rPr>
                               </w:pPr>
                               <w:r>
                                 <w:rPr>
-                                  <w:rFonts w:ascii="Calibri" w:hAnsi="Calibri" w:cs="Calibri"/>
+                                  <w:sz w:val="24"/>
+                                  <w:szCs w:val="24"/>
                                 </w:rPr>
                                 <w:t xml:space="preserve">parent: </w:t>
                               </w:r>
                               <w:proofErr w:type="spellStart"/>
                               <w:r>
                                 <w:rPr>
-                                  <w:rFonts w:ascii="Calibri" w:hAnsi="Calibri" w:cs="Calibri"/>
+                                  <w:sz w:val="24"/>
+                                  <w:szCs w:val="24"/>
                                 </w:rPr>
                                 <w:t>node_ptr</w:t>
                               </w:r>
                               <w:proofErr w:type="spellEnd"/>
                               <w:r>
                                 <w:rPr>
-                                  <w:rFonts w:ascii="Calibri" w:hAnsi="Calibri" w:cs="Calibri"/>
+                                  <w:sz w:val="24"/>
+                                  <w:szCs w:val="24"/>
                                 </w:rPr>
-                                <w:t>&lt;K, V&gt;</w:t>
-                              </w:r>
-                              <w:r>
-                                <w:rPr>
-                                  <w:rFonts w:ascii="Calibri" w:hAnsi="Calibri" w:cs="Calibri"/>
-                                </w:rPr>
-                                <w:t xml:space="preserve">, </w:t>
+                                <w:t xml:space="preserve">&lt;K, V&gt;, </w:t>
                               </w:r>
                             </w:p>
                             <w:p>
@@ -3893,34 +4097,41 @@
                                 <w:spacing w:after="0" w:line="240" w:lineRule="auto"/>
                                 <w:ind w:left="720"/>
                                 <w:rPr>
-                                  <w:rFonts w:ascii="Calibri" w:hAnsi="Calibri" w:cs="Calibri"/>
+                                  <w:sz w:val="24"/>
+                                  <w:szCs w:val="24"/>
                                 </w:rPr>
                               </w:pPr>
+                              <w:proofErr w:type="gramStart"/>
                               <w:r>
                                 <w:rPr>
-                                  <w:rFonts w:ascii="Calibri" w:hAnsi="Calibri" w:cs="Calibri"/>
+                                  <w:sz w:val="24"/>
+                                  <w:szCs w:val="24"/>
                                 </w:rPr>
-                                <w:t xml:space="preserve">left: </w:t>
+                                <w:t>left:</w:t>
+                              </w:r>
+                              <w:proofErr w:type="gramEnd"/>
+                              <w:r>
+                                <w:rPr>
+                                  <w:sz w:val="24"/>
+                                  <w:szCs w:val="24"/>
+                                </w:rPr>
+                                <w:t xml:space="preserve"> </w:t>
                               </w:r>
                               <w:proofErr w:type="spellStart"/>
                               <w:r>
                                 <w:rPr>
-                                  <w:rFonts w:ascii="Calibri" w:hAnsi="Calibri" w:cs="Calibri"/>
+                                  <w:sz w:val="24"/>
+                                  <w:szCs w:val="24"/>
                                 </w:rPr>
                                 <w:t>node_ptr</w:t>
                               </w:r>
                               <w:proofErr w:type="spellEnd"/>
                               <w:r>
                                 <w:rPr>
-                                  <w:rFonts w:ascii="Calibri" w:hAnsi="Calibri" w:cs="Calibri"/>
+                                  <w:sz w:val="24"/>
+                                  <w:szCs w:val="24"/>
                                 </w:rPr>
-                                <w:t>&lt;K, V&gt;</w:t>
-                              </w:r>
-                              <w:r>
-                                <w:rPr>
-                                  <w:rFonts w:ascii="Calibri" w:hAnsi="Calibri" w:cs="Calibri"/>
-                                </w:rPr>
-                                <w:t>,</w:t>
+                                <w:t>&lt;K, V&gt;,</w:t>
                               </w:r>
                             </w:p>
                             <w:p>
@@ -3931,34 +4142,32 @@
                                 <w:spacing w:after="0" w:line="240" w:lineRule="auto"/>
                                 <w:ind w:left="720"/>
                                 <w:rPr>
-                                  <w:rFonts w:ascii="Calibri" w:hAnsi="Calibri" w:cs="Calibri"/>
+                                  <w:sz w:val="24"/>
+                                  <w:szCs w:val="24"/>
                                 </w:rPr>
                               </w:pPr>
                               <w:r>
                                 <w:rPr>
-                                  <w:rFonts w:ascii="Calibri" w:hAnsi="Calibri" w:cs="Calibri"/>
+                                  <w:sz w:val="24"/>
+                                  <w:szCs w:val="24"/>
                                 </w:rPr>
                                 <w:t xml:space="preserve">right: </w:t>
                               </w:r>
                               <w:proofErr w:type="spellStart"/>
                               <w:r>
                                 <w:rPr>
-                                  <w:rFonts w:ascii="Calibri" w:hAnsi="Calibri" w:cs="Calibri"/>
+                                  <w:sz w:val="24"/>
+                                  <w:szCs w:val="24"/>
                                 </w:rPr>
                                 <w:t>node_ptr</w:t>
                               </w:r>
                               <w:proofErr w:type="spellEnd"/>
                               <w:r>
                                 <w:rPr>
-                                  <w:rFonts w:ascii="Calibri" w:hAnsi="Calibri" w:cs="Calibri"/>
+                                  <w:sz w:val="24"/>
+                                  <w:szCs w:val="24"/>
                                 </w:rPr>
-                                <w:t>&lt;K, V&gt;</w:t>
-                              </w:r>
-                              <w:r>
-                                <w:rPr>
-                                  <w:rFonts w:ascii="Calibri" w:hAnsi="Calibri" w:cs="Calibri"/>
-                                </w:rPr>
-                                <w:t>,</w:t>
+                                <w:t>&lt;K, V&gt;,</w:t>
                               </w:r>
                             </w:p>
                             <w:p>
@@ -3969,26 +4178,30 @@
                                 <w:spacing w:after="0" w:line="240" w:lineRule="auto"/>
                                 <w:ind w:left="720"/>
                                 <w:rPr>
-                                  <w:rFonts w:ascii="Calibri" w:hAnsi="Calibri" w:cs="Calibri"/>
+                                  <w:sz w:val="24"/>
+                                  <w:szCs w:val="24"/>
                                 </w:rPr>
                               </w:pPr>
                               <w:r>
                                 <w:rPr>
-                                  <w:rFonts w:ascii="Calibri" w:hAnsi="Calibri" w:cs="Calibri"/>
+                                  <w:sz w:val="24"/>
+                                  <w:szCs w:val="24"/>
                                 </w:rPr>
                                 <w:t xml:space="preserve">level: </w:t>
                               </w:r>
                               <w:proofErr w:type="spellStart"/>
                               <w:r>
                                 <w:rPr>
-                                  <w:rFonts w:ascii="Calibri" w:hAnsi="Calibri" w:cs="Calibri"/>
+                                  <w:sz w:val="24"/>
+                                  <w:szCs w:val="24"/>
                                 </w:rPr>
                                 <w:t>usize</w:t>
                               </w:r>
                               <w:proofErr w:type="spellEnd"/>
                               <w:r>
                                 <w:rPr>
-                                  <w:rFonts w:ascii="Calibri" w:hAnsi="Calibri" w:cs="Calibri"/>
+                                  <w:sz w:val="24"/>
+                                  <w:szCs w:val="24"/>
                                 </w:rPr>
                                 <w:t>,</w:t>
                               </w:r>
@@ -3996,12 +4209,14 @@
                             <w:p>
                               <w:pPr>
                                 <w:rPr>
-                                  <w:rFonts w:ascii="Calibri" w:hAnsi="Calibri" w:cs="Calibri"/>
+                                  <w:sz w:val="24"/>
+                                  <w:szCs w:val="24"/>
                                 </w:rPr>
                               </w:pPr>
                               <w:r>
                                 <w:rPr>
-                                  <w:rFonts w:ascii="Calibri" w:hAnsi="Calibri" w:cs="Calibri"/>
+                                  <w:sz w:val="24"/>
+                                  <w:szCs w:val="24"/>
                                 </w:rPr>
                                 <w:t>}</w:t>
                               </w:r>
@@ -4023,7 +4238,7 @@
           </mc:Choice>
           <mc:Fallback>
             <w:pict>
-              <v:group w14:anchorId="0526E5FC" id="Group 57" o:spid="_x0000_s1044" style="position:absolute;margin-left:0;margin-top:0;width:480.75pt;height:123pt;z-index:251696128;mso-position-horizontal-relative:margin;mso-height-relative:margin" coordsize="61055,7524" o:gfxdata="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">
+              <v:group w14:anchorId="0526E5FC" id="Group 57" o:spid="_x0000_s1044" style="position:absolute;margin-left:0;margin-top:-.3pt;width:480.75pt;height:135pt;z-index:251696128;mso-position-horizontal:left;mso-position-horizontal-relative:margin;mso-height-relative:margin" coordsize="61055,7524" o:gfxdata="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">
                 <v:rect id="Rectangle 58" o:spid="_x0000_s1045" style="position:absolute;width:61055;height:7524;visibility:visible;mso-wrap-style:square;v-text-anchor:middle" o:gfxdata="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" filled="f" strokecolor="#4472c4 [3204]" strokeweight="1pt"/>
                 <v:shape id="_x0000_s1046" type="#_x0000_t202" style="position:absolute;left:857;top:124;width:59722;height:7019;visibility:visible;mso-wrap-style:square;v-text-anchor:top" o:gfxdata="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" filled="f" stroked="f">
                   <v:textbox>
@@ -4035,58 +4250,32 @@
                           <w:adjustRightInd w:val="0"/>
                           <w:spacing w:after="0" w:line="240" w:lineRule="auto"/>
                           <w:rPr>
-                            <w:rFonts w:ascii="Calibri" w:hAnsi="Calibri" w:cs="Calibri"/>
+                            <w:sz w:val="24"/>
+                            <w:szCs w:val="24"/>
                           </w:rPr>
                         </w:pPr>
                         <w:r>
                           <w:rPr>
-                            <w:rFonts w:ascii="Calibri" w:hAnsi="Calibri" w:cs="Calibri"/>
+                            <w:sz w:val="24"/>
+                            <w:szCs w:val="24"/>
                           </w:rPr>
-                          <w:t xml:space="preserve"> struct </w:t>
+                          <w:t xml:space="preserve">struct </w:t>
                         </w:r>
                         <w:proofErr w:type="spellStart"/>
                         <w:r>
                           <w:rPr>
-                            <w:rFonts w:ascii="Calibri" w:hAnsi="Calibri" w:cs="Calibri"/>
+                            <w:sz w:val="24"/>
+                            <w:szCs w:val="24"/>
                           </w:rPr>
-                          <w:t>Tree</w:t>
-                        </w:r>
+                          <w:t>TreeNode</w:t>
+                        </w:r>
+                        <w:proofErr w:type="spellEnd"/>
                         <w:r>
                           <w:rPr>
-                            <w:rFonts w:ascii="Calibri" w:hAnsi="Calibri" w:cs="Calibri"/>
+                            <w:sz w:val="24"/>
+                            <w:szCs w:val="24"/>
                           </w:rPr>
-                          <w:t>Node</w:t>
-                        </w:r>
-                        <w:proofErr w:type="spellEnd"/>
-                        <w:r>
-                          <w:rPr>
-                            <w:rFonts w:ascii="Calibri" w:hAnsi="Calibri" w:cs="Calibri"/>
-                          </w:rPr>
-                          <w:t>&lt;K:</w:t>
-                        </w:r>
-                        <w:r>
-                          <w:rPr>
-                            <w:rFonts w:ascii="Calibri" w:hAnsi="Calibri" w:cs="Calibri"/>
-                          </w:rPr>
-                          <w:t xml:space="preserve"> </w:t>
-                        </w:r>
-                        <w:r>
-                          <w:rPr>
-                            <w:rFonts w:ascii="Calibri" w:hAnsi="Calibri" w:cs="Calibri"/>
-                          </w:rPr>
-                          <w:t>Ord</w:t>
-                        </w:r>
-                        <w:r>
-                          <w:rPr>
-                            <w:rFonts w:ascii="Calibri" w:hAnsi="Calibri" w:cs="Calibri"/>
-                          </w:rPr>
-                          <w:t>, V</w:t>
-                        </w:r>
-                        <w:r>
-                          <w:rPr>
-                            <w:rFonts w:ascii="Calibri" w:hAnsi="Calibri" w:cs="Calibri"/>
-                          </w:rPr>
-                          <w:t xml:space="preserve">&gt; { </w:t>
+                          <w:t xml:space="preserve">&lt;K: Ord, V&gt; { </w:t>
                         </w:r>
                       </w:p>
                       <w:p>
@@ -4097,54 +4286,48 @@
                           <w:spacing w:after="0" w:line="240" w:lineRule="auto"/>
                           <w:ind w:left="720"/>
                           <w:rPr>
-                            <w:rFonts w:ascii="Calibri" w:hAnsi="Calibri" w:cs="Calibri"/>
+                            <w:sz w:val="24"/>
+                            <w:szCs w:val="24"/>
                           </w:rPr>
                         </w:pPr>
                         <w:r>
                           <w:rPr>
-                            <w:rFonts w:ascii="Calibri" w:hAnsi="Calibri" w:cs="Calibri"/>
+                            <w:sz w:val="24"/>
+                            <w:szCs w:val="24"/>
                           </w:rPr>
-                          <w:t>key:</w:t>
-                        </w:r>
+                          <w:t xml:space="preserve">key: </w:t>
+                        </w:r>
+                        <w:proofErr w:type="spellStart"/>
                         <w:r>
                           <w:rPr>
-                            <w:rFonts w:ascii="Calibri" w:hAnsi="Calibri" w:cs="Calibri"/>
-                          </w:rPr>
-                          <w:t xml:space="preserve"> </w:t>
-                        </w:r>
-                        <w:proofErr w:type="spellStart"/>
-                        <w:r>
-                          <w:rPr>
-                            <w:rFonts w:ascii="Calibri" w:hAnsi="Calibri" w:cs="Calibri"/>
+                            <w:sz w:val="24"/>
+                            <w:szCs w:val="24"/>
                           </w:rPr>
                           <w:t>Vec</w:t>
                         </w:r>
                         <w:proofErr w:type="spellEnd"/>
                         <w:r>
                           <w:rPr>
-                            <w:rFonts w:ascii="Calibri" w:hAnsi="Calibri" w:cs="Calibri"/>
+                            <w:sz w:val="24"/>
+                            <w:szCs w:val="24"/>
                           </w:rPr>
                           <w:t>&lt;</w:t>
                         </w:r>
                         <w:proofErr w:type="spellStart"/>
                         <w:r>
                           <w:rPr>
-                            <w:rFonts w:ascii="Calibri" w:hAnsi="Calibri" w:cs="Calibri"/>
+                            <w:sz w:val="24"/>
+                            <w:szCs w:val="24"/>
                           </w:rPr>
                           <w:t>usize</w:t>
                         </w:r>
                         <w:proofErr w:type="spellEnd"/>
                         <w:r>
                           <w:rPr>
-                            <w:rFonts w:ascii="Calibri" w:hAnsi="Calibri" w:cs="Calibri"/>
+                            <w:sz w:val="24"/>
+                            <w:szCs w:val="24"/>
                           </w:rPr>
-                          <w:t>&gt;,</w:t>
-                        </w:r>
-                        <w:r>
-                          <w:rPr>
-                            <w:rFonts w:ascii="Calibri" w:hAnsi="Calibri" w:cs="Calibri"/>
-                          </w:rPr>
-                          <w:t xml:space="preserve"> </w:t>
+                          <w:t xml:space="preserve">&gt;, </w:t>
                         </w:r>
                       </w:p>
                       <w:p>
@@ -4155,48 +4338,48 @@
                           <w:spacing w:after="0" w:line="240" w:lineRule="auto"/>
                           <w:ind w:left="720"/>
                           <w:rPr>
-                            <w:rFonts w:ascii="Calibri" w:hAnsi="Calibri" w:cs="Calibri"/>
+                            <w:sz w:val="24"/>
+                            <w:szCs w:val="24"/>
                           </w:rPr>
                         </w:pPr>
                         <w:r>
                           <w:rPr>
-                            <w:rFonts w:ascii="Calibri" w:hAnsi="Calibri" w:cs="Calibri"/>
+                            <w:sz w:val="24"/>
+                            <w:szCs w:val="24"/>
                           </w:rPr>
                           <w:t xml:space="preserve">value: </w:t>
                         </w:r>
                         <w:proofErr w:type="spellStart"/>
                         <w:r>
                           <w:rPr>
-                            <w:rFonts w:ascii="Calibri" w:hAnsi="Calibri" w:cs="Calibri"/>
+                            <w:sz w:val="24"/>
+                            <w:szCs w:val="24"/>
                           </w:rPr>
                           <w:t>Vec</w:t>
                         </w:r>
                         <w:proofErr w:type="spellEnd"/>
                         <w:r>
                           <w:rPr>
-                            <w:rFonts w:ascii="Calibri" w:hAnsi="Calibri" w:cs="Calibri"/>
+                            <w:sz w:val="24"/>
+                            <w:szCs w:val="24"/>
                           </w:rPr>
                           <w:t>&lt;</w:t>
                         </w:r>
                         <w:proofErr w:type="spellStart"/>
                         <w:r>
                           <w:rPr>
-                            <w:rFonts w:ascii="Calibri" w:hAnsi="Calibri" w:cs="Calibri"/>
+                            <w:sz w:val="24"/>
+                            <w:szCs w:val="24"/>
                           </w:rPr>
                           <w:t>usize</w:t>
                         </w:r>
                         <w:proofErr w:type="spellEnd"/>
                         <w:r>
                           <w:rPr>
-                            <w:rFonts w:ascii="Calibri" w:hAnsi="Calibri" w:cs="Calibri"/>
+                            <w:sz w:val="24"/>
+                            <w:szCs w:val="24"/>
                           </w:rPr>
-                          <w:t>&gt;</w:t>
-                        </w:r>
-                        <w:r>
-                          <w:rPr>
-                            <w:rFonts w:ascii="Calibri" w:hAnsi="Calibri" w:cs="Calibri"/>
-                          </w:rPr>
-                          <w:t xml:space="preserve">,  </w:t>
+                          <w:t xml:space="preserve">&gt;,  </w:t>
                         </w:r>
                       </w:p>
                       <w:p>
@@ -4207,34 +4390,32 @@
                           <w:spacing w:after="0" w:line="240" w:lineRule="auto"/>
                           <w:ind w:left="720"/>
                           <w:rPr>
-                            <w:rFonts w:ascii="Calibri" w:hAnsi="Calibri" w:cs="Calibri"/>
+                            <w:sz w:val="24"/>
+                            <w:szCs w:val="24"/>
                           </w:rPr>
                         </w:pPr>
                         <w:r>
                           <w:rPr>
-                            <w:rFonts w:ascii="Calibri" w:hAnsi="Calibri" w:cs="Calibri"/>
+                            <w:sz w:val="24"/>
+                            <w:szCs w:val="24"/>
                           </w:rPr>
                           <w:t xml:space="preserve">parent: </w:t>
                         </w:r>
                         <w:proofErr w:type="spellStart"/>
                         <w:r>
                           <w:rPr>
-                            <w:rFonts w:ascii="Calibri" w:hAnsi="Calibri" w:cs="Calibri"/>
+                            <w:sz w:val="24"/>
+                            <w:szCs w:val="24"/>
                           </w:rPr>
                           <w:t>node_ptr</w:t>
                         </w:r>
                         <w:proofErr w:type="spellEnd"/>
                         <w:r>
                           <w:rPr>
-                            <w:rFonts w:ascii="Calibri" w:hAnsi="Calibri" w:cs="Calibri"/>
+                            <w:sz w:val="24"/>
+                            <w:szCs w:val="24"/>
                           </w:rPr>
-                          <w:t>&lt;K, V&gt;</w:t>
-                        </w:r>
-                        <w:r>
-                          <w:rPr>
-                            <w:rFonts w:ascii="Calibri" w:hAnsi="Calibri" w:cs="Calibri"/>
-                          </w:rPr>
-                          <w:t xml:space="preserve">, </w:t>
+                          <w:t xml:space="preserve">&lt;K, V&gt;, </w:t>
                         </w:r>
                       </w:p>
                       <w:p>
@@ -4245,34 +4426,41 @@
                           <w:spacing w:after="0" w:line="240" w:lineRule="auto"/>
                           <w:ind w:left="720"/>
                           <w:rPr>
-                            <w:rFonts w:ascii="Calibri" w:hAnsi="Calibri" w:cs="Calibri"/>
+                            <w:sz w:val="24"/>
+                            <w:szCs w:val="24"/>
                           </w:rPr>
                         </w:pPr>
+                        <w:proofErr w:type="gramStart"/>
                         <w:r>
                           <w:rPr>
-                            <w:rFonts w:ascii="Calibri" w:hAnsi="Calibri" w:cs="Calibri"/>
+                            <w:sz w:val="24"/>
+                            <w:szCs w:val="24"/>
                           </w:rPr>
-                          <w:t xml:space="preserve">left: </w:t>
+                          <w:t>left:</w:t>
+                        </w:r>
+                        <w:proofErr w:type="gramEnd"/>
+                        <w:r>
+                          <w:rPr>
+                            <w:sz w:val="24"/>
+                            <w:szCs w:val="24"/>
+                          </w:rPr>
+                          <w:t xml:space="preserve"> </w:t>
                         </w:r>
                         <w:proofErr w:type="spellStart"/>
                         <w:r>
                           <w:rPr>
-                            <w:rFonts w:ascii="Calibri" w:hAnsi="Calibri" w:cs="Calibri"/>
+                            <w:sz w:val="24"/>
+                            <w:szCs w:val="24"/>
                           </w:rPr>
                           <w:t>node_ptr</w:t>
                         </w:r>
                         <w:proofErr w:type="spellEnd"/>
                         <w:r>
                           <w:rPr>
-                            <w:rFonts w:ascii="Calibri" w:hAnsi="Calibri" w:cs="Calibri"/>
+                            <w:sz w:val="24"/>
+                            <w:szCs w:val="24"/>
                           </w:rPr>
-                          <w:t>&lt;K, V&gt;</w:t>
-                        </w:r>
-                        <w:r>
-                          <w:rPr>
-                            <w:rFonts w:ascii="Calibri" w:hAnsi="Calibri" w:cs="Calibri"/>
-                          </w:rPr>
-                          <w:t>,</w:t>
+                          <w:t>&lt;K, V&gt;,</w:t>
                         </w:r>
                       </w:p>
                       <w:p>
@@ -4283,34 +4471,32 @@
                           <w:spacing w:after="0" w:line="240" w:lineRule="auto"/>
                           <w:ind w:left="720"/>
                           <w:rPr>
-                            <w:rFonts w:ascii="Calibri" w:hAnsi="Calibri" w:cs="Calibri"/>
+                            <w:sz w:val="24"/>
+                            <w:szCs w:val="24"/>
                           </w:rPr>
                         </w:pPr>
                         <w:r>
                           <w:rPr>
-                            <w:rFonts w:ascii="Calibri" w:hAnsi="Calibri" w:cs="Calibri"/>
+                            <w:sz w:val="24"/>
+                            <w:szCs w:val="24"/>
                           </w:rPr>
                           <w:t xml:space="preserve">right: </w:t>
                         </w:r>
                         <w:proofErr w:type="spellStart"/>
                         <w:r>
                           <w:rPr>
-                            <w:rFonts w:ascii="Calibri" w:hAnsi="Calibri" w:cs="Calibri"/>
+                            <w:sz w:val="24"/>
+                            <w:szCs w:val="24"/>
                           </w:rPr>
                           <w:t>node_ptr</w:t>
                         </w:r>
                         <w:proofErr w:type="spellEnd"/>
                         <w:r>
                           <w:rPr>
-                            <w:rFonts w:ascii="Calibri" w:hAnsi="Calibri" w:cs="Calibri"/>
+                            <w:sz w:val="24"/>
+                            <w:szCs w:val="24"/>
                           </w:rPr>
-                          <w:t>&lt;K, V&gt;</w:t>
-                        </w:r>
-                        <w:r>
-                          <w:rPr>
-                            <w:rFonts w:ascii="Calibri" w:hAnsi="Calibri" w:cs="Calibri"/>
-                          </w:rPr>
-                          <w:t>,</w:t>
+                          <w:t>&lt;K, V&gt;,</w:t>
                         </w:r>
                       </w:p>
                       <w:p>
@@ -4321,26 +4507,30 @@
                           <w:spacing w:after="0" w:line="240" w:lineRule="auto"/>
                           <w:ind w:left="720"/>
                           <w:rPr>
-                            <w:rFonts w:ascii="Calibri" w:hAnsi="Calibri" w:cs="Calibri"/>
+                            <w:sz w:val="24"/>
+                            <w:szCs w:val="24"/>
                           </w:rPr>
                         </w:pPr>
                         <w:r>
                           <w:rPr>
-                            <w:rFonts w:ascii="Calibri" w:hAnsi="Calibri" w:cs="Calibri"/>
+                            <w:sz w:val="24"/>
+                            <w:szCs w:val="24"/>
                           </w:rPr>
                           <w:t xml:space="preserve">level: </w:t>
                         </w:r>
                         <w:proofErr w:type="spellStart"/>
                         <w:r>
                           <w:rPr>
-                            <w:rFonts w:ascii="Calibri" w:hAnsi="Calibri" w:cs="Calibri"/>
+                            <w:sz w:val="24"/>
+                            <w:szCs w:val="24"/>
                           </w:rPr>
                           <w:t>usize</w:t>
                         </w:r>
                         <w:proofErr w:type="spellEnd"/>
                         <w:r>
                           <w:rPr>
-                            <w:rFonts w:ascii="Calibri" w:hAnsi="Calibri" w:cs="Calibri"/>
+                            <w:sz w:val="24"/>
+                            <w:szCs w:val="24"/>
                           </w:rPr>
                           <w:t>,</w:t>
                         </w:r>
@@ -4348,12 +4538,14 @@
                       <w:p>
                         <w:pPr>
                           <w:rPr>
-                            <w:rFonts w:ascii="Calibri" w:hAnsi="Calibri" w:cs="Calibri"/>
+                            <w:sz w:val="24"/>
+                            <w:szCs w:val="24"/>
                           </w:rPr>
                         </w:pPr>
                         <w:r>
                           <w:rPr>
-                            <w:rFonts w:ascii="Calibri" w:hAnsi="Calibri" w:cs="Calibri"/>
+                            <w:sz w:val="24"/>
+                            <w:szCs w:val="24"/>
                           </w:rPr>
                           <w:t>}</w:t>
                         </w:r>
@@ -4407,16 +4599,450 @@
           <w:szCs w:val="28"/>
         </w:rPr>
       </w:pPr>
-    </w:p>
-    <w:p>
-      <w:pPr>
+      <w:r>
         <w:rPr>
           <w:b/>
           <w:bCs/>
           <w:sz w:val="28"/>
           <w:szCs w:val="28"/>
         </w:rPr>
-      </w:pPr>
+        <w:lastRenderedPageBreak/>
+        <w:t>System’s Limitations:</w:t>
+      </w:r>
+    </w:p>
+    <w:p>
+      <w:pPr>
+        <w:rPr>
+          <w:sz w:val="24"/>
+          <w:szCs w:val="24"/>
+        </w:rPr>
+      </w:pPr>
+      <w:r>
+        <w:rPr>
+          <w:sz w:val="24"/>
+          <w:szCs w:val="24"/>
+        </w:rPr>
+        <w:t>Our</w:t>
+      </w:r>
+      <w:r>
+        <w:rPr>
+          <w:sz w:val="24"/>
+          <w:szCs w:val="24"/>
+        </w:rPr>
+        <w:t xml:space="preserve"> Red-black and AVL trees work as per the design requirements and can successfully produc</w:t>
+      </w:r>
+      <w:r>
+        <w:rPr>
+          <w:sz w:val="24"/>
+          <w:szCs w:val="24"/>
+        </w:rPr>
+        <w:t>e</w:t>
+      </w:r>
+      <w:r>
+        <w:rPr>
+          <w:sz w:val="24"/>
+          <w:szCs w:val="24"/>
+        </w:rPr>
+        <w:t xml:space="preserve"> the expected results. However, there are some limitations in our system that can be noted as follows,</w:t>
+      </w:r>
+    </w:p>
+    <w:p>
+      <w:pPr>
+        <w:rPr>
+          <w:sz w:val="24"/>
+          <w:szCs w:val="24"/>
+        </w:rPr>
+      </w:pPr>
+      <w:r>
+        <w:rPr>
+          <w:sz w:val="24"/>
+          <w:szCs w:val="24"/>
+        </w:rPr>
+        <w:t>1. Our s</w:t>
+      </w:r>
+      <w:r>
+        <w:rPr>
+          <w:sz w:val="24"/>
+          <w:szCs w:val="24"/>
+        </w:rPr>
+        <w:t xml:space="preserve">ystem was developed using </w:t>
+      </w:r>
+      <w:proofErr w:type="gramStart"/>
+      <w:r>
+        <w:rPr>
+          <w:sz w:val="24"/>
+          <w:szCs w:val="24"/>
+        </w:rPr>
+        <w:t>std::</w:t>
+      </w:r>
+      <w:proofErr w:type="spellStart"/>
+      <w:proofErr w:type="gramEnd"/>
+      <w:r>
+        <w:rPr>
+          <w:sz w:val="24"/>
+          <w:szCs w:val="24"/>
+        </w:rPr>
+        <w:t>ptr</w:t>
+      </w:r>
+      <w:proofErr w:type="spellEnd"/>
+      <w:r>
+        <w:rPr>
+          <w:sz w:val="24"/>
+          <w:szCs w:val="24"/>
+        </w:rPr>
+        <w:t xml:space="preserve"> which means that there is a lot of unsafe code blocks that might lead to unknown errors during </w:t>
+      </w:r>
+      <w:r>
+        <w:rPr>
+          <w:sz w:val="24"/>
+          <w:szCs w:val="24"/>
+        </w:rPr>
+        <w:t>development. Although</w:t>
+      </w:r>
+      <w:r>
+        <w:rPr>
+          <w:sz w:val="24"/>
+          <w:szCs w:val="24"/>
+        </w:rPr>
+        <w:t xml:space="preserve"> after </w:t>
+      </w:r>
+      <w:r>
+        <w:rPr>
+          <w:sz w:val="24"/>
+          <w:szCs w:val="24"/>
+        </w:rPr>
+        <w:t xml:space="preserve">testing the system for </w:t>
+      </w:r>
+      <w:r>
+        <w:rPr>
+          <w:sz w:val="24"/>
+          <w:szCs w:val="24"/>
+        </w:rPr>
+        <w:t xml:space="preserve">multiple </w:t>
+      </w:r>
+      <w:r>
+        <w:rPr>
+          <w:sz w:val="24"/>
+          <w:szCs w:val="24"/>
+        </w:rPr>
+        <w:t>times, we were not able to find any problem</w:t>
+      </w:r>
+      <w:r>
+        <w:rPr>
+          <w:sz w:val="24"/>
+          <w:szCs w:val="24"/>
+        </w:rPr>
+        <w:t xml:space="preserve">, </w:t>
+      </w:r>
+      <w:proofErr w:type="gramStart"/>
+      <w:r>
+        <w:rPr>
+          <w:sz w:val="24"/>
+          <w:szCs w:val="24"/>
+        </w:rPr>
+        <w:t>we’d</w:t>
+      </w:r>
+      <w:proofErr w:type="gramEnd"/>
+      <w:r>
+        <w:rPr>
+          <w:sz w:val="24"/>
+          <w:szCs w:val="24"/>
+        </w:rPr>
+        <w:t xml:space="preserve"> say </w:t>
+      </w:r>
+      <w:r>
+        <w:rPr>
+          <w:sz w:val="24"/>
+          <w:szCs w:val="24"/>
+        </w:rPr>
+        <w:t xml:space="preserve">a </w:t>
+      </w:r>
+      <w:r>
+        <w:rPr>
+          <w:sz w:val="24"/>
+          <w:szCs w:val="24"/>
+        </w:rPr>
+        <w:t>safer</w:t>
+      </w:r>
+      <w:r>
+        <w:rPr>
+          <w:sz w:val="24"/>
+          <w:szCs w:val="24"/>
+        </w:rPr>
+        <w:t xml:space="preserve"> approach would be using </w:t>
+      </w:r>
+      <w:proofErr w:type="spellStart"/>
+      <w:r>
+        <w:rPr>
+          <w:sz w:val="24"/>
+          <w:szCs w:val="24"/>
+        </w:rPr>
+        <w:t>RefCell</w:t>
+      </w:r>
+      <w:proofErr w:type="spellEnd"/>
+      <w:r>
+        <w:rPr>
+          <w:sz w:val="24"/>
+          <w:szCs w:val="24"/>
+        </w:rPr>
+        <w:t xml:space="preserve"> and </w:t>
+      </w:r>
+      <w:proofErr w:type="spellStart"/>
+      <w:r>
+        <w:rPr>
+          <w:sz w:val="24"/>
+          <w:szCs w:val="24"/>
+        </w:rPr>
+        <w:t>Rc</w:t>
+      </w:r>
+      <w:proofErr w:type="spellEnd"/>
+      <w:r>
+        <w:rPr>
+          <w:sz w:val="24"/>
+          <w:szCs w:val="24"/>
+        </w:rPr>
+        <w:t>.</w:t>
+      </w:r>
+      <w:r>
+        <w:rPr>
+          <w:sz w:val="24"/>
+          <w:szCs w:val="24"/>
+        </w:rPr>
+        <w:t xml:space="preserve"> </w:t>
+      </w:r>
+      <w:r>
+        <w:rPr>
+          <w:sz w:val="24"/>
+          <w:szCs w:val="24"/>
+        </w:rPr>
+        <w:t>In our defense,</w:t>
+      </w:r>
+      <w:r>
+        <w:rPr>
+          <w:sz w:val="24"/>
+          <w:szCs w:val="24"/>
+        </w:rPr>
+        <w:t xml:space="preserve"> we can </w:t>
+      </w:r>
+      <w:r>
+        <w:rPr>
+          <w:sz w:val="24"/>
+          <w:szCs w:val="24"/>
+        </w:rPr>
+        <w:t>say</w:t>
+      </w:r>
+      <w:r>
+        <w:rPr>
+          <w:sz w:val="24"/>
+          <w:szCs w:val="24"/>
+        </w:rPr>
+        <w:t xml:space="preserve"> that using standard pointer might lead to</w:t>
+      </w:r>
+      <w:r>
+        <w:rPr>
+          <w:sz w:val="24"/>
+          <w:szCs w:val="24"/>
+        </w:rPr>
+        <w:t xml:space="preserve"> a</w:t>
+      </w:r>
+      <w:r>
+        <w:rPr>
+          <w:sz w:val="24"/>
+          <w:szCs w:val="24"/>
+        </w:rPr>
+        <w:t xml:space="preserve"> faster performance</w:t>
+      </w:r>
+      <w:r>
+        <w:rPr>
+          <w:sz w:val="24"/>
+          <w:szCs w:val="24"/>
+        </w:rPr>
+        <w:t>.</w:t>
+      </w:r>
+    </w:p>
+    <w:p>
+      <w:pPr>
+        <w:rPr>
+          <w:sz w:val="24"/>
+          <w:szCs w:val="24"/>
+        </w:rPr>
+      </w:pPr>
+      <w:r>
+        <w:rPr>
+          <w:sz w:val="24"/>
+          <w:szCs w:val="24"/>
+        </w:rPr>
+        <w:t xml:space="preserve">2. </w:t>
+      </w:r>
+      <w:r>
+        <w:rPr>
+          <w:sz w:val="24"/>
+          <w:szCs w:val="24"/>
+        </w:rPr>
+        <w:t xml:space="preserve">Unfortunately, our AVL tree does not handle a node deletion with two nodes </w:t>
+      </w:r>
+      <w:proofErr w:type="gramStart"/>
+      <w:r>
+        <w:rPr>
+          <w:sz w:val="24"/>
+          <w:szCs w:val="24"/>
+        </w:rPr>
+        <w:t>properly, and</w:t>
+      </w:r>
+      <w:proofErr w:type="gramEnd"/>
+      <w:r>
+        <w:rPr>
+          <w:sz w:val="24"/>
+          <w:szCs w:val="24"/>
+        </w:rPr>
+        <w:t xml:space="preserve"> is advised to only remove nodes with one child or no children.</w:t>
+      </w:r>
+    </w:p>
+    <w:p>
+      <w:pPr>
+        <w:rPr>
+          <w:sz w:val="24"/>
+          <w:szCs w:val="24"/>
+        </w:rPr>
+      </w:pPr>
+      <w:r>
+        <w:rPr>
+          <w:sz w:val="24"/>
+          <w:szCs w:val="24"/>
+        </w:rPr>
+        <w:t>3</w:t>
+      </w:r>
+      <w:r>
+        <w:rPr>
+          <w:sz w:val="24"/>
+          <w:szCs w:val="24"/>
+        </w:rPr>
+        <w:t xml:space="preserve">. </w:t>
+      </w:r>
+      <w:r>
+        <w:rPr>
+          <w:sz w:val="24"/>
+          <w:szCs w:val="24"/>
+        </w:rPr>
+        <w:t xml:space="preserve">No clear function was implemented </w:t>
+      </w:r>
+      <w:r>
+        <w:rPr>
+          <w:sz w:val="24"/>
+          <w:szCs w:val="24"/>
+        </w:rPr>
+        <w:t xml:space="preserve">in our system </w:t>
+      </w:r>
+      <w:r>
+        <w:rPr>
+          <w:sz w:val="24"/>
+          <w:szCs w:val="24"/>
+        </w:rPr>
+        <w:t>to free the memory</w:t>
+      </w:r>
+      <w:r>
+        <w:rPr>
+          <w:sz w:val="24"/>
+          <w:szCs w:val="24"/>
+        </w:rPr>
+        <w:t xml:space="preserve"> after we have produced the trees</w:t>
+      </w:r>
+      <w:r>
+        <w:rPr>
+          <w:sz w:val="24"/>
+          <w:szCs w:val="24"/>
+        </w:rPr>
+        <w:t xml:space="preserve">. So, </w:t>
+      </w:r>
+      <w:proofErr w:type="gramStart"/>
+      <w:r>
+        <w:rPr>
+          <w:sz w:val="24"/>
+          <w:szCs w:val="24"/>
+        </w:rPr>
+        <w:t>it</w:t>
+      </w:r>
+      <w:r>
+        <w:rPr>
+          <w:sz w:val="24"/>
+          <w:szCs w:val="24"/>
+        </w:rPr>
+        <w:t>’</w:t>
+      </w:r>
+      <w:r>
+        <w:rPr>
+          <w:sz w:val="24"/>
+          <w:szCs w:val="24"/>
+        </w:rPr>
+        <w:t>s</w:t>
+      </w:r>
+      <w:proofErr w:type="gramEnd"/>
+      <w:r>
+        <w:rPr>
+          <w:sz w:val="24"/>
+          <w:szCs w:val="24"/>
+        </w:rPr>
+        <w:t xml:space="preserve"> all dependent on the compiler</w:t>
+      </w:r>
+      <w:r>
+        <w:rPr>
+          <w:sz w:val="24"/>
+          <w:szCs w:val="24"/>
+        </w:rPr>
+        <w:t xml:space="preserve">. We plan to add this feature in </w:t>
+      </w:r>
+      <w:r>
+        <w:rPr>
+          <w:sz w:val="24"/>
+          <w:szCs w:val="24"/>
+        </w:rPr>
+        <w:t>the future versions of our system.</w:t>
+      </w:r>
+    </w:p>
+    <w:p>
+      <w:pPr>
+        <w:rPr>
+          <w:sz w:val="24"/>
+          <w:szCs w:val="24"/>
+        </w:rPr>
+      </w:pPr>
+      <w:r>
+        <w:rPr>
+          <w:sz w:val="24"/>
+          <w:szCs w:val="24"/>
+        </w:rPr>
+        <w:t xml:space="preserve">We have uploaded our code on GitHub in a private repository, that we plan to release as a crate and an </w:t>
+      </w:r>
+      <w:proofErr w:type="gramStart"/>
+      <w:r>
+        <w:rPr>
+          <w:sz w:val="24"/>
+          <w:szCs w:val="24"/>
+        </w:rPr>
+        <w:t>open source</w:t>
+      </w:r>
+      <w:proofErr w:type="gramEnd"/>
+      <w:r>
+        <w:rPr>
+          <w:sz w:val="24"/>
+          <w:szCs w:val="24"/>
+        </w:rPr>
+        <w:t xml:space="preserve"> system in the future once </w:t>
+      </w:r>
+      <w:r>
+        <w:rPr>
+          <w:sz w:val="24"/>
+          <w:szCs w:val="24"/>
+        </w:rPr>
+        <w:t xml:space="preserve">it is </w:t>
+      </w:r>
+      <w:r>
+        <w:rPr>
+          <w:sz w:val="24"/>
+          <w:szCs w:val="24"/>
+        </w:rPr>
+        <w:t>finalized.</w:t>
+      </w:r>
     </w:p>
     <w:p>
       <w:pPr>
@@ -4437,435 +5063,75 @@
           <w:szCs w:val="28"/>
         </w:rPr>
       </w:pPr>
-    </w:p>
-    <w:p>
-      <w:pPr>
+      <w:r>
         <w:rPr>
           <w:b/>
           <w:bCs/>
           <w:sz w:val="28"/>
           <w:szCs w:val="28"/>
         </w:rPr>
-      </w:pPr>
-      <w:r>
+        <w:t>User Manual:</w:t>
+      </w:r>
+    </w:p>
+    <w:p>
+      <w:pPr>
         <w:rPr>
           <w:b/>
           <w:bCs/>
-          <w:sz w:val="28"/>
-          <w:szCs w:val="28"/>
-        </w:rPr>
-        <w:t>System’s Limitations:</w:t>
-      </w:r>
-    </w:p>
-    <w:p>
-      <w:pPr>
-        <w:rPr>
-          <w:sz w:val="24"/>
-          <w:szCs w:val="24"/>
-        </w:rPr>
-      </w:pPr>
-      <w:r>
-        <w:rPr>
-          <w:sz w:val="24"/>
-          <w:szCs w:val="24"/>
-        </w:rPr>
-        <w:t>Our</w:t>
-      </w:r>
-      <w:r>
-        <w:rPr>
-          <w:sz w:val="24"/>
-          <w:szCs w:val="24"/>
-        </w:rPr>
-        <w:t xml:space="preserve"> Red-black and AVL trees work as per the design requirements and can successfully produc</w:t>
-      </w:r>
-      <w:r>
-        <w:rPr>
-          <w:sz w:val="24"/>
-          <w:szCs w:val="24"/>
-        </w:rPr>
-        <w:t>e</w:t>
-      </w:r>
-      <w:r>
-        <w:rPr>
-          <w:sz w:val="24"/>
-          <w:szCs w:val="24"/>
-        </w:rPr>
-        <w:t xml:space="preserve"> the expected results. However, there are some limitations in our system that can be noted as follows,</w:t>
-      </w:r>
-    </w:p>
-    <w:p>
-      <w:pPr>
-        <w:rPr>
-          <w:sz w:val="24"/>
-          <w:szCs w:val="24"/>
-        </w:rPr>
-      </w:pPr>
-      <w:r>
-        <w:rPr>
-          <w:sz w:val="24"/>
-          <w:szCs w:val="24"/>
-        </w:rPr>
-        <w:t>1. Our s</w:t>
-      </w:r>
-      <w:r>
-        <w:rPr>
-          <w:sz w:val="24"/>
-          <w:szCs w:val="24"/>
-        </w:rPr>
-        <w:t>ystem was developed using std::</w:t>
-      </w:r>
-      <w:proofErr w:type="spellStart"/>
-      <w:r>
-        <w:rPr>
-          <w:sz w:val="24"/>
-          <w:szCs w:val="24"/>
-        </w:rPr>
-        <w:t>ptr</w:t>
-      </w:r>
-      <w:proofErr w:type="spellEnd"/>
-      <w:r>
-        <w:rPr>
-          <w:sz w:val="24"/>
-          <w:szCs w:val="24"/>
-        </w:rPr>
-        <w:t xml:space="preserve"> which means that there is a lot of unsafe code blocks that might lead to unknown errors during </w:t>
-      </w:r>
-      <w:r>
-        <w:rPr>
-          <w:sz w:val="24"/>
-          <w:szCs w:val="24"/>
-        </w:rPr>
-        <w:t>development. Although</w:t>
-      </w:r>
-      <w:r>
-        <w:rPr>
-          <w:sz w:val="24"/>
-          <w:szCs w:val="24"/>
-        </w:rPr>
-        <w:t xml:space="preserve"> after </w:t>
-      </w:r>
-      <w:r>
-        <w:rPr>
-          <w:sz w:val="24"/>
-          <w:szCs w:val="24"/>
-        </w:rPr>
-        <w:t xml:space="preserve">testing the system for </w:t>
-      </w:r>
-      <w:r>
-        <w:rPr>
-          <w:sz w:val="24"/>
-          <w:szCs w:val="24"/>
-        </w:rPr>
-        <w:t xml:space="preserve">multiple </w:t>
-      </w:r>
-      <w:r>
-        <w:rPr>
-          <w:sz w:val="24"/>
-          <w:szCs w:val="24"/>
-        </w:rPr>
-        <w:t>times, we were not able to find any problem</w:t>
-      </w:r>
-      <w:r>
-        <w:rPr>
-          <w:sz w:val="24"/>
-          <w:szCs w:val="24"/>
-        </w:rPr>
-        <w:t xml:space="preserve">, </w:t>
-      </w:r>
-      <w:r>
-        <w:rPr>
-          <w:sz w:val="24"/>
-          <w:szCs w:val="24"/>
-        </w:rPr>
-        <w:t xml:space="preserve">we’d say </w:t>
-      </w:r>
-      <w:r>
-        <w:rPr>
-          <w:sz w:val="24"/>
-          <w:szCs w:val="24"/>
-        </w:rPr>
-        <w:t xml:space="preserve">a </w:t>
-      </w:r>
-      <w:r>
-        <w:rPr>
-          <w:sz w:val="24"/>
-          <w:szCs w:val="24"/>
-        </w:rPr>
-        <w:t>safer</w:t>
-      </w:r>
-      <w:r>
-        <w:rPr>
-          <w:sz w:val="24"/>
-          <w:szCs w:val="24"/>
-        </w:rPr>
-        <w:t xml:space="preserve"> approach would be using </w:t>
-      </w:r>
-      <w:proofErr w:type="spellStart"/>
-      <w:r>
-        <w:rPr>
-          <w:sz w:val="24"/>
-          <w:szCs w:val="24"/>
-        </w:rPr>
-        <w:t>RefCell</w:t>
-      </w:r>
-      <w:proofErr w:type="spellEnd"/>
-      <w:r>
-        <w:rPr>
-          <w:sz w:val="24"/>
-          <w:szCs w:val="24"/>
-        </w:rPr>
-        <w:t xml:space="preserve"> and </w:t>
-      </w:r>
-      <w:proofErr w:type="spellStart"/>
-      <w:r>
-        <w:rPr>
-          <w:sz w:val="24"/>
-          <w:szCs w:val="24"/>
-        </w:rPr>
-        <w:t>Rc</w:t>
-      </w:r>
-      <w:proofErr w:type="spellEnd"/>
-      <w:r>
-        <w:rPr>
-          <w:sz w:val="24"/>
-          <w:szCs w:val="24"/>
-        </w:rPr>
-        <w:t>.</w:t>
-      </w:r>
-      <w:r>
-        <w:rPr>
-          <w:sz w:val="24"/>
-          <w:szCs w:val="24"/>
-        </w:rPr>
-        <w:t xml:space="preserve"> </w:t>
-      </w:r>
-      <w:r>
-        <w:rPr>
-          <w:sz w:val="24"/>
-          <w:szCs w:val="24"/>
-        </w:rPr>
-        <w:t>In our defense,</w:t>
-      </w:r>
-      <w:r>
-        <w:rPr>
-          <w:sz w:val="24"/>
-          <w:szCs w:val="24"/>
-        </w:rPr>
-        <w:t xml:space="preserve"> we can </w:t>
-      </w:r>
-      <w:r>
-        <w:rPr>
-          <w:sz w:val="24"/>
-          <w:szCs w:val="24"/>
-        </w:rPr>
-        <w:t>say</w:t>
-      </w:r>
-      <w:r>
-        <w:rPr>
-          <w:sz w:val="24"/>
-          <w:szCs w:val="24"/>
-        </w:rPr>
-        <w:t xml:space="preserve"> that using standard pointer might lead to</w:t>
-      </w:r>
-      <w:r>
-        <w:rPr>
-          <w:sz w:val="24"/>
-          <w:szCs w:val="24"/>
-        </w:rPr>
-        <w:t xml:space="preserve"> a</w:t>
-      </w:r>
-      <w:r>
-        <w:rPr>
-          <w:sz w:val="24"/>
-          <w:szCs w:val="24"/>
-        </w:rPr>
-        <w:t xml:space="preserve"> faster performance</w:t>
-      </w:r>
-      <w:r>
-        <w:rPr>
-          <w:sz w:val="24"/>
-          <w:szCs w:val="24"/>
-        </w:rPr>
-        <w:t>.</w:t>
-      </w:r>
-    </w:p>
-    <w:p>
-      <w:pPr>
-        <w:rPr>
-          <w:sz w:val="24"/>
-          <w:szCs w:val="24"/>
-        </w:rPr>
-      </w:pPr>
-      <w:r>
-        <w:rPr>
-          <w:sz w:val="24"/>
-          <w:szCs w:val="24"/>
-        </w:rPr>
-        <w:t xml:space="preserve">2. </w:t>
-      </w:r>
-      <w:r>
-        <w:rPr>
-          <w:sz w:val="24"/>
-          <w:szCs w:val="24"/>
-        </w:rPr>
-        <w:t xml:space="preserve">No clear function was implemented </w:t>
-      </w:r>
-      <w:r>
-        <w:rPr>
-          <w:sz w:val="24"/>
-          <w:szCs w:val="24"/>
-        </w:rPr>
-        <w:t xml:space="preserve">in our system </w:t>
-      </w:r>
-      <w:r>
-        <w:rPr>
-          <w:sz w:val="24"/>
-          <w:szCs w:val="24"/>
-        </w:rPr>
-        <w:t>to free the memory</w:t>
-      </w:r>
-      <w:r>
-        <w:rPr>
-          <w:sz w:val="24"/>
-          <w:szCs w:val="24"/>
-        </w:rPr>
-        <w:t xml:space="preserve"> after we have produced the trees</w:t>
-      </w:r>
-      <w:r>
-        <w:rPr>
-          <w:sz w:val="24"/>
-          <w:szCs w:val="24"/>
-        </w:rPr>
-        <w:t xml:space="preserve">. So, </w:t>
-      </w:r>
-      <w:r>
-        <w:rPr>
-          <w:sz w:val="24"/>
-          <w:szCs w:val="24"/>
-        </w:rPr>
-        <w:t>it</w:t>
-      </w:r>
-      <w:r>
-        <w:rPr>
-          <w:sz w:val="24"/>
-          <w:szCs w:val="24"/>
-        </w:rPr>
-        <w:t>’</w:t>
-      </w:r>
-      <w:r>
-        <w:rPr>
-          <w:sz w:val="24"/>
-          <w:szCs w:val="24"/>
-        </w:rPr>
-        <w:t>s all dependent on the compiler</w:t>
-      </w:r>
-      <w:r>
-        <w:rPr>
-          <w:sz w:val="24"/>
-          <w:szCs w:val="24"/>
-        </w:rPr>
-        <w:t xml:space="preserve">. We plan to add this feature in </w:t>
-      </w:r>
-      <w:r>
-        <w:rPr>
-          <w:sz w:val="24"/>
-          <w:szCs w:val="24"/>
-        </w:rPr>
-        <w:t>the future versions of our system.</w:t>
-      </w:r>
-    </w:p>
-    <w:p>
-      <w:pPr>
+          <w:sz w:val="24"/>
+          <w:szCs w:val="24"/>
+        </w:rPr>
+      </w:pPr>
+      <w:proofErr w:type="gramStart"/>
+      <w:r>
         <w:rPr>
           <w:b/>
           <w:bCs/>
-          <w:sz w:val="28"/>
-          <w:szCs w:val="28"/>
-        </w:rPr>
-      </w:pPr>
-      <w:r>
-        <w:rPr>
-          <w:sz w:val="24"/>
-          <w:szCs w:val="24"/>
-        </w:rPr>
-        <w:t xml:space="preserve">We have uploaded our code on GitHub in a private repository, that we plan to release as a crate and an open source system in the future once </w:t>
-      </w:r>
-      <w:r>
-        <w:rPr>
-          <w:sz w:val="24"/>
-          <w:szCs w:val="24"/>
-        </w:rPr>
-        <w:t xml:space="preserve">it is </w:t>
-      </w:r>
-      <w:r>
-        <w:rPr>
-          <w:sz w:val="24"/>
-          <w:szCs w:val="24"/>
-        </w:rPr>
-        <w:t>finalized.</w:t>
-      </w:r>
-    </w:p>
-    <w:p>
-      <w:pPr>
+          <w:sz w:val="24"/>
+          <w:szCs w:val="24"/>
+        </w:rPr>
+        <w:t>Red Black</w:t>
+      </w:r>
+      <w:proofErr w:type="gramEnd"/>
+      <w:r>
         <w:rPr>
           <w:b/>
           <w:bCs/>
-          <w:sz w:val="28"/>
-          <w:szCs w:val="28"/>
-        </w:rPr>
-      </w:pPr>
-    </w:p>
-    <w:p>
-      <w:pPr>
-        <w:rPr>
-          <w:b/>
-          <w:bCs/>
-          <w:sz w:val="28"/>
-          <w:szCs w:val="28"/>
-        </w:rPr>
-      </w:pPr>
-      <w:r>
-        <w:rPr>
-          <w:b/>
-          <w:bCs/>
-          <w:sz w:val="28"/>
-          <w:szCs w:val="28"/>
-        </w:rPr>
-        <w:t>User Manual:</w:t>
-      </w:r>
-    </w:p>
-    <w:p>
-      <w:pPr>
-        <w:rPr>
-          <w:b/>
-          <w:bCs/>
-          <w:sz w:val="24"/>
-          <w:szCs w:val="24"/>
-        </w:rPr>
-      </w:pPr>
-      <w:r>
-        <w:rPr>
-          <w:b/>
-          <w:bCs/>
-          <w:sz w:val="24"/>
-          <w:szCs w:val="24"/>
-        </w:rPr>
-        <w:t>Red Black Tree:</w:t>
-      </w:r>
-    </w:p>
-    <w:p>
-      <w:pPr>
-        <w:rPr>
-          <w:sz w:val="24"/>
-          <w:szCs w:val="24"/>
-        </w:rPr>
-      </w:pPr>
-      <w:r>
-        <w:rPr>
-          <w:sz w:val="24"/>
-          <w:szCs w:val="24"/>
-        </w:rPr>
-        <w:t>1. Creating a red black tree.</w:t>
+          <w:sz w:val="24"/>
+          <w:szCs w:val="24"/>
+        </w:rPr>
+        <w:t xml:space="preserve"> Tree:</w:t>
+      </w:r>
+    </w:p>
+    <w:p>
+      <w:pPr>
+        <w:rPr>
+          <w:sz w:val="24"/>
+          <w:szCs w:val="24"/>
+        </w:rPr>
+      </w:pPr>
+      <w:r>
+        <w:rPr>
+          <w:sz w:val="24"/>
+          <w:szCs w:val="24"/>
+        </w:rPr>
+        <w:t xml:space="preserve">1. Creating a </w:t>
+      </w:r>
+      <w:proofErr w:type="gramStart"/>
+      <w:r>
+        <w:rPr>
+          <w:sz w:val="24"/>
+          <w:szCs w:val="24"/>
+        </w:rPr>
+        <w:t>red black</w:t>
+      </w:r>
+      <w:proofErr w:type="gramEnd"/>
+      <w:r>
+        <w:rPr>
+          <w:sz w:val="24"/>
+          <w:szCs w:val="24"/>
+        </w:rPr>
+        <w:t xml:space="preserve"> tree.</w:t>
       </w:r>
     </w:p>
     <w:p>
@@ -4894,7 +5160,23 @@
           <w:sz w:val="24"/>
           <w:szCs w:val="24"/>
         </w:rPr>
-        <w:t xml:space="preserve"> red black tree</w:t>
+        <w:t xml:space="preserve"> </w:t>
+      </w:r>
+      <w:proofErr w:type="gramStart"/>
+      <w:r>
+        <w:rPr>
+          <w:sz w:val="24"/>
+          <w:szCs w:val="24"/>
+        </w:rPr>
+        <w:t>red black</w:t>
+      </w:r>
+      <w:proofErr w:type="gramEnd"/>
+      <w:r>
+        <w:rPr>
+          <w:sz w:val="24"/>
+          <w:szCs w:val="24"/>
+        </w:rPr>
+        <w:t xml:space="preserve"> tree</w:t>
       </w:r>
       <w:r>
         <w:rPr>
@@ -5051,12 +5333,17 @@
                                 <w:t xml:space="preserve">&gt; = </w:t>
                               </w:r>
                               <w:proofErr w:type="spellStart"/>
+                              <w:proofErr w:type="gramStart"/>
                               <w:r>
                                 <w:t>RBTree</w:t>
                               </w:r>
                               <w:proofErr w:type="spellEnd"/>
                               <w:r>
-                                <w:t>::new();</w:t>
+                                <w:t>::</w:t>
+                              </w:r>
+                              <w:proofErr w:type="gramEnd"/>
+                              <w:r>
+                                <w:t>new();</w:t>
                               </w:r>
                             </w:p>
                           </w:txbxContent>
@@ -5123,12 +5410,17 @@
                           <w:t xml:space="preserve">&gt; = </w:t>
                         </w:r>
                         <w:proofErr w:type="spellStart"/>
+                        <w:proofErr w:type="gramStart"/>
                         <w:r>
                           <w:t>RBTree</w:t>
                         </w:r>
                         <w:proofErr w:type="spellEnd"/>
                         <w:r>
-                          <w:t>::new();</w:t>
+                          <w:t>::</w:t>
+                        </w:r>
+                        <w:proofErr w:type="gramEnd"/>
+                        <w:r>
+                          <w:t>new();</w:t>
                         </w:r>
                       </w:p>
                     </w:txbxContent>
@@ -5221,12 +5513,21 @@
         </w:rPr>
         <w:t xml:space="preserve"> </w:t>
       </w:r>
-      <w:r>
-        <w:rPr>
-          <w:sz w:val="24"/>
-          <w:szCs w:val="24"/>
-        </w:rPr>
-        <w:t>insert() pushes</w:t>
+      <w:proofErr w:type="gramStart"/>
+      <w:r>
+        <w:rPr>
+          <w:sz w:val="24"/>
+          <w:szCs w:val="24"/>
+        </w:rPr>
+        <w:t>insert(</w:t>
+      </w:r>
+      <w:proofErr w:type="gramEnd"/>
+      <w:r>
+        <w:rPr>
+          <w:sz w:val="24"/>
+          <w:szCs w:val="24"/>
+        </w:rPr>
+        <w:t>) pushes</w:t>
       </w:r>
       <w:r>
         <w:rPr>
@@ -5275,7 +5576,23 @@
           <w:sz w:val="24"/>
           <w:szCs w:val="24"/>
         </w:rPr>
-        <w:t xml:space="preserve">tree. If a node already exists in the tree, it doesn’t allow the duplicate node to be inserted. </w:t>
+        <w:t xml:space="preserve">tree. If a node already exists in the tree, it </w:t>
+      </w:r>
+      <w:proofErr w:type="gramStart"/>
+      <w:r>
+        <w:rPr>
+          <w:sz w:val="24"/>
+          <w:szCs w:val="24"/>
+        </w:rPr>
+        <w:t>doesn’t</w:t>
+      </w:r>
+      <w:proofErr w:type="gramEnd"/>
+      <w:r>
+        <w:rPr>
+          <w:sz w:val="24"/>
+          <w:szCs w:val="24"/>
+        </w:rPr>
+        <w:t xml:space="preserve"> allow the duplicate node to be inserted. </w:t>
       </w:r>
     </w:p>
     <w:p>
@@ -5391,9 +5708,14 @@
                             <w:p>
                               <w:proofErr w:type="spellStart"/>
                               <w:r>
-                                <w:t>red_black_tree.insert</w:t>
+                                <w:t>red_black_</w:t>
+                              </w:r>
+                              <w:proofErr w:type="gramStart"/>
+                              <w:r>
+                                <w:t>tree.insert</w:t>
                               </w:r>
                               <w:proofErr w:type="spellEnd"/>
+                              <w:proofErr w:type="gramEnd"/>
                               <w:r>
                                 <w:t>(key of node, value of node).unwrap();</w:t>
                               </w:r>
@@ -5428,9 +5750,14 @@
                       <w:p>
                         <w:proofErr w:type="spellStart"/>
                         <w:r>
-                          <w:t>red_black_tree.insert</w:t>
+                          <w:t>red_black_</w:t>
+                        </w:r>
+                        <w:proofErr w:type="gramStart"/>
+                        <w:r>
+                          <w:t>tree.insert</w:t>
                         </w:r>
                         <w:proofErr w:type="spellEnd"/>
+                        <w:proofErr w:type="gramEnd"/>
                         <w:r>
                           <w:t>(key of node, value of node).unwrap();</w:t>
                         </w:r>
@@ -5475,21 +5802,20 @@
           <w:szCs w:val="24"/>
         </w:rPr>
       </w:pPr>
-    </w:p>
-    <w:p>
-      <w:pPr>
-        <w:rPr>
-          <w:sz w:val="24"/>
-          <w:szCs w:val="24"/>
-        </w:rPr>
-      </w:pPr>
       <w:r>
         <w:rPr>
           <w:sz w:val="24"/>
           <w:szCs w:val="24"/>
         </w:rPr>
         <w:lastRenderedPageBreak/>
-        <w:t>2. Deleting a node from red-black tree</w:t>
+        <w:t>3</w:t>
+      </w:r>
+      <w:r>
+        <w:rPr>
+          <w:sz w:val="24"/>
+          <w:szCs w:val="24"/>
+        </w:rPr>
+        <w:t>. Deleting a node from red-black tree</w:t>
       </w:r>
     </w:p>
     <w:p>
@@ -5519,7 +5845,15 @@
           <w:sz w:val="24"/>
           <w:szCs w:val="24"/>
         </w:rPr>
-        <w:t>remove_node</w:t>
+        <w:t>remove_</w:t>
+      </w:r>
+      <w:proofErr w:type="gramStart"/>
+      <w:r>
+        <w:rPr>
+          <w:sz w:val="24"/>
+          <w:szCs w:val="24"/>
+        </w:rPr>
+        <w:t>node</w:t>
       </w:r>
       <w:proofErr w:type="spellEnd"/>
       <w:r>
@@ -5527,7 +5861,15 @@
           <w:sz w:val="24"/>
           <w:szCs w:val="24"/>
         </w:rPr>
-        <w:t>() function</w:t>
+        <w:t>(</w:t>
+      </w:r>
+      <w:proofErr w:type="gramEnd"/>
+      <w:r>
+        <w:rPr>
+          <w:sz w:val="24"/>
+          <w:szCs w:val="24"/>
+        </w:rPr>
+        <w:t>) function</w:t>
       </w:r>
       <w:r>
         <w:rPr>
@@ -5673,7 +6015,15 @@
                             <w:p>
                               <w:proofErr w:type="spellStart"/>
                               <w:r>
-                                <w:t>red_black_tree.remove_node</w:t>
+                                <w:t>red_black_</w:t>
+                              </w:r>
+                              <w:proofErr w:type="gramStart"/>
+                              <w:r>
+                                <w:t>tree.remove</w:t>
+                              </w:r>
+                              <w:proofErr w:type="gramEnd"/>
+                              <w:r>
+                                <w:t>_node</w:t>
                               </w:r>
                               <w:proofErr w:type="spellEnd"/>
                               <w:r>
@@ -5721,7 +6071,15 @@
                       <w:p>
                         <w:proofErr w:type="spellStart"/>
                         <w:r>
-                          <w:t>red_black_tree.remove_node</w:t>
+                          <w:t>red_black_</w:t>
+                        </w:r>
+                        <w:proofErr w:type="gramStart"/>
+                        <w:r>
+                          <w:t>tree.remove</w:t>
+                        </w:r>
+                        <w:proofErr w:type="gramEnd"/>
+                        <w:r>
+                          <w:t>_node</w:t>
                         </w:r>
                         <w:proofErr w:type="spellEnd"/>
                         <w:r>
@@ -5774,7 +6132,14 @@
           <w:sz w:val="24"/>
           <w:szCs w:val="24"/>
         </w:rPr>
-        <w:t>3. Counting the number of leaves in a tree.</w:t>
+        <w:t>4</w:t>
+      </w:r>
+      <w:r>
+        <w:rPr>
+          <w:sz w:val="24"/>
+          <w:szCs w:val="24"/>
+        </w:rPr>
+        <w:t>. Counting the number of leaves in a tree.</w:t>
       </w:r>
     </w:p>
     <w:p>
@@ -5889,12 +6254,17 @@
                             </w:p>
                             <w:p>
                               <w:proofErr w:type="spellStart"/>
+                              <w:proofErr w:type="gramStart"/>
                               <w:r>
                                 <w:t>println</w:t>
                               </w:r>
                               <w:proofErr w:type="spellEnd"/>
                               <w:r>
-                                <w:t xml:space="preserve">!(“The number of leaves in the red black tree is: {}, </w:t>
+                                <w:t>!(</w:t>
+                              </w:r>
+                              <w:proofErr w:type="gramEnd"/>
+                              <w:r>
+                                <w:t xml:space="preserve">“The number of leaves in the red black tree is: {}, </w:t>
                               </w:r>
                               <w:proofErr w:type="spellStart"/>
                               <w:r>
@@ -5934,12 +6304,17 @@
                       </w:p>
                       <w:p>
                         <w:proofErr w:type="spellStart"/>
+                        <w:proofErr w:type="gramStart"/>
                         <w:r>
                           <w:t>println</w:t>
                         </w:r>
                         <w:proofErr w:type="spellEnd"/>
                         <w:r>
-                          <w:t xml:space="preserve">!(“The number of leaves in the red black tree is: {}, </w:t>
+                          <w:t>!(</w:t>
+                        </w:r>
+                        <w:proofErr w:type="gramEnd"/>
+                        <w:r>
+                          <w:t xml:space="preserve">“The number of leaves in the red black tree is: {}, </w:t>
                         </w:r>
                         <w:proofErr w:type="spellStart"/>
                         <w:r>
@@ -5969,46 +6344,61 @@
         <w:t xml:space="preserve"> gets length of a tree and</w:t>
       </w:r>
       <w:r>
-        <w:t xml:space="preserve"> prints out the number of leaves in the red black tree.</w:t>
-      </w:r>
-    </w:p>
-    <w:p>
-      <w:pPr>
-        <w:rPr>
-          <w:sz w:val="24"/>
-          <w:szCs w:val="24"/>
-        </w:rPr>
-      </w:pPr>
-    </w:p>
-    <w:p>
-      <w:pPr>
-        <w:rPr>
-          <w:sz w:val="24"/>
-          <w:szCs w:val="24"/>
-        </w:rPr>
-      </w:pPr>
-    </w:p>
-    <w:p>
-      <w:pPr>
-        <w:rPr>
-          <w:sz w:val="24"/>
-          <w:szCs w:val="24"/>
-        </w:rPr>
-      </w:pPr>
-    </w:p>
-    <w:p>
-      <w:pPr>
-        <w:rPr>
-          <w:sz w:val="24"/>
-          <w:szCs w:val="24"/>
-        </w:rPr>
-      </w:pPr>
-      <w:r>
-        <w:rPr>
-          <w:sz w:val="24"/>
-          <w:szCs w:val="24"/>
-        </w:rPr>
-        <w:t>4. Returning height of the tree.</w:t>
+        <w:t xml:space="preserve"> prints out the number of leaves in the </w:t>
+      </w:r>
+      <w:proofErr w:type="gramStart"/>
+      <w:r>
+        <w:t>red black</w:t>
+      </w:r>
+      <w:proofErr w:type="gramEnd"/>
+      <w:r>
+        <w:t xml:space="preserve"> tree.</w:t>
+      </w:r>
+    </w:p>
+    <w:p>
+      <w:pPr>
+        <w:rPr>
+          <w:sz w:val="24"/>
+          <w:szCs w:val="24"/>
+        </w:rPr>
+      </w:pPr>
+    </w:p>
+    <w:p>
+      <w:pPr>
+        <w:rPr>
+          <w:sz w:val="24"/>
+          <w:szCs w:val="24"/>
+        </w:rPr>
+      </w:pPr>
+    </w:p>
+    <w:p>
+      <w:pPr>
+        <w:rPr>
+          <w:sz w:val="24"/>
+          <w:szCs w:val="24"/>
+        </w:rPr>
+      </w:pPr>
+    </w:p>
+    <w:p>
+      <w:pPr>
+        <w:rPr>
+          <w:sz w:val="24"/>
+          <w:szCs w:val="24"/>
+        </w:rPr>
+      </w:pPr>
+      <w:r>
+        <w:rPr>
+          <w:sz w:val="24"/>
+          <w:szCs w:val="24"/>
+        </w:rPr>
+        <w:t>5</w:t>
+      </w:r>
+      <w:r>
+        <w:rPr>
+          <w:sz w:val="24"/>
+          <w:szCs w:val="24"/>
+        </w:rPr>
+        <w:t>. Returning height of the tree.</w:t>
       </w:r>
     </w:p>
     <w:p>
@@ -6123,12 +6513,17 @@
                             </w:p>
                             <w:p>
                               <w:proofErr w:type="spellStart"/>
+                              <w:proofErr w:type="gramStart"/>
                               <w:r>
                                 <w:t>println</w:t>
                               </w:r>
                               <w:proofErr w:type="spellEnd"/>
                               <w:r>
-                                <w:t xml:space="preserve">!(“The height of the tree is: {:?}”, </w:t>
+                                <w:t>!(</w:t>
+                              </w:r>
+                              <w:proofErr w:type="gramEnd"/>
+                              <w:r>
+                                <w:t xml:space="preserve">“The height of the tree is: {:?}”, </w:t>
                               </w:r>
                               <w:proofErr w:type="spellStart"/>
                               <w:r>
@@ -6168,12 +6563,17 @@
                       </w:p>
                       <w:p>
                         <w:proofErr w:type="spellStart"/>
+                        <w:proofErr w:type="gramStart"/>
                         <w:r>
                           <w:t>println</w:t>
                         </w:r>
                         <w:proofErr w:type="spellEnd"/>
                         <w:r>
-                          <w:t xml:space="preserve">!(“The height of the tree is: {:?}”, </w:t>
+                          <w:t>!(</w:t>
+                        </w:r>
+                        <w:proofErr w:type="gramEnd"/>
+                        <w:r>
+                          <w:t xml:space="preserve">“The height of the tree is: {:?}”, </w:t>
                         </w:r>
                         <w:proofErr w:type="spellStart"/>
                         <w:r>
@@ -6213,7 +6613,15 @@
           <w:sz w:val="24"/>
           <w:szCs w:val="24"/>
         </w:rPr>
-        <w:t>get_height</w:t>
+        <w:t>get_</w:t>
+      </w:r>
+      <w:proofErr w:type="gramStart"/>
+      <w:r>
+        <w:rPr>
+          <w:sz w:val="24"/>
+          <w:szCs w:val="24"/>
+        </w:rPr>
+        <w:t>height</w:t>
       </w:r>
       <w:proofErr w:type="spellEnd"/>
       <w:r>
@@ -6221,7 +6629,15 @@
           <w:sz w:val="24"/>
           <w:szCs w:val="24"/>
         </w:rPr>
-        <w:t>()</w:t>
+        <w:t>(</w:t>
+      </w:r>
+      <w:proofErr w:type="gramEnd"/>
+      <w:r>
+        <w:rPr>
+          <w:sz w:val="24"/>
+          <w:szCs w:val="24"/>
+        </w:rPr>
+        <w:t>)</w:t>
       </w:r>
       <w:r>
         <w:rPr>
@@ -6267,7 +6683,14 @@
           <w:sz w:val="24"/>
           <w:szCs w:val="24"/>
         </w:rPr>
-        <w:t>5. Printing out in-order traversal of the tree.</w:t>
+        <w:t>6</w:t>
+      </w:r>
+      <w:r>
+        <w:rPr>
+          <w:sz w:val="24"/>
+          <w:szCs w:val="24"/>
+        </w:rPr>
+        <w:t>. Printing out in-order traversal of the tree.</w:t>
       </w:r>
     </w:p>
     <w:p>
@@ -6382,9 +6805,14 @@
                             </w:p>
                             <w:p>
                               <w:r>
-                                <w:t>red_black_tree..</w:t>
+                                <w:t>red_black_</w:t>
+                              </w:r>
+                              <w:proofErr w:type="gramStart"/>
+                              <w:r>
+                                <w:t>tree..</w:t>
                               </w:r>
                               <w:proofErr w:type="spellStart"/>
+                              <w:proofErr w:type="gramEnd"/>
                               <w:r>
                                 <w:t>inorder_trav_print</w:t>
                               </w:r>
@@ -6422,9 +6850,14 @@
                       </w:p>
                       <w:p>
                         <w:r>
-                          <w:t>red_black_tree..</w:t>
+                          <w:t>red_black_</w:t>
+                        </w:r>
+                        <w:proofErr w:type="gramStart"/>
+                        <w:r>
+                          <w:t>tree..</w:t>
                         </w:r>
                         <w:proofErr w:type="spellStart"/>
+                        <w:proofErr w:type="gramEnd"/>
                         <w:r>
                           <w:t>inorder_trav_print</w:t>
                         </w:r>
@@ -6486,7 +6919,14 @@
           <w:sz w:val="24"/>
           <w:szCs w:val="24"/>
         </w:rPr>
-        <w:t>6. Checking if the tree is empty.</w:t>
+        <w:t>7</w:t>
+      </w:r>
+      <w:r>
+        <w:rPr>
+          <w:sz w:val="24"/>
+          <w:szCs w:val="24"/>
+        </w:rPr>
+        <w:t>. Checking if the tree is empty.</w:t>
       </w:r>
     </w:p>
     <w:p>
@@ -6509,7 +6949,15 @@
           <w:sz w:val="24"/>
           <w:szCs w:val="24"/>
         </w:rPr>
-        <w:t>is_empty</w:t>
+        <w:t>is_</w:t>
+      </w:r>
+      <w:proofErr w:type="gramStart"/>
+      <w:r>
+        <w:rPr>
+          <w:sz w:val="24"/>
+          <w:szCs w:val="24"/>
+        </w:rPr>
+        <w:t>empty</w:t>
       </w:r>
       <w:proofErr w:type="spellEnd"/>
       <w:r>
@@ -6517,7 +6965,15 @@
           <w:sz w:val="24"/>
           <w:szCs w:val="24"/>
         </w:rPr>
-        <w:t>() returns a Boolean value indicating emptiness of the red black tree. If there are no nodes in the tree, it returns a ‘true’ value, else it returns ‘false’.</w:t>
+        <w:t>(</w:t>
+      </w:r>
+      <w:proofErr w:type="gramEnd"/>
+      <w:r>
+        <w:rPr>
+          <w:sz w:val="24"/>
+          <w:szCs w:val="24"/>
+        </w:rPr>
+        <w:t>) returns a Boolean value indicating emptiness of the red black tree. If there are no nodes in the tree, it returns a ‘true’ value, else it returns ‘false’.</w:t>
       </w:r>
     </w:p>
     <w:p>
@@ -6632,12 +7088,17 @@
                             </w:p>
                             <w:p>
                               <w:proofErr w:type="spellStart"/>
+                              <w:proofErr w:type="gramStart"/>
                               <w:r>
                                 <w:t>println</w:t>
                               </w:r>
                               <w:proofErr w:type="spellEnd"/>
                               <w:r>
-                                <w:t xml:space="preserve">!(“Is the red black tree empty?: {}”, </w:t>
+                                <w:t>!(</w:t>
+                              </w:r>
+                              <w:proofErr w:type="gramEnd"/>
+                              <w:r>
+                                <w:t xml:space="preserve">“Is the red black tree empty?: {}”, </w:t>
                               </w:r>
                               <w:proofErr w:type="spellStart"/>
                               <w:r>
@@ -6677,12 +7138,17 @@
                       </w:p>
                       <w:p>
                         <w:proofErr w:type="spellStart"/>
+                        <w:proofErr w:type="gramStart"/>
                         <w:r>
                           <w:t>println</w:t>
                         </w:r>
                         <w:proofErr w:type="spellEnd"/>
                         <w:r>
-                          <w:t xml:space="preserve">!(“Is the red black tree empty?: {}”, </w:t>
+                          <w:t>!(</w:t>
+                        </w:r>
+                        <w:proofErr w:type="gramEnd"/>
+                        <w:r>
+                          <w:t xml:space="preserve">“Is the red black tree empty?: {}”, </w:t>
                         </w:r>
                         <w:proofErr w:type="spellStart"/>
                         <w:r>
@@ -6939,12 +7405,17 @@
                                 <w:t xml:space="preserve">&gt; = </w:t>
                               </w:r>
                               <w:proofErr w:type="spellStart"/>
+                              <w:proofErr w:type="gramStart"/>
                               <w:r>
                                 <w:t>AVLTree</w:t>
                               </w:r>
                               <w:proofErr w:type="spellEnd"/>
                               <w:r>
-                                <w:t>::new();</w:t>
+                                <w:t>::</w:t>
+                              </w:r>
+                              <w:proofErr w:type="gramEnd"/>
+                              <w:r>
+                                <w:t>new();</w:t>
                               </w:r>
                             </w:p>
                           </w:txbxContent>
@@ -7017,12 +7488,17 @@
                           <w:t xml:space="preserve">&gt; = </w:t>
                         </w:r>
                         <w:proofErr w:type="spellStart"/>
+                        <w:proofErr w:type="gramStart"/>
                         <w:r>
                           <w:t>AVLTree</w:t>
                         </w:r>
                         <w:proofErr w:type="spellEnd"/>
                         <w:r>
-                          <w:t>::new();</w:t>
+                          <w:t>::</w:t>
+                        </w:r>
+                        <w:proofErr w:type="gramEnd"/>
+                        <w:r>
+                          <w:t>new();</w:t>
                         </w:r>
                       </w:p>
                     </w:txbxContent>
@@ -7103,7 +7579,23 @@
           <w:sz w:val="24"/>
           <w:szCs w:val="24"/>
         </w:rPr>
-        <w:t>The insert() function pushes</w:t>
+        <w:t xml:space="preserve">The </w:t>
+      </w:r>
+      <w:proofErr w:type="gramStart"/>
+      <w:r>
+        <w:rPr>
+          <w:sz w:val="24"/>
+          <w:szCs w:val="24"/>
+        </w:rPr>
+        <w:t>insert(</w:t>
+      </w:r>
+      <w:proofErr w:type="gramEnd"/>
+      <w:r>
+        <w:rPr>
+          <w:sz w:val="24"/>
+          <w:szCs w:val="24"/>
+        </w:rPr>
+        <w:t>) function pushes</w:t>
       </w:r>
       <w:r>
         <w:rPr>
@@ -7238,10 +7730,12 @@
                                 <w:t>_</w:t>
                               </w:r>
                               <w:proofErr w:type="spellStart"/>
+                              <w:proofErr w:type="gramStart"/>
                               <w:r>
                                 <w:t>tree.insert</w:t>
                               </w:r>
                               <w:proofErr w:type="spellEnd"/>
+                              <w:proofErr w:type="gramEnd"/>
                               <w:r>
                                 <w:t>(</w:t>
                               </w:r>
@@ -7293,10 +7787,12 @@
                           <w:t>_</w:t>
                         </w:r>
                         <w:proofErr w:type="spellStart"/>
+                        <w:proofErr w:type="gramStart"/>
                         <w:r>
                           <w:t>tree.insert</w:t>
                         </w:r>
                         <w:proofErr w:type="spellEnd"/>
+                        <w:proofErr w:type="gramEnd"/>
                         <w:r>
                           <w:t>(</w:t>
                         </w:r>
@@ -7358,7 +7854,14 @@
           <w:sz w:val="24"/>
           <w:szCs w:val="24"/>
         </w:rPr>
-        <w:t xml:space="preserve">2. Deleting a node from </w:t>
+        <w:t>3</w:t>
+      </w:r>
+      <w:r>
+        <w:rPr>
+          <w:sz w:val="24"/>
+          <w:szCs w:val="24"/>
+        </w:rPr>
+        <w:t xml:space="preserve">. Deleting a node from </w:t>
       </w:r>
       <w:r>
         <w:t>AVL</w:t>
@@ -7563,8 +8066,13 @@
                                 <w:t>_</w:t>
                               </w:r>
                               <w:proofErr w:type="spellStart"/>
-                              <w:r>
-                                <w:t>tree.remove_node</w:t>
+                              <w:proofErr w:type="gramStart"/>
+                              <w:r>
+                                <w:t>tree.remove</w:t>
+                              </w:r>
+                              <w:proofErr w:type="gramEnd"/>
+                              <w:r>
+                                <w:t>_node</w:t>
                               </w:r>
                               <w:proofErr w:type="spellEnd"/>
                               <w:r>
@@ -7623,8 +8131,13 @@
                           <w:t>_</w:t>
                         </w:r>
                         <w:proofErr w:type="spellStart"/>
-                        <w:r>
-                          <w:t>tree.remove_node</w:t>
+                        <w:proofErr w:type="gramStart"/>
+                        <w:r>
+                          <w:t>tree.remove</w:t>
+                        </w:r>
+                        <w:proofErr w:type="gramEnd"/>
+                        <w:r>
+                          <w:t>_node</w:t>
                         </w:r>
                         <w:proofErr w:type="spellEnd"/>
                         <w:r>
@@ -7683,7 +8196,14 @@
           <w:sz w:val="24"/>
           <w:szCs w:val="24"/>
         </w:rPr>
-        <w:t>3. Counting the number of leaves in a tree.</w:t>
+        <w:t>4</w:t>
+      </w:r>
+      <w:r>
+        <w:rPr>
+          <w:sz w:val="24"/>
+          <w:szCs w:val="24"/>
+        </w:rPr>
+        <w:t>. Counting the number of leaves in a tree.</w:t>
       </w:r>
     </w:p>
     <w:p>
@@ -7798,12 +8318,17 @@
                             </w:p>
                             <w:p>
                               <w:proofErr w:type="spellStart"/>
+                              <w:proofErr w:type="gramStart"/>
                               <w:r>
                                 <w:t>println</w:t>
                               </w:r>
                               <w:proofErr w:type="spellEnd"/>
                               <w:r>
-                                <w:t xml:space="preserve">!(“The number of leaves in the </w:t>
+                                <w:t>!(</w:t>
+                              </w:r>
+                              <w:proofErr w:type="gramEnd"/>
+                              <w:r>
+                                <w:t xml:space="preserve">“The number of leaves in the </w:t>
                               </w:r>
                               <w:r>
                                 <w:t>AVL</w:t>
@@ -7855,12 +8380,17 @@
                       </w:p>
                       <w:p>
                         <w:proofErr w:type="spellStart"/>
+                        <w:proofErr w:type="gramStart"/>
                         <w:r>
                           <w:t>println</w:t>
                         </w:r>
                         <w:proofErr w:type="spellEnd"/>
                         <w:r>
-                          <w:t xml:space="preserve">!(“The number of leaves in the </w:t>
+                          <w:t>!(</w:t>
+                        </w:r>
+                        <w:proofErr w:type="gramEnd"/>
+                        <w:r>
+                          <w:t xml:space="preserve">“The number of leaves in the </w:t>
                         </w:r>
                         <w:r>
                           <w:t>AVL</w:t>
@@ -7899,10 +8429,7 @@
         <w:t xml:space="preserve">is function </w:t>
       </w:r>
       <w:r>
-        <w:t>gets length of a tree and</w:t>
-      </w:r>
-      <w:r>
-        <w:t xml:space="preserve"> </w:t>
+        <w:t xml:space="preserve">gets length of a tree and </w:t>
       </w:r>
       <w:r>
         <w:t xml:space="preserve">prints out the number of leaves in the </w:t>
@@ -7950,7 +8477,14 @@
           <w:sz w:val="24"/>
           <w:szCs w:val="24"/>
         </w:rPr>
-        <w:t>4. Returning height of the tree.</w:t>
+        <w:t>5</w:t>
+      </w:r>
+      <w:r>
+        <w:rPr>
+          <w:sz w:val="24"/>
+          <w:szCs w:val="24"/>
+        </w:rPr>
+        <w:t>. Returning height of the tree.</w:t>
       </w:r>
     </w:p>
     <w:p>
@@ -8065,12 +8599,17 @@
                             </w:p>
                             <w:p>
                               <w:proofErr w:type="spellStart"/>
+                              <w:proofErr w:type="gramStart"/>
                               <w:r>
                                 <w:t>println</w:t>
                               </w:r>
                               <w:proofErr w:type="spellEnd"/>
                               <w:r>
-                                <w:t xml:space="preserve">!(“The height of the </w:t>
+                                <w:t>!(</w:t>
+                              </w:r>
+                              <w:proofErr w:type="gramEnd"/>
+                              <w:r>
+                                <w:t xml:space="preserve">“The height of the </w:t>
                               </w:r>
                               <w:r>
                                 <w:t xml:space="preserve">AVL </w:t>
@@ -8122,12 +8661,17 @@
                       </w:p>
                       <w:p>
                         <w:proofErr w:type="spellStart"/>
+                        <w:proofErr w:type="gramStart"/>
                         <w:r>
                           <w:t>println</w:t>
                         </w:r>
                         <w:proofErr w:type="spellEnd"/>
                         <w:r>
-                          <w:t xml:space="preserve">!(“The height of the </w:t>
+                          <w:t>!(</w:t>
+                        </w:r>
+                        <w:proofErr w:type="gramEnd"/>
+                        <w:r>
+                          <w:t xml:space="preserve">“The height of the </w:t>
                         </w:r>
                         <w:r>
                           <w:t xml:space="preserve">AVL </w:t>
@@ -8172,7 +8716,15 @@
           <w:sz w:val="24"/>
           <w:szCs w:val="24"/>
         </w:rPr>
-        <w:t>get_height</w:t>
+        <w:t>get_</w:t>
+      </w:r>
+      <w:proofErr w:type="gramStart"/>
+      <w:r>
+        <w:rPr>
+          <w:sz w:val="24"/>
+          <w:szCs w:val="24"/>
+        </w:rPr>
+        <w:t>height</w:t>
       </w:r>
       <w:proofErr w:type="spellEnd"/>
       <w:r>
@@ -8180,7 +8732,15 @@
           <w:sz w:val="24"/>
           <w:szCs w:val="24"/>
         </w:rPr>
-        <w:t>()</w:t>
+        <w:t>(</w:t>
+      </w:r>
+      <w:proofErr w:type="gramEnd"/>
+      <w:r>
+        <w:rPr>
+          <w:sz w:val="24"/>
+          <w:szCs w:val="24"/>
+        </w:rPr>
+        <w:t>)</w:t>
       </w:r>
       <w:r>
         <w:rPr>
@@ -8244,7 +8804,14 @@
           <w:szCs w:val="24"/>
         </w:rPr>
         <w:lastRenderedPageBreak/>
-        <w:t>5. Printing out in-order traversal of the tree.</w:t>
+        <w:t>6</w:t>
+      </w:r>
+      <w:r>
+        <w:rPr>
+          <w:sz w:val="24"/>
+          <w:szCs w:val="24"/>
+        </w:rPr>
+        <w:t>. Printing out in-order traversal of the tree.</w:t>
       </w:r>
     </w:p>
     <w:p>
@@ -8362,9 +8929,14 @@
                                 <w:t xml:space="preserve">AVL </w:t>
                               </w:r>
                               <w:r>
-                                <w:t>_tree..</w:t>
+                                <w:t>_</w:t>
+                              </w:r>
+                              <w:proofErr w:type="gramStart"/>
+                              <w:r>
+                                <w:t>tree..</w:t>
                               </w:r>
                               <w:proofErr w:type="spellStart"/>
+                              <w:proofErr w:type="gramEnd"/>
                               <w:r>
                                 <w:t>inorder_trav_print</w:t>
                               </w:r>
@@ -8405,9 +8977,14 @@
                           <w:t xml:space="preserve">AVL </w:t>
                         </w:r>
                         <w:r>
-                          <w:t>_tree..</w:t>
+                          <w:t>_</w:t>
+                        </w:r>
+                        <w:proofErr w:type="gramStart"/>
+                        <w:r>
+                          <w:t>tree..</w:t>
                         </w:r>
                         <w:proofErr w:type="spellStart"/>
+                        <w:proofErr w:type="gramEnd"/>
                         <w:r>
                           <w:t>inorder_trav_print</w:t>
                         </w:r>
@@ -8438,7 +9015,15 @@
           <w:sz w:val="24"/>
           <w:szCs w:val="24"/>
         </w:rPr>
-        <w:t>inorder_trav_priint</w:t>
+        <w:t>inorder_trav_</w:t>
+      </w:r>
+      <w:proofErr w:type="gramStart"/>
+      <w:r>
+        <w:rPr>
+          <w:sz w:val="24"/>
+          <w:szCs w:val="24"/>
+        </w:rPr>
+        <w:t>priint</w:t>
       </w:r>
       <w:proofErr w:type="spellEnd"/>
       <w:r>
@@ -8446,7 +9031,15 @@
           <w:sz w:val="24"/>
           <w:szCs w:val="24"/>
         </w:rPr>
-        <w:t>() function prints out</w:t>
+        <w:t>(</w:t>
+      </w:r>
+      <w:proofErr w:type="gramEnd"/>
+      <w:r>
+        <w:rPr>
+          <w:sz w:val="24"/>
+          <w:szCs w:val="24"/>
+        </w:rPr>
+        <w:t>) function prints out</w:t>
       </w:r>
       <w:r>
         <w:rPr>
@@ -8499,7 +9092,14 @@
           <w:sz w:val="24"/>
           <w:szCs w:val="24"/>
         </w:rPr>
-        <w:t>6. Checking if the tree is empty.</w:t>
+        <w:t>7.</w:t>
+      </w:r>
+      <w:r>
+        <w:rPr>
+          <w:sz w:val="24"/>
+          <w:szCs w:val="24"/>
+        </w:rPr>
+        <w:t xml:space="preserve"> Checking if the tree is empty.</w:t>
       </w:r>
     </w:p>
     <w:p>
@@ -8522,7 +9122,15 @@
           <w:sz w:val="24"/>
           <w:szCs w:val="24"/>
         </w:rPr>
-        <w:t>is_empty</w:t>
+        <w:t>is_</w:t>
+      </w:r>
+      <w:proofErr w:type="gramStart"/>
+      <w:r>
+        <w:rPr>
+          <w:sz w:val="24"/>
+          <w:szCs w:val="24"/>
+        </w:rPr>
+        <w:t>empty</w:t>
       </w:r>
       <w:proofErr w:type="spellEnd"/>
       <w:r>
@@ -8530,7 +9138,15 @@
           <w:sz w:val="24"/>
           <w:szCs w:val="24"/>
         </w:rPr>
-        <w:t xml:space="preserve">() returns a Boolean value indicating emptiness of the </w:t>
+        <w:t>(</w:t>
+      </w:r>
+      <w:proofErr w:type="gramEnd"/>
+      <w:r>
+        <w:rPr>
+          <w:sz w:val="24"/>
+          <w:szCs w:val="24"/>
+        </w:rPr>
+        <w:t xml:space="preserve">) returns a Boolean value indicating emptiness of the </w:t>
       </w:r>
       <w:r>
         <w:rPr>
@@ -8659,12 +9275,17 @@
                             </w:p>
                             <w:p>
                               <w:proofErr w:type="spellStart"/>
+                              <w:proofErr w:type="gramStart"/>
                               <w:r>
                                 <w:t>println</w:t>
                               </w:r>
                               <w:proofErr w:type="spellEnd"/>
                               <w:r>
-                                <w:t xml:space="preserve">!(“Is the </w:t>
+                                <w:t>!(</w:t>
+                              </w:r>
+                              <w:proofErr w:type="gramEnd"/>
+                              <w:r>
+                                <w:t xml:space="preserve">“Is the </w:t>
                               </w:r>
                               <w:r>
                                 <w:t>AVL</w:t>
@@ -8716,12 +9337,17 @@
                       </w:p>
                       <w:p>
                         <w:proofErr w:type="spellStart"/>
+                        <w:proofErr w:type="gramStart"/>
                         <w:r>
                           <w:t>println</w:t>
                         </w:r>
                         <w:proofErr w:type="spellEnd"/>
                         <w:r>
-                          <w:t xml:space="preserve">!(“Is the </w:t>
+                          <w:t>!(</w:t>
+                        </w:r>
+                        <w:proofErr w:type="gramEnd"/>
+                        <w:r>
+                          <w:t xml:space="preserve">“Is the </w:t>
                         </w:r>
                         <w:r>
                           <w:t>AVL</w:t>
